--- a/2018-11-19 sesshin 2018 recipes DRAFT-LG.docx
+++ b/2018-11-19 sesshin 2018 recipes DRAFT-LG.docx
@@ -45,6 +45,8 @@
                 <w:lang w:eastAsia="en-NZ"/>
               </w:rPr>
             </w:pPr>
+            <w:bookmarkStart w:id="0" w:name="_GoBack"/>
+            <w:bookmarkEnd w:id="0"/>
             <w:r>
               <w:rPr>
                 <w:rFonts w:ascii="Arial" w:eastAsia="Times New Roman" w:hAnsi="Arial" w:cs="Arial"/>
@@ -5505,10 +5507,7 @@
         </w:tc>
       </w:tr>
     </w:tbl>
-    <w:p>
-      <w:bookmarkStart w:id="0" w:name="_GoBack"/>
-      <w:bookmarkEnd w:id="0"/>
-    </w:p>
+    <w:p/>
     <w:p>
       <w:r>
         <w:br w:type="page"/>
@@ -7622,14 +7621,14 @@
     </w:p>
     <w:tbl>
       <w:tblPr>
-        <w:tblW w:w="10040" w:type="dxa"/>
+        <w:tblW w:w="10466" w:type="dxa"/>
         <w:tblLook w:val="04A0" w:firstRow="1" w:lastRow="0" w:firstColumn="1" w:lastColumn="0" w:noHBand="0" w:noVBand="1"/>
       </w:tblPr>
       <w:tblGrid>
         <w:gridCol w:w="301"/>
-        <w:gridCol w:w="624"/>
-        <w:gridCol w:w="603"/>
-        <w:gridCol w:w="8828"/>
+        <w:gridCol w:w="827"/>
+        <w:gridCol w:w="716"/>
+        <w:gridCol w:w="8622"/>
       </w:tblGrid>
       <w:tr>
         <w:trPr>
@@ -7637,7 +7636,7 @@
         </w:trPr>
         <w:tc>
           <w:tcPr>
-            <w:tcW w:w="10040" w:type="dxa"/>
+            <w:tcW w:w="10466" w:type="dxa"/>
             <w:gridSpan w:val="4"/>
             <w:tcBorders>
               <w:top w:val="nil"/>
@@ -7685,7 +7684,7 @@
         </w:trPr>
         <w:tc>
           <w:tcPr>
-            <w:tcW w:w="10040" w:type="dxa"/>
+            <w:tcW w:w="10466" w:type="dxa"/>
             <w:gridSpan w:val="4"/>
             <w:tcBorders>
               <w:top w:val="nil"/>
@@ -7732,7 +7731,7 @@
         </w:trPr>
         <w:tc>
           <w:tcPr>
-            <w:tcW w:w="10040" w:type="dxa"/>
+            <w:tcW w:w="10466" w:type="dxa"/>
             <w:gridSpan w:val="4"/>
             <w:tcBorders>
               <w:top w:val="nil"/>
@@ -7775,7 +7774,7 @@
         </w:trPr>
         <w:tc>
           <w:tcPr>
-            <w:tcW w:w="10040" w:type="dxa"/>
+            <w:tcW w:w="10466" w:type="dxa"/>
             <w:gridSpan w:val="4"/>
             <w:tcBorders>
               <w:top w:val="nil"/>
@@ -7808,7 +7807,7 @@
         </w:trPr>
         <w:tc>
           <w:tcPr>
-            <w:tcW w:w="10040" w:type="dxa"/>
+            <w:tcW w:w="10466" w:type="dxa"/>
             <w:gridSpan w:val="4"/>
             <w:tcBorders>
               <w:top w:val="nil"/>
@@ -7850,7 +7849,7 @@
         </w:trPr>
         <w:tc>
           <w:tcPr>
-            <w:tcW w:w="127" w:type="dxa"/>
+            <w:tcW w:w="300" w:type="dxa"/>
             <w:tcBorders>
               <w:top w:val="nil"/>
               <w:left w:val="nil"/>
@@ -7886,7 +7885,7 @@
         </w:tc>
         <w:tc>
           <w:tcPr>
-            <w:tcW w:w="624" w:type="dxa"/>
+            <w:tcW w:w="827" w:type="dxa"/>
             <w:tcBorders>
               <w:top w:val="nil"/>
               <w:left w:val="nil"/>
@@ -7922,7 +7921,7 @@
         </w:tc>
         <w:tc>
           <w:tcPr>
-            <w:tcW w:w="461" w:type="dxa"/>
+            <w:tcW w:w="716" w:type="dxa"/>
             <w:tcBorders>
               <w:top w:val="nil"/>
               <w:left w:val="nil"/>
@@ -7958,7 +7957,7 @@
         </w:tc>
         <w:tc>
           <w:tcPr>
-            <w:tcW w:w="8828" w:type="dxa"/>
+            <w:tcW w:w="8623" w:type="dxa"/>
             <w:tcBorders>
               <w:top w:val="nil"/>
               <w:left w:val="nil"/>
@@ -7999,7 +7998,7 @@
         </w:trPr>
         <w:tc>
           <w:tcPr>
-            <w:tcW w:w="127" w:type="dxa"/>
+            <w:tcW w:w="300" w:type="dxa"/>
             <w:tcBorders>
               <w:top w:val="nil"/>
               <w:left w:val="nil"/>
@@ -8035,7 +8034,7 @@
         </w:tc>
         <w:tc>
           <w:tcPr>
-            <w:tcW w:w="624" w:type="dxa"/>
+            <w:tcW w:w="827" w:type="dxa"/>
             <w:tcBorders>
               <w:top w:val="nil"/>
               <w:left w:val="nil"/>
@@ -8071,7 +8070,7 @@
         </w:tc>
         <w:tc>
           <w:tcPr>
-            <w:tcW w:w="461" w:type="dxa"/>
+            <w:tcW w:w="716" w:type="dxa"/>
             <w:tcBorders>
               <w:top w:val="nil"/>
               <w:left w:val="nil"/>
@@ -8107,7 +8106,7 @@
         </w:tc>
         <w:tc>
           <w:tcPr>
-            <w:tcW w:w="8828" w:type="dxa"/>
+            <w:tcW w:w="8623" w:type="dxa"/>
             <w:tcBorders>
               <w:top w:val="nil"/>
               <w:left w:val="nil"/>
@@ -8170,7 +8169,7 @@
         </w:trPr>
         <w:tc>
           <w:tcPr>
-            <w:tcW w:w="10040" w:type="dxa"/>
+            <w:tcW w:w="10466" w:type="dxa"/>
             <w:gridSpan w:val="4"/>
             <w:tcBorders>
               <w:top w:val="nil"/>
@@ -8202,7 +8201,7 @@
         </w:trPr>
         <w:tc>
           <w:tcPr>
-            <w:tcW w:w="10040" w:type="dxa"/>
+            <w:tcW w:w="10466" w:type="dxa"/>
             <w:gridSpan w:val="4"/>
             <w:tcBorders>
               <w:top w:val="nil"/>
@@ -8244,7 +8243,7 @@
         </w:trPr>
         <w:tc>
           <w:tcPr>
-            <w:tcW w:w="127" w:type="dxa"/>
+            <w:tcW w:w="300" w:type="dxa"/>
             <w:tcBorders>
               <w:top w:val="nil"/>
               <w:left w:val="nil"/>
@@ -8280,7 +8279,7 @@
         </w:tc>
         <w:tc>
           <w:tcPr>
-            <w:tcW w:w="624" w:type="dxa"/>
+            <w:tcW w:w="827" w:type="dxa"/>
             <w:tcBorders>
               <w:top w:val="nil"/>
               <w:left w:val="nil"/>
@@ -8316,33 +8315,33 @@
         </w:tc>
         <w:tc>
           <w:tcPr>
-            <w:tcW w:w="461" w:type="dxa"/>
-            <w:tcBorders>
-              <w:top w:val="nil"/>
-              <w:left w:val="nil"/>
-              <w:bottom w:val="nil"/>
-              <w:right w:val="nil"/>
-            </w:tcBorders>
-            <w:shd w:val="clear" w:color="auto" w:fill="auto"/>
-            <w:noWrap/>
-            <w:hideMark/>
-          </w:tcPr>
-          <w:p>
-            <w:pPr>
-              <w:spacing w:after="0" w:line="240" w:lineRule="auto"/>
-              <w:rPr>
-                <w:rFonts w:ascii="Arial" w:eastAsia="Times New Roman" w:hAnsi="Arial" w:cs="Arial"/>
-                <w:color w:val="000000"/>
-                <w:sz w:val="24"/>
-                <w:szCs w:val="24"/>
-                <w:lang w:eastAsia="en-NZ"/>
-              </w:rPr>
-            </w:pPr>
-          </w:p>
-        </w:tc>
-        <w:tc>
-          <w:tcPr>
-            <w:tcW w:w="8828" w:type="dxa"/>
+            <w:tcW w:w="716" w:type="dxa"/>
+            <w:tcBorders>
+              <w:top w:val="nil"/>
+              <w:left w:val="nil"/>
+              <w:bottom w:val="nil"/>
+              <w:right w:val="nil"/>
+            </w:tcBorders>
+            <w:shd w:val="clear" w:color="auto" w:fill="auto"/>
+            <w:noWrap/>
+            <w:hideMark/>
+          </w:tcPr>
+          <w:p>
+            <w:pPr>
+              <w:spacing w:after="0" w:line="240" w:lineRule="auto"/>
+              <w:rPr>
+                <w:rFonts w:ascii="Arial" w:eastAsia="Times New Roman" w:hAnsi="Arial" w:cs="Arial"/>
+                <w:color w:val="000000"/>
+                <w:sz w:val="24"/>
+                <w:szCs w:val="24"/>
+                <w:lang w:eastAsia="en-NZ"/>
+              </w:rPr>
+            </w:pPr>
+          </w:p>
+        </w:tc>
+        <w:tc>
+          <w:tcPr>
+            <w:tcW w:w="8623" w:type="dxa"/>
             <w:tcBorders>
               <w:top w:val="nil"/>
               <w:left w:val="nil"/>
@@ -8383,7 +8382,7 @@
         </w:trPr>
         <w:tc>
           <w:tcPr>
-            <w:tcW w:w="127" w:type="dxa"/>
+            <w:tcW w:w="300" w:type="dxa"/>
             <w:tcBorders>
               <w:top w:val="nil"/>
               <w:left w:val="nil"/>
@@ -8419,7 +8418,7 @@
         </w:tc>
         <w:tc>
           <w:tcPr>
-            <w:tcW w:w="624" w:type="dxa"/>
+            <w:tcW w:w="827" w:type="dxa"/>
             <w:tcBorders>
               <w:top w:val="nil"/>
               <w:left w:val="nil"/>
@@ -8455,7 +8454,7 @@
         </w:tc>
         <w:tc>
           <w:tcPr>
-            <w:tcW w:w="461" w:type="dxa"/>
+            <w:tcW w:w="716" w:type="dxa"/>
             <w:tcBorders>
               <w:top w:val="nil"/>
               <w:left w:val="nil"/>
@@ -8491,7 +8490,7 @@
         </w:tc>
         <w:tc>
           <w:tcPr>
-            <w:tcW w:w="8828" w:type="dxa"/>
+            <w:tcW w:w="8623" w:type="dxa"/>
             <w:tcBorders>
               <w:top w:val="nil"/>
               <w:left w:val="nil"/>
@@ -8532,7 +8531,7 @@
         </w:trPr>
         <w:tc>
           <w:tcPr>
-            <w:tcW w:w="10040" w:type="dxa"/>
+            <w:tcW w:w="10466" w:type="dxa"/>
             <w:gridSpan w:val="4"/>
             <w:tcBorders>
               <w:top w:val="nil"/>
@@ -8564,7 +8563,7 @@
         </w:trPr>
         <w:tc>
           <w:tcPr>
-            <w:tcW w:w="10040" w:type="dxa"/>
+            <w:tcW w:w="10466" w:type="dxa"/>
             <w:gridSpan w:val="4"/>
             <w:tcBorders>
               <w:top w:val="nil"/>
@@ -8606,7 +8605,7 @@
         </w:trPr>
         <w:tc>
           <w:tcPr>
-            <w:tcW w:w="127" w:type="dxa"/>
+            <w:tcW w:w="300" w:type="dxa"/>
             <w:tcBorders>
               <w:top w:val="nil"/>
               <w:left w:val="nil"/>
@@ -8642,7 +8641,7 @@
         </w:tc>
         <w:tc>
           <w:tcPr>
-            <w:tcW w:w="624" w:type="dxa"/>
+            <w:tcW w:w="827" w:type="dxa"/>
             <w:tcBorders>
               <w:top w:val="nil"/>
               <w:left w:val="nil"/>
@@ -8678,7 +8677,7 @@
         </w:tc>
         <w:tc>
           <w:tcPr>
-            <w:tcW w:w="461" w:type="dxa"/>
+            <w:tcW w:w="716" w:type="dxa"/>
             <w:tcBorders>
               <w:top w:val="nil"/>
               <w:left w:val="nil"/>
@@ -8714,7 +8713,7 @@
         </w:tc>
         <w:tc>
           <w:tcPr>
-            <w:tcW w:w="8828" w:type="dxa"/>
+            <w:tcW w:w="8623" w:type="dxa"/>
             <w:tcBorders>
               <w:top w:val="nil"/>
               <w:left w:val="nil"/>
@@ -8755,7 +8754,7 @@
         </w:trPr>
         <w:tc>
           <w:tcPr>
-            <w:tcW w:w="127" w:type="dxa"/>
+            <w:tcW w:w="300" w:type="dxa"/>
             <w:tcBorders>
               <w:top w:val="nil"/>
               <w:left w:val="nil"/>
@@ -8791,7 +8790,7 @@
         </w:tc>
         <w:tc>
           <w:tcPr>
-            <w:tcW w:w="624" w:type="dxa"/>
+            <w:tcW w:w="827" w:type="dxa"/>
             <w:tcBorders>
               <w:top w:val="nil"/>
               <w:left w:val="nil"/>
@@ -8827,7 +8826,7 @@
         </w:tc>
         <w:tc>
           <w:tcPr>
-            <w:tcW w:w="461" w:type="dxa"/>
+            <w:tcW w:w="716" w:type="dxa"/>
             <w:tcBorders>
               <w:top w:val="nil"/>
               <w:left w:val="nil"/>
@@ -8863,7 +8862,7 @@
         </w:tc>
         <w:tc>
           <w:tcPr>
-            <w:tcW w:w="8828" w:type="dxa"/>
+            <w:tcW w:w="8623" w:type="dxa"/>
             <w:tcBorders>
               <w:top w:val="nil"/>
               <w:left w:val="nil"/>
@@ -8904,7 +8903,7 @@
         </w:trPr>
         <w:tc>
           <w:tcPr>
-            <w:tcW w:w="127" w:type="dxa"/>
+            <w:tcW w:w="300" w:type="dxa"/>
             <w:tcBorders>
               <w:top w:val="nil"/>
               <w:left w:val="nil"/>
@@ -8940,7 +8939,7 @@
         </w:tc>
         <w:tc>
           <w:tcPr>
-            <w:tcW w:w="624" w:type="dxa"/>
+            <w:tcW w:w="827" w:type="dxa"/>
             <w:tcBorders>
               <w:top w:val="nil"/>
               <w:left w:val="nil"/>
@@ -8976,7 +8975,7 @@
         </w:tc>
         <w:tc>
           <w:tcPr>
-            <w:tcW w:w="461" w:type="dxa"/>
+            <w:tcW w:w="716" w:type="dxa"/>
             <w:tcBorders>
               <w:top w:val="nil"/>
               <w:left w:val="nil"/>
@@ -9012,7 +9011,7 @@
         </w:tc>
         <w:tc>
           <w:tcPr>
-            <w:tcW w:w="8828" w:type="dxa"/>
+            <w:tcW w:w="8623" w:type="dxa"/>
             <w:tcBorders>
               <w:top w:val="nil"/>
               <w:left w:val="nil"/>
@@ -9053,7 +9052,7 @@
         </w:trPr>
         <w:tc>
           <w:tcPr>
-            <w:tcW w:w="127" w:type="dxa"/>
+            <w:tcW w:w="300" w:type="dxa"/>
             <w:tcBorders>
               <w:top w:val="nil"/>
               <w:left w:val="nil"/>
@@ -9089,7 +9088,7 @@
         </w:tc>
         <w:tc>
           <w:tcPr>
-            <w:tcW w:w="624" w:type="dxa"/>
+            <w:tcW w:w="827" w:type="dxa"/>
             <w:tcBorders>
               <w:top w:val="nil"/>
               <w:left w:val="nil"/>
@@ -9125,7 +9124,7 @@
         </w:tc>
         <w:tc>
           <w:tcPr>
-            <w:tcW w:w="461" w:type="dxa"/>
+            <w:tcW w:w="716" w:type="dxa"/>
             <w:tcBorders>
               <w:top w:val="nil"/>
               <w:left w:val="nil"/>
@@ -9161,7 +9160,7 @@
         </w:tc>
         <w:tc>
           <w:tcPr>
-            <w:tcW w:w="8828" w:type="dxa"/>
+            <w:tcW w:w="8623" w:type="dxa"/>
             <w:tcBorders>
               <w:top w:val="nil"/>
               <w:left w:val="nil"/>
@@ -9202,7 +9201,7 @@
         </w:trPr>
         <w:tc>
           <w:tcPr>
-            <w:tcW w:w="127" w:type="dxa"/>
+            <w:tcW w:w="300" w:type="dxa"/>
             <w:tcBorders>
               <w:top w:val="nil"/>
               <w:left w:val="nil"/>
@@ -9238,7 +9237,7 @@
         </w:tc>
         <w:tc>
           <w:tcPr>
-            <w:tcW w:w="624" w:type="dxa"/>
+            <w:tcW w:w="827" w:type="dxa"/>
             <w:tcBorders>
               <w:top w:val="nil"/>
               <w:left w:val="nil"/>
@@ -9274,7 +9273,7 @@
         </w:tc>
         <w:tc>
           <w:tcPr>
-            <w:tcW w:w="461" w:type="dxa"/>
+            <w:tcW w:w="716" w:type="dxa"/>
             <w:tcBorders>
               <w:top w:val="nil"/>
               <w:left w:val="nil"/>
@@ -9310,7 +9309,7 @@
         </w:tc>
         <w:tc>
           <w:tcPr>
-            <w:tcW w:w="8828" w:type="dxa"/>
+            <w:tcW w:w="8623" w:type="dxa"/>
             <w:tcBorders>
               <w:top w:val="nil"/>
               <w:left w:val="nil"/>
@@ -9351,33 +9350,33 @@
         </w:trPr>
         <w:tc>
           <w:tcPr>
-            <w:tcW w:w="127" w:type="dxa"/>
-            <w:tcBorders>
-              <w:top w:val="nil"/>
-              <w:left w:val="nil"/>
-              <w:bottom w:val="nil"/>
-              <w:right w:val="nil"/>
-            </w:tcBorders>
-            <w:shd w:val="clear" w:color="auto" w:fill="auto"/>
-            <w:noWrap/>
-            <w:hideMark/>
-          </w:tcPr>
-          <w:p>
-            <w:pPr>
-              <w:spacing w:after="0" w:line="240" w:lineRule="auto"/>
-              <w:rPr>
-                <w:rFonts w:ascii="Arial" w:eastAsia="Times New Roman" w:hAnsi="Arial" w:cs="Arial"/>
-                <w:color w:val="000000"/>
-                <w:sz w:val="24"/>
-                <w:szCs w:val="24"/>
-                <w:lang w:eastAsia="en-NZ"/>
-              </w:rPr>
-            </w:pPr>
-          </w:p>
-        </w:tc>
-        <w:tc>
-          <w:tcPr>
-            <w:tcW w:w="624" w:type="dxa"/>
+            <w:tcW w:w="300" w:type="dxa"/>
+            <w:tcBorders>
+              <w:top w:val="nil"/>
+              <w:left w:val="nil"/>
+              <w:bottom w:val="nil"/>
+              <w:right w:val="nil"/>
+            </w:tcBorders>
+            <w:shd w:val="clear" w:color="auto" w:fill="auto"/>
+            <w:noWrap/>
+            <w:hideMark/>
+          </w:tcPr>
+          <w:p>
+            <w:pPr>
+              <w:spacing w:after="0" w:line="240" w:lineRule="auto"/>
+              <w:rPr>
+                <w:rFonts w:ascii="Arial" w:eastAsia="Times New Roman" w:hAnsi="Arial" w:cs="Arial"/>
+                <w:color w:val="000000"/>
+                <w:sz w:val="24"/>
+                <w:szCs w:val="24"/>
+                <w:lang w:eastAsia="en-NZ"/>
+              </w:rPr>
+            </w:pPr>
+          </w:p>
+        </w:tc>
+        <w:tc>
+          <w:tcPr>
+            <w:tcW w:w="827" w:type="dxa"/>
             <w:tcBorders>
               <w:top w:val="nil"/>
               <w:left w:val="nil"/>
@@ -9402,7 +9401,7 @@
         </w:tc>
         <w:tc>
           <w:tcPr>
-            <w:tcW w:w="461" w:type="dxa"/>
+            <w:tcW w:w="716" w:type="dxa"/>
             <w:tcBorders>
               <w:top w:val="nil"/>
               <w:left w:val="nil"/>
@@ -9427,7 +9426,7 @@
         </w:tc>
         <w:tc>
           <w:tcPr>
-            <w:tcW w:w="8828" w:type="dxa"/>
+            <w:tcW w:w="8623" w:type="dxa"/>
             <w:tcBorders>
               <w:top w:val="nil"/>
               <w:left w:val="nil"/>
@@ -9457,7 +9456,7 @@
         </w:trPr>
         <w:tc>
           <w:tcPr>
-            <w:tcW w:w="10040" w:type="dxa"/>
+            <w:tcW w:w="10466" w:type="dxa"/>
             <w:gridSpan w:val="4"/>
             <w:tcBorders>
               <w:top w:val="nil"/>
@@ -9499,7 +9498,7 @@
         </w:trPr>
         <w:tc>
           <w:tcPr>
-            <w:tcW w:w="127" w:type="dxa"/>
+            <w:tcW w:w="300" w:type="dxa"/>
             <w:tcBorders>
               <w:top w:val="nil"/>
               <w:left w:val="nil"/>
@@ -9535,33 +9534,33 @@
         </w:tc>
         <w:tc>
           <w:tcPr>
-            <w:tcW w:w="624" w:type="dxa"/>
-            <w:tcBorders>
-              <w:top w:val="nil"/>
-              <w:left w:val="nil"/>
-              <w:bottom w:val="nil"/>
-              <w:right w:val="nil"/>
-            </w:tcBorders>
-            <w:shd w:val="clear" w:color="auto" w:fill="auto"/>
-            <w:noWrap/>
-            <w:hideMark/>
-          </w:tcPr>
-          <w:p>
-            <w:pPr>
-              <w:spacing w:after="0" w:line="240" w:lineRule="auto"/>
-              <w:rPr>
-                <w:rFonts w:ascii="Arial" w:eastAsia="Times New Roman" w:hAnsi="Arial" w:cs="Arial"/>
-                <w:color w:val="000000"/>
-                <w:sz w:val="24"/>
-                <w:szCs w:val="24"/>
-                <w:lang w:eastAsia="en-NZ"/>
-              </w:rPr>
-            </w:pPr>
-          </w:p>
-        </w:tc>
-        <w:tc>
-          <w:tcPr>
-            <w:tcW w:w="461" w:type="dxa"/>
+            <w:tcW w:w="827" w:type="dxa"/>
+            <w:tcBorders>
+              <w:top w:val="nil"/>
+              <w:left w:val="nil"/>
+              <w:bottom w:val="nil"/>
+              <w:right w:val="nil"/>
+            </w:tcBorders>
+            <w:shd w:val="clear" w:color="auto" w:fill="auto"/>
+            <w:noWrap/>
+            <w:hideMark/>
+          </w:tcPr>
+          <w:p>
+            <w:pPr>
+              <w:spacing w:after="0" w:line="240" w:lineRule="auto"/>
+              <w:rPr>
+                <w:rFonts w:ascii="Arial" w:eastAsia="Times New Roman" w:hAnsi="Arial" w:cs="Arial"/>
+                <w:color w:val="000000"/>
+                <w:sz w:val="24"/>
+                <w:szCs w:val="24"/>
+                <w:lang w:eastAsia="en-NZ"/>
+              </w:rPr>
+            </w:pPr>
+          </w:p>
+        </w:tc>
+        <w:tc>
+          <w:tcPr>
+            <w:tcW w:w="716" w:type="dxa"/>
             <w:tcBorders>
               <w:top w:val="nil"/>
               <w:left w:val="nil"/>
@@ -9586,7 +9585,7 @@
         </w:tc>
         <w:tc>
           <w:tcPr>
-            <w:tcW w:w="8828" w:type="dxa"/>
+            <w:tcW w:w="8623" w:type="dxa"/>
             <w:tcBorders>
               <w:top w:val="nil"/>
               <w:left w:val="nil"/>
@@ -9627,7 +9626,7 @@
         </w:trPr>
         <w:tc>
           <w:tcPr>
-            <w:tcW w:w="127" w:type="dxa"/>
+            <w:tcW w:w="300" w:type="dxa"/>
             <w:tcBorders>
               <w:top w:val="nil"/>
               <w:left w:val="nil"/>
@@ -9663,33 +9662,33 @@
         </w:tc>
         <w:tc>
           <w:tcPr>
-            <w:tcW w:w="624" w:type="dxa"/>
-            <w:tcBorders>
-              <w:top w:val="nil"/>
-              <w:left w:val="nil"/>
-              <w:bottom w:val="nil"/>
-              <w:right w:val="nil"/>
-            </w:tcBorders>
-            <w:shd w:val="clear" w:color="auto" w:fill="auto"/>
-            <w:noWrap/>
-            <w:hideMark/>
-          </w:tcPr>
-          <w:p>
-            <w:pPr>
-              <w:spacing w:after="0" w:line="240" w:lineRule="auto"/>
-              <w:rPr>
-                <w:rFonts w:ascii="Arial" w:eastAsia="Times New Roman" w:hAnsi="Arial" w:cs="Arial"/>
-                <w:color w:val="000000"/>
-                <w:sz w:val="24"/>
-                <w:szCs w:val="24"/>
-                <w:lang w:eastAsia="en-NZ"/>
-              </w:rPr>
-            </w:pPr>
-          </w:p>
-        </w:tc>
-        <w:tc>
-          <w:tcPr>
-            <w:tcW w:w="461" w:type="dxa"/>
+            <w:tcW w:w="827" w:type="dxa"/>
+            <w:tcBorders>
+              <w:top w:val="nil"/>
+              <w:left w:val="nil"/>
+              <w:bottom w:val="nil"/>
+              <w:right w:val="nil"/>
+            </w:tcBorders>
+            <w:shd w:val="clear" w:color="auto" w:fill="auto"/>
+            <w:noWrap/>
+            <w:hideMark/>
+          </w:tcPr>
+          <w:p>
+            <w:pPr>
+              <w:spacing w:after="0" w:line="240" w:lineRule="auto"/>
+              <w:rPr>
+                <w:rFonts w:ascii="Arial" w:eastAsia="Times New Roman" w:hAnsi="Arial" w:cs="Arial"/>
+                <w:color w:val="000000"/>
+                <w:sz w:val="24"/>
+                <w:szCs w:val="24"/>
+                <w:lang w:eastAsia="en-NZ"/>
+              </w:rPr>
+            </w:pPr>
+          </w:p>
+        </w:tc>
+        <w:tc>
+          <w:tcPr>
+            <w:tcW w:w="716" w:type="dxa"/>
             <w:tcBorders>
               <w:top w:val="nil"/>
               <w:left w:val="nil"/>
@@ -9714,7 +9713,7 @@
         </w:tc>
         <w:tc>
           <w:tcPr>
-            <w:tcW w:w="8828" w:type="dxa"/>
+            <w:tcW w:w="8623" w:type="dxa"/>
             <w:tcBorders>
               <w:top w:val="nil"/>
               <w:left w:val="nil"/>
@@ -9755,7 +9754,7 @@
         </w:trPr>
         <w:tc>
           <w:tcPr>
-            <w:tcW w:w="127" w:type="dxa"/>
+            <w:tcW w:w="300" w:type="dxa"/>
             <w:tcBorders>
               <w:top w:val="nil"/>
               <w:left w:val="nil"/>
@@ -9791,33 +9790,33 @@
         </w:tc>
         <w:tc>
           <w:tcPr>
-            <w:tcW w:w="624" w:type="dxa"/>
-            <w:tcBorders>
-              <w:top w:val="nil"/>
-              <w:left w:val="nil"/>
-              <w:bottom w:val="nil"/>
-              <w:right w:val="nil"/>
-            </w:tcBorders>
-            <w:shd w:val="clear" w:color="auto" w:fill="auto"/>
-            <w:noWrap/>
-            <w:hideMark/>
-          </w:tcPr>
-          <w:p>
-            <w:pPr>
-              <w:spacing w:after="0" w:line="240" w:lineRule="auto"/>
-              <w:rPr>
-                <w:rFonts w:ascii="Arial" w:eastAsia="Times New Roman" w:hAnsi="Arial" w:cs="Arial"/>
-                <w:color w:val="000000"/>
-                <w:sz w:val="24"/>
-                <w:szCs w:val="24"/>
-                <w:lang w:eastAsia="en-NZ"/>
-              </w:rPr>
-            </w:pPr>
-          </w:p>
-        </w:tc>
-        <w:tc>
-          <w:tcPr>
-            <w:tcW w:w="461" w:type="dxa"/>
+            <w:tcW w:w="827" w:type="dxa"/>
+            <w:tcBorders>
+              <w:top w:val="nil"/>
+              <w:left w:val="nil"/>
+              <w:bottom w:val="nil"/>
+              <w:right w:val="nil"/>
+            </w:tcBorders>
+            <w:shd w:val="clear" w:color="auto" w:fill="auto"/>
+            <w:noWrap/>
+            <w:hideMark/>
+          </w:tcPr>
+          <w:p>
+            <w:pPr>
+              <w:spacing w:after="0" w:line="240" w:lineRule="auto"/>
+              <w:rPr>
+                <w:rFonts w:ascii="Arial" w:eastAsia="Times New Roman" w:hAnsi="Arial" w:cs="Arial"/>
+                <w:color w:val="000000"/>
+                <w:sz w:val="24"/>
+                <w:szCs w:val="24"/>
+                <w:lang w:eastAsia="en-NZ"/>
+              </w:rPr>
+            </w:pPr>
+          </w:p>
+        </w:tc>
+        <w:tc>
+          <w:tcPr>
+            <w:tcW w:w="716" w:type="dxa"/>
             <w:tcBorders>
               <w:top w:val="nil"/>
               <w:left w:val="nil"/>
@@ -9842,7 +9841,7 @@
         </w:tc>
         <w:tc>
           <w:tcPr>
-            <w:tcW w:w="8828" w:type="dxa"/>
+            <w:tcW w:w="8623" w:type="dxa"/>
             <w:tcBorders>
               <w:top w:val="nil"/>
               <w:left w:val="nil"/>
@@ -9886,12 +9885,12 @@
     </w:p>
     <w:tbl>
       <w:tblPr>
-        <w:tblW w:w="10041" w:type="dxa"/>
+        <w:tblW w:w="10293" w:type="dxa"/>
         <w:tblLook w:val="04A0" w:firstRow="1" w:lastRow="0" w:firstColumn="1" w:lastColumn="0" w:noHBand="0" w:noVBand="1"/>
       </w:tblPr>
       <w:tblGrid>
         <w:gridCol w:w="301"/>
-        <w:gridCol w:w="691"/>
+        <w:gridCol w:w="833"/>
         <w:gridCol w:w="603"/>
         <w:gridCol w:w="8698"/>
       </w:tblGrid>
@@ -9901,7 +9900,7 @@
         </w:trPr>
         <w:tc>
           <w:tcPr>
-            <w:tcW w:w="10041" w:type="dxa"/>
+            <w:tcW w:w="10293" w:type="dxa"/>
             <w:gridSpan w:val="4"/>
             <w:tcBorders>
               <w:top w:val="nil"/>
@@ -9949,7 +9948,7 @@
         </w:trPr>
         <w:tc>
           <w:tcPr>
-            <w:tcW w:w="10041" w:type="dxa"/>
+            <w:tcW w:w="10293" w:type="dxa"/>
             <w:gridSpan w:val="4"/>
             <w:tcBorders>
               <w:top w:val="nil"/>
@@ -9996,7 +9995,7 @@
         </w:trPr>
         <w:tc>
           <w:tcPr>
-            <w:tcW w:w="10041" w:type="dxa"/>
+            <w:tcW w:w="10293" w:type="dxa"/>
             <w:gridSpan w:val="4"/>
             <w:tcBorders>
               <w:top w:val="nil"/>
@@ -10039,7 +10038,7 @@
         </w:trPr>
         <w:tc>
           <w:tcPr>
-            <w:tcW w:w="10041" w:type="dxa"/>
+            <w:tcW w:w="10293" w:type="dxa"/>
             <w:gridSpan w:val="4"/>
             <w:tcBorders>
               <w:top w:val="nil"/>
@@ -10072,7 +10071,7 @@
         </w:trPr>
         <w:tc>
           <w:tcPr>
-            <w:tcW w:w="10041" w:type="dxa"/>
+            <w:tcW w:w="10293" w:type="dxa"/>
             <w:gridSpan w:val="4"/>
             <w:tcBorders>
               <w:top w:val="nil"/>
@@ -10114,7 +10113,7 @@
         </w:trPr>
         <w:tc>
           <w:tcPr>
-            <w:tcW w:w="141" w:type="dxa"/>
+            <w:tcW w:w="301" w:type="dxa"/>
             <w:tcBorders>
               <w:top w:val="nil"/>
               <w:left w:val="nil"/>
@@ -10150,7 +10149,7 @@
         </w:tc>
         <w:tc>
           <w:tcPr>
-            <w:tcW w:w="691" w:type="dxa"/>
+            <w:tcW w:w="833" w:type="dxa"/>
             <w:tcBorders>
               <w:top w:val="nil"/>
               <w:left w:val="nil"/>
@@ -10186,7 +10185,7 @@
         </w:tc>
         <w:tc>
           <w:tcPr>
-            <w:tcW w:w="511" w:type="dxa"/>
+            <w:tcW w:w="461" w:type="dxa"/>
             <w:tcBorders>
               <w:top w:val="nil"/>
               <w:left w:val="nil"/>
@@ -10285,7 +10284,7 @@
         </w:trPr>
         <w:tc>
           <w:tcPr>
-            <w:tcW w:w="10041" w:type="dxa"/>
+            <w:tcW w:w="10293" w:type="dxa"/>
             <w:gridSpan w:val="4"/>
             <w:tcBorders>
               <w:top w:val="nil"/>
@@ -10317,7 +10316,7 @@
         </w:trPr>
         <w:tc>
           <w:tcPr>
-            <w:tcW w:w="10041" w:type="dxa"/>
+            <w:tcW w:w="10293" w:type="dxa"/>
             <w:gridSpan w:val="4"/>
             <w:tcBorders>
               <w:top w:val="nil"/>
@@ -10359,7 +10358,7 @@
         </w:trPr>
         <w:tc>
           <w:tcPr>
-            <w:tcW w:w="141" w:type="dxa"/>
+            <w:tcW w:w="301" w:type="dxa"/>
             <w:tcBorders>
               <w:top w:val="nil"/>
               <w:left w:val="nil"/>
@@ -10395,7 +10394,7 @@
         </w:tc>
         <w:tc>
           <w:tcPr>
-            <w:tcW w:w="691" w:type="dxa"/>
+            <w:tcW w:w="833" w:type="dxa"/>
             <w:tcBorders>
               <w:top w:val="nil"/>
               <w:left w:val="nil"/>
@@ -10431,7 +10430,7 @@
         </w:tc>
         <w:tc>
           <w:tcPr>
-            <w:tcW w:w="511" w:type="dxa"/>
+            <w:tcW w:w="461" w:type="dxa"/>
             <w:tcBorders>
               <w:top w:val="nil"/>
               <w:left w:val="nil"/>
@@ -10508,7 +10507,7 @@
         </w:trPr>
         <w:tc>
           <w:tcPr>
-            <w:tcW w:w="141" w:type="dxa"/>
+            <w:tcW w:w="301" w:type="dxa"/>
             <w:tcBorders>
               <w:top w:val="nil"/>
               <w:left w:val="nil"/>
@@ -10544,7 +10543,7 @@
         </w:tc>
         <w:tc>
           <w:tcPr>
-            <w:tcW w:w="691" w:type="dxa"/>
+            <w:tcW w:w="833" w:type="dxa"/>
             <w:tcBorders>
               <w:top w:val="nil"/>
               <w:left w:val="nil"/>
@@ -10580,7 +10579,7 @@
         </w:tc>
         <w:tc>
           <w:tcPr>
-            <w:tcW w:w="511" w:type="dxa"/>
+            <w:tcW w:w="461" w:type="dxa"/>
             <w:tcBorders>
               <w:top w:val="nil"/>
               <w:left w:val="nil"/>
@@ -10657,7 +10656,7 @@
         </w:trPr>
         <w:tc>
           <w:tcPr>
-            <w:tcW w:w="141" w:type="dxa"/>
+            <w:tcW w:w="301" w:type="dxa"/>
             <w:tcBorders>
               <w:top w:val="nil"/>
               <w:left w:val="nil"/>
@@ -10693,7 +10692,7 @@
         </w:tc>
         <w:tc>
           <w:tcPr>
-            <w:tcW w:w="691" w:type="dxa"/>
+            <w:tcW w:w="833" w:type="dxa"/>
             <w:tcBorders>
               <w:top w:val="nil"/>
               <w:left w:val="nil"/>
@@ -10729,7 +10728,7 @@
         </w:tc>
         <w:tc>
           <w:tcPr>
-            <w:tcW w:w="511" w:type="dxa"/>
+            <w:tcW w:w="461" w:type="dxa"/>
             <w:tcBorders>
               <w:top w:val="nil"/>
               <w:left w:val="nil"/>
@@ -10806,7 +10805,7 @@
         </w:trPr>
         <w:tc>
           <w:tcPr>
-            <w:tcW w:w="10041" w:type="dxa"/>
+            <w:tcW w:w="10293" w:type="dxa"/>
             <w:gridSpan w:val="4"/>
             <w:tcBorders>
               <w:top w:val="nil"/>
@@ -10838,7 +10837,7 @@
         </w:trPr>
         <w:tc>
           <w:tcPr>
-            <w:tcW w:w="10041" w:type="dxa"/>
+            <w:tcW w:w="10293" w:type="dxa"/>
             <w:gridSpan w:val="4"/>
             <w:tcBorders>
               <w:top w:val="nil"/>
@@ -10880,7 +10879,7 @@
         </w:trPr>
         <w:tc>
           <w:tcPr>
-            <w:tcW w:w="141" w:type="dxa"/>
+            <w:tcW w:w="301" w:type="dxa"/>
             <w:tcBorders>
               <w:top w:val="nil"/>
               <w:left w:val="nil"/>
@@ -10916,7 +10915,7 @@
         </w:tc>
         <w:tc>
           <w:tcPr>
-            <w:tcW w:w="691" w:type="dxa"/>
+            <w:tcW w:w="833" w:type="dxa"/>
             <w:tcBorders>
               <w:top w:val="nil"/>
               <w:left w:val="nil"/>
@@ -10952,7 +10951,7 @@
         </w:tc>
         <w:tc>
           <w:tcPr>
-            <w:tcW w:w="511" w:type="dxa"/>
+            <w:tcW w:w="461" w:type="dxa"/>
             <w:tcBorders>
               <w:top w:val="nil"/>
               <w:left w:val="nil"/>
@@ -11029,7 +11028,7 @@
         </w:trPr>
         <w:tc>
           <w:tcPr>
-            <w:tcW w:w="141" w:type="dxa"/>
+            <w:tcW w:w="301" w:type="dxa"/>
             <w:tcBorders>
               <w:top w:val="nil"/>
               <w:left w:val="nil"/>
@@ -11065,7 +11064,7 @@
         </w:tc>
         <w:tc>
           <w:tcPr>
-            <w:tcW w:w="691" w:type="dxa"/>
+            <w:tcW w:w="833" w:type="dxa"/>
             <w:tcBorders>
               <w:top w:val="nil"/>
               <w:left w:val="nil"/>
@@ -11101,7 +11100,7 @@
         </w:tc>
         <w:tc>
           <w:tcPr>
-            <w:tcW w:w="511" w:type="dxa"/>
+            <w:tcW w:w="461" w:type="dxa"/>
             <w:tcBorders>
               <w:top w:val="nil"/>
               <w:left w:val="nil"/>
@@ -11178,7 +11177,7 @@
         </w:trPr>
         <w:tc>
           <w:tcPr>
-            <w:tcW w:w="141" w:type="dxa"/>
+            <w:tcW w:w="301" w:type="dxa"/>
             <w:tcBorders>
               <w:top w:val="nil"/>
               <w:left w:val="nil"/>
@@ -11214,7 +11213,7 @@
         </w:tc>
         <w:tc>
           <w:tcPr>
-            <w:tcW w:w="691" w:type="dxa"/>
+            <w:tcW w:w="833" w:type="dxa"/>
             <w:tcBorders>
               <w:top w:val="nil"/>
               <w:left w:val="nil"/>
@@ -11250,7 +11249,7 @@
         </w:tc>
         <w:tc>
           <w:tcPr>
-            <w:tcW w:w="511" w:type="dxa"/>
+            <w:tcW w:w="461" w:type="dxa"/>
             <w:tcBorders>
               <w:top w:val="nil"/>
               <w:left w:val="nil"/>
@@ -11327,7 +11326,7 @@
         </w:trPr>
         <w:tc>
           <w:tcPr>
-            <w:tcW w:w="141" w:type="dxa"/>
+            <w:tcW w:w="301" w:type="dxa"/>
             <w:tcBorders>
               <w:top w:val="nil"/>
               <w:left w:val="nil"/>
@@ -11363,7 +11362,7 @@
         </w:tc>
         <w:tc>
           <w:tcPr>
-            <w:tcW w:w="691" w:type="dxa"/>
+            <w:tcW w:w="833" w:type="dxa"/>
             <w:tcBorders>
               <w:top w:val="nil"/>
               <w:left w:val="nil"/>
@@ -11399,7 +11398,7 @@
         </w:tc>
         <w:tc>
           <w:tcPr>
-            <w:tcW w:w="511" w:type="dxa"/>
+            <w:tcW w:w="461" w:type="dxa"/>
             <w:tcBorders>
               <w:top w:val="nil"/>
               <w:left w:val="nil"/>
@@ -11476,7 +11475,7 @@
         </w:trPr>
         <w:tc>
           <w:tcPr>
-            <w:tcW w:w="141" w:type="dxa"/>
+            <w:tcW w:w="301" w:type="dxa"/>
             <w:tcBorders>
               <w:top w:val="nil"/>
               <w:left w:val="nil"/>
@@ -11512,7 +11511,7 @@
         </w:tc>
         <w:tc>
           <w:tcPr>
-            <w:tcW w:w="691" w:type="dxa"/>
+            <w:tcW w:w="833" w:type="dxa"/>
             <w:tcBorders>
               <w:top w:val="nil"/>
               <w:left w:val="nil"/>
@@ -11548,7 +11547,7 @@
         </w:tc>
         <w:tc>
           <w:tcPr>
-            <w:tcW w:w="511" w:type="dxa"/>
+            <w:tcW w:w="461" w:type="dxa"/>
             <w:tcBorders>
               <w:top w:val="nil"/>
               <w:left w:val="nil"/>
@@ -11615,7 +11614,7 @@
         </w:trPr>
         <w:tc>
           <w:tcPr>
-            <w:tcW w:w="141" w:type="dxa"/>
+            <w:tcW w:w="301" w:type="dxa"/>
             <w:tcBorders>
               <w:top w:val="nil"/>
               <w:left w:val="nil"/>
@@ -11651,7 +11650,7 @@
         </w:tc>
         <w:tc>
           <w:tcPr>
-            <w:tcW w:w="691" w:type="dxa"/>
+            <w:tcW w:w="833" w:type="dxa"/>
             <w:tcBorders>
               <w:top w:val="nil"/>
               <w:left w:val="nil"/>
@@ -11687,7 +11686,7 @@
         </w:tc>
         <w:tc>
           <w:tcPr>
-            <w:tcW w:w="511" w:type="dxa"/>
+            <w:tcW w:w="461" w:type="dxa"/>
             <w:tcBorders>
               <w:top w:val="nil"/>
               <w:left w:val="nil"/>
@@ -11764,7 +11763,7 @@
         </w:trPr>
         <w:tc>
           <w:tcPr>
-            <w:tcW w:w="10041" w:type="dxa"/>
+            <w:tcW w:w="10293" w:type="dxa"/>
             <w:gridSpan w:val="4"/>
             <w:tcBorders>
               <w:top w:val="nil"/>
@@ -11796,7 +11795,7 @@
         </w:trPr>
         <w:tc>
           <w:tcPr>
-            <w:tcW w:w="10041" w:type="dxa"/>
+            <w:tcW w:w="10293" w:type="dxa"/>
             <w:gridSpan w:val="4"/>
             <w:tcBorders>
               <w:top w:val="nil"/>
@@ -11838,7 +11837,7 @@
         </w:trPr>
         <w:tc>
           <w:tcPr>
-            <w:tcW w:w="10041" w:type="dxa"/>
+            <w:tcW w:w="10293" w:type="dxa"/>
             <w:gridSpan w:val="4"/>
             <w:tcBorders>
               <w:top w:val="nil"/>
@@ -11870,7 +11869,7 @@
         </w:trPr>
         <w:tc>
           <w:tcPr>
-            <w:tcW w:w="10041" w:type="dxa"/>
+            <w:tcW w:w="10293" w:type="dxa"/>
             <w:gridSpan w:val="4"/>
             <w:tcBorders>
               <w:top w:val="nil"/>
@@ -11912,7 +11911,7 @@
         </w:trPr>
         <w:tc>
           <w:tcPr>
-            <w:tcW w:w="141" w:type="dxa"/>
+            <w:tcW w:w="301" w:type="dxa"/>
             <w:tcBorders>
               <w:top w:val="nil"/>
               <w:left w:val="nil"/>
@@ -11948,7 +11947,7 @@
         </w:tc>
         <w:tc>
           <w:tcPr>
-            <w:tcW w:w="691" w:type="dxa"/>
+            <w:tcW w:w="833" w:type="dxa"/>
             <w:tcBorders>
               <w:top w:val="nil"/>
               <w:left w:val="nil"/>
@@ -11984,7 +11983,7 @@
         </w:tc>
         <w:tc>
           <w:tcPr>
-            <w:tcW w:w="511" w:type="dxa"/>
+            <w:tcW w:w="461" w:type="dxa"/>
             <w:tcBorders>
               <w:top w:val="nil"/>
               <w:left w:val="nil"/>
@@ -12061,7 +12060,7 @@
         </w:trPr>
         <w:tc>
           <w:tcPr>
-            <w:tcW w:w="10041" w:type="dxa"/>
+            <w:tcW w:w="10293" w:type="dxa"/>
             <w:gridSpan w:val="4"/>
             <w:tcBorders>
               <w:top w:val="nil"/>
@@ -12093,7 +12092,7 @@
         </w:trPr>
         <w:tc>
           <w:tcPr>
-            <w:tcW w:w="10041" w:type="dxa"/>
+            <w:tcW w:w="10293" w:type="dxa"/>
             <w:gridSpan w:val="4"/>
             <w:tcBorders>
               <w:top w:val="nil"/>
@@ -12135,7 +12134,7 @@
         </w:trPr>
         <w:tc>
           <w:tcPr>
-            <w:tcW w:w="141" w:type="dxa"/>
+            <w:tcW w:w="301" w:type="dxa"/>
             <w:tcBorders>
               <w:top w:val="nil"/>
               <w:left w:val="nil"/>
@@ -12171,33 +12170,33 @@
         </w:tc>
         <w:tc>
           <w:tcPr>
-            <w:tcW w:w="691" w:type="dxa"/>
-            <w:tcBorders>
-              <w:top w:val="nil"/>
-              <w:left w:val="nil"/>
-              <w:bottom w:val="nil"/>
-              <w:right w:val="nil"/>
-            </w:tcBorders>
-            <w:shd w:val="clear" w:color="auto" w:fill="auto"/>
-            <w:noWrap/>
-            <w:hideMark/>
-          </w:tcPr>
-          <w:p>
-            <w:pPr>
-              <w:spacing w:after="0" w:line="240" w:lineRule="auto"/>
-              <w:rPr>
-                <w:rFonts w:ascii="Arial" w:eastAsia="Times New Roman" w:hAnsi="Arial" w:cs="Arial"/>
-                <w:color w:val="000000"/>
-                <w:sz w:val="24"/>
-                <w:szCs w:val="24"/>
-                <w:lang w:eastAsia="en-NZ"/>
-              </w:rPr>
-            </w:pPr>
-          </w:p>
-        </w:tc>
-        <w:tc>
-          <w:tcPr>
-            <w:tcW w:w="511" w:type="dxa"/>
+            <w:tcW w:w="833" w:type="dxa"/>
+            <w:tcBorders>
+              <w:top w:val="nil"/>
+              <w:left w:val="nil"/>
+              <w:bottom w:val="nil"/>
+              <w:right w:val="nil"/>
+            </w:tcBorders>
+            <w:shd w:val="clear" w:color="auto" w:fill="auto"/>
+            <w:noWrap/>
+            <w:hideMark/>
+          </w:tcPr>
+          <w:p>
+            <w:pPr>
+              <w:spacing w:after="0" w:line="240" w:lineRule="auto"/>
+              <w:rPr>
+                <w:rFonts w:ascii="Arial" w:eastAsia="Times New Roman" w:hAnsi="Arial" w:cs="Arial"/>
+                <w:color w:val="000000"/>
+                <w:sz w:val="24"/>
+                <w:szCs w:val="24"/>
+                <w:lang w:eastAsia="en-NZ"/>
+              </w:rPr>
+            </w:pPr>
+          </w:p>
+        </w:tc>
+        <w:tc>
+          <w:tcPr>
+            <w:tcW w:w="461" w:type="dxa"/>
             <w:tcBorders>
               <w:top w:val="nil"/>
               <w:left w:val="nil"/>
@@ -12266,12 +12265,12 @@
     </w:p>
     <w:tbl>
       <w:tblPr>
-        <w:tblW w:w="10479" w:type="dxa"/>
+        <w:tblW w:w="10788" w:type="dxa"/>
         <w:tblLook w:val="04A0" w:firstRow="1" w:lastRow="0" w:firstColumn="1" w:lastColumn="0" w:noHBand="0" w:noVBand="1"/>
       </w:tblPr>
       <w:tblGrid>
         <w:gridCol w:w="301"/>
-        <w:gridCol w:w="630"/>
+        <w:gridCol w:w="833"/>
         <w:gridCol w:w="603"/>
         <w:gridCol w:w="9254"/>
       </w:tblGrid>
@@ -12281,7 +12280,7 @@
         </w:trPr>
         <w:tc>
           <w:tcPr>
-            <w:tcW w:w="10479" w:type="dxa"/>
+            <w:tcW w:w="10788" w:type="dxa"/>
             <w:gridSpan w:val="4"/>
             <w:tcBorders>
               <w:top w:val="nil"/>
@@ -12329,7 +12328,7 @@
         </w:trPr>
         <w:tc>
           <w:tcPr>
-            <w:tcW w:w="10479" w:type="dxa"/>
+            <w:tcW w:w="10788" w:type="dxa"/>
             <w:gridSpan w:val="4"/>
             <w:tcBorders>
               <w:top w:val="nil"/>
@@ -12376,7 +12375,7 @@
         </w:trPr>
         <w:tc>
           <w:tcPr>
-            <w:tcW w:w="10479" w:type="dxa"/>
+            <w:tcW w:w="10788" w:type="dxa"/>
             <w:gridSpan w:val="4"/>
             <w:tcBorders>
               <w:top w:val="nil"/>
@@ -12419,7 +12418,7 @@
         </w:trPr>
         <w:tc>
           <w:tcPr>
-            <w:tcW w:w="10479" w:type="dxa"/>
+            <w:tcW w:w="10788" w:type="dxa"/>
             <w:gridSpan w:val="4"/>
             <w:tcBorders>
               <w:top w:val="nil"/>
@@ -12452,7 +12451,7 @@
         </w:trPr>
         <w:tc>
           <w:tcPr>
-            <w:tcW w:w="10479" w:type="dxa"/>
+            <w:tcW w:w="10788" w:type="dxa"/>
             <w:gridSpan w:val="4"/>
             <w:tcBorders>
               <w:top w:val="nil"/>
@@ -12494,7 +12493,7 @@
         </w:trPr>
         <w:tc>
           <w:tcPr>
-            <w:tcW w:w="128" w:type="dxa"/>
+            <w:tcW w:w="301" w:type="dxa"/>
             <w:tcBorders>
               <w:top w:val="nil"/>
               <w:left w:val="nil"/>
@@ -12530,7 +12529,7 @@
         </w:tc>
         <w:tc>
           <w:tcPr>
-            <w:tcW w:w="630" w:type="dxa"/>
+            <w:tcW w:w="833" w:type="dxa"/>
             <w:tcBorders>
               <w:top w:val="nil"/>
               <w:left w:val="nil"/>
@@ -12566,7 +12565,7 @@
         </w:tc>
         <w:tc>
           <w:tcPr>
-            <w:tcW w:w="467" w:type="dxa"/>
+            <w:tcW w:w="400" w:type="dxa"/>
             <w:tcBorders>
               <w:top w:val="nil"/>
               <w:left w:val="nil"/>
@@ -12643,7 +12642,7 @@
         </w:trPr>
         <w:tc>
           <w:tcPr>
-            <w:tcW w:w="10479" w:type="dxa"/>
+            <w:tcW w:w="10788" w:type="dxa"/>
             <w:gridSpan w:val="4"/>
             <w:tcBorders>
               <w:top w:val="nil"/>
@@ -12675,7 +12674,7 @@
         </w:trPr>
         <w:tc>
           <w:tcPr>
-            <w:tcW w:w="10479" w:type="dxa"/>
+            <w:tcW w:w="10788" w:type="dxa"/>
             <w:gridSpan w:val="4"/>
             <w:tcBorders>
               <w:top w:val="nil"/>
@@ -12717,7 +12716,7 @@
         </w:trPr>
         <w:tc>
           <w:tcPr>
-            <w:tcW w:w="128" w:type="dxa"/>
+            <w:tcW w:w="301" w:type="dxa"/>
             <w:tcBorders>
               <w:top w:val="nil"/>
               <w:left w:val="nil"/>
@@ -12753,33 +12752,33 @@
         </w:tc>
         <w:tc>
           <w:tcPr>
-            <w:tcW w:w="630" w:type="dxa"/>
-            <w:tcBorders>
-              <w:top w:val="nil"/>
-              <w:left w:val="nil"/>
-              <w:bottom w:val="nil"/>
-              <w:right w:val="nil"/>
-            </w:tcBorders>
-            <w:shd w:val="clear" w:color="auto" w:fill="auto"/>
-            <w:noWrap/>
-            <w:hideMark/>
-          </w:tcPr>
-          <w:p>
-            <w:pPr>
-              <w:spacing w:after="0" w:line="240" w:lineRule="auto"/>
-              <w:rPr>
-                <w:rFonts w:ascii="Arial" w:eastAsia="Times New Roman" w:hAnsi="Arial" w:cs="Arial"/>
-                <w:color w:val="000000"/>
-                <w:sz w:val="24"/>
-                <w:szCs w:val="24"/>
-                <w:lang w:eastAsia="en-NZ"/>
-              </w:rPr>
-            </w:pPr>
-          </w:p>
-        </w:tc>
-        <w:tc>
-          <w:tcPr>
-            <w:tcW w:w="467" w:type="dxa"/>
+            <w:tcW w:w="833" w:type="dxa"/>
+            <w:tcBorders>
+              <w:top w:val="nil"/>
+              <w:left w:val="nil"/>
+              <w:bottom w:val="nil"/>
+              <w:right w:val="nil"/>
+            </w:tcBorders>
+            <w:shd w:val="clear" w:color="auto" w:fill="auto"/>
+            <w:noWrap/>
+            <w:hideMark/>
+          </w:tcPr>
+          <w:p>
+            <w:pPr>
+              <w:spacing w:after="0" w:line="240" w:lineRule="auto"/>
+              <w:rPr>
+                <w:rFonts w:ascii="Arial" w:eastAsia="Times New Roman" w:hAnsi="Arial" w:cs="Arial"/>
+                <w:color w:val="000000"/>
+                <w:sz w:val="24"/>
+                <w:szCs w:val="24"/>
+                <w:lang w:eastAsia="en-NZ"/>
+              </w:rPr>
+            </w:pPr>
+          </w:p>
+        </w:tc>
+        <w:tc>
+          <w:tcPr>
+            <w:tcW w:w="400" w:type="dxa"/>
             <w:tcBorders>
               <w:top w:val="nil"/>
               <w:left w:val="nil"/>
@@ -12845,7 +12844,7 @@
         </w:trPr>
         <w:tc>
           <w:tcPr>
-            <w:tcW w:w="128" w:type="dxa"/>
+            <w:tcW w:w="301" w:type="dxa"/>
             <w:tcBorders>
               <w:top w:val="nil"/>
               <w:left w:val="nil"/>
@@ -12881,7 +12880,7 @@
         </w:tc>
         <w:tc>
           <w:tcPr>
-            <w:tcW w:w="630" w:type="dxa"/>
+            <w:tcW w:w="833" w:type="dxa"/>
             <w:tcBorders>
               <w:top w:val="nil"/>
               <w:left w:val="nil"/>
@@ -12917,7 +12916,7 @@
         </w:tc>
         <w:tc>
           <w:tcPr>
-            <w:tcW w:w="467" w:type="dxa"/>
+            <w:tcW w:w="400" w:type="dxa"/>
             <w:tcBorders>
               <w:top w:val="nil"/>
               <w:left w:val="nil"/>
@@ -12994,7 +12993,7 @@
         </w:trPr>
         <w:tc>
           <w:tcPr>
-            <w:tcW w:w="128" w:type="dxa"/>
+            <w:tcW w:w="301" w:type="dxa"/>
             <w:tcBorders>
               <w:top w:val="nil"/>
               <w:left w:val="nil"/>
@@ -13030,7 +13029,7 @@
         </w:tc>
         <w:tc>
           <w:tcPr>
-            <w:tcW w:w="630" w:type="dxa"/>
+            <w:tcW w:w="833" w:type="dxa"/>
             <w:tcBorders>
               <w:top w:val="nil"/>
               <w:left w:val="nil"/>
@@ -13066,7 +13065,7 @@
         </w:tc>
         <w:tc>
           <w:tcPr>
-            <w:tcW w:w="467" w:type="dxa"/>
+            <w:tcW w:w="400" w:type="dxa"/>
             <w:tcBorders>
               <w:top w:val="nil"/>
               <w:left w:val="nil"/>
@@ -13143,7 +13142,7 @@
         </w:trPr>
         <w:tc>
           <w:tcPr>
-            <w:tcW w:w="10479" w:type="dxa"/>
+            <w:tcW w:w="10788" w:type="dxa"/>
             <w:gridSpan w:val="4"/>
             <w:tcBorders>
               <w:top w:val="nil"/>
@@ -13175,7 +13174,7 @@
         </w:trPr>
         <w:tc>
           <w:tcPr>
-            <w:tcW w:w="10479" w:type="dxa"/>
+            <w:tcW w:w="10788" w:type="dxa"/>
             <w:gridSpan w:val="4"/>
             <w:tcBorders>
               <w:top w:val="nil"/>
@@ -13217,7 +13216,7 @@
         </w:trPr>
         <w:tc>
           <w:tcPr>
-            <w:tcW w:w="128" w:type="dxa"/>
+            <w:tcW w:w="301" w:type="dxa"/>
             <w:tcBorders>
               <w:top w:val="nil"/>
               <w:left w:val="nil"/>
@@ -13253,7 +13252,7 @@
         </w:tc>
         <w:tc>
           <w:tcPr>
-            <w:tcW w:w="630" w:type="dxa"/>
+            <w:tcW w:w="833" w:type="dxa"/>
             <w:tcBorders>
               <w:top w:val="nil"/>
               <w:left w:val="nil"/>
@@ -13289,7 +13288,7 @@
         </w:tc>
         <w:tc>
           <w:tcPr>
-            <w:tcW w:w="467" w:type="dxa"/>
+            <w:tcW w:w="400" w:type="dxa"/>
             <w:tcBorders>
               <w:top w:val="nil"/>
               <w:left w:val="nil"/>
@@ -13356,7 +13355,7 @@
         </w:trPr>
         <w:tc>
           <w:tcPr>
-            <w:tcW w:w="128" w:type="dxa"/>
+            <w:tcW w:w="301" w:type="dxa"/>
             <w:tcBorders>
               <w:top w:val="nil"/>
               <w:left w:val="nil"/>
@@ -13392,7 +13391,7 @@
         </w:tc>
         <w:tc>
           <w:tcPr>
-            <w:tcW w:w="630" w:type="dxa"/>
+            <w:tcW w:w="833" w:type="dxa"/>
             <w:tcBorders>
               <w:top w:val="nil"/>
               <w:left w:val="nil"/>
@@ -13428,7 +13427,7 @@
         </w:tc>
         <w:tc>
           <w:tcPr>
-            <w:tcW w:w="467" w:type="dxa"/>
+            <w:tcW w:w="400" w:type="dxa"/>
             <w:tcBorders>
               <w:top w:val="nil"/>
               <w:left w:val="nil"/>
@@ -13505,7 +13504,7 @@
         </w:trPr>
         <w:tc>
           <w:tcPr>
-            <w:tcW w:w="10479" w:type="dxa"/>
+            <w:tcW w:w="10788" w:type="dxa"/>
             <w:gridSpan w:val="4"/>
             <w:tcBorders>
               <w:top w:val="nil"/>
@@ -13537,7 +13536,7 @@
         </w:trPr>
         <w:tc>
           <w:tcPr>
-            <w:tcW w:w="10479" w:type="dxa"/>
+            <w:tcW w:w="10788" w:type="dxa"/>
             <w:gridSpan w:val="4"/>
             <w:tcBorders>
               <w:top w:val="nil"/>
@@ -13579,7 +13578,7 @@
         </w:trPr>
         <w:tc>
           <w:tcPr>
-            <w:tcW w:w="128" w:type="dxa"/>
+            <w:tcW w:w="301" w:type="dxa"/>
             <w:tcBorders>
               <w:top w:val="nil"/>
               <w:left w:val="nil"/>
@@ -13615,7 +13614,7 @@
         </w:tc>
         <w:tc>
           <w:tcPr>
-            <w:tcW w:w="630" w:type="dxa"/>
+            <w:tcW w:w="833" w:type="dxa"/>
             <w:tcBorders>
               <w:top w:val="nil"/>
               <w:left w:val="nil"/>
@@ -13651,7 +13650,7 @@
         </w:tc>
         <w:tc>
           <w:tcPr>
-            <w:tcW w:w="467" w:type="dxa"/>
+            <w:tcW w:w="400" w:type="dxa"/>
             <w:tcBorders>
               <w:top w:val="nil"/>
               <w:left w:val="nil"/>
@@ -13728,7 +13727,7 @@
         </w:trPr>
         <w:tc>
           <w:tcPr>
-            <w:tcW w:w="128" w:type="dxa"/>
+            <w:tcW w:w="301" w:type="dxa"/>
             <w:tcBorders>
               <w:top w:val="nil"/>
               <w:left w:val="nil"/>
@@ -13764,7 +13763,7 @@
         </w:tc>
         <w:tc>
           <w:tcPr>
-            <w:tcW w:w="630" w:type="dxa"/>
+            <w:tcW w:w="833" w:type="dxa"/>
             <w:tcBorders>
               <w:top w:val="nil"/>
               <w:left w:val="nil"/>
@@ -13800,7 +13799,7 @@
         </w:tc>
         <w:tc>
           <w:tcPr>
-            <w:tcW w:w="467" w:type="dxa"/>
+            <w:tcW w:w="400" w:type="dxa"/>
             <w:tcBorders>
               <w:top w:val="nil"/>
               <w:left w:val="nil"/>
@@ -13877,7 +13876,7 @@
         </w:trPr>
         <w:tc>
           <w:tcPr>
-            <w:tcW w:w="128" w:type="dxa"/>
+            <w:tcW w:w="301" w:type="dxa"/>
             <w:tcBorders>
               <w:top w:val="nil"/>
               <w:left w:val="nil"/>
@@ -13913,7 +13912,7 @@
         </w:tc>
         <w:tc>
           <w:tcPr>
-            <w:tcW w:w="630" w:type="dxa"/>
+            <w:tcW w:w="833" w:type="dxa"/>
             <w:tcBorders>
               <w:top w:val="nil"/>
               <w:left w:val="nil"/>
@@ -13949,7 +13948,7 @@
         </w:tc>
         <w:tc>
           <w:tcPr>
-            <w:tcW w:w="467" w:type="dxa"/>
+            <w:tcW w:w="400" w:type="dxa"/>
             <w:tcBorders>
               <w:top w:val="nil"/>
               <w:left w:val="nil"/>
@@ -14026,7 +14025,7 @@
         </w:trPr>
         <w:tc>
           <w:tcPr>
-            <w:tcW w:w="10479" w:type="dxa"/>
+            <w:tcW w:w="10788" w:type="dxa"/>
             <w:gridSpan w:val="4"/>
             <w:tcBorders>
               <w:top w:val="nil"/>
@@ -14058,7 +14057,7 @@
         </w:trPr>
         <w:tc>
           <w:tcPr>
-            <w:tcW w:w="10479" w:type="dxa"/>
+            <w:tcW w:w="10788" w:type="dxa"/>
             <w:gridSpan w:val="4"/>
             <w:tcBorders>
               <w:top w:val="nil"/>
@@ -14100,7 +14099,7 @@
         </w:trPr>
         <w:tc>
           <w:tcPr>
-            <w:tcW w:w="128" w:type="dxa"/>
+            <w:tcW w:w="301" w:type="dxa"/>
             <w:tcBorders>
               <w:top w:val="nil"/>
               <w:left w:val="nil"/>
@@ -14136,33 +14135,33 @@
         </w:tc>
         <w:tc>
           <w:tcPr>
-            <w:tcW w:w="630" w:type="dxa"/>
-            <w:tcBorders>
-              <w:top w:val="nil"/>
-              <w:left w:val="nil"/>
-              <w:bottom w:val="nil"/>
-              <w:right w:val="nil"/>
-            </w:tcBorders>
-            <w:shd w:val="clear" w:color="auto" w:fill="auto"/>
-            <w:noWrap/>
-            <w:hideMark/>
-          </w:tcPr>
-          <w:p>
-            <w:pPr>
-              <w:spacing w:after="0" w:line="240" w:lineRule="auto"/>
-              <w:rPr>
-                <w:rFonts w:ascii="Arial" w:eastAsia="Times New Roman" w:hAnsi="Arial" w:cs="Arial"/>
-                <w:color w:val="000000"/>
-                <w:sz w:val="24"/>
-                <w:szCs w:val="24"/>
-                <w:lang w:eastAsia="en-NZ"/>
-              </w:rPr>
-            </w:pPr>
-          </w:p>
-        </w:tc>
-        <w:tc>
-          <w:tcPr>
-            <w:tcW w:w="467" w:type="dxa"/>
+            <w:tcW w:w="833" w:type="dxa"/>
+            <w:tcBorders>
+              <w:top w:val="nil"/>
+              <w:left w:val="nil"/>
+              <w:bottom w:val="nil"/>
+              <w:right w:val="nil"/>
+            </w:tcBorders>
+            <w:shd w:val="clear" w:color="auto" w:fill="auto"/>
+            <w:noWrap/>
+            <w:hideMark/>
+          </w:tcPr>
+          <w:p>
+            <w:pPr>
+              <w:spacing w:after="0" w:line="240" w:lineRule="auto"/>
+              <w:rPr>
+                <w:rFonts w:ascii="Arial" w:eastAsia="Times New Roman" w:hAnsi="Arial" w:cs="Arial"/>
+                <w:color w:val="000000"/>
+                <w:sz w:val="24"/>
+                <w:szCs w:val="24"/>
+                <w:lang w:eastAsia="en-NZ"/>
+              </w:rPr>
+            </w:pPr>
+          </w:p>
+        </w:tc>
+        <w:tc>
+          <w:tcPr>
+            <w:tcW w:w="400" w:type="dxa"/>
             <w:tcBorders>
               <w:top w:val="nil"/>
               <w:left w:val="nil"/>
@@ -14228,7 +14227,7 @@
         </w:trPr>
         <w:tc>
           <w:tcPr>
-            <w:tcW w:w="128" w:type="dxa"/>
+            <w:tcW w:w="301" w:type="dxa"/>
             <w:tcBorders>
               <w:top w:val="nil"/>
               <w:left w:val="nil"/>
@@ -14264,33 +14263,33 @@
         </w:tc>
         <w:tc>
           <w:tcPr>
-            <w:tcW w:w="630" w:type="dxa"/>
-            <w:tcBorders>
-              <w:top w:val="nil"/>
-              <w:left w:val="nil"/>
-              <w:bottom w:val="nil"/>
-              <w:right w:val="nil"/>
-            </w:tcBorders>
-            <w:shd w:val="clear" w:color="auto" w:fill="auto"/>
-            <w:noWrap/>
-            <w:hideMark/>
-          </w:tcPr>
-          <w:p>
-            <w:pPr>
-              <w:spacing w:after="0" w:line="240" w:lineRule="auto"/>
-              <w:rPr>
-                <w:rFonts w:ascii="Arial" w:eastAsia="Times New Roman" w:hAnsi="Arial" w:cs="Arial"/>
-                <w:color w:val="000000"/>
-                <w:sz w:val="24"/>
-                <w:szCs w:val="24"/>
-                <w:lang w:eastAsia="en-NZ"/>
-              </w:rPr>
-            </w:pPr>
-          </w:p>
-        </w:tc>
-        <w:tc>
-          <w:tcPr>
-            <w:tcW w:w="467" w:type="dxa"/>
+            <w:tcW w:w="833" w:type="dxa"/>
+            <w:tcBorders>
+              <w:top w:val="nil"/>
+              <w:left w:val="nil"/>
+              <w:bottom w:val="nil"/>
+              <w:right w:val="nil"/>
+            </w:tcBorders>
+            <w:shd w:val="clear" w:color="auto" w:fill="auto"/>
+            <w:noWrap/>
+            <w:hideMark/>
+          </w:tcPr>
+          <w:p>
+            <w:pPr>
+              <w:spacing w:after="0" w:line="240" w:lineRule="auto"/>
+              <w:rPr>
+                <w:rFonts w:ascii="Arial" w:eastAsia="Times New Roman" w:hAnsi="Arial" w:cs="Arial"/>
+                <w:color w:val="000000"/>
+                <w:sz w:val="24"/>
+                <w:szCs w:val="24"/>
+                <w:lang w:eastAsia="en-NZ"/>
+              </w:rPr>
+            </w:pPr>
+          </w:p>
+        </w:tc>
+        <w:tc>
+          <w:tcPr>
+            <w:tcW w:w="400" w:type="dxa"/>
             <w:tcBorders>
               <w:top w:val="nil"/>
               <w:left w:val="nil"/>
@@ -14356,7 +14355,7 @@
         </w:trPr>
         <w:tc>
           <w:tcPr>
-            <w:tcW w:w="128" w:type="dxa"/>
+            <w:tcW w:w="301" w:type="dxa"/>
             <w:tcBorders>
               <w:top w:val="nil"/>
               <w:left w:val="nil"/>
@@ -14392,33 +14391,33 @@
         </w:tc>
         <w:tc>
           <w:tcPr>
-            <w:tcW w:w="630" w:type="dxa"/>
-            <w:tcBorders>
-              <w:top w:val="nil"/>
-              <w:left w:val="nil"/>
-              <w:bottom w:val="nil"/>
-              <w:right w:val="nil"/>
-            </w:tcBorders>
-            <w:shd w:val="clear" w:color="auto" w:fill="auto"/>
-            <w:noWrap/>
-            <w:hideMark/>
-          </w:tcPr>
-          <w:p>
-            <w:pPr>
-              <w:spacing w:after="0" w:line="240" w:lineRule="auto"/>
-              <w:rPr>
-                <w:rFonts w:ascii="Arial" w:eastAsia="Times New Roman" w:hAnsi="Arial" w:cs="Arial"/>
-                <w:color w:val="000000"/>
-                <w:sz w:val="24"/>
-                <w:szCs w:val="24"/>
-                <w:lang w:eastAsia="en-NZ"/>
-              </w:rPr>
-            </w:pPr>
-          </w:p>
-        </w:tc>
-        <w:tc>
-          <w:tcPr>
-            <w:tcW w:w="467" w:type="dxa"/>
+            <w:tcW w:w="833" w:type="dxa"/>
+            <w:tcBorders>
+              <w:top w:val="nil"/>
+              <w:left w:val="nil"/>
+              <w:bottom w:val="nil"/>
+              <w:right w:val="nil"/>
+            </w:tcBorders>
+            <w:shd w:val="clear" w:color="auto" w:fill="auto"/>
+            <w:noWrap/>
+            <w:hideMark/>
+          </w:tcPr>
+          <w:p>
+            <w:pPr>
+              <w:spacing w:after="0" w:line="240" w:lineRule="auto"/>
+              <w:rPr>
+                <w:rFonts w:ascii="Arial" w:eastAsia="Times New Roman" w:hAnsi="Arial" w:cs="Arial"/>
+                <w:color w:val="000000"/>
+                <w:sz w:val="24"/>
+                <w:szCs w:val="24"/>
+                <w:lang w:eastAsia="en-NZ"/>
+              </w:rPr>
+            </w:pPr>
+          </w:p>
+        </w:tc>
+        <w:tc>
+          <w:tcPr>
+            <w:tcW w:w="400" w:type="dxa"/>
             <w:tcBorders>
               <w:top w:val="nil"/>
               <w:left w:val="nil"/>
@@ -14484,7 +14483,7 @@
         </w:trPr>
         <w:tc>
           <w:tcPr>
-            <w:tcW w:w="10479" w:type="dxa"/>
+            <w:tcW w:w="10788" w:type="dxa"/>
             <w:gridSpan w:val="4"/>
             <w:tcBorders>
               <w:top w:val="nil"/>
@@ -14516,7 +14515,7 @@
         </w:trPr>
         <w:tc>
           <w:tcPr>
-            <w:tcW w:w="10479" w:type="dxa"/>
+            <w:tcW w:w="10788" w:type="dxa"/>
             <w:gridSpan w:val="4"/>
             <w:tcBorders>
               <w:top w:val="nil"/>
@@ -14558,7 +14557,7 @@
         </w:trPr>
         <w:tc>
           <w:tcPr>
-            <w:tcW w:w="128" w:type="dxa"/>
+            <w:tcW w:w="301" w:type="dxa"/>
             <w:tcBorders>
               <w:top w:val="nil"/>
               <w:left w:val="nil"/>
@@ -14594,7 +14593,7 @@
         </w:tc>
         <w:tc>
           <w:tcPr>
-            <w:tcW w:w="630" w:type="dxa"/>
+            <w:tcW w:w="833" w:type="dxa"/>
             <w:tcBorders>
               <w:top w:val="nil"/>
               <w:left w:val="nil"/>
@@ -14630,7 +14629,7 @@
         </w:tc>
         <w:tc>
           <w:tcPr>
-            <w:tcW w:w="467" w:type="dxa"/>
+            <w:tcW w:w="400" w:type="dxa"/>
             <w:tcBorders>
               <w:top w:val="nil"/>
               <w:left w:val="nil"/>
@@ -14707,7 +14706,7 @@
         </w:trPr>
         <w:tc>
           <w:tcPr>
-            <w:tcW w:w="10479" w:type="dxa"/>
+            <w:tcW w:w="10788" w:type="dxa"/>
             <w:gridSpan w:val="4"/>
             <w:tcBorders>
               <w:top w:val="nil"/>
@@ -14739,7 +14738,7 @@
         </w:trPr>
         <w:tc>
           <w:tcPr>
-            <w:tcW w:w="10479" w:type="dxa"/>
+            <w:tcW w:w="10788" w:type="dxa"/>
             <w:gridSpan w:val="4"/>
             <w:tcBorders>
               <w:top w:val="nil"/>
@@ -14792,7 +14791,7 @@
         </w:trPr>
         <w:tc>
           <w:tcPr>
-            <w:tcW w:w="128" w:type="dxa"/>
+            <w:tcW w:w="301" w:type="dxa"/>
             <w:tcBorders>
               <w:top w:val="nil"/>
               <w:left w:val="nil"/>
@@ -14828,7 +14827,7 @@
         </w:tc>
         <w:tc>
           <w:tcPr>
-            <w:tcW w:w="630" w:type="dxa"/>
+            <w:tcW w:w="833" w:type="dxa"/>
             <w:tcBorders>
               <w:top w:val="nil"/>
               <w:left w:val="nil"/>
@@ -14864,7 +14863,7 @@
         </w:tc>
         <w:tc>
           <w:tcPr>
-            <w:tcW w:w="467" w:type="dxa"/>
+            <w:tcW w:w="400" w:type="dxa"/>
             <w:tcBorders>
               <w:top w:val="nil"/>
               <w:left w:val="nil"/>
@@ -14941,7 +14940,7 @@
         </w:trPr>
         <w:tc>
           <w:tcPr>
-            <w:tcW w:w="128" w:type="dxa"/>
+            <w:tcW w:w="301" w:type="dxa"/>
             <w:tcBorders>
               <w:top w:val="nil"/>
               <w:left w:val="nil"/>
@@ -14977,7 +14976,7 @@
         </w:tc>
         <w:tc>
           <w:tcPr>
-            <w:tcW w:w="630" w:type="dxa"/>
+            <w:tcW w:w="833" w:type="dxa"/>
             <w:tcBorders>
               <w:top w:val="nil"/>
               <w:left w:val="nil"/>
@@ -15013,7 +15012,7 @@
         </w:tc>
         <w:tc>
           <w:tcPr>
-            <w:tcW w:w="467" w:type="dxa"/>
+            <w:tcW w:w="400" w:type="dxa"/>
             <w:tcBorders>
               <w:top w:val="nil"/>
               <w:left w:val="nil"/>
@@ -15090,7 +15089,7 @@
         </w:trPr>
         <w:tc>
           <w:tcPr>
-            <w:tcW w:w="10479" w:type="dxa"/>
+            <w:tcW w:w="10788" w:type="dxa"/>
             <w:gridSpan w:val="4"/>
             <w:tcBorders>
               <w:top w:val="nil"/>
@@ -15122,7 +15121,7 @@
         </w:trPr>
         <w:tc>
           <w:tcPr>
-            <w:tcW w:w="10479" w:type="dxa"/>
+            <w:tcW w:w="10788" w:type="dxa"/>
             <w:gridSpan w:val="4"/>
             <w:tcBorders>
               <w:top w:val="nil"/>
@@ -15164,33 +15163,33 @@
         </w:trPr>
         <w:tc>
           <w:tcPr>
-            <w:tcW w:w="128" w:type="dxa"/>
-            <w:tcBorders>
-              <w:top w:val="nil"/>
-              <w:left w:val="nil"/>
-              <w:bottom w:val="nil"/>
-              <w:right w:val="nil"/>
-            </w:tcBorders>
-            <w:shd w:val="clear" w:color="auto" w:fill="auto"/>
-            <w:noWrap/>
-            <w:hideMark/>
-          </w:tcPr>
-          <w:p>
-            <w:pPr>
-              <w:spacing w:after="0" w:line="240" w:lineRule="auto"/>
-              <w:rPr>
-                <w:rFonts w:ascii="Arial" w:eastAsia="Times New Roman" w:hAnsi="Arial" w:cs="Arial"/>
-                <w:color w:val="000000"/>
-                <w:sz w:val="24"/>
-                <w:szCs w:val="24"/>
-                <w:lang w:eastAsia="en-NZ"/>
-              </w:rPr>
-            </w:pPr>
-          </w:p>
-        </w:tc>
-        <w:tc>
-          <w:tcPr>
-            <w:tcW w:w="630" w:type="dxa"/>
+            <w:tcW w:w="301" w:type="dxa"/>
+            <w:tcBorders>
+              <w:top w:val="nil"/>
+              <w:left w:val="nil"/>
+              <w:bottom w:val="nil"/>
+              <w:right w:val="nil"/>
+            </w:tcBorders>
+            <w:shd w:val="clear" w:color="auto" w:fill="auto"/>
+            <w:noWrap/>
+            <w:hideMark/>
+          </w:tcPr>
+          <w:p>
+            <w:pPr>
+              <w:spacing w:after="0" w:line="240" w:lineRule="auto"/>
+              <w:rPr>
+                <w:rFonts w:ascii="Arial" w:eastAsia="Times New Roman" w:hAnsi="Arial" w:cs="Arial"/>
+                <w:color w:val="000000"/>
+                <w:sz w:val="24"/>
+                <w:szCs w:val="24"/>
+                <w:lang w:eastAsia="en-NZ"/>
+              </w:rPr>
+            </w:pPr>
+          </w:p>
+        </w:tc>
+        <w:tc>
+          <w:tcPr>
+            <w:tcW w:w="833" w:type="dxa"/>
             <w:tcBorders>
               <w:top w:val="nil"/>
               <w:left w:val="nil"/>
@@ -15215,7 +15214,7 @@
         </w:tc>
         <w:tc>
           <w:tcPr>
-            <w:tcW w:w="467" w:type="dxa"/>
+            <w:tcW w:w="400" w:type="dxa"/>
             <w:tcBorders>
               <w:top w:val="nil"/>
               <w:left w:val="nil"/>
@@ -15270,7 +15269,7 @@
         </w:trPr>
         <w:tc>
           <w:tcPr>
-            <w:tcW w:w="10479" w:type="dxa"/>
+            <w:tcW w:w="10788" w:type="dxa"/>
             <w:gridSpan w:val="4"/>
             <w:tcBorders>
               <w:top w:val="nil"/>
@@ -15312,7 +15311,7 @@
         </w:trPr>
         <w:tc>
           <w:tcPr>
-            <w:tcW w:w="128" w:type="dxa"/>
+            <w:tcW w:w="301" w:type="dxa"/>
             <w:tcBorders>
               <w:top w:val="nil"/>
               <w:left w:val="nil"/>
@@ -15348,33 +15347,33 @@
         </w:tc>
         <w:tc>
           <w:tcPr>
-            <w:tcW w:w="630" w:type="dxa"/>
-            <w:tcBorders>
-              <w:top w:val="nil"/>
-              <w:left w:val="nil"/>
-              <w:bottom w:val="nil"/>
-              <w:right w:val="nil"/>
-            </w:tcBorders>
-            <w:shd w:val="clear" w:color="auto" w:fill="auto"/>
-            <w:noWrap/>
-            <w:hideMark/>
-          </w:tcPr>
-          <w:p>
-            <w:pPr>
-              <w:spacing w:after="0" w:line="240" w:lineRule="auto"/>
-              <w:rPr>
-                <w:rFonts w:ascii="Arial" w:eastAsia="Times New Roman" w:hAnsi="Arial" w:cs="Arial"/>
-                <w:color w:val="000000"/>
-                <w:sz w:val="24"/>
-                <w:szCs w:val="24"/>
-                <w:lang w:eastAsia="en-NZ"/>
-              </w:rPr>
-            </w:pPr>
-          </w:p>
-        </w:tc>
-        <w:tc>
-          <w:tcPr>
-            <w:tcW w:w="467" w:type="dxa"/>
+            <w:tcW w:w="833" w:type="dxa"/>
+            <w:tcBorders>
+              <w:top w:val="nil"/>
+              <w:left w:val="nil"/>
+              <w:bottom w:val="nil"/>
+              <w:right w:val="nil"/>
+            </w:tcBorders>
+            <w:shd w:val="clear" w:color="auto" w:fill="auto"/>
+            <w:noWrap/>
+            <w:hideMark/>
+          </w:tcPr>
+          <w:p>
+            <w:pPr>
+              <w:spacing w:after="0" w:line="240" w:lineRule="auto"/>
+              <w:rPr>
+                <w:rFonts w:ascii="Arial" w:eastAsia="Times New Roman" w:hAnsi="Arial" w:cs="Arial"/>
+                <w:color w:val="000000"/>
+                <w:sz w:val="24"/>
+                <w:szCs w:val="24"/>
+                <w:lang w:eastAsia="en-NZ"/>
+              </w:rPr>
+            </w:pPr>
+          </w:p>
+        </w:tc>
+        <w:tc>
+          <w:tcPr>
+            <w:tcW w:w="400" w:type="dxa"/>
             <w:tcBorders>
               <w:top w:val="nil"/>
               <w:left w:val="nil"/>
@@ -30967,12 +30966,12 @@
     </w:p>
     <w:tbl>
       <w:tblPr>
-        <w:tblW w:w="10040" w:type="dxa"/>
+        <w:tblW w:w="10261" w:type="dxa"/>
         <w:tblLook w:val="04A0" w:firstRow="1" w:lastRow="0" w:firstColumn="1" w:lastColumn="0" w:noHBand="0" w:noVBand="1"/>
       </w:tblPr>
       <w:tblGrid>
         <w:gridCol w:w="301"/>
-        <w:gridCol w:w="723"/>
+        <w:gridCol w:w="833"/>
         <w:gridCol w:w="603"/>
         <w:gridCol w:w="8634"/>
       </w:tblGrid>
@@ -30982,7 +30981,7 @@
         </w:trPr>
         <w:tc>
           <w:tcPr>
-            <w:tcW w:w="10040" w:type="dxa"/>
+            <w:tcW w:w="10261" w:type="dxa"/>
             <w:gridSpan w:val="4"/>
             <w:tcBorders>
               <w:top w:val="nil"/>
@@ -31030,7 +31029,7 @@
         </w:trPr>
         <w:tc>
           <w:tcPr>
-            <w:tcW w:w="10040" w:type="dxa"/>
+            <w:tcW w:w="10261" w:type="dxa"/>
             <w:gridSpan w:val="4"/>
             <w:tcBorders>
               <w:top w:val="nil"/>
@@ -31077,7 +31076,7 @@
         </w:trPr>
         <w:tc>
           <w:tcPr>
-            <w:tcW w:w="10040" w:type="dxa"/>
+            <w:tcW w:w="10261" w:type="dxa"/>
             <w:gridSpan w:val="4"/>
             <w:tcBorders>
               <w:top w:val="nil"/>
@@ -31120,7 +31119,7 @@
         </w:trPr>
         <w:tc>
           <w:tcPr>
-            <w:tcW w:w="10040" w:type="dxa"/>
+            <w:tcW w:w="10261" w:type="dxa"/>
             <w:gridSpan w:val="4"/>
             <w:tcBorders>
               <w:top w:val="nil"/>
@@ -31153,7 +31152,7 @@
         </w:trPr>
         <w:tc>
           <w:tcPr>
-            <w:tcW w:w="10040" w:type="dxa"/>
+            <w:tcW w:w="10261" w:type="dxa"/>
             <w:gridSpan w:val="4"/>
             <w:tcBorders>
               <w:top w:val="nil"/>
@@ -31195,7 +31194,7 @@
         </w:trPr>
         <w:tc>
           <w:tcPr>
-            <w:tcW w:w="10040" w:type="dxa"/>
+            <w:tcW w:w="10261" w:type="dxa"/>
             <w:gridSpan w:val="4"/>
             <w:tcBorders>
               <w:top w:val="nil"/>
@@ -31227,7 +31226,7 @@
         </w:trPr>
         <w:tc>
           <w:tcPr>
-            <w:tcW w:w="10040" w:type="dxa"/>
+            <w:tcW w:w="10261" w:type="dxa"/>
             <w:gridSpan w:val="4"/>
             <w:tcBorders>
               <w:top w:val="nil"/>
@@ -31269,7 +31268,7 @@
         </w:trPr>
         <w:tc>
           <w:tcPr>
-            <w:tcW w:w="148" w:type="dxa"/>
+            <w:tcW w:w="301" w:type="dxa"/>
             <w:tcBorders>
               <w:top w:val="nil"/>
               <w:left w:val="nil"/>
@@ -31305,7 +31304,7 @@
         </w:tc>
         <w:tc>
           <w:tcPr>
-            <w:tcW w:w="723" w:type="dxa"/>
+            <w:tcW w:w="833" w:type="dxa"/>
             <w:tcBorders>
               <w:top w:val="nil"/>
               <w:left w:val="nil"/>
@@ -31341,7 +31340,7 @@
         </w:tc>
         <w:tc>
           <w:tcPr>
-            <w:tcW w:w="535" w:type="dxa"/>
+            <w:tcW w:w="493" w:type="dxa"/>
             <w:tcBorders>
               <w:top w:val="nil"/>
               <w:left w:val="nil"/>
@@ -31408,7 +31407,7 @@
         </w:trPr>
         <w:tc>
           <w:tcPr>
-            <w:tcW w:w="10040" w:type="dxa"/>
+            <w:tcW w:w="10261" w:type="dxa"/>
             <w:gridSpan w:val="4"/>
             <w:tcBorders>
               <w:top w:val="nil"/>
@@ -31440,7 +31439,7 @@
         </w:trPr>
         <w:tc>
           <w:tcPr>
-            <w:tcW w:w="10040" w:type="dxa"/>
+            <w:tcW w:w="10261" w:type="dxa"/>
             <w:gridSpan w:val="4"/>
             <w:tcBorders>
               <w:top w:val="nil"/>
@@ -31482,7 +31481,7 @@
         </w:trPr>
         <w:tc>
           <w:tcPr>
-            <w:tcW w:w="148" w:type="dxa"/>
+            <w:tcW w:w="301" w:type="dxa"/>
             <w:tcBorders>
               <w:top w:val="nil"/>
               <w:left w:val="nil"/>
@@ -31518,7 +31517,7 @@
         </w:tc>
         <w:tc>
           <w:tcPr>
-            <w:tcW w:w="723" w:type="dxa"/>
+            <w:tcW w:w="833" w:type="dxa"/>
             <w:tcBorders>
               <w:top w:val="nil"/>
               <w:left w:val="nil"/>
@@ -31554,7 +31553,7 @@
         </w:tc>
         <w:tc>
           <w:tcPr>
-            <w:tcW w:w="535" w:type="dxa"/>
+            <w:tcW w:w="493" w:type="dxa"/>
             <w:tcBorders>
               <w:top w:val="nil"/>
               <w:left w:val="nil"/>
@@ -31631,7 +31630,7 @@
         </w:trPr>
         <w:tc>
           <w:tcPr>
-            <w:tcW w:w="148" w:type="dxa"/>
+            <w:tcW w:w="301" w:type="dxa"/>
             <w:tcBorders>
               <w:top w:val="nil"/>
               <w:left w:val="nil"/>
@@ -31667,7 +31666,7 @@
         </w:tc>
         <w:tc>
           <w:tcPr>
-            <w:tcW w:w="723" w:type="dxa"/>
+            <w:tcW w:w="833" w:type="dxa"/>
             <w:tcBorders>
               <w:top w:val="nil"/>
               <w:left w:val="nil"/>
@@ -31703,7 +31702,7 @@
         </w:tc>
         <w:tc>
           <w:tcPr>
-            <w:tcW w:w="535" w:type="dxa"/>
+            <w:tcW w:w="493" w:type="dxa"/>
             <w:tcBorders>
               <w:top w:val="nil"/>
               <w:left w:val="nil"/>
@@ -31780,7 +31779,7 @@
         </w:trPr>
         <w:tc>
           <w:tcPr>
-            <w:tcW w:w="148" w:type="dxa"/>
+            <w:tcW w:w="301" w:type="dxa"/>
             <w:tcBorders>
               <w:top w:val="nil"/>
               <w:left w:val="nil"/>
@@ -31816,7 +31815,7 @@
         </w:tc>
         <w:tc>
           <w:tcPr>
-            <w:tcW w:w="723" w:type="dxa"/>
+            <w:tcW w:w="833" w:type="dxa"/>
             <w:tcBorders>
               <w:top w:val="nil"/>
               <w:left w:val="nil"/>
@@ -31852,7 +31851,7 @@
         </w:tc>
         <w:tc>
           <w:tcPr>
-            <w:tcW w:w="535" w:type="dxa"/>
+            <w:tcW w:w="493" w:type="dxa"/>
             <w:tcBorders>
               <w:top w:val="nil"/>
               <w:left w:val="nil"/>
@@ -31929,7 +31928,7 @@
         </w:trPr>
         <w:tc>
           <w:tcPr>
-            <w:tcW w:w="148" w:type="dxa"/>
+            <w:tcW w:w="301" w:type="dxa"/>
             <w:tcBorders>
               <w:top w:val="nil"/>
               <w:left w:val="nil"/>
@@ -31965,7 +31964,7 @@
         </w:tc>
         <w:tc>
           <w:tcPr>
-            <w:tcW w:w="723" w:type="dxa"/>
+            <w:tcW w:w="833" w:type="dxa"/>
             <w:tcBorders>
               <w:top w:val="nil"/>
               <w:left w:val="nil"/>
@@ -32001,7 +32000,7 @@
         </w:tc>
         <w:tc>
           <w:tcPr>
-            <w:tcW w:w="535" w:type="dxa"/>
+            <w:tcW w:w="493" w:type="dxa"/>
             <w:tcBorders>
               <w:top w:val="nil"/>
               <w:left w:val="nil"/>
@@ -32078,7 +32077,7 @@
         </w:trPr>
         <w:tc>
           <w:tcPr>
-            <w:tcW w:w="148" w:type="dxa"/>
+            <w:tcW w:w="301" w:type="dxa"/>
             <w:tcBorders>
               <w:top w:val="nil"/>
               <w:left w:val="nil"/>
@@ -32114,7 +32113,7 @@
         </w:tc>
         <w:tc>
           <w:tcPr>
-            <w:tcW w:w="723" w:type="dxa"/>
+            <w:tcW w:w="833" w:type="dxa"/>
             <w:tcBorders>
               <w:top w:val="nil"/>
               <w:left w:val="nil"/>
@@ -32150,7 +32149,7 @@
         </w:tc>
         <w:tc>
           <w:tcPr>
-            <w:tcW w:w="535" w:type="dxa"/>
+            <w:tcW w:w="493" w:type="dxa"/>
             <w:tcBorders>
               <w:top w:val="nil"/>
               <w:left w:val="nil"/>
@@ -32227,7 +32226,7 @@
         </w:trPr>
         <w:tc>
           <w:tcPr>
-            <w:tcW w:w="148" w:type="dxa"/>
+            <w:tcW w:w="301" w:type="dxa"/>
             <w:tcBorders>
               <w:top w:val="nil"/>
               <w:left w:val="nil"/>
@@ -32263,7 +32262,7 @@
         </w:tc>
         <w:tc>
           <w:tcPr>
-            <w:tcW w:w="723" w:type="dxa"/>
+            <w:tcW w:w="833" w:type="dxa"/>
             <w:tcBorders>
               <w:top w:val="nil"/>
               <w:left w:val="nil"/>
@@ -32299,7 +32298,7 @@
         </w:tc>
         <w:tc>
           <w:tcPr>
-            <w:tcW w:w="535" w:type="dxa"/>
+            <w:tcW w:w="493" w:type="dxa"/>
             <w:tcBorders>
               <w:top w:val="nil"/>
               <w:left w:val="nil"/>
@@ -32388,7 +32387,7 @@
         </w:trPr>
         <w:tc>
           <w:tcPr>
-            <w:tcW w:w="148" w:type="dxa"/>
+            <w:tcW w:w="301" w:type="dxa"/>
             <w:tcBorders>
               <w:top w:val="nil"/>
               <w:left w:val="nil"/>
@@ -32424,7 +32423,7 @@
         </w:tc>
         <w:tc>
           <w:tcPr>
-            <w:tcW w:w="723" w:type="dxa"/>
+            <w:tcW w:w="833" w:type="dxa"/>
             <w:tcBorders>
               <w:top w:val="nil"/>
               <w:left w:val="nil"/>
@@ -32460,7 +32459,7 @@
         </w:tc>
         <w:tc>
           <w:tcPr>
-            <w:tcW w:w="535" w:type="dxa"/>
+            <w:tcW w:w="493" w:type="dxa"/>
             <w:tcBorders>
               <w:top w:val="nil"/>
               <w:left w:val="nil"/>
@@ -32537,7 +32536,7 @@
         </w:trPr>
         <w:tc>
           <w:tcPr>
-            <w:tcW w:w="148" w:type="dxa"/>
+            <w:tcW w:w="301" w:type="dxa"/>
             <w:tcBorders>
               <w:top w:val="nil"/>
               <w:left w:val="nil"/>
@@ -32573,7 +32572,7 @@
         </w:tc>
         <w:tc>
           <w:tcPr>
-            <w:tcW w:w="723" w:type="dxa"/>
+            <w:tcW w:w="833" w:type="dxa"/>
             <w:tcBorders>
               <w:top w:val="nil"/>
               <w:left w:val="nil"/>
@@ -32609,7 +32608,7 @@
         </w:tc>
         <w:tc>
           <w:tcPr>
-            <w:tcW w:w="535" w:type="dxa"/>
+            <w:tcW w:w="493" w:type="dxa"/>
             <w:tcBorders>
               <w:top w:val="nil"/>
               <w:left w:val="nil"/>
@@ -32686,7 +32685,7 @@
         </w:trPr>
         <w:tc>
           <w:tcPr>
-            <w:tcW w:w="10040" w:type="dxa"/>
+            <w:tcW w:w="10261" w:type="dxa"/>
             <w:gridSpan w:val="4"/>
             <w:tcBorders>
               <w:top w:val="nil"/>
@@ -32718,7 +32717,7 @@
         </w:trPr>
         <w:tc>
           <w:tcPr>
-            <w:tcW w:w="10040" w:type="dxa"/>
+            <w:tcW w:w="10261" w:type="dxa"/>
             <w:gridSpan w:val="4"/>
             <w:tcBorders>
               <w:top w:val="nil"/>
@@ -32760,7 +32759,7 @@
         </w:trPr>
         <w:tc>
           <w:tcPr>
-            <w:tcW w:w="148" w:type="dxa"/>
+            <w:tcW w:w="301" w:type="dxa"/>
             <w:tcBorders>
               <w:top w:val="nil"/>
               <w:left w:val="nil"/>
@@ -32796,7 +32795,7 @@
         </w:tc>
         <w:tc>
           <w:tcPr>
-            <w:tcW w:w="723" w:type="dxa"/>
+            <w:tcW w:w="833" w:type="dxa"/>
             <w:tcBorders>
               <w:top w:val="nil"/>
               <w:left w:val="nil"/>
@@ -32832,7 +32831,7 @@
         </w:tc>
         <w:tc>
           <w:tcPr>
-            <w:tcW w:w="535" w:type="dxa"/>
+            <w:tcW w:w="493" w:type="dxa"/>
             <w:tcBorders>
               <w:top w:val="nil"/>
               <w:left w:val="nil"/>
@@ -32909,7 +32908,7 @@
         </w:trPr>
         <w:tc>
           <w:tcPr>
-            <w:tcW w:w="148" w:type="dxa"/>
+            <w:tcW w:w="301" w:type="dxa"/>
             <w:tcBorders>
               <w:top w:val="nil"/>
               <w:left w:val="nil"/>
@@ -32945,7 +32944,7 @@
         </w:tc>
         <w:tc>
           <w:tcPr>
-            <w:tcW w:w="723" w:type="dxa"/>
+            <w:tcW w:w="833" w:type="dxa"/>
             <w:tcBorders>
               <w:top w:val="nil"/>
               <w:left w:val="nil"/>
@@ -32981,7 +32980,7 @@
         </w:tc>
         <w:tc>
           <w:tcPr>
-            <w:tcW w:w="535" w:type="dxa"/>
+            <w:tcW w:w="493" w:type="dxa"/>
             <w:tcBorders>
               <w:top w:val="nil"/>
               <w:left w:val="nil"/>
@@ -33058,7 +33057,7 @@
         </w:trPr>
         <w:tc>
           <w:tcPr>
-            <w:tcW w:w="148" w:type="dxa"/>
+            <w:tcW w:w="301" w:type="dxa"/>
             <w:tcBorders>
               <w:top w:val="nil"/>
               <w:left w:val="nil"/>
@@ -33094,7 +33093,7 @@
         </w:tc>
         <w:tc>
           <w:tcPr>
-            <w:tcW w:w="723" w:type="dxa"/>
+            <w:tcW w:w="833" w:type="dxa"/>
             <w:tcBorders>
               <w:top w:val="nil"/>
               <w:left w:val="nil"/>
@@ -33130,7 +33129,7 @@
         </w:tc>
         <w:tc>
           <w:tcPr>
-            <w:tcW w:w="535" w:type="dxa"/>
+            <w:tcW w:w="493" w:type="dxa"/>
             <w:tcBorders>
               <w:top w:val="nil"/>
               <w:left w:val="nil"/>
@@ -33207,7 +33206,7 @@
         </w:trPr>
         <w:tc>
           <w:tcPr>
-            <w:tcW w:w="148" w:type="dxa"/>
+            <w:tcW w:w="301" w:type="dxa"/>
             <w:tcBorders>
               <w:top w:val="nil"/>
               <w:left w:val="nil"/>
@@ -33243,7 +33242,7 @@
         </w:tc>
         <w:tc>
           <w:tcPr>
-            <w:tcW w:w="723" w:type="dxa"/>
+            <w:tcW w:w="833" w:type="dxa"/>
             <w:tcBorders>
               <w:top w:val="nil"/>
               <w:left w:val="nil"/>
@@ -33279,7 +33278,7 @@
         </w:tc>
         <w:tc>
           <w:tcPr>
-            <w:tcW w:w="535" w:type="dxa"/>
+            <w:tcW w:w="493" w:type="dxa"/>
             <w:tcBorders>
               <w:top w:val="nil"/>
               <w:left w:val="nil"/>
@@ -33346,7 +33345,7 @@
         </w:trPr>
         <w:tc>
           <w:tcPr>
-            <w:tcW w:w="10040" w:type="dxa"/>
+            <w:tcW w:w="10261" w:type="dxa"/>
             <w:gridSpan w:val="4"/>
             <w:tcBorders>
               <w:top w:val="nil"/>
@@ -33378,7 +33377,7 @@
         </w:trPr>
         <w:tc>
           <w:tcPr>
-            <w:tcW w:w="10040" w:type="dxa"/>
+            <w:tcW w:w="10261" w:type="dxa"/>
             <w:gridSpan w:val="4"/>
             <w:tcBorders>
               <w:top w:val="nil"/>
@@ -33420,7 +33419,7 @@
         </w:trPr>
         <w:tc>
           <w:tcPr>
-            <w:tcW w:w="10040" w:type="dxa"/>
+            <w:tcW w:w="10261" w:type="dxa"/>
             <w:gridSpan w:val="4"/>
             <w:tcBorders>
               <w:top w:val="nil"/>
@@ -33452,7 +33451,7 @@
         </w:trPr>
         <w:tc>
           <w:tcPr>
-            <w:tcW w:w="10040" w:type="dxa"/>
+            <w:tcW w:w="10261" w:type="dxa"/>
             <w:gridSpan w:val="4"/>
             <w:tcBorders>
               <w:top w:val="nil"/>
@@ -33494,7 +33493,7 @@
         </w:trPr>
         <w:tc>
           <w:tcPr>
-            <w:tcW w:w="148" w:type="dxa"/>
+            <w:tcW w:w="301" w:type="dxa"/>
             <w:tcBorders>
               <w:top w:val="nil"/>
               <w:left w:val="nil"/>
@@ -33530,7 +33529,7 @@
         </w:tc>
         <w:tc>
           <w:tcPr>
-            <w:tcW w:w="723" w:type="dxa"/>
+            <w:tcW w:w="833" w:type="dxa"/>
             <w:tcBorders>
               <w:top w:val="nil"/>
               <w:left w:val="nil"/>
@@ -33566,7 +33565,7 @@
         </w:tc>
         <w:tc>
           <w:tcPr>
-            <w:tcW w:w="535" w:type="dxa"/>
+            <w:tcW w:w="493" w:type="dxa"/>
             <w:tcBorders>
               <w:top w:val="nil"/>
               <w:left w:val="nil"/>
@@ -33633,7 +33632,7 @@
         </w:trPr>
         <w:tc>
           <w:tcPr>
-            <w:tcW w:w="148" w:type="dxa"/>
+            <w:tcW w:w="301" w:type="dxa"/>
             <w:tcBorders>
               <w:top w:val="nil"/>
               <w:left w:val="nil"/>
@@ -33669,7 +33668,7 @@
         </w:tc>
         <w:tc>
           <w:tcPr>
-            <w:tcW w:w="723" w:type="dxa"/>
+            <w:tcW w:w="833" w:type="dxa"/>
             <w:tcBorders>
               <w:top w:val="nil"/>
               <w:left w:val="nil"/>
@@ -33705,7 +33704,7 @@
         </w:tc>
         <w:tc>
           <w:tcPr>
-            <w:tcW w:w="535" w:type="dxa"/>
+            <w:tcW w:w="493" w:type="dxa"/>
             <w:tcBorders>
               <w:top w:val="nil"/>
               <w:left w:val="nil"/>
@@ -33772,7 +33771,7 @@
         </w:trPr>
         <w:tc>
           <w:tcPr>
-            <w:tcW w:w="148" w:type="dxa"/>
+            <w:tcW w:w="301" w:type="dxa"/>
             <w:tcBorders>
               <w:top w:val="nil"/>
               <w:left w:val="nil"/>
@@ -33808,33 +33807,33 @@
         </w:tc>
         <w:tc>
           <w:tcPr>
-            <w:tcW w:w="723" w:type="dxa"/>
-            <w:tcBorders>
-              <w:top w:val="nil"/>
-              <w:left w:val="nil"/>
-              <w:bottom w:val="nil"/>
-              <w:right w:val="nil"/>
-            </w:tcBorders>
-            <w:shd w:val="clear" w:color="auto" w:fill="auto"/>
-            <w:noWrap/>
-            <w:hideMark/>
-          </w:tcPr>
-          <w:p>
-            <w:pPr>
-              <w:spacing w:after="0" w:line="240" w:lineRule="auto"/>
-              <w:rPr>
-                <w:rFonts w:ascii="Arial" w:eastAsia="Times New Roman" w:hAnsi="Arial" w:cs="Arial"/>
-                <w:color w:val="000000"/>
-                <w:sz w:val="24"/>
-                <w:szCs w:val="24"/>
-                <w:lang w:eastAsia="en-NZ"/>
-              </w:rPr>
-            </w:pPr>
-          </w:p>
-        </w:tc>
-        <w:tc>
-          <w:tcPr>
-            <w:tcW w:w="535" w:type="dxa"/>
+            <w:tcW w:w="833" w:type="dxa"/>
+            <w:tcBorders>
+              <w:top w:val="nil"/>
+              <w:left w:val="nil"/>
+              <w:bottom w:val="nil"/>
+              <w:right w:val="nil"/>
+            </w:tcBorders>
+            <w:shd w:val="clear" w:color="auto" w:fill="auto"/>
+            <w:noWrap/>
+            <w:hideMark/>
+          </w:tcPr>
+          <w:p>
+            <w:pPr>
+              <w:spacing w:after="0" w:line="240" w:lineRule="auto"/>
+              <w:rPr>
+                <w:rFonts w:ascii="Arial" w:eastAsia="Times New Roman" w:hAnsi="Arial" w:cs="Arial"/>
+                <w:color w:val="000000"/>
+                <w:sz w:val="24"/>
+                <w:szCs w:val="24"/>
+                <w:lang w:eastAsia="en-NZ"/>
+              </w:rPr>
+            </w:pPr>
+          </w:p>
+        </w:tc>
+        <w:tc>
+          <w:tcPr>
+            <w:tcW w:w="493" w:type="dxa"/>
             <w:tcBorders>
               <w:top w:val="nil"/>
               <w:left w:val="nil"/>
@@ -33900,7 +33899,7 @@
         </w:trPr>
         <w:tc>
           <w:tcPr>
-            <w:tcW w:w="148" w:type="dxa"/>
+            <w:tcW w:w="301" w:type="dxa"/>
             <w:tcBorders>
               <w:top w:val="nil"/>
               <w:left w:val="nil"/>
@@ -33936,33 +33935,33 @@
         </w:tc>
         <w:tc>
           <w:tcPr>
-            <w:tcW w:w="723" w:type="dxa"/>
-            <w:tcBorders>
-              <w:top w:val="nil"/>
-              <w:left w:val="nil"/>
-              <w:bottom w:val="nil"/>
-              <w:right w:val="nil"/>
-            </w:tcBorders>
-            <w:shd w:val="clear" w:color="auto" w:fill="auto"/>
-            <w:noWrap/>
-            <w:hideMark/>
-          </w:tcPr>
-          <w:p>
-            <w:pPr>
-              <w:spacing w:after="0" w:line="240" w:lineRule="auto"/>
-              <w:rPr>
-                <w:rFonts w:ascii="Arial" w:eastAsia="Times New Roman" w:hAnsi="Arial" w:cs="Arial"/>
-                <w:color w:val="000000"/>
-                <w:sz w:val="24"/>
-                <w:szCs w:val="24"/>
-                <w:lang w:eastAsia="en-NZ"/>
-              </w:rPr>
-            </w:pPr>
-          </w:p>
-        </w:tc>
-        <w:tc>
-          <w:tcPr>
-            <w:tcW w:w="535" w:type="dxa"/>
+            <w:tcW w:w="833" w:type="dxa"/>
+            <w:tcBorders>
+              <w:top w:val="nil"/>
+              <w:left w:val="nil"/>
+              <w:bottom w:val="nil"/>
+              <w:right w:val="nil"/>
+            </w:tcBorders>
+            <w:shd w:val="clear" w:color="auto" w:fill="auto"/>
+            <w:noWrap/>
+            <w:hideMark/>
+          </w:tcPr>
+          <w:p>
+            <w:pPr>
+              <w:spacing w:after="0" w:line="240" w:lineRule="auto"/>
+              <w:rPr>
+                <w:rFonts w:ascii="Arial" w:eastAsia="Times New Roman" w:hAnsi="Arial" w:cs="Arial"/>
+                <w:color w:val="000000"/>
+                <w:sz w:val="24"/>
+                <w:szCs w:val="24"/>
+                <w:lang w:eastAsia="en-NZ"/>
+              </w:rPr>
+            </w:pPr>
+          </w:p>
+        </w:tc>
+        <w:tc>
+          <w:tcPr>
+            <w:tcW w:w="493" w:type="dxa"/>
             <w:tcBorders>
               <w:top w:val="nil"/>
               <w:left w:val="nil"/>
@@ -34028,7 +34027,7 @@
         </w:trPr>
         <w:tc>
           <w:tcPr>
-            <w:tcW w:w="148" w:type="dxa"/>
+            <w:tcW w:w="301" w:type="dxa"/>
             <w:tcBorders>
               <w:top w:val="nil"/>
               <w:left w:val="nil"/>
@@ -34064,33 +34063,33 @@
         </w:tc>
         <w:tc>
           <w:tcPr>
-            <w:tcW w:w="723" w:type="dxa"/>
-            <w:tcBorders>
-              <w:top w:val="nil"/>
-              <w:left w:val="nil"/>
-              <w:bottom w:val="nil"/>
-              <w:right w:val="nil"/>
-            </w:tcBorders>
-            <w:shd w:val="clear" w:color="auto" w:fill="auto"/>
-            <w:noWrap/>
-            <w:hideMark/>
-          </w:tcPr>
-          <w:p>
-            <w:pPr>
-              <w:spacing w:after="0" w:line="240" w:lineRule="auto"/>
-              <w:rPr>
-                <w:rFonts w:ascii="Arial" w:eastAsia="Times New Roman" w:hAnsi="Arial" w:cs="Arial"/>
-                <w:color w:val="000000"/>
-                <w:sz w:val="24"/>
-                <w:szCs w:val="24"/>
-                <w:lang w:eastAsia="en-NZ"/>
-              </w:rPr>
-            </w:pPr>
-          </w:p>
-        </w:tc>
-        <w:tc>
-          <w:tcPr>
-            <w:tcW w:w="535" w:type="dxa"/>
+            <w:tcW w:w="833" w:type="dxa"/>
+            <w:tcBorders>
+              <w:top w:val="nil"/>
+              <w:left w:val="nil"/>
+              <w:bottom w:val="nil"/>
+              <w:right w:val="nil"/>
+            </w:tcBorders>
+            <w:shd w:val="clear" w:color="auto" w:fill="auto"/>
+            <w:noWrap/>
+            <w:hideMark/>
+          </w:tcPr>
+          <w:p>
+            <w:pPr>
+              <w:spacing w:after="0" w:line="240" w:lineRule="auto"/>
+              <w:rPr>
+                <w:rFonts w:ascii="Arial" w:eastAsia="Times New Roman" w:hAnsi="Arial" w:cs="Arial"/>
+                <w:color w:val="000000"/>
+                <w:sz w:val="24"/>
+                <w:szCs w:val="24"/>
+                <w:lang w:eastAsia="en-NZ"/>
+              </w:rPr>
+            </w:pPr>
+          </w:p>
+        </w:tc>
+        <w:tc>
+          <w:tcPr>
+            <w:tcW w:w="493" w:type="dxa"/>
             <w:tcBorders>
               <w:top w:val="nil"/>
               <w:left w:val="nil"/>
@@ -34156,7 +34155,7 @@
         </w:trPr>
         <w:tc>
           <w:tcPr>
-            <w:tcW w:w="10040" w:type="dxa"/>
+            <w:tcW w:w="10261" w:type="dxa"/>
             <w:gridSpan w:val="4"/>
             <w:tcBorders>
               <w:top w:val="nil"/>
@@ -34188,7 +34187,7 @@
         </w:trPr>
         <w:tc>
           <w:tcPr>
-            <w:tcW w:w="10040" w:type="dxa"/>
+            <w:tcW w:w="10261" w:type="dxa"/>
             <w:gridSpan w:val="4"/>
             <w:tcBorders>
               <w:top w:val="nil"/>
@@ -37457,12 +37456,12 @@
     </w:p>
     <w:tbl>
       <w:tblPr>
-        <w:tblW w:w="10040" w:type="dxa"/>
+        <w:tblW w:w="10288" w:type="dxa"/>
         <w:tblLook w:val="04A0" w:firstRow="1" w:lastRow="0" w:firstColumn="1" w:lastColumn="0" w:noHBand="0" w:noVBand="1"/>
       </w:tblPr>
       <w:tblGrid>
         <w:gridCol w:w="301"/>
-        <w:gridCol w:w="695"/>
+        <w:gridCol w:w="833"/>
         <w:gridCol w:w="603"/>
         <w:gridCol w:w="8689"/>
       </w:tblGrid>
@@ -37472,7 +37471,7 @@
         </w:trPr>
         <w:tc>
           <w:tcPr>
-            <w:tcW w:w="10040" w:type="dxa"/>
+            <w:tcW w:w="10288" w:type="dxa"/>
             <w:gridSpan w:val="4"/>
             <w:tcBorders>
               <w:top w:val="nil"/>
@@ -37520,7 +37519,7 @@
         </w:trPr>
         <w:tc>
           <w:tcPr>
-            <w:tcW w:w="10040" w:type="dxa"/>
+            <w:tcW w:w="10288" w:type="dxa"/>
             <w:gridSpan w:val="4"/>
             <w:tcBorders>
               <w:top w:val="nil"/>
@@ -37567,7 +37566,7 @@
         </w:trPr>
         <w:tc>
           <w:tcPr>
-            <w:tcW w:w="10040" w:type="dxa"/>
+            <w:tcW w:w="10288" w:type="dxa"/>
             <w:gridSpan w:val="4"/>
             <w:tcBorders>
               <w:top w:val="nil"/>
@@ -37610,7 +37609,7 @@
         </w:trPr>
         <w:tc>
           <w:tcPr>
-            <w:tcW w:w="10040" w:type="dxa"/>
+            <w:tcW w:w="10288" w:type="dxa"/>
             <w:gridSpan w:val="4"/>
             <w:tcBorders>
               <w:top w:val="nil"/>
@@ -37643,7 +37642,7 @@
         </w:trPr>
         <w:tc>
           <w:tcPr>
-            <w:tcW w:w="10040" w:type="dxa"/>
+            <w:tcW w:w="10288" w:type="dxa"/>
             <w:gridSpan w:val="4"/>
             <w:tcBorders>
               <w:top w:val="nil"/>
@@ -37685,7 +37684,7 @@
         </w:trPr>
         <w:tc>
           <w:tcPr>
-            <w:tcW w:w="10040" w:type="dxa"/>
+            <w:tcW w:w="10288" w:type="dxa"/>
             <w:gridSpan w:val="4"/>
             <w:tcBorders>
               <w:top w:val="nil"/>
@@ -37717,7 +37716,7 @@
         </w:trPr>
         <w:tc>
           <w:tcPr>
-            <w:tcW w:w="10040" w:type="dxa"/>
+            <w:tcW w:w="10288" w:type="dxa"/>
             <w:gridSpan w:val="4"/>
             <w:tcBorders>
               <w:top w:val="nil"/>
@@ -37759,7 +37758,7 @@
         </w:trPr>
         <w:tc>
           <w:tcPr>
-            <w:tcW w:w="142" w:type="dxa"/>
+            <w:tcW w:w="301" w:type="dxa"/>
             <w:tcBorders>
               <w:top w:val="nil"/>
               <w:left w:val="nil"/>
@@ -37795,7 +37794,7 @@
         </w:tc>
         <w:tc>
           <w:tcPr>
-            <w:tcW w:w="695" w:type="dxa"/>
+            <w:tcW w:w="833" w:type="dxa"/>
             <w:tcBorders>
               <w:top w:val="nil"/>
               <w:left w:val="nil"/>
@@ -37831,7 +37830,7 @@
         </w:tc>
         <w:tc>
           <w:tcPr>
-            <w:tcW w:w="514" w:type="dxa"/>
+            <w:tcW w:w="465" w:type="dxa"/>
             <w:tcBorders>
               <w:top w:val="nil"/>
               <w:left w:val="nil"/>
@@ -37930,7 +37929,7 @@
         </w:trPr>
         <w:tc>
           <w:tcPr>
-            <w:tcW w:w="10040" w:type="dxa"/>
+            <w:tcW w:w="10288" w:type="dxa"/>
             <w:gridSpan w:val="4"/>
             <w:tcBorders>
               <w:top w:val="nil"/>
@@ -37962,7 +37961,7 @@
         </w:trPr>
         <w:tc>
           <w:tcPr>
-            <w:tcW w:w="10040" w:type="dxa"/>
+            <w:tcW w:w="10288" w:type="dxa"/>
             <w:gridSpan w:val="4"/>
             <w:tcBorders>
               <w:top w:val="nil"/>
@@ -38004,7 +38003,7 @@
         </w:trPr>
         <w:tc>
           <w:tcPr>
-            <w:tcW w:w="142" w:type="dxa"/>
+            <w:tcW w:w="301" w:type="dxa"/>
             <w:tcBorders>
               <w:top w:val="nil"/>
               <w:left w:val="nil"/>
@@ -38040,7 +38039,7 @@
         </w:tc>
         <w:tc>
           <w:tcPr>
-            <w:tcW w:w="695" w:type="dxa"/>
+            <w:tcW w:w="833" w:type="dxa"/>
             <w:tcBorders>
               <w:top w:val="nil"/>
               <w:left w:val="nil"/>
@@ -38076,7 +38075,7 @@
         </w:tc>
         <w:tc>
           <w:tcPr>
-            <w:tcW w:w="514" w:type="dxa"/>
+            <w:tcW w:w="465" w:type="dxa"/>
             <w:tcBorders>
               <w:top w:val="nil"/>
               <w:left w:val="nil"/>
@@ -38153,7 +38152,7 @@
         </w:trPr>
         <w:tc>
           <w:tcPr>
-            <w:tcW w:w="142" w:type="dxa"/>
+            <w:tcW w:w="301" w:type="dxa"/>
             <w:tcBorders>
               <w:top w:val="nil"/>
               <w:left w:val="nil"/>
@@ -38189,7 +38188,7 @@
         </w:tc>
         <w:tc>
           <w:tcPr>
-            <w:tcW w:w="695" w:type="dxa"/>
+            <w:tcW w:w="833" w:type="dxa"/>
             <w:tcBorders>
               <w:top w:val="nil"/>
               <w:left w:val="nil"/>
@@ -38225,7 +38224,7 @@
         </w:tc>
         <w:tc>
           <w:tcPr>
-            <w:tcW w:w="514" w:type="dxa"/>
+            <w:tcW w:w="465" w:type="dxa"/>
             <w:tcBorders>
               <w:top w:val="nil"/>
               <w:left w:val="nil"/>
@@ -38292,7 +38291,7 @@
         </w:trPr>
         <w:tc>
           <w:tcPr>
-            <w:tcW w:w="142" w:type="dxa"/>
+            <w:tcW w:w="301" w:type="dxa"/>
             <w:tcBorders>
               <w:top w:val="nil"/>
               <w:left w:val="nil"/>
@@ -38328,7 +38327,7 @@
         </w:tc>
         <w:tc>
           <w:tcPr>
-            <w:tcW w:w="695" w:type="dxa"/>
+            <w:tcW w:w="833" w:type="dxa"/>
             <w:tcBorders>
               <w:top w:val="nil"/>
               <w:left w:val="nil"/>
@@ -38364,7 +38363,7 @@
         </w:tc>
         <w:tc>
           <w:tcPr>
-            <w:tcW w:w="514" w:type="dxa"/>
+            <w:tcW w:w="465" w:type="dxa"/>
             <w:tcBorders>
               <w:top w:val="nil"/>
               <w:left w:val="nil"/>
@@ -38441,7 +38440,7 @@
         </w:trPr>
         <w:tc>
           <w:tcPr>
-            <w:tcW w:w="142" w:type="dxa"/>
+            <w:tcW w:w="301" w:type="dxa"/>
             <w:tcBorders>
               <w:top w:val="nil"/>
               <w:left w:val="nil"/>
@@ -38477,7 +38476,7 @@
         </w:tc>
         <w:tc>
           <w:tcPr>
-            <w:tcW w:w="695" w:type="dxa"/>
+            <w:tcW w:w="833" w:type="dxa"/>
             <w:tcBorders>
               <w:top w:val="nil"/>
               <w:left w:val="nil"/>
@@ -38513,7 +38512,7 @@
         </w:tc>
         <w:tc>
           <w:tcPr>
-            <w:tcW w:w="514" w:type="dxa"/>
+            <w:tcW w:w="465" w:type="dxa"/>
             <w:tcBorders>
               <w:top w:val="nil"/>
               <w:left w:val="nil"/>
@@ -38590,7 +38589,7 @@
         </w:trPr>
         <w:tc>
           <w:tcPr>
-            <w:tcW w:w="142" w:type="dxa"/>
+            <w:tcW w:w="301" w:type="dxa"/>
             <w:tcBorders>
               <w:top w:val="nil"/>
               <w:left w:val="nil"/>
@@ -38626,7 +38625,7 @@
         </w:tc>
         <w:tc>
           <w:tcPr>
-            <w:tcW w:w="695" w:type="dxa"/>
+            <w:tcW w:w="833" w:type="dxa"/>
             <w:tcBorders>
               <w:top w:val="nil"/>
               <w:left w:val="nil"/>
@@ -38662,7 +38661,7 @@
         </w:tc>
         <w:tc>
           <w:tcPr>
-            <w:tcW w:w="514" w:type="dxa"/>
+            <w:tcW w:w="465" w:type="dxa"/>
             <w:tcBorders>
               <w:top w:val="nil"/>
               <w:left w:val="nil"/>
@@ -38739,7 +38738,7 @@
         </w:trPr>
         <w:tc>
           <w:tcPr>
-            <w:tcW w:w="10040" w:type="dxa"/>
+            <w:tcW w:w="10288" w:type="dxa"/>
             <w:gridSpan w:val="4"/>
             <w:tcBorders>
               <w:top w:val="nil"/>
@@ -38771,7 +38770,7 @@
         </w:trPr>
         <w:tc>
           <w:tcPr>
-            <w:tcW w:w="10040" w:type="dxa"/>
+            <w:tcW w:w="10288" w:type="dxa"/>
             <w:gridSpan w:val="4"/>
             <w:tcBorders>
               <w:top w:val="nil"/>
@@ -38813,7 +38812,7 @@
         </w:trPr>
         <w:tc>
           <w:tcPr>
-            <w:tcW w:w="142" w:type="dxa"/>
+            <w:tcW w:w="301" w:type="dxa"/>
             <w:tcBorders>
               <w:top w:val="nil"/>
               <w:left w:val="nil"/>
@@ -38849,7 +38848,7 @@
         </w:tc>
         <w:tc>
           <w:tcPr>
-            <w:tcW w:w="695" w:type="dxa"/>
+            <w:tcW w:w="833" w:type="dxa"/>
             <w:tcBorders>
               <w:top w:val="nil"/>
               <w:left w:val="nil"/>
@@ -38885,7 +38884,7 @@
         </w:tc>
         <w:tc>
           <w:tcPr>
-            <w:tcW w:w="514" w:type="dxa"/>
+            <w:tcW w:w="465" w:type="dxa"/>
             <w:tcBorders>
               <w:top w:val="nil"/>
               <w:left w:val="nil"/>
@@ -38962,7 +38961,7 @@
         </w:trPr>
         <w:tc>
           <w:tcPr>
-            <w:tcW w:w="142" w:type="dxa"/>
+            <w:tcW w:w="301" w:type="dxa"/>
             <w:tcBorders>
               <w:top w:val="nil"/>
               <w:left w:val="nil"/>
@@ -38998,7 +38997,7 @@
         </w:tc>
         <w:tc>
           <w:tcPr>
-            <w:tcW w:w="695" w:type="dxa"/>
+            <w:tcW w:w="833" w:type="dxa"/>
             <w:tcBorders>
               <w:top w:val="nil"/>
               <w:left w:val="nil"/>
@@ -39034,7 +39033,7 @@
         </w:tc>
         <w:tc>
           <w:tcPr>
-            <w:tcW w:w="514" w:type="dxa"/>
+            <w:tcW w:w="465" w:type="dxa"/>
             <w:tcBorders>
               <w:top w:val="nil"/>
               <w:left w:val="nil"/>
@@ -39111,7 +39110,7 @@
         </w:trPr>
         <w:tc>
           <w:tcPr>
-            <w:tcW w:w="142" w:type="dxa"/>
+            <w:tcW w:w="301" w:type="dxa"/>
             <w:tcBorders>
               <w:top w:val="nil"/>
               <w:left w:val="nil"/>
@@ -39147,7 +39146,7 @@
         </w:tc>
         <w:tc>
           <w:tcPr>
-            <w:tcW w:w="695" w:type="dxa"/>
+            <w:tcW w:w="833" w:type="dxa"/>
             <w:tcBorders>
               <w:top w:val="nil"/>
               <w:left w:val="nil"/>
@@ -39183,7 +39182,7 @@
         </w:tc>
         <w:tc>
           <w:tcPr>
-            <w:tcW w:w="514" w:type="dxa"/>
+            <w:tcW w:w="465" w:type="dxa"/>
             <w:tcBorders>
               <w:top w:val="nil"/>
               <w:left w:val="nil"/>
@@ -39260,7 +39259,7 @@
         </w:trPr>
         <w:tc>
           <w:tcPr>
-            <w:tcW w:w="142" w:type="dxa"/>
+            <w:tcW w:w="301" w:type="dxa"/>
             <w:tcBorders>
               <w:top w:val="nil"/>
               <w:left w:val="nil"/>
@@ -39296,7 +39295,7 @@
         </w:tc>
         <w:tc>
           <w:tcPr>
-            <w:tcW w:w="695" w:type="dxa"/>
+            <w:tcW w:w="833" w:type="dxa"/>
             <w:tcBorders>
               <w:top w:val="nil"/>
               <w:left w:val="nil"/>
@@ -39332,7 +39331,7 @@
         </w:tc>
         <w:tc>
           <w:tcPr>
-            <w:tcW w:w="514" w:type="dxa"/>
+            <w:tcW w:w="465" w:type="dxa"/>
             <w:tcBorders>
               <w:top w:val="nil"/>
               <w:left w:val="nil"/>
@@ -39431,7 +39430,7 @@
         </w:trPr>
         <w:tc>
           <w:tcPr>
-            <w:tcW w:w="10040" w:type="dxa"/>
+            <w:tcW w:w="10288" w:type="dxa"/>
             <w:gridSpan w:val="4"/>
             <w:tcBorders>
               <w:top w:val="nil"/>
@@ -39463,7 +39462,7 @@
         </w:trPr>
         <w:tc>
           <w:tcPr>
-            <w:tcW w:w="10040" w:type="dxa"/>
+            <w:tcW w:w="10288" w:type="dxa"/>
             <w:gridSpan w:val="4"/>
             <w:tcBorders>
               <w:top w:val="nil"/>
@@ -39505,7 +39504,7 @@
         </w:trPr>
         <w:tc>
           <w:tcPr>
-            <w:tcW w:w="142" w:type="dxa"/>
+            <w:tcW w:w="301" w:type="dxa"/>
             <w:tcBorders>
               <w:top w:val="nil"/>
               <w:left w:val="nil"/>
@@ -39541,7 +39540,7 @@
         </w:tc>
         <w:tc>
           <w:tcPr>
-            <w:tcW w:w="695" w:type="dxa"/>
+            <w:tcW w:w="833" w:type="dxa"/>
             <w:tcBorders>
               <w:top w:val="nil"/>
               <w:left w:val="nil"/>
@@ -39577,7 +39576,7 @@
         </w:tc>
         <w:tc>
           <w:tcPr>
-            <w:tcW w:w="514" w:type="dxa"/>
+            <w:tcW w:w="465" w:type="dxa"/>
             <w:tcBorders>
               <w:top w:val="nil"/>
               <w:left w:val="nil"/>
@@ -39644,7 +39643,7 @@
         </w:trPr>
         <w:tc>
           <w:tcPr>
-            <w:tcW w:w="142" w:type="dxa"/>
+            <w:tcW w:w="301" w:type="dxa"/>
             <w:tcBorders>
               <w:top w:val="nil"/>
               <w:left w:val="nil"/>
@@ -39680,33 +39679,33 @@
         </w:tc>
         <w:tc>
           <w:tcPr>
-            <w:tcW w:w="695" w:type="dxa"/>
-            <w:tcBorders>
-              <w:top w:val="nil"/>
-              <w:left w:val="nil"/>
-              <w:bottom w:val="nil"/>
-              <w:right w:val="nil"/>
-            </w:tcBorders>
-            <w:shd w:val="clear" w:color="auto" w:fill="auto"/>
-            <w:noWrap/>
-            <w:hideMark/>
-          </w:tcPr>
-          <w:p>
-            <w:pPr>
-              <w:spacing w:after="0" w:line="240" w:lineRule="auto"/>
-              <w:rPr>
-                <w:rFonts w:ascii="Arial" w:eastAsia="Times New Roman" w:hAnsi="Arial" w:cs="Arial"/>
-                <w:color w:val="000000"/>
-                <w:sz w:val="24"/>
-                <w:szCs w:val="24"/>
-                <w:lang w:eastAsia="en-NZ"/>
-              </w:rPr>
-            </w:pPr>
-          </w:p>
-        </w:tc>
-        <w:tc>
-          <w:tcPr>
-            <w:tcW w:w="514" w:type="dxa"/>
+            <w:tcW w:w="833" w:type="dxa"/>
+            <w:tcBorders>
+              <w:top w:val="nil"/>
+              <w:left w:val="nil"/>
+              <w:bottom w:val="nil"/>
+              <w:right w:val="nil"/>
+            </w:tcBorders>
+            <w:shd w:val="clear" w:color="auto" w:fill="auto"/>
+            <w:noWrap/>
+            <w:hideMark/>
+          </w:tcPr>
+          <w:p>
+            <w:pPr>
+              <w:spacing w:after="0" w:line="240" w:lineRule="auto"/>
+              <w:rPr>
+                <w:rFonts w:ascii="Arial" w:eastAsia="Times New Roman" w:hAnsi="Arial" w:cs="Arial"/>
+                <w:color w:val="000000"/>
+                <w:sz w:val="24"/>
+                <w:szCs w:val="24"/>
+                <w:lang w:eastAsia="en-NZ"/>
+              </w:rPr>
+            </w:pPr>
+          </w:p>
+        </w:tc>
+        <w:tc>
+          <w:tcPr>
+            <w:tcW w:w="465" w:type="dxa"/>
             <w:tcBorders>
               <w:top w:val="nil"/>
               <w:left w:val="nil"/>
@@ -39772,7 +39771,7 @@
         </w:trPr>
         <w:tc>
           <w:tcPr>
-            <w:tcW w:w="142" w:type="dxa"/>
+            <w:tcW w:w="301" w:type="dxa"/>
             <w:tcBorders>
               <w:top w:val="nil"/>
               <w:left w:val="nil"/>
@@ -39808,33 +39807,33 @@
         </w:tc>
         <w:tc>
           <w:tcPr>
-            <w:tcW w:w="695" w:type="dxa"/>
-            <w:tcBorders>
-              <w:top w:val="nil"/>
-              <w:left w:val="nil"/>
-              <w:bottom w:val="nil"/>
-              <w:right w:val="nil"/>
-            </w:tcBorders>
-            <w:shd w:val="clear" w:color="auto" w:fill="auto"/>
-            <w:noWrap/>
-            <w:hideMark/>
-          </w:tcPr>
-          <w:p>
-            <w:pPr>
-              <w:spacing w:after="0" w:line="240" w:lineRule="auto"/>
-              <w:rPr>
-                <w:rFonts w:ascii="Arial" w:eastAsia="Times New Roman" w:hAnsi="Arial" w:cs="Arial"/>
-                <w:color w:val="000000"/>
-                <w:sz w:val="24"/>
-                <w:szCs w:val="24"/>
-                <w:lang w:eastAsia="en-NZ"/>
-              </w:rPr>
-            </w:pPr>
-          </w:p>
-        </w:tc>
-        <w:tc>
-          <w:tcPr>
-            <w:tcW w:w="514" w:type="dxa"/>
+            <w:tcW w:w="833" w:type="dxa"/>
+            <w:tcBorders>
+              <w:top w:val="nil"/>
+              <w:left w:val="nil"/>
+              <w:bottom w:val="nil"/>
+              <w:right w:val="nil"/>
+            </w:tcBorders>
+            <w:shd w:val="clear" w:color="auto" w:fill="auto"/>
+            <w:noWrap/>
+            <w:hideMark/>
+          </w:tcPr>
+          <w:p>
+            <w:pPr>
+              <w:spacing w:after="0" w:line="240" w:lineRule="auto"/>
+              <w:rPr>
+                <w:rFonts w:ascii="Arial" w:eastAsia="Times New Roman" w:hAnsi="Arial" w:cs="Arial"/>
+                <w:color w:val="000000"/>
+                <w:sz w:val="24"/>
+                <w:szCs w:val="24"/>
+                <w:lang w:eastAsia="en-NZ"/>
+              </w:rPr>
+            </w:pPr>
+          </w:p>
+        </w:tc>
+        <w:tc>
+          <w:tcPr>
+            <w:tcW w:w="465" w:type="dxa"/>
             <w:tcBorders>
               <w:top w:val="nil"/>
               <w:left w:val="nil"/>
@@ -39900,7 +39899,7 @@
         </w:trPr>
         <w:tc>
           <w:tcPr>
-            <w:tcW w:w="142" w:type="dxa"/>
+            <w:tcW w:w="301" w:type="dxa"/>
             <w:tcBorders>
               <w:top w:val="nil"/>
               <w:left w:val="nil"/>
@@ -39936,33 +39935,33 @@
         </w:tc>
         <w:tc>
           <w:tcPr>
-            <w:tcW w:w="695" w:type="dxa"/>
-            <w:tcBorders>
-              <w:top w:val="nil"/>
-              <w:left w:val="nil"/>
-              <w:bottom w:val="nil"/>
-              <w:right w:val="nil"/>
-            </w:tcBorders>
-            <w:shd w:val="clear" w:color="auto" w:fill="auto"/>
-            <w:noWrap/>
-            <w:hideMark/>
-          </w:tcPr>
-          <w:p>
-            <w:pPr>
-              <w:spacing w:after="0" w:line="240" w:lineRule="auto"/>
-              <w:rPr>
-                <w:rFonts w:ascii="Arial" w:eastAsia="Times New Roman" w:hAnsi="Arial" w:cs="Arial"/>
-                <w:color w:val="000000"/>
-                <w:sz w:val="24"/>
-                <w:szCs w:val="24"/>
-                <w:lang w:eastAsia="en-NZ"/>
-              </w:rPr>
-            </w:pPr>
-          </w:p>
-        </w:tc>
-        <w:tc>
-          <w:tcPr>
-            <w:tcW w:w="514" w:type="dxa"/>
+            <w:tcW w:w="833" w:type="dxa"/>
+            <w:tcBorders>
+              <w:top w:val="nil"/>
+              <w:left w:val="nil"/>
+              <w:bottom w:val="nil"/>
+              <w:right w:val="nil"/>
+            </w:tcBorders>
+            <w:shd w:val="clear" w:color="auto" w:fill="auto"/>
+            <w:noWrap/>
+            <w:hideMark/>
+          </w:tcPr>
+          <w:p>
+            <w:pPr>
+              <w:spacing w:after="0" w:line="240" w:lineRule="auto"/>
+              <w:rPr>
+                <w:rFonts w:ascii="Arial" w:eastAsia="Times New Roman" w:hAnsi="Arial" w:cs="Arial"/>
+                <w:color w:val="000000"/>
+                <w:sz w:val="24"/>
+                <w:szCs w:val="24"/>
+                <w:lang w:eastAsia="en-NZ"/>
+              </w:rPr>
+            </w:pPr>
+          </w:p>
+        </w:tc>
+        <w:tc>
+          <w:tcPr>
+            <w:tcW w:w="465" w:type="dxa"/>
             <w:tcBorders>
               <w:top w:val="nil"/>
               <w:left w:val="nil"/>
@@ -40028,7 +40027,7 @@
         </w:trPr>
         <w:tc>
           <w:tcPr>
-            <w:tcW w:w="10040" w:type="dxa"/>
+            <w:tcW w:w="10288" w:type="dxa"/>
             <w:gridSpan w:val="4"/>
             <w:tcBorders>
               <w:top w:val="nil"/>
@@ -40060,7 +40059,7 @@
         </w:trPr>
         <w:tc>
           <w:tcPr>
-            <w:tcW w:w="10040" w:type="dxa"/>
+            <w:tcW w:w="10288" w:type="dxa"/>
             <w:gridSpan w:val="4"/>
             <w:tcBorders>
               <w:top w:val="nil"/>

--- a/2018-11-19 sesshin 2018 recipes DRAFT-LG.docx
+++ b/2018-11-19 sesshin 2018 recipes DRAFT-LG.docx
@@ -4,14 +4,14 @@
   <w:body>
     <w:tbl>
       <w:tblPr>
-        <w:tblW w:w="10040" w:type="dxa"/>
+        <w:tblW w:w="10255" w:type="dxa"/>
         <w:tblLook w:val="04A0" w:firstRow="1" w:lastRow="0" w:firstColumn="1" w:lastColumn="0" w:noHBand="0" w:noVBand="1"/>
       </w:tblPr>
       <w:tblGrid>
-        <w:gridCol w:w="341"/>
-        <w:gridCol w:w="1671"/>
+        <w:gridCol w:w="325"/>
+        <w:gridCol w:w="2044"/>
         <w:gridCol w:w="222"/>
-        <w:gridCol w:w="7921"/>
+        <w:gridCol w:w="7664"/>
       </w:tblGrid>
       <w:tr>
         <w:trPr>
@@ -19,7 +19,7 @@
         </w:trPr>
         <w:tc>
           <w:tcPr>
-            <w:tcW w:w="10040" w:type="dxa"/>
+            <w:tcW w:w="10255" w:type="dxa"/>
             <w:gridSpan w:val="4"/>
             <w:tcBorders>
               <w:top w:val="nil"/>
@@ -45,8 +45,6 @@
                 <w:lang w:eastAsia="en-NZ"/>
               </w:rPr>
             </w:pPr>
-            <w:bookmarkStart w:id="0" w:name="_GoBack"/>
-            <w:bookmarkEnd w:id="0"/>
             <w:r>
               <w:rPr>
                 <w:rFonts w:ascii="Arial" w:eastAsia="Times New Roman" w:hAnsi="Arial" w:cs="Arial"/>
@@ -68,7 +66,7 @@
         </w:trPr>
         <w:tc>
           <w:tcPr>
-            <w:tcW w:w="10040" w:type="dxa"/>
+            <w:tcW w:w="10255" w:type="dxa"/>
             <w:gridSpan w:val="4"/>
             <w:tcBorders>
               <w:top w:val="nil"/>
@@ -115,7 +113,7 @@
         </w:trPr>
         <w:tc>
           <w:tcPr>
-            <w:tcW w:w="10040" w:type="dxa"/>
+            <w:tcW w:w="10255" w:type="dxa"/>
             <w:gridSpan w:val="4"/>
             <w:tcBorders>
               <w:top w:val="nil"/>
@@ -158,7 +156,7 @@
         </w:trPr>
         <w:tc>
           <w:tcPr>
-            <w:tcW w:w="10040" w:type="dxa"/>
+            <w:tcW w:w="10255" w:type="dxa"/>
             <w:gridSpan w:val="4"/>
             <w:tcBorders>
               <w:top w:val="nil"/>
@@ -191,7 +189,7 @@
         </w:trPr>
         <w:tc>
           <w:tcPr>
-            <w:tcW w:w="10040" w:type="dxa"/>
+            <w:tcW w:w="10255" w:type="dxa"/>
             <w:gridSpan w:val="4"/>
             <w:tcBorders>
               <w:top w:val="nil"/>
@@ -233,7 +231,7 @@
         </w:trPr>
         <w:tc>
           <w:tcPr>
-            <w:tcW w:w="341" w:type="dxa"/>
+            <w:tcW w:w="325" w:type="dxa"/>
             <w:tcBorders>
               <w:top w:val="nil"/>
               <w:left w:val="nil"/>
@@ -269,69 +267,69 @@
         </w:tc>
         <w:tc>
           <w:tcPr>
-            <w:tcW w:w="1671" w:type="dxa"/>
-            <w:tcBorders>
-              <w:top w:val="nil"/>
-              <w:left w:val="nil"/>
-              <w:bottom w:val="nil"/>
-              <w:right w:val="nil"/>
-            </w:tcBorders>
-            <w:shd w:val="clear" w:color="auto" w:fill="auto"/>
-            <w:noWrap/>
-            <w:hideMark/>
-          </w:tcPr>
-          <w:p>
-            <w:pPr>
-              <w:spacing w:after="0" w:line="240" w:lineRule="auto"/>
-              <w:rPr>
-                <w:rFonts w:ascii="Arial" w:eastAsia="Times New Roman" w:hAnsi="Arial" w:cs="Arial"/>
-                <w:color w:val="000000"/>
-                <w:sz w:val="24"/>
-                <w:szCs w:val="24"/>
-                <w:lang w:eastAsia="en-NZ"/>
-              </w:rPr>
-            </w:pPr>
-            <w:r>
-              <w:rPr>
-                <w:rFonts w:ascii="Arial" w:eastAsia="Times New Roman" w:hAnsi="Arial" w:cs="Arial"/>
-                <w:color w:val="000000"/>
-                <w:sz w:val="24"/>
-                <w:szCs w:val="24"/>
-                <w:lang w:eastAsia="en-NZ"/>
-              </w:rPr>
-              <w:t>3 3/4</w:t>
-            </w:r>
-          </w:p>
-        </w:tc>
-        <w:tc>
-          <w:tcPr>
-            <w:tcW w:w="107" w:type="dxa"/>
-            <w:tcBorders>
-              <w:top w:val="nil"/>
-              <w:left w:val="nil"/>
-              <w:bottom w:val="nil"/>
-              <w:right w:val="nil"/>
-            </w:tcBorders>
-            <w:shd w:val="clear" w:color="auto" w:fill="auto"/>
-            <w:noWrap/>
-            <w:hideMark/>
-          </w:tcPr>
-          <w:p>
-            <w:pPr>
-              <w:spacing w:after="0" w:line="240" w:lineRule="auto"/>
-              <w:rPr>
-                <w:rFonts w:ascii="Arial" w:eastAsia="Times New Roman" w:hAnsi="Arial" w:cs="Arial"/>
-                <w:color w:val="000000"/>
-                <w:sz w:val="24"/>
-                <w:szCs w:val="24"/>
-                <w:lang w:eastAsia="en-NZ"/>
-              </w:rPr>
-            </w:pPr>
-          </w:p>
-        </w:tc>
-        <w:tc>
-          <w:tcPr>
-            <w:tcW w:w="7921" w:type="dxa"/>
+            <w:tcW w:w="2044" w:type="dxa"/>
+            <w:tcBorders>
+              <w:top w:val="nil"/>
+              <w:left w:val="nil"/>
+              <w:bottom w:val="nil"/>
+              <w:right w:val="nil"/>
+            </w:tcBorders>
+            <w:shd w:val="clear" w:color="auto" w:fill="auto"/>
+            <w:noWrap/>
+            <w:hideMark/>
+          </w:tcPr>
+          <w:p>
+            <w:pPr>
+              <w:spacing w:after="0" w:line="240" w:lineRule="auto"/>
+              <w:rPr>
+                <w:rFonts w:ascii="Arial" w:eastAsia="Times New Roman" w:hAnsi="Arial" w:cs="Arial"/>
+                <w:color w:val="000000"/>
+                <w:sz w:val="24"/>
+                <w:szCs w:val="24"/>
+                <w:lang w:eastAsia="en-NZ"/>
+              </w:rPr>
+            </w:pPr>
+            <w:r>
+              <w:rPr>
+                <w:rFonts w:ascii="Arial" w:eastAsia="Times New Roman" w:hAnsi="Arial" w:cs="Arial"/>
+                <w:color w:val="000000"/>
+                <w:sz w:val="24"/>
+                <w:szCs w:val="24"/>
+                <w:lang w:eastAsia="en-NZ"/>
+              </w:rPr>
+              <w:t>1 1/4</w:t>
+            </w:r>
+          </w:p>
+        </w:tc>
+        <w:tc>
+          <w:tcPr>
+            <w:tcW w:w="222" w:type="dxa"/>
+            <w:tcBorders>
+              <w:top w:val="nil"/>
+              <w:left w:val="nil"/>
+              <w:bottom w:val="nil"/>
+              <w:right w:val="nil"/>
+            </w:tcBorders>
+            <w:shd w:val="clear" w:color="auto" w:fill="auto"/>
+            <w:noWrap/>
+            <w:hideMark/>
+          </w:tcPr>
+          <w:p>
+            <w:pPr>
+              <w:spacing w:after="0" w:line="240" w:lineRule="auto"/>
+              <w:rPr>
+                <w:rFonts w:ascii="Arial" w:eastAsia="Times New Roman" w:hAnsi="Arial" w:cs="Arial"/>
+                <w:color w:val="000000"/>
+                <w:sz w:val="24"/>
+                <w:szCs w:val="24"/>
+                <w:lang w:eastAsia="en-NZ"/>
+              </w:rPr>
+            </w:pPr>
+          </w:p>
+        </w:tc>
+        <w:tc>
+          <w:tcPr>
+            <w:tcW w:w="7664" w:type="dxa"/>
             <w:tcBorders>
               <w:top w:val="nil"/>
               <w:left w:val="nil"/>
@@ -372,7 +370,7 @@
         </w:trPr>
         <w:tc>
           <w:tcPr>
-            <w:tcW w:w="341" w:type="dxa"/>
+            <w:tcW w:w="325" w:type="dxa"/>
             <w:tcBorders>
               <w:top w:val="nil"/>
               <w:left w:val="nil"/>
@@ -408,7 +406,7 @@
         </w:tc>
         <w:tc>
           <w:tcPr>
-            <w:tcW w:w="1671" w:type="dxa"/>
+            <w:tcW w:w="2044" w:type="dxa"/>
             <w:tcBorders>
               <w:top w:val="nil"/>
               <w:left w:val="nil"/>
@@ -444,33 +442,33 @@
         </w:tc>
         <w:tc>
           <w:tcPr>
-            <w:tcW w:w="107" w:type="dxa"/>
-            <w:tcBorders>
-              <w:top w:val="nil"/>
-              <w:left w:val="nil"/>
-              <w:bottom w:val="nil"/>
-              <w:right w:val="nil"/>
-            </w:tcBorders>
-            <w:shd w:val="clear" w:color="auto" w:fill="auto"/>
-            <w:noWrap/>
-            <w:hideMark/>
-          </w:tcPr>
-          <w:p>
-            <w:pPr>
-              <w:spacing w:after="0" w:line="240" w:lineRule="auto"/>
-              <w:rPr>
-                <w:rFonts w:ascii="Arial" w:eastAsia="Times New Roman" w:hAnsi="Arial" w:cs="Arial"/>
-                <w:color w:val="000000"/>
-                <w:sz w:val="24"/>
-                <w:szCs w:val="24"/>
-                <w:lang w:eastAsia="en-NZ"/>
-              </w:rPr>
-            </w:pPr>
-          </w:p>
-        </w:tc>
-        <w:tc>
-          <w:tcPr>
-            <w:tcW w:w="7921" w:type="dxa"/>
+            <w:tcW w:w="222" w:type="dxa"/>
+            <w:tcBorders>
+              <w:top w:val="nil"/>
+              <w:left w:val="nil"/>
+              <w:bottom w:val="nil"/>
+              <w:right w:val="nil"/>
+            </w:tcBorders>
+            <w:shd w:val="clear" w:color="auto" w:fill="auto"/>
+            <w:noWrap/>
+            <w:hideMark/>
+          </w:tcPr>
+          <w:p>
+            <w:pPr>
+              <w:spacing w:after="0" w:line="240" w:lineRule="auto"/>
+              <w:rPr>
+                <w:rFonts w:ascii="Arial" w:eastAsia="Times New Roman" w:hAnsi="Arial" w:cs="Arial"/>
+                <w:color w:val="000000"/>
+                <w:sz w:val="24"/>
+                <w:szCs w:val="24"/>
+                <w:lang w:eastAsia="en-NZ"/>
+              </w:rPr>
+            </w:pPr>
+          </w:p>
+        </w:tc>
+        <w:tc>
+          <w:tcPr>
+            <w:tcW w:w="7664" w:type="dxa"/>
             <w:tcBorders>
               <w:top w:val="nil"/>
               <w:left w:val="nil"/>
@@ -511,7 +509,7 @@
         </w:trPr>
         <w:tc>
           <w:tcPr>
-            <w:tcW w:w="341" w:type="dxa"/>
+            <w:tcW w:w="325" w:type="dxa"/>
             <w:tcBorders>
               <w:top w:val="nil"/>
               <w:left w:val="nil"/>
@@ -547,7 +545,7 @@
         </w:tc>
         <w:tc>
           <w:tcPr>
-            <w:tcW w:w="1671" w:type="dxa"/>
+            <w:tcW w:w="2044" w:type="dxa"/>
             <w:tcBorders>
               <w:top w:val="nil"/>
               <w:left w:val="nil"/>
@@ -583,33 +581,33 @@
         </w:tc>
         <w:tc>
           <w:tcPr>
-            <w:tcW w:w="107" w:type="dxa"/>
-            <w:tcBorders>
-              <w:top w:val="nil"/>
-              <w:left w:val="nil"/>
-              <w:bottom w:val="nil"/>
-              <w:right w:val="nil"/>
-            </w:tcBorders>
-            <w:shd w:val="clear" w:color="auto" w:fill="auto"/>
-            <w:noWrap/>
-            <w:hideMark/>
-          </w:tcPr>
-          <w:p>
-            <w:pPr>
-              <w:spacing w:after="0" w:line="240" w:lineRule="auto"/>
-              <w:rPr>
-                <w:rFonts w:ascii="Arial" w:eastAsia="Times New Roman" w:hAnsi="Arial" w:cs="Arial"/>
-                <w:color w:val="000000"/>
-                <w:sz w:val="24"/>
-                <w:szCs w:val="24"/>
-                <w:lang w:eastAsia="en-NZ"/>
-              </w:rPr>
-            </w:pPr>
-          </w:p>
-        </w:tc>
-        <w:tc>
-          <w:tcPr>
-            <w:tcW w:w="7921" w:type="dxa"/>
+            <w:tcW w:w="222" w:type="dxa"/>
+            <w:tcBorders>
+              <w:top w:val="nil"/>
+              <w:left w:val="nil"/>
+              <w:bottom w:val="nil"/>
+              <w:right w:val="nil"/>
+            </w:tcBorders>
+            <w:shd w:val="clear" w:color="auto" w:fill="auto"/>
+            <w:noWrap/>
+            <w:hideMark/>
+          </w:tcPr>
+          <w:p>
+            <w:pPr>
+              <w:spacing w:after="0" w:line="240" w:lineRule="auto"/>
+              <w:rPr>
+                <w:rFonts w:ascii="Arial" w:eastAsia="Times New Roman" w:hAnsi="Arial" w:cs="Arial"/>
+                <w:color w:val="000000"/>
+                <w:sz w:val="24"/>
+                <w:szCs w:val="24"/>
+                <w:lang w:eastAsia="en-NZ"/>
+              </w:rPr>
+            </w:pPr>
+          </w:p>
+        </w:tc>
+        <w:tc>
+          <w:tcPr>
+            <w:tcW w:w="7664" w:type="dxa"/>
             <w:tcBorders>
               <w:top w:val="nil"/>
               <w:left w:val="nil"/>
@@ -650,7 +648,7 @@
         </w:trPr>
         <w:tc>
           <w:tcPr>
-            <w:tcW w:w="341" w:type="dxa"/>
+            <w:tcW w:w="325" w:type="dxa"/>
             <w:tcBorders>
               <w:top w:val="nil"/>
               <w:left w:val="nil"/>
@@ -686,7 +684,7 @@
         </w:tc>
         <w:tc>
           <w:tcPr>
-            <w:tcW w:w="1671" w:type="dxa"/>
+            <w:tcW w:w="2044" w:type="dxa"/>
             <w:tcBorders>
               <w:top w:val="nil"/>
               <w:left w:val="nil"/>
@@ -722,33 +720,33 @@
         </w:tc>
         <w:tc>
           <w:tcPr>
-            <w:tcW w:w="107" w:type="dxa"/>
-            <w:tcBorders>
-              <w:top w:val="nil"/>
-              <w:left w:val="nil"/>
-              <w:bottom w:val="nil"/>
-              <w:right w:val="nil"/>
-            </w:tcBorders>
-            <w:shd w:val="clear" w:color="auto" w:fill="auto"/>
-            <w:noWrap/>
-            <w:hideMark/>
-          </w:tcPr>
-          <w:p>
-            <w:pPr>
-              <w:spacing w:after="0" w:line="240" w:lineRule="auto"/>
-              <w:rPr>
-                <w:rFonts w:ascii="Arial" w:eastAsia="Times New Roman" w:hAnsi="Arial" w:cs="Arial"/>
-                <w:color w:val="000000"/>
-                <w:sz w:val="24"/>
-                <w:szCs w:val="24"/>
-                <w:lang w:eastAsia="en-NZ"/>
-              </w:rPr>
-            </w:pPr>
-          </w:p>
-        </w:tc>
-        <w:tc>
-          <w:tcPr>
-            <w:tcW w:w="7921" w:type="dxa"/>
+            <w:tcW w:w="222" w:type="dxa"/>
+            <w:tcBorders>
+              <w:top w:val="nil"/>
+              <w:left w:val="nil"/>
+              <w:bottom w:val="nil"/>
+              <w:right w:val="nil"/>
+            </w:tcBorders>
+            <w:shd w:val="clear" w:color="auto" w:fill="auto"/>
+            <w:noWrap/>
+            <w:hideMark/>
+          </w:tcPr>
+          <w:p>
+            <w:pPr>
+              <w:spacing w:after="0" w:line="240" w:lineRule="auto"/>
+              <w:rPr>
+                <w:rFonts w:ascii="Arial" w:eastAsia="Times New Roman" w:hAnsi="Arial" w:cs="Arial"/>
+                <w:color w:val="000000"/>
+                <w:sz w:val="24"/>
+                <w:szCs w:val="24"/>
+                <w:lang w:eastAsia="en-NZ"/>
+              </w:rPr>
+            </w:pPr>
+          </w:p>
+        </w:tc>
+        <w:tc>
+          <w:tcPr>
+            <w:tcW w:w="7664" w:type="dxa"/>
             <w:tcBorders>
               <w:top w:val="nil"/>
               <w:left w:val="nil"/>
@@ -789,7 +787,7 @@
         </w:trPr>
         <w:tc>
           <w:tcPr>
-            <w:tcW w:w="341" w:type="dxa"/>
+            <w:tcW w:w="325" w:type="dxa"/>
             <w:tcBorders>
               <w:top w:val="nil"/>
               <w:left w:val="nil"/>
@@ -825,172 +823,33 @@
         </w:tc>
         <w:tc>
           <w:tcPr>
-            <w:tcW w:w="1671" w:type="dxa"/>
-            <w:tcBorders>
-              <w:top w:val="nil"/>
-              <w:left w:val="nil"/>
-              <w:bottom w:val="nil"/>
-              <w:right w:val="nil"/>
-            </w:tcBorders>
-            <w:shd w:val="clear" w:color="auto" w:fill="auto"/>
-            <w:noWrap/>
-            <w:hideMark/>
-          </w:tcPr>
-          <w:p>
-            <w:pPr>
-              <w:spacing w:after="0" w:line="240" w:lineRule="auto"/>
-              <w:rPr>
-                <w:rFonts w:ascii="Arial" w:eastAsia="Times New Roman" w:hAnsi="Arial" w:cs="Arial"/>
-                <w:color w:val="000000"/>
-                <w:sz w:val="24"/>
-                <w:szCs w:val="24"/>
-                <w:lang w:eastAsia="en-NZ"/>
-              </w:rPr>
-            </w:pPr>
-            <w:r>
-              <w:rPr>
-                <w:rFonts w:ascii="Arial" w:eastAsia="Times New Roman" w:hAnsi="Arial" w:cs="Arial"/>
-                <w:color w:val="000000"/>
-                <w:sz w:val="24"/>
-                <w:szCs w:val="24"/>
-                <w:lang w:eastAsia="en-NZ"/>
-              </w:rPr>
-              <w:t xml:space="preserve">3    </w:t>
-            </w:r>
-          </w:p>
-        </w:tc>
-        <w:tc>
-          <w:tcPr>
-            <w:tcW w:w="107" w:type="dxa"/>
-            <w:tcBorders>
-              <w:top w:val="nil"/>
-              <w:left w:val="nil"/>
-              <w:bottom w:val="nil"/>
-              <w:right w:val="nil"/>
-            </w:tcBorders>
-            <w:shd w:val="clear" w:color="auto" w:fill="auto"/>
-            <w:noWrap/>
-            <w:hideMark/>
-          </w:tcPr>
-          <w:p>
-            <w:pPr>
-              <w:spacing w:after="0" w:line="240" w:lineRule="auto"/>
-              <w:rPr>
-                <w:rFonts w:ascii="Arial" w:eastAsia="Times New Roman" w:hAnsi="Arial" w:cs="Arial"/>
-                <w:color w:val="000000"/>
-                <w:sz w:val="24"/>
-                <w:szCs w:val="24"/>
-                <w:lang w:eastAsia="en-NZ"/>
-              </w:rPr>
-            </w:pPr>
-          </w:p>
-        </w:tc>
-        <w:tc>
-          <w:tcPr>
-            <w:tcW w:w="7921" w:type="dxa"/>
-            <w:tcBorders>
-              <w:top w:val="nil"/>
-              <w:left w:val="nil"/>
-              <w:bottom w:val="nil"/>
-              <w:right w:val="nil"/>
-            </w:tcBorders>
-            <w:shd w:val="clear" w:color="auto" w:fill="auto"/>
-            <w:noWrap/>
-            <w:hideMark/>
-          </w:tcPr>
-          <w:p>
-            <w:pPr>
-              <w:spacing w:after="0" w:line="240" w:lineRule="auto"/>
-              <w:rPr>
-                <w:rFonts w:ascii="Arial" w:eastAsia="Times New Roman" w:hAnsi="Arial" w:cs="Arial"/>
-                <w:color w:val="000000"/>
-                <w:sz w:val="24"/>
-                <w:szCs w:val="24"/>
-                <w:lang w:eastAsia="en-NZ"/>
-              </w:rPr>
-            </w:pPr>
-            <w:r>
-              <w:rPr>
-                <w:rFonts w:ascii="Arial" w:eastAsia="Times New Roman" w:hAnsi="Arial" w:cs="Arial"/>
-                <w:color w:val="000000"/>
-                <w:sz w:val="24"/>
-                <w:szCs w:val="24"/>
-                <w:lang w:eastAsia="en-NZ"/>
-              </w:rPr>
-              <w:t>chopped peeled oranges</w:t>
-            </w:r>
-          </w:p>
-        </w:tc>
-      </w:tr>
-      <w:tr>
-        <w:trPr>
-          <w:trHeight w:val="300"/>
-        </w:trPr>
-        <w:tc>
-          <w:tcPr>
-            <w:tcW w:w="341" w:type="dxa"/>
-            <w:tcBorders>
-              <w:top w:val="nil"/>
-              <w:left w:val="nil"/>
-              <w:bottom w:val="nil"/>
-              <w:right w:val="nil"/>
-            </w:tcBorders>
-            <w:shd w:val="clear" w:color="auto" w:fill="auto"/>
-            <w:noWrap/>
-            <w:hideMark/>
-          </w:tcPr>
-          <w:p>
-            <w:pPr>
-              <w:spacing w:after="0" w:line="240" w:lineRule="auto"/>
-              <w:rPr>
-                <w:rFonts w:ascii="Arial" w:eastAsia="Times New Roman" w:hAnsi="Arial" w:cs="Arial"/>
-                <w:color w:val="000000"/>
-                <w:sz w:val="24"/>
-                <w:szCs w:val="24"/>
-                <w:lang w:eastAsia="en-NZ"/>
-              </w:rPr>
-            </w:pPr>
-            <w:r>
-              <w:rPr>
-                <w:rFonts w:ascii="Arial" w:eastAsia="Times New Roman" w:hAnsi="Arial" w:cs="Arial"/>
-                <w:color w:val="000000"/>
-                <w:sz w:val="24"/>
-                <w:szCs w:val="24"/>
-                <w:lang w:eastAsia="en-NZ"/>
-              </w:rPr>
-              <w:t>•</w:t>
-            </w:r>
-          </w:p>
-        </w:tc>
-        <w:tc>
-          <w:tcPr>
-            <w:tcW w:w="1671" w:type="dxa"/>
-            <w:tcBorders>
-              <w:top w:val="nil"/>
-              <w:left w:val="nil"/>
-              <w:bottom w:val="nil"/>
-              <w:right w:val="nil"/>
-            </w:tcBorders>
-            <w:shd w:val="clear" w:color="auto" w:fill="auto"/>
-            <w:noWrap/>
-            <w:hideMark/>
-          </w:tcPr>
-          <w:p>
-            <w:pPr>
-              <w:spacing w:after="0" w:line="240" w:lineRule="auto"/>
-              <w:rPr>
-                <w:rFonts w:ascii="Arial" w:eastAsia="Times New Roman" w:hAnsi="Arial" w:cs="Arial"/>
-                <w:color w:val="000000"/>
-                <w:sz w:val="24"/>
-                <w:szCs w:val="24"/>
-                <w:lang w:eastAsia="en-NZ"/>
-              </w:rPr>
-            </w:pPr>
-          </w:p>
-        </w:tc>
-        <w:tc>
-          <w:tcPr>
-            <w:tcW w:w="107" w:type="dxa"/>
+            <w:tcW w:w="2044" w:type="dxa"/>
+            <w:tcBorders>
+              <w:top w:val="nil"/>
+              <w:left w:val="nil"/>
+              <w:bottom w:val="nil"/>
+              <w:right w:val="nil"/>
+            </w:tcBorders>
+            <w:shd w:val="clear" w:color="auto" w:fill="auto"/>
+            <w:noWrap/>
+            <w:hideMark/>
+          </w:tcPr>
+          <w:p>
+            <w:pPr>
+              <w:spacing w:after="0" w:line="240" w:lineRule="auto"/>
+              <w:rPr>
+                <w:rFonts w:ascii="Arial" w:eastAsia="Times New Roman" w:hAnsi="Arial" w:cs="Arial"/>
+                <w:color w:val="000000"/>
+                <w:sz w:val="24"/>
+                <w:szCs w:val="24"/>
+                <w:lang w:eastAsia="en-NZ"/>
+              </w:rPr>
+            </w:pPr>
+          </w:p>
+        </w:tc>
+        <w:tc>
+          <w:tcPr>
+            <w:tcW w:w="222" w:type="dxa"/>
             <w:tcBorders>
               <w:top w:val="nil"/>
               <w:left w:val="nil"/>
@@ -1015,7 +874,7 @@
         </w:tc>
         <w:tc>
           <w:tcPr>
-            <w:tcW w:w="7921" w:type="dxa"/>
+            <w:tcW w:w="7664" w:type="dxa"/>
             <w:tcBorders>
               <w:top w:val="nil"/>
               <w:left w:val="nil"/>
@@ -1056,7 +915,7 @@
         </w:trPr>
         <w:tc>
           <w:tcPr>
-            <w:tcW w:w="10040" w:type="dxa"/>
+            <w:tcW w:w="10255" w:type="dxa"/>
             <w:gridSpan w:val="4"/>
             <w:tcBorders>
               <w:top w:val="nil"/>
@@ -1088,7 +947,2652 @@
         </w:trPr>
         <w:tc>
           <w:tcPr>
-            <w:tcW w:w="10040" w:type="dxa"/>
+            <w:tcW w:w="10255" w:type="dxa"/>
+            <w:gridSpan w:val="4"/>
+            <w:tcBorders>
+              <w:top w:val="nil"/>
+              <w:left w:val="nil"/>
+              <w:bottom w:val="nil"/>
+              <w:right w:val="nil"/>
+            </w:tcBorders>
+            <w:shd w:val="clear" w:color="auto" w:fill="auto"/>
+            <w:noWrap/>
+            <w:hideMark/>
+          </w:tcPr>
+          <w:p>
+            <w:pPr>
+              <w:spacing w:after="0" w:line="240" w:lineRule="auto"/>
+              <w:rPr>
+                <w:rFonts w:ascii="Arial" w:eastAsia="Times New Roman" w:hAnsi="Arial" w:cs="Arial"/>
+                <w:color w:val="000000"/>
+                <w:sz w:val="24"/>
+                <w:szCs w:val="24"/>
+                <w:lang w:eastAsia="en-NZ"/>
+              </w:rPr>
+            </w:pPr>
+            <w:r>
+              <w:rPr>
+                <w:rFonts w:ascii="Arial" w:eastAsia="Times New Roman" w:hAnsi="Arial" w:cs="Arial"/>
+                <w:color w:val="000000"/>
+                <w:sz w:val="24"/>
+                <w:szCs w:val="24"/>
+                <w:lang w:eastAsia="en-NZ"/>
+              </w:rPr>
+              <w:t>2. SERVE in two large bowls</w:t>
+            </w:r>
+          </w:p>
+        </w:tc>
+      </w:tr>
+    </w:tbl>
+    <w:p>
+      <w:r>
+        <w:br w:type="page"/>
+      </w:r>
+    </w:p>
+    <w:tbl>
+      <w:tblPr>
+        <w:tblW w:w="10041" w:type="dxa"/>
+        <w:tblLook w:val="04A0" w:firstRow="1" w:lastRow="0" w:firstColumn="1" w:lastColumn="0" w:noHBand="0" w:noVBand="1"/>
+      </w:tblPr>
+      <w:tblGrid>
+        <w:gridCol w:w="301"/>
+        <w:gridCol w:w="1289"/>
+        <w:gridCol w:w="953"/>
+        <w:gridCol w:w="7536"/>
+      </w:tblGrid>
+      <w:tr>
+        <w:trPr>
+          <w:trHeight w:val="315"/>
+        </w:trPr>
+        <w:tc>
+          <w:tcPr>
+            <w:tcW w:w="10041" w:type="dxa"/>
+            <w:gridSpan w:val="4"/>
+            <w:tcBorders>
+              <w:top w:val="nil"/>
+              <w:left w:val="nil"/>
+              <w:bottom w:val="nil"/>
+              <w:right w:val="nil"/>
+            </w:tcBorders>
+            <w:shd w:val="clear" w:color="auto" w:fill="auto"/>
+            <w:noWrap/>
+            <w:hideMark/>
+          </w:tcPr>
+          <w:p>
+            <w:pPr>
+              <w:spacing w:after="0" w:line="240" w:lineRule="auto"/>
+              <w:jc w:val="center"/>
+              <w:rPr>
+                <w:rFonts w:ascii="Arial" w:eastAsia="Times New Roman" w:hAnsi="Arial" w:cs="Arial"/>
+                <w:b/>
+                <w:bCs/>
+                <w:color w:val="000000"/>
+                <w:sz w:val="24"/>
+                <w:szCs w:val="24"/>
+                <w:lang w:eastAsia="en-NZ"/>
+              </w:rPr>
+            </w:pPr>
+            <w:r>
+              <w:rPr>
+                <w:rFonts w:ascii="Arial" w:eastAsia="Times New Roman" w:hAnsi="Arial" w:cs="Arial"/>
+                <w:b/>
+                <w:bCs/>
+                <w:color w:val="000000"/>
+                <w:sz w:val="24"/>
+                <w:szCs w:val="24"/>
+                <w:lang w:eastAsia="en-NZ"/>
+              </w:rPr>
+              <w:lastRenderedPageBreak/>
+              <w:t>WEEKEND LUNCH</w:t>
+            </w:r>
+          </w:p>
+        </w:tc>
+      </w:tr>
+      <w:tr>
+        <w:trPr>
+          <w:trHeight w:val="480"/>
+        </w:trPr>
+        <w:tc>
+          <w:tcPr>
+            <w:tcW w:w="10041" w:type="dxa"/>
+            <w:gridSpan w:val="4"/>
+            <w:tcBorders>
+              <w:top w:val="nil"/>
+              <w:left w:val="nil"/>
+              <w:bottom w:val="nil"/>
+              <w:right w:val="nil"/>
+            </w:tcBorders>
+            <w:shd w:val="clear" w:color="auto" w:fill="auto"/>
+            <w:noWrap/>
+            <w:hideMark/>
+          </w:tcPr>
+          <w:p>
+            <w:pPr>
+              <w:spacing w:after="0" w:line="240" w:lineRule="auto"/>
+              <w:jc w:val="center"/>
+              <w:rPr>
+                <w:rFonts w:ascii="Arial" w:eastAsia="Times New Roman" w:hAnsi="Arial" w:cs="Arial"/>
+                <w:b/>
+                <w:bCs/>
+                <w:color w:val="000000"/>
+                <w:sz w:val="24"/>
+                <w:szCs w:val="24"/>
+                <w:lang w:eastAsia="en-NZ"/>
+              </w:rPr>
+            </w:pPr>
+            <w:r>
+              <w:rPr>
+                <w:rFonts w:ascii="Arial" w:eastAsia="Times New Roman" w:hAnsi="Arial" w:cs="Arial"/>
+                <w:b/>
+                <w:bCs/>
+                <w:color w:val="000000"/>
+                <w:sz w:val="24"/>
+                <w:szCs w:val="24"/>
+                <w:lang w:eastAsia="en-NZ"/>
+              </w:rPr>
+              <w:t>SALAD</w:t>
+            </w:r>
+          </w:p>
+        </w:tc>
+      </w:tr>
+      <w:tr>
+        <w:trPr>
+          <w:trHeight w:val="330"/>
+        </w:trPr>
+        <w:tc>
+          <w:tcPr>
+            <w:tcW w:w="10041" w:type="dxa"/>
+            <w:gridSpan w:val="4"/>
+            <w:tcBorders>
+              <w:top w:val="nil"/>
+              <w:left w:val="nil"/>
+              <w:bottom w:val="nil"/>
+              <w:right w:val="nil"/>
+            </w:tcBorders>
+            <w:shd w:val="clear" w:color="auto" w:fill="auto"/>
+            <w:noWrap/>
+            <w:hideMark/>
+          </w:tcPr>
+          <w:p>
+            <w:pPr>
+              <w:spacing w:after="0" w:line="240" w:lineRule="auto"/>
+              <w:jc w:val="center"/>
+              <w:rPr>
+                <w:rFonts w:ascii="Arial" w:eastAsia="Times New Roman" w:hAnsi="Arial" w:cs="Arial"/>
+                <w:color w:val="000000"/>
+                <w:sz w:val="20"/>
+                <w:szCs w:val="20"/>
+                <w:lang w:eastAsia="en-NZ"/>
+              </w:rPr>
+            </w:pPr>
+            <w:r>
+              <w:rPr>
+                <w:rFonts w:ascii="Arial" w:eastAsia="Times New Roman" w:hAnsi="Arial" w:cs="Arial"/>
+                <w:color w:val="000000"/>
+                <w:sz w:val="20"/>
+                <w:szCs w:val="20"/>
+                <w:lang w:eastAsia="en-NZ"/>
+              </w:rPr>
+              <w:t>15 servings</w:t>
+            </w:r>
+          </w:p>
+        </w:tc>
+      </w:tr>
+      <w:tr>
+        <w:trPr>
+          <w:trHeight w:val="330"/>
+        </w:trPr>
+        <w:tc>
+          <w:tcPr>
+            <w:tcW w:w="10041" w:type="dxa"/>
+            <w:gridSpan w:val="4"/>
+            <w:tcBorders>
+              <w:top w:val="nil"/>
+              <w:left w:val="nil"/>
+              <w:bottom w:val="nil"/>
+              <w:right w:val="nil"/>
+            </w:tcBorders>
+            <w:shd w:val="clear" w:color="auto" w:fill="auto"/>
+            <w:noWrap/>
+            <w:hideMark/>
+          </w:tcPr>
+          <w:p>
+            <w:pPr>
+              <w:spacing w:after="0" w:line="240" w:lineRule="auto"/>
+              <w:jc w:val="center"/>
+              <w:rPr>
+                <w:rFonts w:ascii="Arial" w:eastAsia="Times New Roman" w:hAnsi="Arial" w:cs="Arial"/>
+                <w:color w:val="000000"/>
+                <w:sz w:val="20"/>
+                <w:szCs w:val="20"/>
+                <w:lang w:eastAsia="en-NZ"/>
+              </w:rPr>
+            </w:pPr>
+          </w:p>
+        </w:tc>
+      </w:tr>
+      <w:tr>
+        <w:trPr>
+          <w:trHeight w:val="315"/>
+        </w:trPr>
+        <w:tc>
+          <w:tcPr>
+            <w:tcW w:w="10041" w:type="dxa"/>
+            <w:gridSpan w:val="4"/>
+            <w:tcBorders>
+              <w:top w:val="nil"/>
+              <w:left w:val="nil"/>
+              <w:bottom w:val="nil"/>
+              <w:right w:val="nil"/>
+            </w:tcBorders>
+            <w:shd w:val="clear" w:color="auto" w:fill="auto"/>
+            <w:noWrap/>
+            <w:hideMark/>
+          </w:tcPr>
+          <w:p>
+            <w:pPr>
+              <w:spacing w:after="0" w:line="240" w:lineRule="auto"/>
+              <w:rPr>
+                <w:rFonts w:ascii="Arial" w:eastAsia="Times New Roman" w:hAnsi="Arial" w:cs="Arial"/>
+                <w:color w:val="000000"/>
+                <w:sz w:val="24"/>
+                <w:szCs w:val="24"/>
+                <w:lang w:eastAsia="en-NZ"/>
+              </w:rPr>
+            </w:pPr>
+            <w:r>
+              <w:rPr>
+                <w:rFonts w:ascii="Arial" w:eastAsia="Times New Roman" w:hAnsi="Arial" w:cs="Arial"/>
+                <w:color w:val="000000"/>
+                <w:sz w:val="24"/>
+                <w:szCs w:val="24"/>
+                <w:lang w:eastAsia="en-NZ"/>
+              </w:rPr>
+              <w:t>1. TOSS</w:t>
+            </w:r>
+          </w:p>
+        </w:tc>
+      </w:tr>
+      <w:tr>
+        <w:trPr>
+          <w:trHeight w:val="315"/>
+        </w:trPr>
+        <w:tc>
+          <w:tcPr>
+            <w:tcW w:w="263" w:type="dxa"/>
+            <w:tcBorders>
+              <w:top w:val="nil"/>
+              <w:left w:val="nil"/>
+              <w:bottom w:val="nil"/>
+              <w:right w:val="nil"/>
+            </w:tcBorders>
+            <w:shd w:val="clear" w:color="auto" w:fill="auto"/>
+            <w:noWrap/>
+            <w:hideMark/>
+          </w:tcPr>
+          <w:p>
+            <w:pPr>
+              <w:spacing w:after="0" w:line="240" w:lineRule="auto"/>
+              <w:rPr>
+                <w:rFonts w:ascii="Arial" w:eastAsia="Times New Roman" w:hAnsi="Arial" w:cs="Arial"/>
+                <w:color w:val="000000"/>
+                <w:sz w:val="24"/>
+                <w:szCs w:val="24"/>
+                <w:lang w:eastAsia="en-NZ"/>
+              </w:rPr>
+            </w:pPr>
+            <w:r>
+              <w:rPr>
+                <w:rFonts w:ascii="Arial" w:eastAsia="Times New Roman" w:hAnsi="Arial" w:cs="Arial"/>
+                <w:color w:val="000000"/>
+                <w:sz w:val="24"/>
+                <w:szCs w:val="24"/>
+                <w:lang w:eastAsia="en-NZ"/>
+              </w:rPr>
+              <w:t>•</w:t>
+            </w:r>
+          </w:p>
+        </w:tc>
+        <w:tc>
+          <w:tcPr>
+            <w:tcW w:w="1289" w:type="dxa"/>
+            <w:tcBorders>
+              <w:top w:val="nil"/>
+              <w:left w:val="nil"/>
+              <w:bottom w:val="nil"/>
+              <w:right w:val="nil"/>
+            </w:tcBorders>
+            <w:shd w:val="clear" w:color="auto" w:fill="auto"/>
+            <w:noWrap/>
+            <w:hideMark/>
+          </w:tcPr>
+          <w:p>
+            <w:pPr>
+              <w:spacing w:after="0" w:line="240" w:lineRule="auto"/>
+              <w:rPr>
+                <w:rFonts w:ascii="Arial" w:eastAsia="Times New Roman" w:hAnsi="Arial" w:cs="Arial"/>
+                <w:color w:val="000000"/>
+                <w:sz w:val="24"/>
+                <w:szCs w:val="24"/>
+                <w:lang w:eastAsia="en-NZ"/>
+              </w:rPr>
+            </w:pPr>
+            <w:r>
+              <w:rPr>
+                <w:rFonts w:ascii="Arial" w:eastAsia="Times New Roman" w:hAnsi="Arial" w:cs="Arial"/>
+                <w:color w:val="000000"/>
+                <w:sz w:val="24"/>
+                <w:szCs w:val="24"/>
+                <w:lang w:eastAsia="en-NZ"/>
+              </w:rPr>
+              <w:t xml:space="preserve"> 3/4</w:t>
+            </w:r>
+          </w:p>
+        </w:tc>
+        <w:tc>
+          <w:tcPr>
+            <w:tcW w:w="953" w:type="dxa"/>
+            <w:tcBorders>
+              <w:top w:val="nil"/>
+              <w:left w:val="nil"/>
+              <w:bottom w:val="nil"/>
+              <w:right w:val="nil"/>
+            </w:tcBorders>
+            <w:shd w:val="clear" w:color="auto" w:fill="auto"/>
+            <w:noWrap/>
+            <w:hideMark/>
+          </w:tcPr>
+          <w:p>
+            <w:pPr>
+              <w:spacing w:after="0" w:line="240" w:lineRule="auto"/>
+              <w:rPr>
+                <w:rFonts w:ascii="Arial" w:eastAsia="Times New Roman" w:hAnsi="Arial" w:cs="Arial"/>
+                <w:color w:val="000000"/>
+                <w:sz w:val="24"/>
+                <w:szCs w:val="24"/>
+                <w:lang w:eastAsia="en-NZ"/>
+              </w:rPr>
+            </w:pPr>
+          </w:p>
+        </w:tc>
+        <w:tc>
+          <w:tcPr>
+            <w:tcW w:w="7536" w:type="dxa"/>
+            <w:tcBorders>
+              <w:top w:val="nil"/>
+              <w:left w:val="nil"/>
+              <w:bottom w:val="nil"/>
+              <w:right w:val="nil"/>
+            </w:tcBorders>
+            <w:shd w:val="clear" w:color="auto" w:fill="auto"/>
+            <w:noWrap/>
+            <w:hideMark/>
+          </w:tcPr>
+          <w:p>
+            <w:pPr>
+              <w:spacing w:after="0" w:line="240" w:lineRule="auto"/>
+              <w:rPr>
+                <w:rFonts w:ascii="Arial" w:eastAsia="Times New Roman" w:hAnsi="Arial" w:cs="Arial"/>
+                <w:color w:val="000000"/>
+                <w:sz w:val="24"/>
+                <w:szCs w:val="24"/>
+                <w:lang w:eastAsia="en-NZ"/>
+              </w:rPr>
+            </w:pPr>
+            <w:r>
+              <w:rPr>
+                <w:rFonts w:ascii="Arial" w:eastAsia="Times New Roman" w:hAnsi="Arial" w:cs="Arial"/>
+                <w:color w:val="000000"/>
+                <w:sz w:val="24"/>
+                <w:szCs w:val="24"/>
+                <w:lang w:eastAsia="en-NZ"/>
+              </w:rPr>
+              <w:t>sliced cucumbers</w:t>
+            </w:r>
+          </w:p>
+        </w:tc>
+      </w:tr>
+      <w:tr>
+        <w:trPr>
+          <w:trHeight w:val="315"/>
+        </w:trPr>
+        <w:tc>
+          <w:tcPr>
+            <w:tcW w:w="263" w:type="dxa"/>
+            <w:tcBorders>
+              <w:top w:val="nil"/>
+              <w:left w:val="nil"/>
+              <w:bottom w:val="nil"/>
+              <w:right w:val="nil"/>
+            </w:tcBorders>
+            <w:shd w:val="clear" w:color="auto" w:fill="auto"/>
+            <w:noWrap/>
+            <w:hideMark/>
+          </w:tcPr>
+          <w:p>
+            <w:pPr>
+              <w:spacing w:after="0" w:line="240" w:lineRule="auto"/>
+              <w:rPr>
+                <w:rFonts w:ascii="Arial" w:eastAsia="Times New Roman" w:hAnsi="Arial" w:cs="Arial"/>
+                <w:color w:val="000000"/>
+                <w:sz w:val="24"/>
+                <w:szCs w:val="24"/>
+                <w:lang w:eastAsia="en-NZ"/>
+              </w:rPr>
+            </w:pPr>
+            <w:r>
+              <w:rPr>
+                <w:rFonts w:ascii="Arial" w:eastAsia="Times New Roman" w:hAnsi="Arial" w:cs="Arial"/>
+                <w:color w:val="000000"/>
+                <w:sz w:val="24"/>
+                <w:szCs w:val="24"/>
+                <w:lang w:eastAsia="en-NZ"/>
+              </w:rPr>
+              <w:t>•</w:t>
+            </w:r>
+          </w:p>
+        </w:tc>
+        <w:tc>
+          <w:tcPr>
+            <w:tcW w:w="1289" w:type="dxa"/>
+            <w:tcBorders>
+              <w:top w:val="nil"/>
+              <w:left w:val="nil"/>
+              <w:bottom w:val="nil"/>
+              <w:right w:val="nil"/>
+            </w:tcBorders>
+            <w:shd w:val="clear" w:color="auto" w:fill="auto"/>
+            <w:noWrap/>
+            <w:hideMark/>
+          </w:tcPr>
+          <w:p>
+            <w:pPr>
+              <w:spacing w:after="0" w:line="240" w:lineRule="auto"/>
+              <w:rPr>
+                <w:rFonts w:ascii="Arial" w:eastAsia="Times New Roman" w:hAnsi="Arial" w:cs="Arial"/>
+                <w:color w:val="000000"/>
+                <w:sz w:val="24"/>
+                <w:szCs w:val="24"/>
+                <w:lang w:eastAsia="en-NZ"/>
+              </w:rPr>
+            </w:pPr>
+            <w:r>
+              <w:rPr>
+                <w:rFonts w:ascii="Arial" w:eastAsia="Times New Roman" w:hAnsi="Arial" w:cs="Arial"/>
+                <w:color w:val="000000"/>
+                <w:sz w:val="24"/>
+                <w:szCs w:val="24"/>
+                <w:lang w:eastAsia="en-NZ"/>
+              </w:rPr>
+              <w:t xml:space="preserve">1    </w:t>
+            </w:r>
+          </w:p>
+        </w:tc>
+        <w:tc>
+          <w:tcPr>
+            <w:tcW w:w="953" w:type="dxa"/>
+            <w:tcBorders>
+              <w:top w:val="nil"/>
+              <w:left w:val="nil"/>
+              <w:bottom w:val="nil"/>
+              <w:right w:val="nil"/>
+            </w:tcBorders>
+            <w:shd w:val="clear" w:color="auto" w:fill="auto"/>
+            <w:noWrap/>
+            <w:hideMark/>
+          </w:tcPr>
+          <w:p>
+            <w:pPr>
+              <w:spacing w:after="0" w:line="240" w:lineRule="auto"/>
+              <w:rPr>
+                <w:rFonts w:ascii="Arial" w:eastAsia="Times New Roman" w:hAnsi="Arial" w:cs="Arial"/>
+                <w:color w:val="000000"/>
+                <w:sz w:val="24"/>
+                <w:szCs w:val="24"/>
+                <w:lang w:eastAsia="en-NZ"/>
+              </w:rPr>
+            </w:pPr>
+            <w:r>
+              <w:rPr>
+                <w:rFonts w:ascii="Arial" w:eastAsia="Times New Roman" w:hAnsi="Arial" w:cs="Arial"/>
+                <w:color w:val="000000"/>
+                <w:sz w:val="24"/>
+                <w:szCs w:val="24"/>
+                <w:lang w:eastAsia="en-NZ"/>
+              </w:rPr>
+              <w:t>cup</w:t>
+            </w:r>
+          </w:p>
+        </w:tc>
+        <w:tc>
+          <w:tcPr>
+            <w:tcW w:w="7536" w:type="dxa"/>
+            <w:tcBorders>
+              <w:top w:val="nil"/>
+              <w:left w:val="nil"/>
+              <w:bottom w:val="nil"/>
+              <w:right w:val="nil"/>
+            </w:tcBorders>
+            <w:shd w:val="clear" w:color="auto" w:fill="auto"/>
+            <w:noWrap/>
+            <w:hideMark/>
+          </w:tcPr>
+          <w:p>
+            <w:pPr>
+              <w:spacing w:after="0" w:line="240" w:lineRule="auto"/>
+              <w:rPr>
+                <w:rFonts w:ascii="Arial" w:eastAsia="Times New Roman" w:hAnsi="Arial" w:cs="Arial"/>
+                <w:color w:val="000000"/>
+                <w:sz w:val="24"/>
+                <w:szCs w:val="24"/>
+                <w:lang w:eastAsia="en-NZ"/>
+              </w:rPr>
+            </w:pPr>
+            <w:r>
+              <w:rPr>
+                <w:rFonts w:ascii="Arial" w:eastAsia="Times New Roman" w:hAnsi="Arial" w:cs="Arial"/>
+                <w:color w:val="000000"/>
+                <w:sz w:val="24"/>
+                <w:szCs w:val="24"/>
+                <w:lang w:eastAsia="en-NZ"/>
+              </w:rPr>
+              <w:t>grated carrots</w:t>
+            </w:r>
+          </w:p>
+        </w:tc>
+      </w:tr>
+      <w:tr>
+        <w:trPr>
+          <w:trHeight w:val="300"/>
+        </w:trPr>
+        <w:tc>
+          <w:tcPr>
+            <w:tcW w:w="263" w:type="dxa"/>
+            <w:tcBorders>
+              <w:top w:val="nil"/>
+              <w:left w:val="nil"/>
+              <w:bottom w:val="nil"/>
+              <w:right w:val="nil"/>
+            </w:tcBorders>
+            <w:shd w:val="clear" w:color="auto" w:fill="auto"/>
+            <w:noWrap/>
+            <w:hideMark/>
+          </w:tcPr>
+          <w:p>
+            <w:pPr>
+              <w:spacing w:after="0" w:line="240" w:lineRule="auto"/>
+              <w:rPr>
+                <w:rFonts w:ascii="Arial" w:eastAsia="Times New Roman" w:hAnsi="Arial" w:cs="Arial"/>
+                <w:color w:val="000000"/>
+                <w:sz w:val="24"/>
+                <w:szCs w:val="24"/>
+                <w:lang w:eastAsia="en-NZ"/>
+              </w:rPr>
+            </w:pPr>
+            <w:r>
+              <w:rPr>
+                <w:rFonts w:ascii="Arial" w:eastAsia="Times New Roman" w:hAnsi="Arial" w:cs="Arial"/>
+                <w:color w:val="000000"/>
+                <w:sz w:val="24"/>
+                <w:szCs w:val="24"/>
+                <w:lang w:eastAsia="en-NZ"/>
+              </w:rPr>
+              <w:t>•</w:t>
+            </w:r>
+          </w:p>
+        </w:tc>
+        <w:tc>
+          <w:tcPr>
+            <w:tcW w:w="1289" w:type="dxa"/>
+            <w:tcBorders>
+              <w:top w:val="nil"/>
+              <w:left w:val="nil"/>
+              <w:bottom w:val="nil"/>
+              <w:right w:val="nil"/>
+            </w:tcBorders>
+            <w:shd w:val="clear" w:color="auto" w:fill="auto"/>
+            <w:noWrap/>
+            <w:hideMark/>
+          </w:tcPr>
+          <w:p>
+            <w:pPr>
+              <w:spacing w:after="0" w:line="240" w:lineRule="auto"/>
+              <w:rPr>
+                <w:rFonts w:ascii="Arial" w:eastAsia="Times New Roman" w:hAnsi="Arial" w:cs="Arial"/>
+                <w:color w:val="000000"/>
+                <w:sz w:val="24"/>
+                <w:szCs w:val="24"/>
+                <w:lang w:eastAsia="en-NZ"/>
+              </w:rPr>
+            </w:pPr>
+            <w:r>
+              <w:rPr>
+                <w:rFonts w:ascii="Arial" w:eastAsia="Times New Roman" w:hAnsi="Arial" w:cs="Arial"/>
+                <w:color w:val="000000"/>
+                <w:sz w:val="24"/>
+                <w:szCs w:val="24"/>
+                <w:lang w:eastAsia="en-NZ"/>
+              </w:rPr>
+              <w:t xml:space="preserve">2    </w:t>
+            </w:r>
+          </w:p>
+        </w:tc>
+        <w:tc>
+          <w:tcPr>
+            <w:tcW w:w="953" w:type="dxa"/>
+            <w:tcBorders>
+              <w:top w:val="nil"/>
+              <w:left w:val="nil"/>
+              <w:bottom w:val="nil"/>
+              <w:right w:val="nil"/>
+            </w:tcBorders>
+            <w:shd w:val="clear" w:color="auto" w:fill="auto"/>
+            <w:noWrap/>
+            <w:hideMark/>
+          </w:tcPr>
+          <w:p>
+            <w:pPr>
+              <w:spacing w:after="0" w:line="240" w:lineRule="auto"/>
+              <w:rPr>
+                <w:rFonts w:ascii="Arial" w:eastAsia="Times New Roman" w:hAnsi="Arial" w:cs="Arial"/>
+                <w:color w:val="000000"/>
+                <w:sz w:val="24"/>
+                <w:szCs w:val="24"/>
+                <w:lang w:eastAsia="en-NZ"/>
+              </w:rPr>
+            </w:pPr>
+            <w:r>
+              <w:rPr>
+                <w:rFonts w:ascii="Arial" w:eastAsia="Times New Roman" w:hAnsi="Arial" w:cs="Arial"/>
+                <w:color w:val="000000"/>
+                <w:sz w:val="24"/>
+                <w:szCs w:val="24"/>
+                <w:lang w:eastAsia="en-NZ"/>
+              </w:rPr>
+              <w:t>cup</w:t>
+            </w:r>
+          </w:p>
+        </w:tc>
+        <w:tc>
+          <w:tcPr>
+            <w:tcW w:w="7536" w:type="dxa"/>
+            <w:tcBorders>
+              <w:top w:val="nil"/>
+              <w:left w:val="nil"/>
+              <w:bottom w:val="nil"/>
+              <w:right w:val="nil"/>
+            </w:tcBorders>
+            <w:shd w:val="clear" w:color="auto" w:fill="auto"/>
+            <w:noWrap/>
+            <w:hideMark/>
+          </w:tcPr>
+          <w:p>
+            <w:pPr>
+              <w:spacing w:after="0" w:line="240" w:lineRule="auto"/>
+              <w:rPr>
+                <w:rFonts w:ascii="Arial" w:eastAsia="Times New Roman" w:hAnsi="Arial" w:cs="Arial"/>
+                <w:color w:val="000000"/>
+                <w:sz w:val="24"/>
+                <w:szCs w:val="24"/>
+                <w:lang w:eastAsia="en-NZ"/>
+              </w:rPr>
+            </w:pPr>
+            <w:r>
+              <w:rPr>
+                <w:rFonts w:ascii="Arial" w:eastAsia="Times New Roman" w:hAnsi="Arial" w:cs="Arial"/>
+                <w:color w:val="000000"/>
+                <w:sz w:val="24"/>
+                <w:szCs w:val="24"/>
+                <w:lang w:eastAsia="en-NZ"/>
+              </w:rPr>
+              <w:t>sliced celery stalks</w:t>
+            </w:r>
+          </w:p>
+        </w:tc>
+      </w:tr>
+      <w:tr>
+        <w:trPr>
+          <w:trHeight w:val="300"/>
+        </w:trPr>
+        <w:tc>
+          <w:tcPr>
+            <w:tcW w:w="263" w:type="dxa"/>
+            <w:tcBorders>
+              <w:top w:val="nil"/>
+              <w:left w:val="nil"/>
+              <w:bottom w:val="nil"/>
+              <w:right w:val="nil"/>
+            </w:tcBorders>
+            <w:shd w:val="clear" w:color="auto" w:fill="auto"/>
+            <w:noWrap/>
+            <w:hideMark/>
+          </w:tcPr>
+          <w:p>
+            <w:pPr>
+              <w:spacing w:after="0" w:line="240" w:lineRule="auto"/>
+              <w:rPr>
+                <w:rFonts w:ascii="Arial" w:eastAsia="Times New Roman" w:hAnsi="Arial" w:cs="Arial"/>
+                <w:color w:val="000000"/>
+                <w:sz w:val="24"/>
+                <w:szCs w:val="24"/>
+                <w:lang w:eastAsia="en-NZ"/>
+              </w:rPr>
+            </w:pPr>
+            <w:r>
+              <w:rPr>
+                <w:rFonts w:ascii="Arial" w:eastAsia="Times New Roman" w:hAnsi="Arial" w:cs="Arial"/>
+                <w:color w:val="000000"/>
+                <w:sz w:val="24"/>
+                <w:szCs w:val="24"/>
+                <w:lang w:eastAsia="en-NZ"/>
+              </w:rPr>
+              <w:t>•</w:t>
+            </w:r>
+          </w:p>
+        </w:tc>
+        <w:tc>
+          <w:tcPr>
+            <w:tcW w:w="1289" w:type="dxa"/>
+            <w:tcBorders>
+              <w:top w:val="nil"/>
+              <w:left w:val="nil"/>
+              <w:bottom w:val="nil"/>
+              <w:right w:val="nil"/>
+            </w:tcBorders>
+            <w:shd w:val="clear" w:color="auto" w:fill="auto"/>
+            <w:noWrap/>
+            <w:hideMark/>
+          </w:tcPr>
+          <w:p>
+            <w:pPr>
+              <w:spacing w:after="0" w:line="240" w:lineRule="auto"/>
+              <w:rPr>
+                <w:rFonts w:ascii="Arial" w:eastAsia="Times New Roman" w:hAnsi="Arial" w:cs="Arial"/>
+                <w:color w:val="000000"/>
+                <w:sz w:val="24"/>
+                <w:szCs w:val="24"/>
+                <w:lang w:eastAsia="en-NZ"/>
+              </w:rPr>
+            </w:pPr>
+            <w:r>
+              <w:rPr>
+                <w:rFonts w:ascii="Arial" w:eastAsia="Times New Roman" w:hAnsi="Arial" w:cs="Arial"/>
+                <w:color w:val="000000"/>
+                <w:sz w:val="24"/>
+                <w:szCs w:val="24"/>
+                <w:lang w:eastAsia="en-NZ"/>
+              </w:rPr>
+              <w:t>1 1/2</w:t>
+            </w:r>
+          </w:p>
+        </w:tc>
+        <w:tc>
+          <w:tcPr>
+            <w:tcW w:w="953" w:type="dxa"/>
+            <w:tcBorders>
+              <w:top w:val="nil"/>
+              <w:left w:val="nil"/>
+              <w:bottom w:val="nil"/>
+              <w:right w:val="nil"/>
+            </w:tcBorders>
+            <w:shd w:val="clear" w:color="auto" w:fill="auto"/>
+            <w:noWrap/>
+            <w:hideMark/>
+          </w:tcPr>
+          <w:p>
+            <w:pPr>
+              <w:spacing w:after="0" w:line="240" w:lineRule="auto"/>
+              <w:rPr>
+                <w:rFonts w:ascii="Arial" w:eastAsia="Times New Roman" w:hAnsi="Arial" w:cs="Arial"/>
+                <w:color w:val="000000"/>
+                <w:sz w:val="24"/>
+                <w:szCs w:val="24"/>
+                <w:lang w:eastAsia="en-NZ"/>
+              </w:rPr>
+            </w:pPr>
+            <w:r>
+              <w:rPr>
+                <w:rFonts w:ascii="Arial" w:eastAsia="Times New Roman" w:hAnsi="Arial" w:cs="Arial"/>
+                <w:color w:val="000000"/>
+                <w:sz w:val="24"/>
+                <w:szCs w:val="24"/>
+                <w:lang w:eastAsia="en-NZ"/>
+              </w:rPr>
+              <w:t>cup</w:t>
+            </w:r>
+          </w:p>
+        </w:tc>
+        <w:tc>
+          <w:tcPr>
+            <w:tcW w:w="7536" w:type="dxa"/>
+            <w:tcBorders>
+              <w:top w:val="nil"/>
+              <w:left w:val="nil"/>
+              <w:bottom w:val="nil"/>
+              <w:right w:val="nil"/>
+            </w:tcBorders>
+            <w:shd w:val="clear" w:color="auto" w:fill="auto"/>
+            <w:noWrap/>
+            <w:hideMark/>
+          </w:tcPr>
+          <w:p>
+            <w:pPr>
+              <w:spacing w:after="0" w:line="240" w:lineRule="auto"/>
+              <w:rPr>
+                <w:rFonts w:ascii="Arial" w:eastAsia="Times New Roman" w:hAnsi="Arial" w:cs="Arial"/>
+                <w:color w:val="000000"/>
+                <w:sz w:val="24"/>
+                <w:szCs w:val="24"/>
+                <w:lang w:eastAsia="en-NZ"/>
+              </w:rPr>
+            </w:pPr>
+            <w:r>
+              <w:rPr>
+                <w:rFonts w:ascii="Arial" w:eastAsia="Times New Roman" w:hAnsi="Arial" w:cs="Arial"/>
+                <w:color w:val="000000"/>
+                <w:sz w:val="24"/>
+                <w:szCs w:val="24"/>
+                <w:lang w:eastAsia="en-NZ"/>
+              </w:rPr>
+              <w:t xml:space="preserve">sliced </w:t>
+            </w:r>
+            <w:r>
+              <w:rPr>
+                <w:rFonts w:ascii="Arial" w:eastAsia="Times New Roman" w:hAnsi="Arial" w:cs="Arial"/>
+                <w:color w:val="000000"/>
+                <w:sz w:val="24"/>
+                <w:szCs w:val="24"/>
+                <w:lang w:eastAsia="en-NZ"/>
+              </w:rPr>
+              <w:t>red</w:t>
+            </w:r>
+            <w:r>
+              <w:rPr>
+                <w:rFonts w:ascii="Arial" w:eastAsia="Times New Roman" w:hAnsi="Arial" w:cs="Arial"/>
+                <w:color w:val="000000"/>
+                <w:sz w:val="24"/>
+                <w:szCs w:val="24"/>
+                <w:lang w:eastAsia="en-NZ"/>
+              </w:rPr>
+              <w:t xml:space="preserve"> capsicums</w:t>
+            </w:r>
+          </w:p>
+        </w:tc>
+      </w:tr>
+      <w:tr>
+        <w:trPr>
+          <w:trHeight w:val="300"/>
+        </w:trPr>
+        <w:tc>
+          <w:tcPr>
+            <w:tcW w:w="263" w:type="dxa"/>
+            <w:tcBorders>
+              <w:top w:val="nil"/>
+              <w:left w:val="nil"/>
+              <w:bottom w:val="nil"/>
+              <w:right w:val="nil"/>
+            </w:tcBorders>
+            <w:shd w:val="clear" w:color="auto" w:fill="auto"/>
+            <w:noWrap/>
+            <w:hideMark/>
+          </w:tcPr>
+          <w:p>
+            <w:pPr>
+              <w:spacing w:after="0" w:line="240" w:lineRule="auto"/>
+              <w:rPr>
+                <w:rFonts w:ascii="Arial" w:eastAsia="Times New Roman" w:hAnsi="Arial" w:cs="Arial"/>
+                <w:color w:val="000000"/>
+                <w:sz w:val="24"/>
+                <w:szCs w:val="24"/>
+                <w:lang w:eastAsia="en-NZ"/>
+              </w:rPr>
+            </w:pPr>
+            <w:r>
+              <w:rPr>
+                <w:rFonts w:ascii="Arial" w:eastAsia="Times New Roman" w:hAnsi="Arial" w:cs="Arial"/>
+                <w:color w:val="000000"/>
+                <w:sz w:val="24"/>
+                <w:szCs w:val="24"/>
+                <w:lang w:eastAsia="en-NZ"/>
+              </w:rPr>
+              <w:t>•</w:t>
+            </w:r>
+          </w:p>
+        </w:tc>
+        <w:tc>
+          <w:tcPr>
+            <w:tcW w:w="1289" w:type="dxa"/>
+            <w:tcBorders>
+              <w:top w:val="nil"/>
+              <w:left w:val="nil"/>
+              <w:bottom w:val="nil"/>
+              <w:right w:val="nil"/>
+            </w:tcBorders>
+            <w:shd w:val="clear" w:color="auto" w:fill="auto"/>
+            <w:noWrap/>
+            <w:hideMark/>
+          </w:tcPr>
+          <w:p>
+            <w:pPr>
+              <w:spacing w:after="0" w:line="240" w:lineRule="auto"/>
+              <w:rPr>
+                <w:rFonts w:ascii="Arial" w:eastAsia="Times New Roman" w:hAnsi="Arial" w:cs="Arial"/>
+                <w:color w:val="000000"/>
+                <w:sz w:val="24"/>
+                <w:szCs w:val="24"/>
+                <w:lang w:eastAsia="en-NZ"/>
+              </w:rPr>
+            </w:pPr>
+            <w:r>
+              <w:rPr>
+                <w:rFonts w:ascii="Arial" w:eastAsia="Times New Roman" w:hAnsi="Arial" w:cs="Arial"/>
+                <w:color w:val="000000"/>
+                <w:sz w:val="24"/>
+                <w:szCs w:val="24"/>
+                <w:lang w:eastAsia="en-NZ"/>
+              </w:rPr>
+              <w:t>1 1/2</w:t>
+            </w:r>
+          </w:p>
+        </w:tc>
+        <w:tc>
+          <w:tcPr>
+            <w:tcW w:w="953" w:type="dxa"/>
+            <w:tcBorders>
+              <w:top w:val="nil"/>
+              <w:left w:val="nil"/>
+              <w:bottom w:val="nil"/>
+              <w:right w:val="nil"/>
+            </w:tcBorders>
+            <w:shd w:val="clear" w:color="auto" w:fill="auto"/>
+            <w:noWrap/>
+            <w:hideMark/>
+          </w:tcPr>
+          <w:p>
+            <w:pPr>
+              <w:spacing w:after="0" w:line="240" w:lineRule="auto"/>
+              <w:rPr>
+                <w:rFonts w:ascii="Arial" w:eastAsia="Times New Roman" w:hAnsi="Arial" w:cs="Arial"/>
+                <w:color w:val="000000"/>
+                <w:sz w:val="24"/>
+                <w:szCs w:val="24"/>
+                <w:lang w:eastAsia="en-NZ"/>
+              </w:rPr>
+            </w:pPr>
+          </w:p>
+        </w:tc>
+        <w:tc>
+          <w:tcPr>
+            <w:tcW w:w="7536" w:type="dxa"/>
+            <w:tcBorders>
+              <w:top w:val="nil"/>
+              <w:left w:val="nil"/>
+              <w:bottom w:val="nil"/>
+              <w:right w:val="nil"/>
+            </w:tcBorders>
+            <w:shd w:val="clear" w:color="auto" w:fill="auto"/>
+            <w:noWrap/>
+            <w:hideMark/>
+          </w:tcPr>
+          <w:p>
+            <w:pPr>
+              <w:spacing w:after="0" w:line="240" w:lineRule="auto"/>
+              <w:rPr>
+                <w:rFonts w:ascii="Arial" w:eastAsia="Times New Roman" w:hAnsi="Arial" w:cs="Arial"/>
+                <w:color w:val="000000"/>
+                <w:sz w:val="24"/>
+                <w:szCs w:val="24"/>
+                <w:lang w:eastAsia="en-NZ"/>
+              </w:rPr>
+            </w:pPr>
+            <w:r>
+              <w:rPr>
+                <w:rFonts w:ascii="Arial" w:eastAsia="Times New Roman" w:hAnsi="Arial" w:cs="Arial"/>
+                <w:color w:val="000000"/>
+                <w:sz w:val="24"/>
+                <w:szCs w:val="24"/>
+                <w:lang w:eastAsia="en-NZ"/>
+              </w:rPr>
+              <w:t>coarsely chopped lettuces</w:t>
+            </w:r>
+            <w:r>
+              <w:rPr>
+                <w:rFonts w:ascii="Arial" w:eastAsia="Times New Roman" w:hAnsi="Arial" w:cs="Arial"/>
+                <w:color w:val="000000"/>
+                <w:sz w:val="24"/>
+                <w:szCs w:val="24"/>
+                <w:lang w:eastAsia="en-NZ"/>
+              </w:rPr>
+              <w:t xml:space="preserve"> (into 2cm x 2cm cubes)</w:t>
+            </w:r>
+          </w:p>
+        </w:tc>
+      </w:tr>
+      <w:tr>
+        <w:trPr>
+          <w:trHeight w:val="300"/>
+        </w:trPr>
+        <w:tc>
+          <w:tcPr>
+            <w:tcW w:w="263" w:type="dxa"/>
+            <w:tcBorders>
+              <w:top w:val="nil"/>
+              <w:left w:val="nil"/>
+              <w:bottom w:val="nil"/>
+              <w:right w:val="nil"/>
+            </w:tcBorders>
+            <w:shd w:val="clear" w:color="auto" w:fill="auto"/>
+            <w:noWrap/>
+            <w:hideMark/>
+          </w:tcPr>
+          <w:p>
+            <w:pPr>
+              <w:spacing w:after="0" w:line="240" w:lineRule="auto"/>
+              <w:rPr>
+                <w:rFonts w:ascii="Arial" w:eastAsia="Times New Roman" w:hAnsi="Arial" w:cs="Arial"/>
+                <w:color w:val="000000"/>
+                <w:sz w:val="24"/>
+                <w:szCs w:val="24"/>
+                <w:lang w:eastAsia="en-NZ"/>
+              </w:rPr>
+            </w:pPr>
+            <w:r>
+              <w:rPr>
+                <w:rFonts w:ascii="Arial" w:eastAsia="Times New Roman" w:hAnsi="Arial" w:cs="Arial"/>
+                <w:color w:val="000000"/>
+                <w:sz w:val="24"/>
+                <w:szCs w:val="24"/>
+                <w:lang w:eastAsia="en-NZ"/>
+              </w:rPr>
+              <w:t>•</w:t>
+            </w:r>
+          </w:p>
+        </w:tc>
+        <w:tc>
+          <w:tcPr>
+            <w:tcW w:w="1289" w:type="dxa"/>
+            <w:tcBorders>
+              <w:top w:val="nil"/>
+              <w:left w:val="nil"/>
+              <w:bottom w:val="nil"/>
+              <w:right w:val="nil"/>
+            </w:tcBorders>
+            <w:shd w:val="clear" w:color="auto" w:fill="auto"/>
+            <w:noWrap/>
+            <w:hideMark/>
+          </w:tcPr>
+          <w:p>
+            <w:pPr>
+              <w:spacing w:after="0" w:line="240" w:lineRule="auto"/>
+              <w:rPr>
+                <w:rFonts w:ascii="Arial" w:eastAsia="Times New Roman" w:hAnsi="Arial" w:cs="Arial"/>
+                <w:color w:val="000000"/>
+                <w:sz w:val="24"/>
+                <w:szCs w:val="24"/>
+                <w:lang w:eastAsia="en-NZ"/>
+              </w:rPr>
+            </w:pPr>
+          </w:p>
+        </w:tc>
+        <w:tc>
+          <w:tcPr>
+            <w:tcW w:w="953" w:type="dxa"/>
+            <w:tcBorders>
+              <w:top w:val="nil"/>
+              <w:left w:val="nil"/>
+              <w:bottom w:val="nil"/>
+              <w:right w:val="nil"/>
+            </w:tcBorders>
+            <w:shd w:val="clear" w:color="auto" w:fill="auto"/>
+            <w:noWrap/>
+            <w:hideMark/>
+          </w:tcPr>
+          <w:p>
+            <w:pPr>
+              <w:spacing w:after="0" w:line="240" w:lineRule="auto"/>
+              <w:rPr>
+                <w:rFonts w:ascii="Times New Roman" w:eastAsia="Times New Roman" w:hAnsi="Times New Roman" w:cs="Times New Roman"/>
+                <w:sz w:val="20"/>
+                <w:szCs w:val="20"/>
+                <w:lang w:eastAsia="en-NZ"/>
+              </w:rPr>
+            </w:pPr>
+          </w:p>
+        </w:tc>
+        <w:tc>
+          <w:tcPr>
+            <w:tcW w:w="7536" w:type="dxa"/>
+            <w:tcBorders>
+              <w:top w:val="nil"/>
+              <w:left w:val="nil"/>
+              <w:bottom w:val="nil"/>
+              <w:right w:val="nil"/>
+            </w:tcBorders>
+            <w:shd w:val="clear" w:color="auto" w:fill="auto"/>
+            <w:noWrap/>
+            <w:hideMark/>
+          </w:tcPr>
+          <w:p>
+            <w:pPr>
+              <w:spacing w:after="0" w:line="240" w:lineRule="auto"/>
+              <w:rPr>
+                <w:rFonts w:ascii="Arial" w:eastAsia="Times New Roman" w:hAnsi="Arial" w:cs="Arial"/>
+                <w:color w:val="000000"/>
+                <w:sz w:val="24"/>
+                <w:szCs w:val="24"/>
+                <w:lang w:eastAsia="en-NZ"/>
+              </w:rPr>
+            </w:pPr>
+            <w:r>
+              <w:rPr>
+                <w:rFonts w:ascii="Arial" w:eastAsia="Times New Roman" w:hAnsi="Arial" w:cs="Arial"/>
+                <w:color w:val="000000"/>
+                <w:sz w:val="24"/>
+                <w:szCs w:val="24"/>
+                <w:lang w:eastAsia="en-NZ"/>
+              </w:rPr>
+              <w:t>fresh sprouts (just a sprinkling)</w:t>
+            </w:r>
+          </w:p>
+        </w:tc>
+      </w:tr>
+      <w:tr>
+        <w:trPr>
+          <w:trHeight w:val="300"/>
+        </w:trPr>
+        <w:tc>
+          <w:tcPr>
+            <w:tcW w:w="263" w:type="dxa"/>
+            <w:tcBorders>
+              <w:top w:val="nil"/>
+              <w:left w:val="nil"/>
+              <w:bottom w:val="nil"/>
+              <w:right w:val="nil"/>
+            </w:tcBorders>
+            <w:shd w:val="clear" w:color="auto" w:fill="auto"/>
+            <w:noWrap/>
+            <w:hideMark/>
+          </w:tcPr>
+          <w:p>
+            <w:pPr>
+              <w:spacing w:after="0" w:line="240" w:lineRule="auto"/>
+              <w:rPr>
+                <w:rFonts w:ascii="Arial" w:eastAsia="Times New Roman" w:hAnsi="Arial" w:cs="Arial"/>
+                <w:color w:val="000000"/>
+                <w:sz w:val="24"/>
+                <w:szCs w:val="24"/>
+                <w:lang w:eastAsia="en-NZ"/>
+              </w:rPr>
+            </w:pPr>
+            <w:r>
+              <w:rPr>
+                <w:rFonts w:ascii="Arial" w:eastAsia="Times New Roman" w:hAnsi="Arial" w:cs="Arial"/>
+                <w:color w:val="000000"/>
+                <w:sz w:val="24"/>
+                <w:szCs w:val="24"/>
+                <w:lang w:eastAsia="en-NZ"/>
+              </w:rPr>
+              <w:t>•</w:t>
+            </w:r>
+          </w:p>
+        </w:tc>
+        <w:tc>
+          <w:tcPr>
+            <w:tcW w:w="1289" w:type="dxa"/>
+            <w:tcBorders>
+              <w:top w:val="nil"/>
+              <w:left w:val="nil"/>
+              <w:bottom w:val="nil"/>
+              <w:right w:val="nil"/>
+            </w:tcBorders>
+            <w:shd w:val="clear" w:color="auto" w:fill="auto"/>
+            <w:noWrap/>
+            <w:hideMark/>
+          </w:tcPr>
+          <w:p>
+            <w:pPr>
+              <w:spacing w:after="0" w:line="240" w:lineRule="auto"/>
+              <w:rPr>
+                <w:rFonts w:ascii="Arial" w:eastAsia="Times New Roman" w:hAnsi="Arial" w:cs="Arial"/>
+                <w:color w:val="000000"/>
+                <w:sz w:val="24"/>
+                <w:szCs w:val="24"/>
+                <w:lang w:eastAsia="en-NZ"/>
+              </w:rPr>
+            </w:pPr>
+          </w:p>
+        </w:tc>
+        <w:tc>
+          <w:tcPr>
+            <w:tcW w:w="953" w:type="dxa"/>
+            <w:tcBorders>
+              <w:top w:val="nil"/>
+              <w:left w:val="nil"/>
+              <w:bottom w:val="nil"/>
+              <w:right w:val="nil"/>
+            </w:tcBorders>
+            <w:shd w:val="clear" w:color="auto" w:fill="auto"/>
+            <w:noWrap/>
+            <w:hideMark/>
+          </w:tcPr>
+          <w:p>
+            <w:pPr>
+              <w:spacing w:after="0" w:line="240" w:lineRule="auto"/>
+              <w:rPr>
+                <w:rFonts w:ascii="Times New Roman" w:eastAsia="Times New Roman" w:hAnsi="Times New Roman" w:cs="Times New Roman"/>
+                <w:sz w:val="20"/>
+                <w:szCs w:val="20"/>
+                <w:lang w:eastAsia="en-NZ"/>
+              </w:rPr>
+            </w:pPr>
+          </w:p>
+        </w:tc>
+        <w:tc>
+          <w:tcPr>
+            <w:tcW w:w="7536" w:type="dxa"/>
+            <w:tcBorders>
+              <w:top w:val="nil"/>
+              <w:left w:val="nil"/>
+              <w:bottom w:val="nil"/>
+              <w:right w:val="nil"/>
+            </w:tcBorders>
+            <w:shd w:val="clear" w:color="auto" w:fill="auto"/>
+            <w:noWrap/>
+            <w:hideMark/>
+          </w:tcPr>
+          <w:p>
+            <w:pPr>
+              <w:spacing w:after="0" w:line="240" w:lineRule="auto"/>
+              <w:rPr>
+                <w:rFonts w:ascii="Arial" w:eastAsia="Times New Roman" w:hAnsi="Arial" w:cs="Arial"/>
+                <w:color w:val="000000"/>
+                <w:sz w:val="24"/>
+                <w:szCs w:val="24"/>
+                <w:lang w:eastAsia="en-NZ"/>
+              </w:rPr>
+            </w:pPr>
+            <w:r>
+              <w:rPr>
+                <w:rFonts w:ascii="Arial" w:eastAsia="Times New Roman" w:hAnsi="Arial" w:cs="Arial"/>
+                <w:color w:val="000000"/>
+                <w:sz w:val="24"/>
+                <w:szCs w:val="24"/>
+                <w:lang w:eastAsia="en-NZ"/>
+              </w:rPr>
+              <w:t>fresh herbs, if available</w:t>
+            </w:r>
+          </w:p>
+        </w:tc>
+      </w:tr>
+      <w:tr>
+        <w:trPr>
+          <w:trHeight w:val="300"/>
+        </w:trPr>
+        <w:tc>
+          <w:tcPr>
+            <w:tcW w:w="263" w:type="dxa"/>
+            <w:tcBorders>
+              <w:top w:val="nil"/>
+              <w:left w:val="nil"/>
+              <w:bottom w:val="nil"/>
+              <w:right w:val="nil"/>
+            </w:tcBorders>
+            <w:shd w:val="clear" w:color="auto" w:fill="auto"/>
+            <w:noWrap/>
+            <w:hideMark/>
+          </w:tcPr>
+          <w:p>
+            <w:pPr>
+              <w:spacing w:after="0" w:line="240" w:lineRule="auto"/>
+              <w:rPr>
+                <w:rFonts w:ascii="Arial" w:eastAsia="Times New Roman" w:hAnsi="Arial" w:cs="Arial"/>
+                <w:color w:val="000000"/>
+                <w:sz w:val="24"/>
+                <w:szCs w:val="24"/>
+                <w:lang w:eastAsia="en-NZ"/>
+              </w:rPr>
+            </w:pPr>
+            <w:r>
+              <w:rPr>
+                <w:rFonts w:ascii="Arial" w:eastAsia="Times New Roman" w:hAnsi="Arial" w:cs="Arial"/>
+                <w:color w:val="000000"/>
+                <w:sz w:val="24"/>
+                <w:szCs w:val="24"/>
+                <w:lang w:eastAsia="en-NZ"/>
+              </w:rPr>
+              <w:t>•</w:t>
+            </w:r>
+          </w:p>
+        </w:tc>
+        <w:tc>
+          <w:tcPr>
+            <w:tcW w:w="1289" w:type="dxa"/>
+            <w:tcBorders>
+              <w:top w:val="nil"/>
+              <w:left w:val="nil"/>
+              <w:bottom w:val="nil"/>
+              <w:right w:val="nil"/>
+            </w:tcBorders>
+            <w:shd w:val="clear" w:color="auto" w:fill="auto"/>
+            <w:noWrap/>
+            <w:hideMark/>
+          </w:tcPr>
+          <w:p>
+            <w:pPr>
+              <w:spacing w:after="0" w:line="240" w:lineRule="auto"/>
+              <w:rPr>
+                <w:rFonts w:ascii="Arial" w:eastAsia="Times New Roman" w:hAnsi="Arial" w:cs="Arial"/>
+                <w:color w:val="000000"/>
+                <w:sz w:val="24"/>
+                <w:szCs w:val="24"/>
+                <w:lang w:eastAsia="en-NZ"/>
+              </w:rPr>
+            </w:pPr>
+          </w:p>
+        </w:tc>
+        <w:tc>
+          <w:tcPr>
+            <w:tcW w:w="953" w:type="dxa"/>
+            <w:tcBorders>
+              <w:top w:val="nil"/>
+              <w:left w:val="nil"/>
+              <w:bottom w:val="nil"/>
+              <w:right w:val="nil"/>
+            </w:tcBorders>
+            <w:shd w:val="clear" w:color="auto" w:fill="auto"/>
+            <w:noWrap/>
+            <w:hideMark/>
+          </w:tcPr>
+          <w:p>
+            <w:pPr>
+              <w:spacing w:after="0" w:line="240" w:lineRule="auto"/>
+              <w:rPr>
+                <w:rFonts w:ascii="Times New Roman" w:eastAsia="Times New Roman" w:hAnsi="Times New Roman" w:cs="Times New Roman"/>
+                <w:sz w:val="20"/>
+                <w:szCs w:val="20"/>
+                <w:lang w:eastAsia="en-NZ"/>
+              </w:rPr>
+            </w:pPr>
+          </w:p>
+        </w:tc>
+        <w:tc>
+          <w:tcPr>
+            <w:tcW w:w="7536" w:type="dxa"/>
+            <w:tcBorders>
+              <w:top w:val="nil"/>
+              <w:left w:val="nil"/>
+              <w:bottom w:val="nil"/>
+              <w:right w:val="nil"/>
+            </w:tcBorders>
+            <w:shd w:val="clear" w:color="auto" w:fill="auto"/>
+            <w:noWrap/>
+            <w:hideMark/>
+          </w:tcPr>
+          <w:p>
+            <w:pPr>
+              <w:spacing w:after="0" w:line="240" w:lineRule="auto"/>
+              <w:rPr>
+                <w:rFonts w:ascii="Arial" w:eastAsia="Times New Roman" w:hAnsi="Arial" w:cs="Arial"/>
+                <w:color w:val="000000"/>
+                <w:sz w:val="24"/>
+                <w:szCs w:val="24"/>
+                <w:lang w:eastAsia="en-NZ"/>
+              </w:rPr>
+            </w:pPr>
+            <w:r>
+              <w:rPr>
+                <w:rFonts w:ascii="Arial" w:eastAsia="Times New Roman" w:hAnsi="Arial" w:cs="Arial"/>
+                <w:color w:val="000000"/>
+                <w:sz w:val="24"/>
+                <w:szCs w:val="24"/>
+                <w:lang w:eastAsia="en-NZ"/>
+              </w:rPr>
+              <w:t>sunflower seeds</w:t>
+            </w:r>
+          </w:p>
+        </w:tc>
+      </w:tr>
+      <w:tr>
+        <w:trPr>
+          <w:trHeight w:val="300"/>
+        </w:trPr>
+        <w:tc>
+          <w:tcPr>
+            <w:tcW w:w="10041" w:type="dxa"/>
+            <w:gridSpan w:val="4"/>
+            <w:tcBorders>
+              <w:top w:val="nil"/>
+              <w:left w:val="nil"/>
+              <w:bottom w:val="nil"/>
+              <w:right w:val="nil"/>
+            </w:tcBorders>
+            <w:shd w:val="clear" w:color="auto" w:fill="auto"/>
+            <w:noWrap/>
+            <w:hideMark/>
+          </w:tcPr>
+          <w:p>
+            <w:pPr>
+              <w:spacing w:after="0" w:line="240" w:lineRule="auto"/>
+              <w:rPr>
+                <w:rFonts w:ascii="Arial" w:eastAsia="Times New Roman" w:hAnsi="Arial" w:cs="Arial"/>
+                <w:color w:val="000000"/>
+                <w:sz w:val="24"/>
+                <w:szCs w:val="24"/>
+                <w:lang w:eastAsia="en-NZ"/>
+              </w:rPr>
+            </w:pPr>
+          </w:p>
+        </w:tc>
+      </w:tr>
+      <w:tr>
+        <w:trPr>
+          <w:trHeight w:val="300"/>
+        </w:trPr>
+        <w:tc>
+          <w:tcPr>
+            <w:tcW w:w="10041" w:type="dxa"/>
+            <w:gridSpan w:val="4"/>
+            <w:tcBorders>
+              <w:top w:val="nil"/>
+              <w:left w:val="nil"/>
+              <w:bottom w:val="nil"/>
+              <w:right w:val="nil"/>
+            </w:tcBorders>
+            <w:shd w:val="clear" w:color="auto" w:fill="auto"/>
+            <w:noWrap/>
+            <w:hideMark/>
+          </w:tcPr>
+          <w:p>
+            <w:pPr>
+              <w:spacing w:after="0" w:line="240" w:lineRule="auto"/>
+              <w:rPr>
+                <w:rFonts w:ascii="Arial" w:eastAsia="Times New Roman" w:hAnsi="Arial" w:cs="Arial"/>
+                <w:color w:val="000000"/>
+                <w:sz w:val="24"/>
+                <w:szCs w:val="24"/>
+                <w:lang w:eastAsia="en-NZ"/>
+              </w:rPr>
+            </w:pPr>
+            <w:r>
+              <w:rPr>
+                <w:rFonts w:ascii="Arial" w:eastAsia="Times New Roman" w:hAnsi="Arial" w:cs="Arial"/>
+                <w:color w:val="000000"/>
+                <w:sz w:val="24"/>
+                <w:szCs w:val="24"/>
+                <w:lang w:eastAsia="en-NZ"/>
+              </w:rPr>
+              <w:t>2. PUT IN A SEPARATE BOWL</w:t>
+            </w:r>
+          </w:p>
+        </w:tc>
+      </w:tr>
+      <w:tr>
+        <w:trPr>
+          <w:trHeight w:val="300"/>
+        </w:trPr>
+        <w:tc>
+          <w:tcPr>
+            <w:tcW w:w="263" w:type="dxa"/>
+            <w:tcBorders>
+              <w:top w:val="nil"/>
+              <w:left w:val="nil"/>
+              <w:bottom w:val="nil"/>
+              <w:right w:val="nil"/>
+            </w:tcBorders>
+            <w:shd w:val="clear" w:color="auto" w:fill="auto"/>
+            <w:noWrap/>
+            <w:hideMark/>
+          </w:tcPr>
+          <w:p>
+            <w:pPr>
+              <w:spacing w:after="0" w:line="240" w:lineRule="auto"/>
+              <w:rPr>
+                <w:rFonts w:ascii="Arial" w:eastAsia="Times New Roman" w:hAnsi="Arial" w:cs="Arial"/>
+                <w:color w:val="000000"/>
+                <w:sz w:val="24"/>
+                <w:szCs w:val="24"/>
+                <w:lang w:eastAsia="en-NZ"/>
+              </w:rPr>
+            </w:pPr>
+            <w:r>
+              <w:rPr>
+                <w:rFonts w:ascii="Arial" w:eastAsia="Times New Roman" w:hAnsi="Arial" w:cs="Arial"/>
+                <w:color w:val="000000"/>
+                <w:sz w:val="24"/>
+                <w:szCs w:val="24"/>
+                <w:lang w:eastAsia="en-NZ"/>
+              </w:rPr>
+              <w:t>•</w:t>
+            </w:r>
+          </w:p>
+        </w:tc>
+        <w:tc>
+          <w:tcPr>
+            <w:tcW w:w="1289" w:type="dxa"/>
+            <w:tcBorders>
+              <w:top w:val="nil"/>
+              <w:left w:val="nil"/>
+              <w:bottom w:val="nil"/>
+              <w:right w:val="nil"/>
+            </w:tcBorders>
+            <w:shd w:val="clear" w:color="auto" w:fill="auto"/>
+            <w:noWrap/>
+            <w:hideMark/>
+          </w:tcPr>
+          <w:p>
+            <w:pPr>
+              <w:spacing w:after="0" w:line="240" w:lineRule="auto"/>
+              <w:rPr>
+                <w:rFonts w:ascii="Arial" w:eastAsia="Times New Roman" w:hAnsi="Arial" w:cs="Arial"/>
+                <w:color w:val="000000"/>
+                <w:sz w:val="24"/>
+                <w:szCs w:val="24"/>
+                <w:lang w:eastAsia="en-NZ"/>
+              </w:rPr>
+            </w:pPr>
+            <w:r>
+              <w:rPr>
+                <w:rFonts w:ascii="Arial" w:eastAsia="Times New Roman" w:hAnsi="Arial" w:cs="Arial"/>
+                <w:color w:val="000000"/>
+                <w:sz w:val="24"/>
+                <w:szCs w:val="24"/>
+                <w:lang w:eastAsia="en-NZ"/>
+              </w:rPr>
+              <w:t xml:space="preserve">6    </w:t>
+            </w:r>
+          </w:p>
+        </w:tc>
+        <w:tc>
+          <w:tcPr>
+            <w:tcW w:w="953" w:type="dxa"/>
+            <w:tcBorders>
+              <w:top w:val="nil"/>
+              <w:left w:val="nil"/>
+              <w:bottom w:val="nil"/>
+              <w:right w:val="nil"/>
+            </w:tcBorders>
+            <w:shd w:val="clear" w:color="auto" w:fill="auto"/>
+            <w:noWrap/>
+            <w:hideMark/>
+          </w:tcPr>
+          <w:p>
+            <w:pPr>
+              <w:spacing w:after="0" w:line="240" w:lineRule="auto"/>
+              <w:rPr>
+                <w:rFonts w:ascii="Arial" w:eastAsia="Times New Roman" w:hAnsi="Arial" w:cs="Arial"/>
+                <w:color w:val="000000"/>
+                <w:sz w:val="24"/>
+                <w:szCs w:val="24"/>
+                <w:lang w:eastAsia="en-NZ"/>
+              </w:rPr>
+            </w:pPr>
+          </w:p>
+        </w:tc>
+        <w:tc>
+          <w:tcPr>
+            <w:tcW w:w="7536" w:type="dxa"/>
+            <w:tcBorders>
+              <w:top w:val="nil"/>
+              <w:left w:val="nil"/>
+              <w:bottom w:val="nil"/>
+              <w:right w:val="nil"/>
+            </w:tcBorders>
+            <w:shd w:val="clear" w:color="auto" w:fill="auto"/>
+            <w:noWrap/>
+            <w:hideMark/>
+          </w:tcPr>
+          <w:p>
+            <w:pPr>
+              <w:spacing w:after="0" w:line="240" w:lineRule="auto"/>
+              <w:rPr>
+                <w:rFonts w:ascii="Arial" w:eastAsia="Times New Roman" w:hAnsi="Arial" w:cs="Arial"/>
+                <w:color w:val="000000"/>
+                <w:sz w:val="24"/>
+                <w:szCs w:val="24"/>
+                <w:lang w:eastAsia="en-NZ"/>
+              </w:rPr>
+            </w:pPr>
+            <w:r>
+              <w:rPr>
+                <w:rFonts w:ascii="Arial" w:eastAsia="Times New Roman" w:hAnsi="Arial" w:cs="Arial"/>
+                <w:color w:val="000000"/>
+                <w:sz w:val="24"/>
+                <w:szCs w:val="24"/>
+                <w:lang w:eastAsia="en-NZ"/>
+              </w:rPr>
+              <w:t>chopped tomatoes</w:t>
+            </w:r>
+          </w:p>
+        </w:tc>
+      </w:tr>
+      <w:tr>
+        <w:trPr>
+          <w:trHeight w:val="300"/>
+        </w:trPr>
+        <w:tc>
+          <w:tcPr>
+            <w:tcW w:w="10041" w:type="dxa"/>
+            <w:gridSpan w:val="4"/>
+            <w:tcBorders>
+              <w:top w:val="nil"/>
+              <w:left w:val="nil"/>
+              <w:bottom w:val="nil"/>
+              <w:right w:val="nil"/>
+            </w:tcBorders>
+            <w:shd w:val="clear" w:color="auto" w:fill="auto"/>
+            <w:noWrap/>
+            <w:hideMark/>
+          </w:tcPr>
+          <w:p>
+            <w:pPr>
+              <w:spacing w:after="0" w:line="240" w:lineRule="auto"/>
+              <w:rPr>
+                <w:rFonts w:ascii="Arial" w:eastAsia="Times New Roman" w:hAnsi="Arial" w:cs="Arial"/>
+                <w:color w:val="000000"/>
+                <w:sz w:val="24"/>
+                <w:szCs w:val="24"/>
+                <w:lang w:eastAsia="en-NZ"/>
+              </w:rPr>
+            </w:pPr>
+          </w:p>
+        </w:tc>
+      </w:tr>
+      <w:tr>
+        <w:trPr>
+          <w:trHeight w:val="300"/>
+        </w:trPr>
+        <w:tc>
+          <w:tcPr>
+            <w:tcW w:w="10041" w:type="dxa"/>
+            <w:gridSpan w:val="4"/>
+            <w:tcBorders>
+              <w:top w:val="nil"/>
+              <w:left w:val="nil"/>
+              <w:bottom w:val="nil"/>
+              <w:right w:val="nil"/>
+            </w:tcBorders>
+            <w:shd w:val="clear" w:color="auto" w:fill="auto"/>
+            <w:noWrap/>
+            <w:hideMark/>
+          </w:tcPr>
+          <w:p>
+            <w:pPr>
+              <w:spacing w:after="0" w:line="240" w:lineRule="auto"/>
+              <w:rPr>
+                <w:rFonts w:ascii="Arial" w:eastAsia="Times New Roman" w:hAnsi="Arial" w:cs="Arial"/>
+                <w:color w:val="000000"/>
+                <w:sz w:val="24"/>
+                <w:szCs w:val="24"/>
+                <w:lang w:eastAsia="en-NZ"/>
+              </w:rPr>
+            </w:pPr>
+            <w:r>
+              <w:rPr>
+                <w:rFonts w:ascii="Arial" w:eastAsia="Times New Roman" w:hAnsi="Arial" w:cs="Arial"/>
+                <w:color w:val="000000"/>
+                <w:sz w:val="24"/>
+                <w:szCs w:val="24"/>
+                <w:lang w:eastAsia="en-NZ"/>
+              </w:rPr>
+              <w:t>3. SERVE salad in two large bowls and tomatoes separately in a smaller bowl</w:t>
+            </w:r>
+          </w:p>
+        </w:tc>
+      </w:tr>
+    </w:tbl>
+    <w:p/>
+    <w:p>
+      <w:r>
+        <w:br w:type="page"/>
+      </w:r>
+    </w:p>
+    <w:tbl>
+      <w:tblPr>
+        <w:tblW w:w="10056" w:type="dxa"/>
+        <w:tblLook w:val="04A0" w:firstRow="1" w:lastRow="0" w:firstColumn="1" w:lastColumn="0" w:noHBand="0" w:noVBand="1"/>
+      </w:tblPr>
+      <w:tblGrid>
+        <w:gridCol w:w="325"/>
+        <w:gridCol w:w="2044"/>
+        <w:gridCol w:w="222"/>
+        <w:gridCol w:w="7664"/>
+      </w:tblGrid>
+      <w:tr>
+        <w:trPr>
+          <w:trHeight w:val="315"/>
+        </w:trPr>
+        <w:tc>
+          <w:tcPr>
+            <w:tcW w:w="10056" w:type="dxa"/>
+            <w:gridSpan w:val="4"/>
+            <w:tcBorders>
+              <w:top w:val="nil"/>
+              <w:left w:val="nil"/>
+              <w:bottom w:val="nil"/>
+              <w:right w:val="nil"/>
+            </w:tcBorders>
+            <w:shd w:val="clear" w:color="auto" w:fill="auto"/>
+            <w:noWrap/>
+            <w:hideMark/>
+          </w:tcPr>
+          <w:p>
+            <w:pPr>
+              <w:spacing w:after="0" w:line="240" w:lineRule="auto"/>
+              <w:jc w:val="center"/>
+              <w:rPr>
+                <w:rFonts w:ascii="Arial" w:eastAsia="Times New Roman" w:hAnsi="Arial" w:cs="Arial"/>
+                <w:b/>
+                <w:bCs/>
+                <w:color w:val="000000"/>
+                <w:sz w:val="24"/>
+                <w:szCs w:val="24"/>
+                <w:lang w:eastAsia="en-NZ"/>
+              </w:rPr>
+            </w:pPr>
+            <w:r>
+              <w:rPr>
+                <w:rFonts w:ascii="Arial" w:eastAsia="Times New Roman" w:hAnsi="Arial" w:cs="Arial"/>
+                <w:b/>
+                <w:bCs/>
+                <w:color w:val="000000"/>
+                <w:sz w:val="24"/>
+                <w:szCs w:val="24"/>
+                <w:lang w:eastAsia="en-NZ"/>
+              </w:rPr>
+              <w:lastRenderedPageBreak/>
+              <w:t>WEEKDAY BREAKFAST</w:t>
+            </w:r>
+          </w:p>
+        </w:tc>
+      </w:tr>
+      <w:tr>
+        <w:trPr>
+          <w:trHeight w:val="480"/>
+        </w:trPr>
+        <w:tc>
+          <w:tcPr>
+            <w:tcW w:w="10056" w:type="dxa"/>
+            <w:gridSpan w:val="4"/>
+            <w:tcBorders>
+              <w:top w:val="nil"/>
+              <w:left w:val="nil"/>
+              <w:bottom w:val="nil"/>
+              <w:right w:val="nil"/>
+            </w:tcBorders>
+            <w:shd w:val="clear" w:color="auto" w:fill="auto"/>
+            <w:noWrap/>
+            <w:hideMark/>
+          </w:tcPr>
+          <w:p>
+            <w:pPr>
+              <w:spacing w:after="0" w:line="240" w:lineRule="auto"/>
+              <w:jc w:val="center"/>
+              <w:rPr>
+                <w:rFonts w:ascii="Arial" w:eastAsia="Times New Roman" w:hAnsi="Arial" w:cs="Arial"/>
+                <w:b/>
+                <w:bCs/>
+                <w:color w:val="000000"/>
+                <w:sz w:val="24"/>
+                <w:szCs w:val="24"/>
+                <w:lang w:eastAsia="en-NZ"/>
+              </w:rPr>
+            </w:pPr>
+            <w:r>
+              <w:rPr>
+                <w:rFonts w:ascii="Arial" w:eastAsia="Times New Roman" w:hAnsi="Arial" w:cs="Arial"/>
+                <w:b/>
+                <w:bCs/>
+                <w:color w:val="000000"/>
+                <w:sz w:val="24"/>
+                <w:szCs w:val="24"/>
+                <w:lang w:eastAsia="en-NZ"/>
+              </w:rPr>
+              <w:t>FRUIT SALAD</w:t>
+            </w:r>
+          </w:p>
+        </w:tc>
+      </w:tr>
+      <w:tr>
+        <w:trPr>
+          <w:trHeight w:val="330"/>
+        </w:trPr>
+        <w:tc>
+          <w:tcPr>
+            <w:tcW w:w="10056" w:type="dxa"/>
+            <w:gridSpan w:val="4"/>
+            <w:tcBorders>
+              <w:top w:val="nil"/>
+              <w:left w:val="nil"/>
+              <w:bottom w:val="nil"/>
+              <w:right w:val="nil"/>
+            </w:tcBorders>
+            <w:shd w:val="clear" w:color="auto" w:fill="auto"/>
+            <w:noWrap/>
+            <w:hideMark/>
+          </w:tcPr>
+          <w:p>
+            <w:pPr>
+              <w:spacing w:after="0" w:line="240" w:lineRule="auto"/>
+              <w:jc w:val="center"/>
+              <w:rPr>
+                <w:rFonts w:ascii="Arial" w:eastAsia="Times New Roman" w:hAnsi="Arial" w:cs="Arial"/>
+                <w:color w:val="000000"/>
+                <w:sz w:val="20"/>
+                <w:szCs w:val="20"/>
+                <w:lang w:eastAsia="en-NZ"/>
+              </w:rPr>
+            </w:pPr>
+            <w:r>
+              <w:rPr>
+                <w:rFonts w:ascii="Arial" w:eastAsia="Times New Roman" w:hAnsi="Arial" w:cs="Arial"/>
+                <w:color w:val="000000"/>
+                <w:sz w:val="20"/>
+                <w:szCs w:val="20"/>
+                <w:lang w:eastAsia="en-NZ"/>
+              </w:rPr>
+              <w:t>12 servings</w:t>
+            </w:r>
+          </w:p>
+        </w:tc>
+      </w:tr>
+      <w:tr>
+        <w:trPr>
+          <w:trHeight w:val="330"/>
+        </w:trPr>
+        <w:tc>
+          <w:tcPr>
+            <w:tcW w:w="10056" w:type="dxa"/>
+            <w:gridSpan w:val="4"/>
+            <w:tcBorders>
+              <w:top w:val="nil"/>
+              <w:left w:val="nil"/>
+              <w:bottom w:val="nil"/>
+              <w:right w:val="nil"/>
+            </w:tcBorders>
+            <w:shd w:val="clear" w:color="auto" w:fill="auto"/>
+            <w:noWrap/>
+            <w:hideMark/>
+          </w:tcPr>
+          <w:p>
+            <w:pPr>
+              <w:spacing w:after="0" w:line="240" w:lineRule="auto"/>
+              <w:jc w:val="center"/>
+              <w:rPr>
+                <w:rFonts w:ascii="Arial" w:eastAsia="Times New Roman" w:hAnsi="Arial" w:cs="Arial"/>
+                <w:color w:val="000000"/>
+                <w:sz w:val="20"/>
+                <w:szCs w:val="20"/>
+                <w:lang w:eastAsia="en-NZ"/>
+              </w:rPr>
+            </w:pPr>
+          </w:p>
+        </w:tc>
+      </w:tr>
+      <w:tr>
+        <w:trPr>
+          <w:trHeight w:val="315"/>
+        </w:trPr>
+        <w:tc>
+          <w:tcPr>
+            <w:tcW w:w="10056" w:type="dxa"/>
+            <w:gridSpan w:val="4"/>
+            <w:tcBorders>
+              <w:top w:val="nil"/>
+              <w:left w:val="nil"/>
+              <w:bottom w:val="nil"/>
+              <w:right w:val="nil"/>
+            </w:tcBorders>
+            <w:shd w:val="clear" w:color="auto" w:fill="auto"/>
+            <w:noWrap/>
+            <w:hideMark/>
+          </w:tcPr>
+          <w:p>
+            <w:pPr>
+              <w:spacing w:after="0" w:line="240" w:lineRule="auto"/>
+              <w:rPr>
+                <w:rFonts w:ascii="Arial" w:eastAsia="Times New Roman" w:hAnsi="Arial" w:cs="Arial"/>
+                <w:color w:val="000000"/>
+                <w:sz w:val="24"/>
+                <w:szCs w:val="24"/>
+                <w:lang w:eastAsia="en-NZ"/>
+              </w:rPr>
+            </w:pPr>
+            <w:r>
+              <w:rPr>
+                <w:rFonts w:ascii="Arial" w:eastAsia="Times New Roman" w:hAnsi="Arial" w:cs="Arial"/>
+                <w:color w:val="000000"/>
+                <w:sz w:val="24"/>
+                <w:szCs w:val="24"/>
+                <w:lang w:eastAsia="en-NZ"/>
+              </w:rPr>
+              <w:t>1. MIX</w:t>
+            </w:r>
+          </w:p>
+        </w:tc>
+      </w:tr>
+      <w:tr>
+        <w:trPr>
+          <w:trHeight w:val="315"/>
+        </w:trPr>
+        <w:tc>
+          <w:tcPr>
+            <w:tcW w:w="325" w:type="dxa"/>
+            <w:tcBorders>
+              <w:top w:val="nil"/>
+              <w:left w:val="nil"/>
+              <w:bottom w:val="nil"/>
+              <w:right w:val="nil"/>
+            </w:tcBorders>
+            <w:shd w:val="clear" w:color="auto" w:fill="auto"/>
+            <w:noWrap/>
+            <w:hideMark/>
+          </w:tcPr>
+          <w:p>
+            <w:pPr>
+              <w:spacing w:after="0" w:line="240" w:lineRule="auto"/>
+              <w:rPr>
+                <w:rFonts w:ascii="Arial" w:eastAsia="Times New Roman" w:hAnsi="Arial" w:cs="Arial"/>
+                <w:color w:val="000000"/>
+                <w:sz w:val="24"/>
+                <w:szCs w:val="24"/>
+                <w:lang w:eastAsia="en-NZ"/>
+              </w:rPr>
+            </w:pPr>
+            <w:r>
+              <w:rPr>
+                <w:rFonts w:ascii="Arial" w:eastAsia="Times New Roman" w:hAnsi="Arial" w:cs="Arial"/>
+                <w:color w:val="000000"/>
+                <w:sz w:val="24"/>
+                <w:szCs w:val="24"/>
+                <w:lang w:eastAsia="en-NZ"/>
+              </w:rPr>
+              <w:t>•</w:t>
+            </w:r>
+          </w:p>
+        </w:tc>
+        <w:tc>
+          <w:tcPr>
+            <w:tcW w:w="2044" w:type="dxa"/>
+            <w:tcBorders>
+              <w:top w:val="nil"/>
+              <w:left w:val="nil"/>
+              <w:bottom w:val="nil"/>
+              <w:right w:val="nil"/>
+            </w:tcBorders>
+            <w:shd w:val="clear" w:color="auto" w:fill="auto"/>
+            <w:noWrap/>
+            <w:hideMark/>
+          </w:tcPr>
+          <w:p>
+            <w:pPr>
+              <w:spacing w:after="0" w:line="240" w:lineRule="auto"/>
+              <w:rPr>
+                <w:rFonts w:ascii="Arial" w:eastAsia="Times New Roman" w:hAnsi="Arial" w:cs="Arial"/>
+                <w:color w:val="000000"/>
+                <w:sz w:val="24"/>
+                <w:szCs w:val="24"/>
+                <w:lang w:eastAsia="en-NZ"/>
+              </w:rPr>
+            </w:pPr>
+            <w:r>
+              <w:rPr>
+                <w:rFonts w:ascii="Arial" w:eastAsia="Times New Roman" w:hAnsi="Arial" w:cs="Arial"/>
+                <w:color w:val="000000"/>
+                <w:sz w:val="24"/>
+                <w:szCs w:val="24"/>
+                <w:lang w:eastAsia="en-NZ"/>
+              </w:rPr>
+              <w:t xml:space="preserve">1    </w:t>
+            </w:r>
+          </w:p>
+        </w:tc>
+        <w:tc>
+          <w:tcPr>
+            <w:tcW w:w="23" w:type="dxa"/>
+            <w:tcBorders>
+              <w:top w:val="nil"/>
+              <w:left w:val="nil"/>
+              <w:bottom w:val="nil"/>
+              <w:right w:val="nil"/>
+            </w:tcBorders>
+            <w:shd w:val="clear" w:color="auto" w:fill="auto"/>
+            <w:noWrap/>
+            <w:hideMark/>
+          </w:tcPr>
+          <w:p>
+            <w:pPr>
+              <w:spacing w:after="0" w:line="240" w:lineRule="auto"/>
+              <w:rPr>
+                <w:rFonts w:ascii="Arial" w:eastAsia="Times New Roman" w:hAnsi="Arial" w:cs="Arial"/>
+                <w:color w:val="000000"/>
+                <w:sz w:val="24"/>
+                <w:szCs w:val="24"/>
+                <w:lang w:eastAsia="en-NZ"/>
+              </w:rPr>
+            </w:pPr>
+          </w:p>
+        </w:tc>
+        <w:tc>
+          <w:tcPr>
+            <w:tcW w:w="7664" w:type="dxa"/>
+            <w:tcBorders>
+              <w:top w:val="nil"/>
+              <w:left w:val="nil"/>
+              <w:bottom w:val="nil"/>
+              <w:right w:val="nil"/>
+            </w:tcBorders>
+            <w:shd w:val="clear" w:color="auto" w:fill="auto"/>
+            <w:noWrap/>
+            <w:hideMark/>
+          </w:tcPr>
+          <w:p>
+            <w:pPr>
+              <w:spacing w:after="0" w:line="240" w:lineRule="auto"/>
+              <w:rPr>
+                <w:rFonts w:ascii="Arial" w:eastAsia="Times New Roman" w:hAnsi="Arial" w:cs="Arial"/>
+                <w:color w:val="000000"/>
+                <w:sz w:val="24"/>
+                <w:szCs w:val="24"/>
+                <w:lang w:eastAsia="en-NZ"/>
+              </w:rPr>
+            </w:pPr>
+            <w:r>
+              <w:rPr>
+                <w:rFonts w:ascii="Arial" w:eastAsia="Times New Roman" w:hAnsi="Arial" w:cs="Arial"/>
+                <w:color w:val="000000"/>
+                <w:sz w:val="24"/>
+                <w:szCs w:val="24"/>
+                <w:lang w:eastAsia="en-NZ"/>
+              </w:rPr>
+              <w:t>tinned fruit salad</w:t>
+            </w:r>
+          </w:p>
+        </w:tc>
+      </w:tr>
+      <w:tr>
+        <w:trPr>
+          <w:trHeight w:val="315"/>
+        </w:trPr>
+        <w:tc>
+          <w:tcPr>
+            <w:tcW w:w="325" w:type="dxa"/>
+            <w:tcBorders>
+              <w:top w:val="nil"/>
+              <w:left w:val="nil"/>
+              <w:bottom w:val="nil"/>
+              <w:right w:val="nil"/>
+            </w:tcBorders>
+            <w:shd w:val="clear" w:color="auto" w:fill="auto"/>
+            <w:noWrap/>
+            <w:hideMark/>
+          </w:tcPr>
+          <w:p>
+            <w:pPr>
+              <w:spacing w:after="0" w:line="240" w:lineRule="auto"/>
+              <w:rPr>
+                <w:rFonts w:ascii="Arial" w:eastAsia="Times New Roman" w:hAnsi="Arial" w:cs="Arial"/>
+                <w:color w:val="000000"/>
+                <w:sz w:val="24"/>
+                <w:szCs w:val="24"/>
+                <w:lang w:eastAsia="en-NZ"/>
+              </w:rPr>
+            </w:pPr>
+            <w:r>
+              <w:rPr>
+                <w:rFonts w:ascii="Arial" w:eastAsia="Times New Roman" w:hAnsi="Arial" w:cs="Arial"/>
+                <w:color w:val="000000"/>
+                <w:sz w:val="24"/>
+                <w:szCs w:val="24"/>
+                <w:lang w:eastAsia="en-NZ"/>
+              </w:rPr>
+              <w:t>•</w:t>
+            </w:r>
+          </w:p>
+        </w:tc>
+        <w:tc>
+          <w:tcPr>
+            <w:tcW w:w="2044" w:type="dxa"/>
+            <w:tcBorders>
+              <w:top w:val="nil"/>
+              <w:left w:val="nil"/>
+              <w:bottom w:val="nil"/>
+              <w:right w:val="nil"/>
+            </w:tcBorders>
+            <w:shd w:val="clear" w:color="auto" w:fill="auto"/>
+            <w:noWrap/>
+            <w:hideMark/>
+          </w:tcPr>
+          <w:p>
+            <w:pPr>
+              <w:spacing w:after="0" w:line="240" w:lineRule="auto"/>
+              <w:rPr>
+                <w:rFonts w:ascii="Arial" w:eastAsia="Times New Roman" w:hAnsi="Arial" w:cs="Arial"/>
+                <w:color w:val="000000"/>
+                <w:sz w:val="24"/>
+                <w:szCs w:val="24"/>
+                <w:lang w:eastAsia="en-NZ"/>
+              </w:rPr>
+            </w:pPr>
+            <w:r>
+              <w:rPr>
+                <w:rFonts w:ascii="Arial" w:eastAsia="Times New Roman" w:hAnsi="Arial" w:cs="Arial"/>
+                <w:color w:val="000000"/>
+                <w:sz w:val="24"/>
+                <w:szCs w:val="24"/>
+                <w:lang w:eastAsia="en-NZ"/>
+              </w:rPr>
+              <w:t>2 1/2</w:t>
+            </w:r>
+          </w:p>
+        </w:tc>
+        <w:tc>
+          <w:tcPr>
+            <w:tcW w:w="23" w:type="dxa"/>
+            <w:tcBorders>
+              <w:top w:val="nil"/>
+              <w:left w:val="nil"/>
+              <w:bottom w:val="nil"/>
+              <w:right w:val="nil"/>
+            </w:tcBorders>
+            <w:shd w:val="clear" w:color="auto" w:fill="auto"/>
+            <w:noWrap/>
+            <w:hideMark/>
+          </w:tcPr>
+          <w:p>
+            <w:pPr>
+              <w:spacing w:after="0" w:line="240" w:lineRule="auto"/>
+              <w:rPr>
+                <w:rFonts w:ascii="Arial" w:eastAsia="Times New Roman" w:hAnsi="Arial" w:cs="Arial"/>
+                <w:color w:val="000000"/>
+                <w:sz w:val="24"/>
+                <w:szCs w:val="24"/>
+                <w:lang w:eastAsia="en-NZ"/>
+              </w:rPr>
+            </w:pPr>
+          </w:p>
+        </w:tc>
+        <w:tc>
+          <w:tcPr>
+            <w:tcW w:w="7664" w:type="dxa"/>
+            <w:tcBorders>
+              <w:top w:val="nil"/>
+              <w:left w:val="nil"/>
+              <w:bottom w:val="nil"/>
+              <w:right w:val="nil"/>
+            </w:tcBorders>
+            <w:shd w:val="clear" w:color="auto" w:fill="auto"/>
+            <w:noWrap/>
+            <w:hideMark/>
+          </w:tcPr>
+          <w:p>
+            <w:pPr>
+              <w:spacing w:after="0" w:line="240" w:lineRule="auto"/>
+              <w:rPr>
+                <w:rFonts w:ascii="Arial" w:eastAsia="Times New Roman" w:hAnsi="Arial" w:cs="Arial"/>
+                <w:color w:val="000000"/>
+                <w:sz w:val="24"/>
+                <w:szCs w:val="24"/>
+                <w:lang w:eastAsia="en-NZ"/>
+              </w:rPr>
+            </w:pPr>
+            <w:r>
+              <w:rPr>
+                <w:rFonts w:ascii="Arial" w:eastAsia="Times New Roman" w:hAnsi="Arial" w:cs="Arial"/>
+                <w:color w:val="000000"/>
+                <w:sz w:val="24"/>
+                <w:szCs w:val="24"/>
+                <w:lang w:eastAsia="en-NZ"/>
+              </w:rPr>
+              <w:t>chopped apples</w:t>
+            </w:r>
+          </w:p>
+        </w:tc>
+      </w:tr>
+      <w:tr>
+        <w:trPr>
+          <w:trHeight w:val="300"/>
+        </w:trPr>
+        <w:tc>
+          <w:tcPr>
+            <w:tcW w:w="325" w:type="dxa"/>
+            <w:tcBorders>
+              <w:top w:val="nil"/>
+              <w:left w:val="nil"/>
+              <w:bottom w:val="nil"/>
+              <w:right w:val="nil"/>
+            </w:tcBorders>
+            <w:shd w:val="clear" w:color="auto" w:fill="auto"/>
+            <w:noWrap/>
+            <w:hideMark/>
+          </w:tcPr>
+          <w:p>
+            <w:pPr>
+              <w:spacing w:after="0" w:line="240" w:lineRule="auto"/>
+              <w:rPr>
+                <w:rFonts w:ascii="Arial" w:eastAsia="Times New Roman" w:hAnsi="Arial" w:cs="Arial"/>
+                <w:color w:val="000000"/>
+                <w:sz w:val="24"/>
+                <w:szCs w:val="24"/>
+                <w:lang w:eastAsia="en-NZ"/>
+              </w:rPr>
+            </w:pPr>
+            <w:r>
+              <w:rPr>
+                <w:rFonts w:ascii="Arial" w:eastAsia="Times New Roman" w:hAnsi="Arial" w:cs="Arial"/>
+                <w:color w:val="000000"/>
+                <w:sz w:val="24"/>
+                <w:szCs w:val="24"/>
+                <w:lang w:eastAsia="en-NZ"/>
+              </w:rPr>
+              <w:t>•</w:t>
+            </w:r>
+          </w:p>
+        </w:tc>
+        <w:tc>
+          <w:tcPr>
+            <w:tcW w:w="2044" w:type="dxa"/>
+            <w:tcBorders>
+              <w:top w:val="nil"/>
+              <w:left w:val="nil"/>
+              <w:bottom w:val="nil"/>
+              <w:right w:val="nil"/>
+            </w:tcBorders>
+            <w:shd w:val="clear" w:color="auto" w:fill="auto"/>
+            <w:noWrap/>
+            <w:hideMark/>
+          </w:tcPr>
+          <w:p>
+            <w:pPr>
+              <w:spacing w:after="0" w:line="240" w:lineRule="auto"/>
+              <w:rPr>
+                <w:rFonts w:ascii="Arial" w:eastAsia="Times New Roman" w:hAnsi="Arial" w:cs="Arial"/>
+                <w:color w:val="000000"/>
+                <w:sz w:val="24"/>
+                <w:szCs w:val="24"/>
+                <w:lang w:eastAsia="en-NZ"/>
+              </w:rPr>
+            </w:pPr>
+            <w:r>
+              <w:rPr>
+                <w:rFonts w:ascii="Arial" w:eastAsia="Times New Roman" w:hAnsi="Arial" w:cs="Arial"/>
+                <w:color w:val="000000"/>
+                <w:sz w:val="24"/>
+                <w:szCs w:val="24"/>
+                <w:lang w:eastAsia="en-NZ"/>
+              </w:rPr>
+              <w:t>2 1/2</w:t>
+            </w:r>
+          </w:p>
+        </w:tc>
+        <w:tc>
+          <w:tcPr>
+            <w:tcW w:w="23" w:type="dxa"/>
+            <w:tcBorders>
+              <w:top w:val="nil"/>
+              <w:left w:val="nil"/>
+              <w:bottom w:val="nil"/>
+              <w:right w:val="nil"/>
+            </w:tcBorders>
+            <w:shd w:val="clear" w:color="auto" w:fill="auto"/>
+            <w:noWrap/>
+            <w:hideMark/>
+          </w:tcPr>
+          <w:p>
+            <w:pPr>
+              <w:spacing w:after="0" w:line="240" w:lineRule="auto"/>
+              <w:rPr>
+                <w:rFonts w:ascii="Arial" w:eastAsia="Times New Roman" w:hAnsi="Arial" w:cs="Arial"/>
+                <w:color w:val="000000"/>
+                <w:sz w:val="24"/>
+                <w:szCs w:val="24"/>
+                <w:lang w:eastAsia="en-NZ"/>
+              </w:rPr>
+            </w:pPr>
+          </w:p>
+        </w:tc>
+        <w:tc>
+          <w:tcPr>
+            <w:tcW w:w="7664" w:type="dxa"/>
+            <w:tcBorders>
+              <w:top w:val="nil"/>
+              <w:left w:val="nil"/>
+              <w:bottom w:val="nil"/>
+              <w:right w:val="nil"/>
+            </w:tcBorders>
+            <w:shd w:val="clear" w:color="auto" w:fill="auto"/>
+            <w:noWrap/>
+            <w:hideMark/>
+          </w:tcPr>
+          <w:p>
+            <w:pPr>
+              <w:spacing w:after="0" w:line="240" w:lineRule="auto"/>
+              <w:rPr>
+                <w:rFonts w:ascii="Arial" w:eastAsia="Times New Roman" w:hAnsi="Arial" w:cs="Arial"/>
+                <w:color w:val="000000"/>
+                <w:sz w:val="24"/>
+                <w:szCs w:val="24"/>
+                <w:lang w:eastAsia="en-NZ"/>
+              </w:rPr>
+            </w:pPr>
+            <w:r>
+              <w:rPr>
+                <w:rFonts w:ascii="Arial" w:eastAsia="Times New Roman" w:hAnsi="Arial" w:cs="Arial"/>
+                <w:color w:val="000000"/>
+                <w:sz w:val="24"/>
+                <w:szCs w:val="24"/>
+                <w:lang w:eastAsia="en-NZ"/>
+              </w:rPr>
+              <w:t>sliced bananas</w:t>
+            </w:r>
+          </w:p>
+        </w:tc>
+      </w:tr>
+      <w:tr>
+        <w:trPr>
+          <w:trHeight w:val="300"/>
+        </w:trPr>
+        <w:tc>
+          <w:tcPr>
+            <w:tcW w:w="325" w:type="dxa"/>
+            <w:tcBorders>
+              <w:top w:val="nil"/>
+              <w:left w:val="nil"/>
+              <w:bottom w:val="nil"/>
+              <w:right w:val="nil"/>
+            </w:tcBorders>
+            <w:shd w:val="clear" w:color="auto" w:fill="auto"/>
+            <w:noWrap/>
+            <w:hideMark/>
+          </w:tcPr>
+          <w:p>
+            <w:pPr>
+              <w:spacing w:after="0" w:line="240" w:lineRule="auto"/>
+              <w:rPr>
+                <w:rFonts w:ascii="Arial" w:eastAsia="Times New Roman" w:hAnsi="Arial" w:cs="Arial"/>
+                <w:color w:val="000000"/>
+                <w:sz w:val="24"/>
+                <w:szCs w:val="24"/>
+                <w:lang w:eastAsia="en-NZ"/>
+              </w:rPr>
+            </w:pPr>
+            <w:r>
+              <w:rPr>
+                <w:rFonts w:ascii="Arial" w:eastAsia="Times New Roman" w:hAnsi="Arial" w:cs="Arial"/>
+                <w:color w:val="000000"/>
+                <w:sz w:val="24"/>
+                <w:szCs w:val="24"/>
+                <w:lang w:eastAsia="en-NZ"/>
+              </w:rPr>
+              <w:t>•</w:t>
+            </w:r>
+          </w:p>
+        </w:tc>
+        <w:tc>
+          <w:tcPr>
+            <w:tcW w:w="2044" w:type="dxa"/>
+            <w:tcBorders>
+              <w:top w:val="nil"/>
+              <w:left w:val="nil"/>
+              <w:bottom w:val="nil"/>
+              <w:right w:val="nil"/>
+            </w:tcBorders>
+            <w:shd w:val="clear" w:color="auto" w:fill="auto"/>
+            <w:noWrap/>
+            <w:hideMark/>
+          </w:tcPr>
+          <w:p>
+            <w:pPr>
+              <w:spacing w:after="0" w:line="240" w:lineRule="auto"/>
+              <w:rPr>
+                <w:rFonts w:ascii="Arial" w:eastAsia="Times New Roman" w:hAnsi="Arial" w:cs="Arial"/>
+                <w:color w:val="000000"/>
+                <w:sz w:val="24"/>
+                <w:szCs w:val="24"/>
+                <w:lang w:eastAsia="en-NZ"/>
+              </w:rPr>
+            </w:pPr>
+            <w:r>
+              <w:rPr>
+                <w:rFonts w:ascii="Arial" w:eastAsia="Times New Roman" w:hAnsi="Arial" w:cs="Arial"/>
+                <w:color w:val="000000"/>
+                <w:sz w:val="24"/>
+                <w:szCs w:val="24"/>
+                <w:lang w:eastAsia="en-NZ"/>
+              </w:rPr>
+              <w:t>2 1/2</w:t>
+            </w:r>
+          </w:p>
+        </w:tc>
+        <w:tc>
+          <w:tcPr>
+            <w:tcW w:w="23" w:type="dxa"/>
+            <w:tcBorders>
+              <w:top w:val="nil"/>
+              <w:left w:val="nil"/>
+              <w:bottom w:val="nil"/>
+              <w:right w:val="nil"/>
+            </w:tcBorders>
+            <w:shd w:val="clear" w:color="auto" w:fill="auto"/>
+            <w:noWrap/>
+            <w:hideMark/>
+          </w:tcPr>
+          <w:p>
+            <w:pPr>
+              <w:spacing w:after="0" w:line="240" w:lineRule="auto"/>
+              <w:rPr>
+                <w:rFonts w:ascii="Arial" w:eastAsia="Times New Roman" w:hAnsi="Arial" w:cs="Arial"/>
+                <w:color w:val="000000"/>
+                <w:sz w:val="24"/>
+                <w:szCs w:val="24"/>
+                <w:lang w:eastAsia="en-NZ"/>
+              </w:rPr>
+            </w:pPr>
+          </w:p>
+        </w:tc>
+        <w:tc>
+          <w:tcPr>
+            <w:tcW w:w="7664" w:type="dxa"/>
+            <w:tcBorders>
+              <w:top w:val="nil"/>
+              <w:left w:val="nil"/>
+              <w:bottom w:val="nil"/>
+              <w:right w:val="nil"/>
+            </w:tcBorders>
+            <w:shd w:val="clear" w:color="auto" w:fill="auto"/>
+            <w:noWrap/>
+            <w:hideMark/>
+          </w:tcPr>
+          <w:p>
+            <w:pPr>
+              <w:spacing w:after="0" w:line="240" w:lineRule="auto"/>
+              <w:rPr>
+                <w:rFonts w:ascii="Arial" w:eastAsia="Times New Roman" w:hAnsi="Arial" w:cs="Arial"/>
+                <w:color w:val="000000"/>
+                <w:sz w:val="24"/>
+                <w:szCs w:val="24"/>
+                <w:lang w:eastAsia="en-NZ"/>
+              </w:rPr>
+            </w:pPr>
+            <w:r>
+              <w:rPr>
+                <w:rFonts w:ascii="Arial" w:eastAsia="Times New Roman" w:hAnsi="Arial" w:cs="Arial"/>
+                <w:color w:val="000000"/>
+                <w:sz w:val="24"/>
+                <w:szCs w:val="24"/>
+                <w:lang w:eastAsia="en-NZ"/>
+              </w:rPr>
+              <w:t>chopped pears</w:t>
+            </w:r>
+          </w:p>
+        </w:tc>
+      </w:tr>
+      <w:tr>
+        <w:trPr>
+          <w:trHeight w:val="300"/>
+        </w:trPr>
+        <w:tc>
+          <w:tcPr>
+            <w:tcW w:w="325" w:type="dxa"/>
+            <w:tcBorders>
+              <w:top w:val="nil"/>
+              <w:left w:val="nil"/>
+              <w:bottom w:val="nil"/>
+              <w:right w:val="nil"/>
+            </w:tcBorders>
+            <w:shd w:val="clear" w:color="auto" w:fill="auto"/>
+            <w:noWrap/>
+            <w:hideMark/>
+          </w:tcPr>
+          <w:p>
+            <w:pPr>
+              <w:spacing w:after="0" w:line="240" w:lineRule="auto"/>
+              <w:rPr>
+                <w:rFonts w:ascii="Arial" w:eastAsia="Times New Roman" w:hAnsi="Arial" w:cs="Arial"/>
+                <w:color w:val="000000"/>
+                <w:sz w:val="24"/>
+                <w:szCs w:val="24"/>
+                <w:lang w:eastAsia="en-NZ"/>
+              </w:rPr>
+            </w:pPr>
+            <w:r>
+              <w:rPr>
+                <w:rFonts w:ascii="Arial" w:eastAsia="Times New Roman" w:hAnsi="Arial" w:cs="Arial"/>
+                <w:color w:val="000000"/>
+                <w:sz w:val="24"/>
+                <w:szCs w:val="24"/>
+                <w:lang w:eastAsia="en-NZ"/>
+              </w:rPr>
+              <w:t>•</w:t>
+            </w:r>
+          </w:p>
+        </w:tc>
+        <w:tc>
+          <w:tcPr>
+            <w:tcW w:w="2044" w:type="dxa"/>
+            <w:tcBorders>
+              <w:top w:val="nil"/>
+              <w:left w:val="nil"/>
+              <w:bottom w:val="nil"/>
+              <w:right w:val="nil"/>
+            </w:tcBorders>
+            <w:shd w:val="clear" w:color="auto" w:fill="auto"/>
+            <w:noWrap/>
+            <w:hideMark/>
+          </w:tcPr>
+          <w:p>
+            <w:pPr>
+              <w:spacing w:after="0" w:line="240" w:lineRule="auto"/>
+              <w:rPr>
+                <w:rFonts w:ascii="Arial" w:eastAsia="Times New Roman" w:hAnsi="Arial" w:cs="Arial"/>
+                <w:color w:val="000000"/>
+                <w:sz w:val="24"/>
+                <w:szCs w:val="24"/>
+                <w:lang w:eastAsia="en-NZ"/>
+              </w:rPr>
+            </w:pPr>
+          </w:p>
+        </w:tc>
+        <w:tc>
+          <w:tcPr>
+            <w:tcW w:w="23" w:type="dxa"/>
+            <w:tcBorders>
+              <w:top w:val="nil"/>
+              <w:left w:val="nil"/>
+              <w:bottom w:val="nil"/>
+              <w:right w:val="nil"/>
+            </w:tcBorders>
+            <w:shd w:val="clear" w:color="auto" w:fill="auto"/>
+            <w:noWrap/>
+            <w:hideMark/>
+          </w:tcPr>
+          <w:p>
+            <w:pPr>
+              <w:spacing w:after="0" w:line="240" w:lineRule="auto"/>
+              <w:rPr>
+                <w:rFonts w:ascii="Times New Roman" w:eastAsia="Times New Roman" w:hAnsi="Times New Roman" w:cs="Times New Roman"/>
+                <w:sz w:val="20"/>
+                <w:szCs w:val="20"/>
+                <w:lang w:eastAsia="en-NZ"/>
+              </w:rPr>
+            </w:pPr>
+          </w:p>
+        </w:tc>
+        <w:tc>
+          <w:tcPr>
+            <w:tcW w:w="7664" w:type="dxa"/>
+            <w:tcBorders>
+              <w:top w:val="nil"/>
+              <w:left w:val="nil"/>
+              <w:bottom w:val="nil"/>
+              <w:right w:val="nil"/>
+            </w:tcBorders>
+            <w:shd w:val="clear" w:color="auto" w:fill="auto"/>
+            <w:noWrap/>
+            <w:hideMark/>
+          </w:tcPr>
+          <w:p>
+            <w:pPr>
+              <w:spacing w:after="0" w:line="240" w:lineRule="auto"/>
+              <w:rPr>
+                <w:rFonts w:ascii="Arial" w:eastAsia="Times New Roman" w:hAnsi="Arial" w:cs="Arial"/>
+                <w:color w:val="000000"/>
+                <w:sz w:val="24"/>
+                <w:szCs w:val="24"/>
+                <w:lang w:eastAsia="en-NZ"/>
+              </w:rPr>
+            </w:pPr>
+            <w:r>
+              <w:rPr>
+                <w:rFonts w:ascii="Arial" w:eastAsia="Times New Roman" w:hAnsi="Arial" w:cs="Arial"/>
+                <w:color w:val="000000"/>
+                <w:sz w:val="24"/>
+                <w:szCs w:val="24"/>
+                <w:lang w:eastAsia="en-NZ"/>
+              </w:rPr>
+              <w:t>grapes, if available</w:t>
+            </w:r>
+          </w:p>
+        </w:tc>
+      </w:tr>
+      <w:tr>
+        <w:trPr>
+          <w:trHeight w:val="300"/>
+        </w:trPr>
+        <w:tc>
+          <w:tcPr>
+            <w:tcW w:w="10056" w:type="dxa"/>
+            <w:gridSpan w:val="4"/>
+            <w:tcBorders>
+              <w:top w:val="nil"/>
+              <w:left w:val="nil"/>
+              <w:bottom w:val="nil"/>
+              <w:right w:val="nil"/>
+            </w:tcBorders>
+            <w:shd w:val="clear" w:color="auto" w:fill="auto"/>
+            <w:noWrap/>
+            <w:hideMark/>
+          </w:tcPr>
+          <w:p>
+            <w:pPr>
+              <w:spacing w:after="0" w:line="240" w:lineRule="auto"/>
+              <w:rPr>
+                <w:rFonts w:ascii="Arial" w:eastAsia="Times New Roman" w:hAnsi="Arial" w:cs="Arial"/>
+                <w:color w:val="000000"/>
+                <w:sz w:val="24"/>
+                <w:szCs w:val="24"/>
+                <w:lang w:eastAsia="en-NZ"/>
+              </w:rPr>
+            </w:pPr>
+          </w:p>
+        </w:tc>
+      </w:tr>
+      <w:tr>
+        <w:trPr>
+          <w:trHeight w:val="300"/>
+        </w:trPr>
+        <w:tc>
+          <w:tcPr>
+            <w:tcW w:w="10056" w:type="dxa"/>
             <w:gridSpan w:val="4"/>
             <w:tcBorders>
               <w:top w:val="nil"/>
@@ -1185,7 +3689,7 @@
                 <w:lang w:eastAsia="en-NZ"/>
               </w:rPr>
               <w:lastRenderedPageBreak/>
-              <w:t>WEEKEND LUNCH</w:t>
+              <w:t>WEEKDAY LUNCH</w:t>
             </w:r>
           </w:p>
         </w:tc>
@@ -1275,7 +3779,7 @@
                 <w:szCs w:val="20"/>
                 <w:lang w:eastAsia="en-NZ"/>
               </w:rPr>
-              <w:t>15 servings</w:t>
+              <w:t>12 servings</w:t>
             </w:r>
           </w:p>
         </w:tc>
@@ -1427,6 +3931,145 @@
                 <w:szCs w:val="24"/>
                 <w:lang w:eastAsia="en-NZ"/>
               </w:rPr>
+              <w:t xml:space="preserve"> 1/2</w:t>
+            </w:r>
+          </w:p>
+        </w:tc>
+        <w:tc>
+          <w:tcPr>
+            <w:tcW w:w="953" w:type="dxa"/>
+            <w:tcBorders>
+              <w:top w:val="nil"/>
+              <w:left w:val="nil"/>
+              <w:bottom w:val="nil"/>
+              <w:right w:val="nil"/>
+            </w:tcBorders>
+            <w:shd w:val="clear" w:color="auto" w:fill="auto"/>
+            <w:noWrap/>
+            <w:hideMark/>
+          </w:tcPr>
+          <w:p>
+            <w:pPr>
+              <w:spacing w:after="0" w:line="240" w:lineRule="auto"/>
+              <w:rPr>
+                <w:rFonts w:ascii="Arial" w:eastAsia="Times New Roman" w:hAnsi="Arial" w:cs="Arial"/>
+                <w:color w:val="000000"/>
+                <w:sz w:val="24"/>
+                <w:szCs w:val="24"/>
+                <w:lang w:eastAsia="en-NZ"/>
+              </w:rPr>
+            </w:pPr>
+          </w:p>
+        </w:tc>
+        <w:tc>
+          <w:tcPr>
+            <w:tcW w:w="7536" w:type="dxa"/>
+            <w:tcBorders>
+              <w:top w:val="nil"/>
+              <w:left w:val="nil"/>
+              <w:bottom w:val="nil"/>
+              <w:right w:val="nil"/>
+            </w:tcBorders>
+            <w:shd w:val="clear" w:color="auto" w:fill="auto"/>
+            <w:noWrap/>
+            <w:hideMark/>
+          </w:tcPr>
+          <w:p>
+            <w:pPr>
+              <w:spacing w:after="0" w:line="240" w:lineRule="auto"/>
+              <w:rPr>
+                <w:rFonts w:ascii="Arial" w:eastAsia="Times New Roman" w:hAnsi="Arial" w:cs="Arial"/>
+                <w:color w:val="000000"/>
+                <w:sz w:val="24"/>
+                <w:szCs w:val="24"/>
+                <w:lang w:eastAsia="en-NZ"/>
+              </w:rPr>
+            </w:pPr>
+            <w:r>
+              <w:rPr>
+                <w:rFonts w:ascii="Arial" w:eastAsia="Times New Roman" w:hAnsi="Arial" w:cs="Arial"/>
+                <w:color w:val="000000"/>
+                <w:sz w:val="24"/>
+                <w:szCs w:val="24"/>
+                <w:lang w:eastAsia="en-NZ"/>
+              </w:rPr>
+              <w:t>sliced cucumbers</w:t>
+            </w:r>
+          </w:p>
+        </w:tc>
+      </w:tr>
+      <w:tr>
+        <w:trPr>
+          <w:trHeight w:val="315"/>
+        </w:trPr>
+        <w:tc>
+          <w:tcPr>
+            <w:tcW w:w="263" w:type="dxa"/>
+            <w:tcBorders>
+              <w:top w:val="nil"/>
+              <w:left w:val="nil"/>
+              <w:bottom w:val="nil"/>
+              <w:right w:val="nil"/>
+            </w:tcBorders>
+            <w:shd w:val="clear" w:color="auto" w:fill="auto"/>
+            <w:noWrap/>
+            <w:hideMark/>
+          </w:tcPr>
+          <w:p>
+            <w:pPr>
+              <w:spacing w:after="0" w:line="240" w:lineRule="auto"/>
+              <w:rPr>
+                <w:rFonts w:ascii="Arial" w:eastAsia="Times New Roman" w:hAnsi="Arial" w:cs="Arial"/>
+                <w:color w:val="000000"/>
+                <w:sz w:val="24"/>
+                <w:szCs w:val="24"/>
+                <w:lang w:eastAsia="en-NZ"/>
+              </w:rPr>
+            </w:pPr>
+            <w:r>
+              <w:rPr>
+                <w:rFonts w:ascii="Arial" w:eastAsia="Times New Roman" w:hAnsi="Arial" w:cs="Arial"/>
+                <w:color w:val="000000"/>
+                <w:sz w:val="24"/>
+                <w:szCs w:val="24"/>
+                <w:lang w:eastAsia="en-NZ"/>
+              </w:rPr>
+              <w:t>•</w:t>
+            </w:r>
+          </w:p>
+        </w:tc>
+        <w:tc>
+          <w:tcPr>
+            <w:tcW w:w="1289" w:type="dxa"/>
+            <w:tcBorders>
+              <w:top w:val="nil"/>
+              <w:left w:val="nil"/>
+              <w:bottom w:val="nil"/>
+              <w:right w:val="nil"/>
+            </w:tcBorders>
+            <w:shd w:val="clear" w:color="auto" w:fill="auto"/>
+            <w:noWrap/>
+            <w:hideMark/>
+          </w:tcPr>
+          <w:p>
+            <w:pPr>
+              <w:spacing w:after="0" w:line="240" w:lineRule="auto"/>
+              <w:rPr>
+                <w:rFonts w:ascii="Arial" w:eastAsia="Times New Roman" w:hAnsi="Arial" w:cs="Arial"/>
+                <w:color w:val="000000"/>
+                <w:sz w:val="24"/>
+                <w:szCs w:val="24"/>
+                <w:lang w:eastAsia="en-NZ"/>
+              </w:rPr>
+            </w:pPr>
+            <w:r>
+              <w:rPr>
+                <w:rFonts w:ascii="Arial" w:eastAsia="Times New Roman" w:hAnsi="Arial" w:cs="Arial"/>
+                <w:color w:val="000000"/>
+                <w:sz w:val="24"/>
+                <w:szCs w:val="24"/>
+                <w:lang w:eastAsia="en-NZ"/>
+              </w:rPr>
               <w:t xml:space="preserve"> 3/4</w:t>
             </w:r>
           </w:p>
@@ -1455,6 +4098,16 @@
                 <w:lang w:eastAsia="en-NZ"/>
               </w:rPr>
             </w:pPr>
+            <w:r>
+              <w:rPr>
+                <w:rFonts w:ascii="Arial" w:eastAsia="Times New Roman" w:hAnsi="Arial" w:cs="Arial"/>
+                <w:color w:val="000000"/>
+                <w:sz w:val="24"/>
+                <w:szCs w:val="24"/>
+                <w:lang w:eastAsia="en-NZ"/>
+              </w:rPr>
+              <w:t>cup</w:t>
+            </w:r>
           </w:p>
         </w:tc>
         <w:tc>
@@ -1489,14 +4142,14 @@
                 <w:szCs w:val="24"/>
                 <w:lang w:eastAsia="en-NZ"/>
               </w:rPr>
-              <w:t>sliced cucumbers</w:t>
-            </w:r>
-          </w:p>
-        </w:tc>
-      </w:tr>
-      <w:tr>
-        <w:trPr>
-          <w:trHeight w:val="315"/>
+              <w:t>grated carrots</w:t>
+            </w:r>
+          </w:p>
+        </w:tc>
+      </w:tr>
+      <w:tr>
+        <w:trPr>
+          <w:trHeight w:val="300"/>
         </w:trPr>
         <w:tc>
           <w:tcPr>
@@ -1566,7 +4219,7 @@
                 <w:szCs w:val="24"/>
                 <w:lang w:eastAsia="en-NZ"/>
               </w:rPr>
-              <w:t xml:space="preserve">1    </w:t>
+              <w:t>1 1/2</w:t>
             </w:r>
           </w:p>
         </w:tc>
@@ -1638,7 +4291,7 @@
                 <w:szCs w:val="24"/>
                 <w:lang w:eastAsia="en-NZ"/>
               </w:rPr>
-              <w:t>grated carrots</w:t>
+              <w:t>sliced celery stalks</w:t>
             </w:r>
           </w:p>
         </w:tc>
@@ -1715,7 +4368,7 @@
                 <w:szCs w:val="24"/>
                 <w:lang w:eastAsia="en-NZ"/>
               </w:rPr>
-              <w:t xml:space="preserve">2    </w:t>
+              <w:t>1 1/4</w:t>
             </w:r>
           </w:p>
         </w:tc>
@@ -1787,7 +4440,27 @@
                 <w:szCs w:val="24"/>
                 <w:lang w:eastAsia="en-NZ"/>
               </w:rPr>
-              <w:t>sliced celery stalks</w:t>
+              <w:t xml:space="preserve">sliced </w:t>
+            </w:r>
+            <w:r>
+              <w:rPr>
+                <w:rFonts w:ascii="Arial" w:eastAsia="Times New Roman" w:hAnsi="Arial" w:cs="Arial"/>
+                <w:color w:val="000000"/>
+                <w:sz w:val="24"/>
+                <w:szCs w:val="24"/>
+                <w:lang w:eastAsia="en-NZ"/>
+              </w:rPr>
+              <w:t>red</w:t>
+            </w:r>
+            <w:r>
+              <w:rPr>
+                <w:rFonts w:ascii="Arial" w:eastAsia="Times New Roman" w:hAnsi="Arial" w:cs="Arial"/>
+                <w:color w:val="000000"/>
+                <w:sz w:val="24"/>
+                <w:szCs w:val="24"/>
+                <w:lang w:eastAsia="en-NZ"/>
+              </w:rPr>
+              <w:t xml:space="preserve"> capsicums</w:t>
             </w:r>
           </w:p>
         </w:tc>
@@ -1864,7 +4537,7 @@
                 <w:szCs w:val="24"/>
                 <w:lang w:eastAsia="en-NZ"/>
               </w:rPr>
-              <w:t>1 1/2</w:t>
+              <w:t>1 1/4</w:t>
             </w:r>
           </w:p>
         </w:tc>
@@ -1892,16 +4565,6 @@
                 <w:lang w:eastAsia="en-NZ"/>
               </w:rPr>
             </w:pPr>
-            <w:r>
-              <w:rPr>
-                <w:rFonts w:ascii="Arial" w:eastAsia="Times New Roman" w:hAnsi="Arial" w:cs="Arial"/>
-                <w:color w:val="000000"/>
-                <w:sz w:val="24"/>
-                <w:szCs w:val="24"/>
-                <w:lang w:eastAsia="en-NZ"/>
-              </w:rPr>
-              <w:t>cup</w:t>
-            </w:r>
           </w:p>
         </w:tc>
         <w:tc>
@@ -1936,2901 +4599,17 @@
                 <w:szCs w:val="24"/>
                 <w:lang w:eastAsia="en-NZ"/>
               </w:rPr>
-              <w:t>sliced green capsicums</w:t>
-            </w:r>
-          </w:p>
-        </w:tc>
-      </w:tr>
-      <w:tr>
-        <w:trPr>
-          <w:trHeight w:val="300"/>
-        </w:trPr>
-        <w:tc>
-          <w:tcPr>
-            <w:tcW w:w="263" w:type="dxa"/>
-            <w:tcBorders>
-              <w:top w:val="nil"/>
-              <w:left w:val="nil"/>
-              <w:bottom w:val="nil"/>
-              <w:right w:val="nil"/>
-            </w:tcBorders>
-            <w:shd w:val="clear" w:color="auto" w:fill="auto"/>
-            <w:noWrap/>
-            <w:hideMark/>
-          </w:tcPr>
-          <w:p>
-            <w:pPr>
-              <w:spacing w:after="0" w:line="240" w:lineRule="auto"/>
-              <w:rPr>
-                <w:rFonts w:ascii="Arial" w:eastAsia="Times New Roman" w:hAnsi="Arial" w:cs="Arial"/>
-                <w:color w:val="000000"/>
-                <w:sz w:val="24"/>
-                <w:szCs w:val="24"/>
-                <w:lang w:eastAsia="en-NZ"/>
-              </w:rPr>
-            </w:pPr>
-            <w:r>
-              <w:rPr>
-                <w:rFonts w:ascii="Arial" w:eastAsia="Times New Roman" w:hAnsi="Arial" w:cs="Arial"/>
-                <w:color w:val="000000"/>
-                <w:sz w:val="24"/>
-                <w:szCs w:val="24"/>
-                <w:lang w:eastAsia="en-NZ"/>
-              </w:rPr>
-              <w:t>•</w:t>
-            </w:r>
-          </w:p>
-        </w:tc>
-        <w:tc>
-          <w:tcPr>
-            <w:tcW w:w="1289" w:type="dxa"/>
-            <w:tcBorders>
-              <w:top w:val="nil"/>
-              <w:left w:val="nil"/>
-              <w:bottom w:val="nil"/>
-              <w:right w:val="nil"/>
-            </w:tcBorders>
-            <w:shd w:val="clear" w:color="auto" w:fill="auto"/>
-            <w:noWrap/>
-            <w:hideMark/>
-          </w:tcPr>
-          <w:p>
-            <w:pPr>
-              <w:spacing w:after="0" w:line="240" w:lineRule="auto"/>
-              <w:rPr>
-                <w:rFonts w:ascii="Arial" w:eastAsia="Times New Roman" w:hAnsi="Arial" w:cs="Arial"/>
-                <w:color w:val="000000"/>
-                <w:sz w:val="24"/>
-                <w:szCs w:val="24"/>
-                <w:lang w:eastAsia="en-NZ"/>
-              </w:rPr>
-            </w:pPr>
-            <w:r>
-              <w:rPr>
-                <w:rFonts w:ascii="Arial" w:eastAsia="Times New Roman" w:hAnsi="Arial" w:cs="Arial"/>
-                <w:color w:val="000000"/>
-                <w:sz w:val="24"/>
-                <w:szCs w:val="24"/>
-                <w:lang w:eastAsia="en-NZ"/>
-              </w:rPr>
-              <w:t>1 1/2</w:t>
-            </w:r>
-          </w:p>
-        </w:tc>
-        <w:tc>
-          <w:tcPr>
-            <w:tcW w:w="953" w:type="dxa"/>
-            <w:tcBorders>
-              <w:top w:val="nil"/>
-              <w:left w:val="nil"/>
-              <w:bottom w:val="nil"/>
-              <w:right w:val="nil"/>
-            </w:tcBorders>
-            <w:shd w:val="clear" w:color="auto" w:fill="auto"/>
-            <w:noWrap/>
-            <w:hideMark/>
-          </w:tcPr>
-          <w:p>
-            <w:pPr>
-              <w:spacing w:after="0" w:line="240" w:lineRule="auto"/>
-              <w:rPr>
-                <w:rFonts w:ascii="Arial" w:eastAsia="Times New Roman" w:hAnsi="Arial" w:cs="Arial"/>
-                <w:color w:val="000000"/>
-                <w:sz w:val="24"/>
-                <w:szCs w:val="24"/>
-                <w:lang w:eastAsia="en-NZ"/>
-              </w:rPr>
-            </w:pPr>
-          </w:p>
-        </w:tc>
-        <w:tc>
-          <w:tcPr>
-            <w:tcW w:w="7536" w:type="dxa"/>
-            <w:tcBorders>
-              <w:top w:val="nil"/>
-              <w:left w:val="nil"/>
-              <w:bottom w:val="nil"/>
-              <w:right w:val="nil"/>
-            </w:tcBorders>
-            <w:shd w:val="clear" w:color="auto" w:fill="auto"/>
-            <w:noWrap/>
-            <w:hideMark/>
-          </w:tcPr>
-          <w:p>
-            <w:pPr>
-              <w:spacing w:after="0" w:line="240" w:lineRule="auto"/>
-              <w:rPr>
-                <w:rFonts w:ascii="Arial" w:eastAsia="Times New Roman" w:hAnsi="Arial" w:cs="Arial"/>
-                <w:color w:val="000000"/>
-                <w:sz w:val="24"/>
-                <w:szCs w:val="24"/>
-                <w:lang w:eastAsia="en-NZ"/>
-              </w:rPr>
-            </w:pPr>
-            <w:r>
-              <w:rPr>
-                <w:rFonts w:ascii="Arial" w:eastAsia="Times New Roman" w:hAnsi="Arial" w:cs="Arial"/>
-                <w:color w:val="000000"/>
-                <w:sz w:val="24"/>
-                <w:szCs w:val="24"/>
-                <w:lang w:eastAsia="en-NZ"/>
-              </w:rPr>
               <w:t>coarsely chopped lettuces</w:t>
             </w:r>
-          </w:p>
-        </w:tc>
-      </w:tr>
-      <w:tr>
-        <w:trPr>
-          <w:trHeight w:val="300"/>
-        </w:trPr>
-        <w:tc>
-          <w:tcPr>
-            <w:tcW w:w="263" w:type="dxa"/>
-            <w:tcBorders>
-              <w:top w:val="nil"/>
-              <w:left w:val="nil"/>
-              <w:bottom w:val="nil"/>
-              <w:right w:val="nil"/>
-            </w:tcBorders>
-            <w:shd w:val="clear" w:color="auto" w:fill="auto"/>
-            <w:noWrap/>
-            <w:hideMark/>
-          </w:tcPr>
-          <w:p>
-            <w:pPr>
-              <w:spacing w:after="0" w:line="240" w:lineRule="auto"/>
-              <w:rPr>
-                <w:rFonts w:ascii="Arial" w:eastAsia="Times New Roman" w:hAnsi="Arial" w:cs="Arial"/>
-                <w:color w:val="000000"/>
-                <w:sz w:val="24"/>
-                <w:szCs w:val="24"/>
-                <w:lang w:eastAsia="en-NZ"/>
-              </w:rPr>
-            </w:pPr>
-            <w:r>
-              <w:rPr>
-                <w:rFonts w:ascii="Arial" w:eastAsia="Times New Roman" w:hAnsi="Arial" w:cs="Arial"/>
-                <w:color w:val="000000"/>
-                <w:sz w:val="24"/>
-                <w:szCs w:val="24"/>
-                <w:lang w:eastAsia="en-NZ"/>
-              </w:rPr>
-              <w:t>•</w:t>
-            </w:r>
-          </w:p>
-        </w:tc>
-        <w:tc>
-          <w:tcPr>
-            <w:tcW w:w="1289" w:type="dxa"/>
-            <w:tcBorders>
-              <w:top w:val="nil"/>
-              <w:left w:val="nil"/>
-              <w:bottom w:val="nil"/>
-              <w:right w:val="nil"/>
-            </w:tcBorders>
-            <w:shd w:val="clear" w:color="auto" w:fill="auto"/>
-            <w:noWrap/>
-            <w:hideMark/>
-          </w:tcPr>
-          <w:p>
-            <w:pPr>
-              <w:spacing w:after="0" w:line="240" w:lineRule="auto"/>
-              <w:rPr>
-                <w:rFonts w:ascii="Arial" w:eastAsia="Times New Roman" w:hAnsi="Arial" w:cs="Arial"/>
-                <w:color w:val="000000"/>
-                <w:sz w:val="24"/>
-                <w:szCs w:val="24"/>
-                <w:lang w:eastAsia="en-NZ"/>
-              </w:rPr>
-            </w:pPr>
-          </w:p>
-        </w:tc>
-        <w:tc>
-          <w:tcPr>
-            <w:tcW w:w="953" w:type="dxa"/>
-            <w:tcBorders>
-              <w:top w:val="nil"/>
-              <w:left w:val="nil"/>
-              <w:bottom w:val="nil"/>
-              <w:right w:val="nil"/>
-            </w:tcBorders>
-            <w:shd w:val="clear" w:color="auto" w:fill="auto"/>
-            <w:noWrap/>
-            <w:hideMark/>
-          </w:tcPr>
-          <w:p>
-            <w:pPr>
-              <w:spacing w:after="0" w:line="240" w:lineRule="auto"/>
-              <w:rPr>
-                <w:rFonts w:ascii="Times New Roman" w:eastAsia="Times New Roman" w:hAnsi="Times New Roman" w:cs="Times New Roman"/>
-                <w:sz w:val="20"/>
-                <w:szCs w:val="20"/>
-                <w:lang w:eastAsia="en-NZ"/>
-              </w:rPr>
-            </w:pPr>
-          </w:p>
-        </w:tc>
-        <w:tc>
-          <w:tcPr>
-            <w:tcW w:w="7536" w:type="dxa"/>
-            <w:tcBorders>
-              <w:top w:val="nil"/>
-              <w:left w:val="nil"/>
-              <w:bottom w:val="nil"/>
-              <w:right w:val="nil"/>
-            </w:tcBorders>
-            <w:shd w:val="clear" w:color="auto" w:fill="auto"/>
-            <w:noWrap/>
-            <w:hideMark/>
-          </w:tcPr>
-          <w:p>
-            <w:pPr>
-              <w:spacing w:after="0" w:line="240" w:lineRule="auto"/>
-              <w:rPr>
-                <w:rFonts w:ascii="Arial" w:eastAsia="Times New Roman" w:hAnsi="Arial" w:cs="Arial"/>
-                <w:color w:val="000000"/>
-                <w:sz w:val="24"/>
-                <w:szCs w:val="24"/>
-                <w:lang w:eastAsia="en-NZ"/>
-              </w:rPr>
-            </w:pPr>
-            <w:r>
-              <w:rPr>
-                <w:rFonts w:ascii="Arial" w:eastAsia="Times New Roman" w:hAnsi="Arial" w:cs="Arial"/>
-                <w:color w:val="000000"/>
-                <w:sz w:val="24"/>
-                <w:szCs w:val="24"/>
-                <w:lang w:eastAsia="en-NZ"/>
-              </w:rPr>
-              <w:t>fresh sprouts (just a sprinkling)</w:t>
-            </w:r>
-          </w:p>
-        </w:tc>
-      </w:tr>
-      <w:tr>
-        <w:trPr>
-          <w:trHeight w:val="300"/>
-        </w:trPr>
-        <w:tc>
-          <w:tcPr>
-            <w:tcW w:w="263" w:type="dxa"/>
-            <w:tcBorders>
-              <w:top w:val="nil"/>
-              <w:left w:val="nil"/>
-              <w:bottom w:val="nil"/>
-              <w:right w:val="nil"/>
-            </w:tcBorders>
-            <w:shd w:val="clear" w:color="auto" w:fill="auto"/>
-            <w:noWrap/>
-            <w:hideMark/>
-          </w:tcPr>
-          <w:p>
-            <w:pPr>
-              <w:spacing w:after="0" w:line="240" w:lineRule="auto"/>
-              <w:rPr>
-                <w:rFonts w:ascii="Arial" w:eastAsia="Times New Roman" w:hAnsi="Arial" w:cs="Arial"/>
-                <w:color w:val="000000"/>
-                <w:sz w:val="24"/>
-                <w:szCs w:val="24"/>
-                <w:lang w:eastAsia="en-NZ"/>
-              </w:rPr>
-            </w:pPr>
-            <w:r>
-              <w:rPr>
-                <w:rFonts w:ascii="Arial" w:eastAsia="Times New Roman" w:hAnsi="Arial" w:cs="Arial"/>
-                <w:color w:val="000000"/>
-                <w:sz w:val="24"/>
-                <w:szCs w:val="24"/>
-                <w:lang w:eastAsia="en-NZ"/>
-              </w:rPr>
-              <w:t>•</w:t>
-            </w:r>
-          </w:p>
-        </w:tc>
-        <w:tc>
-          <w:tcPr>
-            <w:tcW w:w="1289" w:type="dxa"/>
-            <w:tcBorders>
-              <w:top w:val="nil"/>
-              <w:left w:val="nil"/>
-              <w:bottom w:val="nil"/>
-              <w:right w:val="nil"/>
-            </w:tcBorders>
-            <w:shd w:val="clear" w:color="auto" w:fill="auto"/>
-            <w:noWrap/>
-            <w:hideMark/>
-          </w:tcPr>
-          <w:p>
-            <w:pPr>
-              <w:spacing w:after="0" w:line="240" w:lineRule="auto"/>
-              <w:rPr>
-                <w:rFonts w:ascii="Arial" w:eastAsia="Times New Roman" w:hAnsi="Arial" w:cs="Arial"/>
-                <w:color w:val="000000"/>
-                <w:sz w:val="24"/>
-                <w:szCs w:val="24"/>
-                <w:lang w:eastAsia="en-NZ"/>
-              </w:rPr>
-            </w:pPr>
-          </w:p>
-        </w:tc>
-        <w:tc>
-          <w:tcPr>
-            <w:tcW w:w="953" w:type="dxa"/>
-            <w:tcBorders>
-              <w:top w:val="nil"/>
-              <w:left w:val="nil"/>
-              <w:bottom w:val="nil"/>
-              <w:right w:val="nil"/>
-            </w:tcBorders>
-            <w:shd w:val="clear" w:color="auto" w:fill="auto"/>
-            <w:noWrap/>
-            <w:hideMark/>
-          </w:tcPr>
-          <w:p>
-            <w:pPr>
-              <w:spacing w:after="0" w:line="240" w:lineRule="auto"/>
-              <w:rPr>
-                <w:rFonts w:ascii="Times New Roman" w:eastAsia="Times New Roman" w:hAnsi="Times New Roman" w:cs="Times New Roman"/>
-                <w:sz w:val="20"/>
-                <w:szCs w:val="20"/>
-                <w:lang w:eastAsia="en-NZ"/>
-              </w:rPr>
-            </w:pPr>
-          </w:p>
-        </w:tc>
-        <w:tc>
-          <w:tcPr>
-            <w:tcW w:w="7536" w:type="dxa"/>
-            <w:tcBorders>
-              <w:top w:val="nil"/>
-              <w:left w:val="nil"/>
-              <w:bottom w:val="nil"/>
-              <w:right w:val="nil"/>
-            </w:tcBorders>
-            <w:shd w:val="clear" w:color="auto" w:fill="auto"/>
-            <w:noWrap/>
-            <w:hideMark/>
-          </w:tcPr>
-          <w:p>
-            <w:pPr>
-              <w:spacing w:after="0" w:line="240" w:lineRule="auto"/>
-              <w:rPr>
-                <w:rFonts w:ascii="Arial" w:eastAsia="Times New Roman" w:hAnsi="Arial" w:cs="Arial"/>
-                <w:color w:val="000000"/>
-                <w:sz w:val="24"/>
-                <w:szCs w:val="24"/>
-                <w:lang w:eastAsia="en-NZ"/>
-              </w:rPr>
-            </w:pPr>
-            <w:r>
-              <w:rPr>
-                <w:rFonts w:ascii="Arial" w:eastAsia="Times New Roman" w:hAnsi="Arial" w:cs="Arial"/>
-                <w:color w:val="000000"/>
-                <w:sz w:val="24"/>
-                <w:szCs w:val="24"/>
-                <w:lang w:eastAsia="en-NZ"/>
-              </w:rPr>
-              <w:t>fresh herbs, if available</w:t>
-            </w:r>
-          </w:p>
-        </w:tc>
-      </w:tr>
-      <w:tr>
-        <w:trPr>
-          <w:trHeight w:val="300"/>
-        </w:trPr>
-        <w:tc>
-          <w:tcPr>
-            <w:tcW w:w="263" w:type="dxa"/>
-            <w:tcBorders>
-              <w:top w:val="nil"/>
-              <w:left w:val="nil"/>
-              <w:bottom w:val="nil"/>
-              <w:right w:val="nil"/>
-            </w:tcBorders>
-            <w:shd w:val="clear" w:color="auto" w:fill="auto"/>
-            <w:noWrap/>
-            <w:hideMark/>
-          </w:tcPr>
-          <w:p>
-            <w:pPr>
-              <w:spacing w:after="0" w:line="240" w:lineRule="auto"/>
-              <w:rPr>
-                <w:rFonts w:ascii="Arial" w:eastAsia="Times New Roman" w:hAnsi="Arial" w:cs="Arial"/>
-                <w:color w:val="000000"/>
-                <w:sz w:val="24"/>
-                <w:szCs w:val="24"/>
-                <w:lang w:eastAsia="en-NZ"/>
-              </w:rPr>
-            </w:pPr>
-            <w:r>
-              <w:rPr>
-                <w:rFonts w:ascii="Arial" w:eastAsia="Times New Roman" w:hAnsi="Arial" w:cs="Arial"/>
-                <w:color w:val="000000"/>
-                <w:sz w:val="24"/>
-                <w:szCs w:val="24"/>
-                <w:lang w:eastAsia="en-NZ"/>
-              </w:rPr>
-              <w:t>•</w:t>
-            </w:r>
-          </w:p>
-        </w:tc>
-        <w:tc>
-          <w:tcPr>
-            <w:tcW w:w="1289" w:type="dxa"/>
-            <w:tcBorders>
-              <w:top w:val="nil"/>
-              <w:left w:val="nil"/>
-              <w:bottom w:val="nil"/>
-              <w:right w:val="nil"/>
-            </w:tcBorders>
-            <w:shd w:val="clear" w:color="auto" w:fill="auto"/>
-            <w:noWrap/>
-            <w:hideMark/>
-          </w:tcPr>
-          <w:p>
-            <w:pPr>
-              <w:spacing w:after="0" w:line="240" w:lineRule="auto"/>
-              <w:rPr>
-                <w:rFonts w:ascii="Arial" w:eastAsia="Times New Roman" w:hAnsi="Arial" w:cs="Arial"/>
-                <w:color w:val="000000"/>
-                <w:sz w:val="24"/>
-                <w:szCs w:val="24"/>
-                <w:lang w:eastAsia="en-NZ"/>
-              </w:rPr>
-            </w:pPr>
-          </w:p>
-        </w:tc>
-        <w:tc>
-          <w:tcPr>
-            <w:tcW w:w="953" w:type="dxa"/>
-            <w:tcBorders>
-              <w:top w:val="nil"/>
-              <w:left w:val="nil"/>
-              <w:bottom w:val="nil"/>
-              <w:right w:val="nil"/>
-            </w:tcBorders>
-            <w:shd w:val="clear" w:color="auto" w:fill="auto"/>
-            <w:noWrap/>
-            <w:hideMark/>
-          </w:tcPr>
-          <w:p>
-            <w:pPr>
-              <w:spacing w:after="0" w:line="240" w:lineRule="auto"/>
-              <w:rPr>
-                <w:rFonts w:ascii="Times New Roman" w:eastAsia="Times New Roman" w:hAnsi="Times New Roman" w:cs="Times New Roman"/>
-                <w:sz w:val="20"/>
-                <w:szCs w:val="20"/>
-                <w:lang w:eastAsia="en-NZ"/>
-              </w:rPr>
-            </w:pPr>
-          </w:p>
-        </w:tc>
-        <w:tc>
-          <w:tcPr>
-            <w:tcW w:w="7536" w:type="dxa"/>
-            <w:tcBorders>
-              <w:top w:val="nil"/>
-              <w:left w:val="nil"/>
-              <w:bottom w:val="nil"/>
-              <w:right w:val="nil"/>
-            </w:tcBorders>
-            <w:shd w:val="clear" w:color="auto" w:fill="auto"/>
-            <w:noWrap/>
-            <w:hideMark/>
-          </w:tcPr>
-          <w:p>
-            <w:pPr>
-              <w:spacing w:after="0" w:line="240" w:lineRule="auto"/>
-              <w:rPr>
-                <w:rFonts w:ascii="Arial" w:eastAsia="Times New Roman" w:hAnsi="Arial" w:cs="Arial"/>
-                <w:color w:val="000000"/>
-                <w:sz w:val="24"/>
-                <w:szCs w:val="24"/>
-                <w:lang w:eastAsia="en-NZ"/>
-              </w:rPr>
-            </w:pPr>
-            <w:r>
-              <w:rPr>
-                <w:rFonts w:ascii="Arial" w:eastAsia="Times New Roman" w:hAnsi="Arial" w:cs="Arial"/>
-                <w:color w:val="000000"/>
-                <w:sz w:val="24"/>
-                <w:szCs w:val="24"/>
-                <w:lang w:eastAsia="en-NZ"/>
-              </w:rPr>
-              <w:t>sunflower seeds</w:t>
-            </w:r>
-          </w:p>
-        </w:tc>
-      </w:tr>
-      <w:tr>
-        <w:trPr>
-          <w:trHeight w:val="300"/>
-        </w:trPr>
-        <w:tc>
-          <w:tcPr>
-            <w:tcW w:w="10041" w:type="dxa"/>
-            <w:gridSpan w:val="4"/>
-            <w:tcBorders>
-              <w:top w:val="nil"/>
-              <w:left w:val="nil"/>
-              <w:bottom w:val="nil"/>
-              <w:right w:val="nil"/>
-            </w:tcBorders>
-            <w:shd w:val="clear" w:color="auto" w:fill="auto"/>
-            <w:noWrap/>
-            <w:hideMark/>
-          </w:tcPr>
-          <w:p>
-            <w:pPr>
-              <w:spacing w:after="0" w:line="240" w:lineRule="auto"/>
-              <w:rPr>
-                <w:rFonts w:ascii="Arial" w:eastAsia="Times New Roman" w:hAnsi="Arial" w:cs="Arial"/>
-                <w:color w:val="000000"/>
-                <w:sz w:val="24"/>
-                <w:szCs w:val="24"/>
-                <w:lang w:eastAsia="en-NZ"/>
-              </w:rPr>
-            </w:pPr>
-          </w:p>
-        </w:tc>
-      </w:tr>
-      <w:tr>
-        <w:trPr>
-          <w:trHeight w:val="300"/>
-        </w:trPr>
-        <w:tc>
-          <w:tcPr>
-            <w:tcW w:w="10041" w:type="dxa"/>
-            <w:gridSpan w:val="4"/>
-            <w:tcBorders>
-              <w:top w:val="nil"/>
-              <w:left w:val="nil"/>
-              <w:bottom w:val="nil"/>
-              <w:right w:val="nil"/>
-            </w:tcBorders>
-            <w:shd w:val="clear" w:color="auto" w:fill="auto"/>
-            <w:noWrap/>
-            <w:hideMark/>
-          </w:tcPr>
-          <w:p>
-            <w:pPr>
-              <w:spacing w:after="0" w:line="240" w:lineRule="auto"/>
-              <w:rPr>
-                <w:rFonts w:ascii="Arial" w:eastAsia="Times New Roman" w:hAnsi="Arial" w:cs="Arial"/>
-                <w:color w:val="000000"/>
-                <w:sz w:val="24"/>
-                <w:szCs w:val="24"/>
-                <w:lang w:eastAsia="en-NZ"/>
-              </w:rPr>
-            </w:pPr>
-            <w:r>
-              <w:rPr>
-                <w:rFonts w:ascii="Arial" w:eastAsia="Times New Roman" w:hAnsi="Arial" w:cs="Arial"/>
-                <w:color w:val="000000"/>
-                <w:sz w:val="24"/>
-                <w:szCs w:val="24"/>
-                <w:lang w:eastAsia="en-NZ"/>
-              </w:rPr>
-              <w:t>2. PUT IN A SEPARATE BOWL</w:t>
-            </w:r>
-          </w:p>
-        </w:tc>
-      </w:tr>
-      <w:tr>
-        <w:trPr>
-          <w:trHeight w:val="300"/>
-        </w:trPr>
-        <w:tc>
-          <w:tcPr>
-            <w:tcW w:w="263" w:type="dxa"/>
-            <w:tcBorders>
-              <w:top w:val="nil"/>
-              <w:left w:val="nil"/>
-              <w:bottom w:val="nil"/>
-              <w:right w:val="nil"/>
-            </w:tcBorders>
-            <w:shd w:val="clear" w:color="auto" w:fill="auto"/>
-            <w:noWrap/>
-            <w:hideMark/>
-          </w:tcPr>
-          <w:p>
-            <w:pPr>
-              <w:spacing w:after="0" w:line="240" w:lineRule="auto"/>
-              <w:rPr>
-                <w:rFonts w:ascii="Arial" w:eastAsia="Times New Roman" w:hAnsi="Arial" w:cs="Arial"/>
-                <w:color w:val="000000"/>
-                <w:sz w:val="24"/>
-                <w:szCs w:val="24"/>
-                <w:lang w:eastAsia="en-NZ"/>
-              </w:rPr>
-            </w:pPr>
-            <w:r>
-              <w:rPr>
-                <w:rFonts w:ascii="Arial" w:eastAsia="Times New Roman" w:hAnsi="Arial" w:cs="Arial"/>
-                <w:color w:val="000000"/>
-                <w:sz w:val="24"/>
-                <w:szCs w:val="24"/>
-                <w:lang w:eastAsia="en-NZ"/>
-              </w:rPr>
-              <w:t>•</w:t>
-            </w:r>
-          </w:p>
-        </w:tc>
-        <w:tc>
-          <w:tcPr>
-            <w:tcW w:w="1289" w:type="dxa"/>
-            <w:tcBorders>
-              <w:top w:val="nil"/>
-              <w:left w:val="nil"/>
-              <w:bottom w:val="nil"/>
-              <w:right w:val="nil"/>
-            </w:tcBorders>
-            <w:shd w:val="clear" w:color="auto" w:fill="auto"/>
-            <w:noWrap/>
-            <w:hideMark/>
-          </w:tcPr>
-          <w:p>
-            <w:pPr>
-              <w:spacing w:after="0" w:line="240" w:lineRule="auto"/>
-              <w:rPr>
-                <w:rFonts w:ascii="Arial" w:eastAsia="Times New Roman" w:hAnsi="Arial" w:cs="Arial"/>
-                <w:color w:val="000000"/>
-                <w:sz w:val="24"/>
-                <w:szCs w:val="24"/>
-                <w:lang w:eastAsia="en-NZ"/>
-              </w:rPr>
-            </w:pPr>
-            <w:r>
-              <w:rPr>
-                <w:rFonts w:ascii="Arial" w:eastAsia="Times New Roman" w:hAnsi="Arial" w:cs="Arial"/>
-                <w:color w:val="000000"/>
-                <w:sz w:val="24"/>
-                <w:szCs w:val="24"/>
-                <w:lang w:eastAsia="en-NZ"/>
-              </w:rPr>
-              <w:t xml:space="preserve">6    </w:t>
-            </w:r>
-          </w:p>
-        </w:tc>
-        <w:tc>
-          <w:tcPr>
-            <w:tcW w:w="953" w:type="dxa"/>
-            <w:tcBorders>
-              <w:top w:val="nil"/>
-              <w:left w:val="nil"/>
-              <w:bottom w:val="nil"/>
-              <w:right w:val="nil"/>
-            </w:tcBorders>
-            <w:shd w:val="clear" w:color="auto" w:fill="auto"/>
-            <w:noWrap/>
-            <w:hideMark/>
-          </w:tcPr>
-          <w:p>
-            <w:pPr>
-              <w:spacing w:after="0" w:line="240" w:lineRule="auto"/>
-              <w:rPr>
-                <w:rFonts w:ascii="Arial" w:eastAsia="Times New Roman" w:hAnsi="Arial" w:cs="Arial"/>
-                <w:color w:val="000000"/>
-                <w:sz w:val="24"/>
-                <w:szCs w:val="24"/>
-                <w:lang w:eastAsia="en-NZ"/>
-              </w:rPr>
-            </w:pPr>
-          </w:p>
-        </w:tc>
-        <w:tc>
-          <w:tcPr>
-            <w:tcW w:w="7536" w:type="dxa"/>
-            <w:tcBorders>
-              <w:top w:val="nil"/>
-              <w:left w:val="nil"/>
-              <w:bottom w:val="nil"/>
-              <w:right w:val="nil"/>
-            </w:tcBorders>
-            <w:shd w:val="clear" w:color="auto" w:fill="auto"/>
-            <w:noWrap/>
-            <w:hideMark/>
-          </w:tcPr>
-          <w:p>
-            <w:pPr>
-              <w:spacing w:after="0" w:line="240" w:lineRule="auto"/>
-              <w:rPr>
-                <w:rFonts w:ascii="Arial" w:eastAsia="Times New Roman" w:hAnsi="Arial" w:cs="Arial"/>
-                <w:color w:val="000000"/>
-                <w:sz w:val="24"/>
-                <w:szCs w:val="24"/>
-                <w:lang w:eastAsia="en-NZ"/>
-              </w:rPr>
-            </w:pPr>
-            <w:r>
-              <w:rPr>
-                <w:rFonts w:ascii="Arial" w:eastAsia="Times New Roman" w:hAnsi="Arial" w:cs="Arial"/>
-                <w:color w:val="000000"/>
-                <w:sz w:val="24"/>
-                <w:szCs w:val="24"/>
-                <w:lang w:eastAsia="en-NZ"/>
-              </w:rPr>
-              <w:t>chopped tomatoes</w:t>
-            </w:r>
-          </w:p>
-        </w:tc>
-      </w:tr>
-      <w:tr>
-        <w:trPr>
-          <w:trHeight w:val="300"/>
-        </w:trPr>
-        <w:tc>
-          <w:tcPr>
-            <w:tcW w:w="10041" w:type="dxa"/>
-            <w:gridSpan w:val="4"/>
-            <w:tcBorders>
-              <w:top w:val="nil"/>
-              <w:left w:val="nil"/>
-              <w:bottom w:val="nil"/>
-              <w:right w:val="nil"/>
-            </w:tcBorders>
-            <w:shd w:val="clear" w:color="auto" w:fill="auto"/>
-            <w:noWrap/>
-            <w:hideMark/>
-          </w:tcPr>
-          <w:p>
-            <w:pPr>
-              <w:spacing w:after="0" w:line="240" w:lineRule="auto"/>
-              <w:rPr>
-                <w:rFonts w:ascii="Arial" w:eastAsia="Times New Roman" w:hAnsi="Arial" w:cs="Arial"/>
-                <w:color w:val="000000"/>
-                <w:sz w:val="24"/>
-                <w:szCs w:val="24"/>
-                <w:lang w:eastAsia="en-NZ"/>
-              </w:rPr>
-            </w:pPr>
-          </w:p>
-        </w:tc>
-      </w:tr>
-      <w:tr>
-        <w:trPr>
-          <w:trHeight w:val="300"/>
-        </w:trPr>
-        <w:tc>
-          <w:tcPr>
-            <w:tcW w:w="10041" w:type="dxa"/>
-            <w:gridSpan w:val="4"/>
-            <w:tcBorders>
-              <w:top w:val="nil"/>
-              <w:left w:val="nil"/>
-              <w:bottom w:val="nil"/>
-              <w:right w:val="nil"/>
-            </w:tcBorders>
-            <w:shd w:val="clear" w:color="auto" w:fill="auto"/>
-            <w:noWrap/>
-            <w:hideMark/>
-          </w:tcPr>
-          <w:p>
-            <w:pPr>
-              <w:spacing w:after="0" w:line="240" w:lineRule="auto"/>
-              <w:rPr>
-                <w:rFonts w:ascii="Arial" w:eastAsia="Times New Roman" w:hAnsi="Arial" w:cs="Arial"/>
-                <w:color w:val="000000"/>
-                <w:sz w:val="24"/>
-                <w:szCs w:val="24"/>
-                <w:lang w:eastAsia="en-NZ"/>
-              </w:rPr>
-            </w:pPr>
-            <w:r>
-              <w:rPr>
-                <w:rFonts w:ascii="Arial" w:eastAsia="Times New Roman" w:hAnsi="Arial" w:cs="Arial"/>
-                <w:color w:val="000000"/>
-                <w:sz w:val="24"/>
-                <w:szCs w:val="24"/>
-                <w:lang w:eastAsia="en-NZ"/>
-              </w:rPr>
-              <w:t>3. SERVE salad in two large bowls and tomatoes separately in a smaller bowl</w:t>
-            </w:r>
-          </w:p>
-        </w:tc>
-      </w:tr>
-    </w:tbl>
-    <w:p/>
-    <w:p>
-      <w:r>
-        <w:br w:type="page"/>
-      </w:r>
-    </w:p>
-    <w:tbl>
-      <w:tblPr>
-        <w:tblW w:w="10040" w:type="dxa"/>
-        <w:tblLook w:val="04A0" w:firstRow="1" w:lastRow="0" w:firstColumn="1" w:lastColumn="0" w:noHBand="0" w:noVBand="1"/>
-      </w:tblPr>
-      <w:tblGrid>
-        <w:gridCol w:w="341"/>
-        <w:gridCol w:w="1671"/>
-        <w:gridCol w:w="222"/>
-        <w:gridCol w:w="7921"/>
-      </w:tblGrid>
-      <w:tr>
-        <w:trPr>
-          <w:trHeight w:val="315"/>
-        </w:trPr>
-        <w:tc>
-          <w:tcPr>
-            <w:tcW w:w="10040" w:type="dxa"/>
-            <w:gridSpan w:val="4"/>
-            <w:tcBorders>
-              <w:top w:val="nil"/>
-              <w:left w:val="nil"/>
-              <w:bottom w:val="nil"/>
-              <w:right w:val="nil"/>
-            </w:tcBorders>
-            <w:shd w:val="clear" w:color="auto" w:fill="auto"/>
-            <w:noWrap/>
-            <w:hideMark/>
-          </w:tcPr>
-          <w:p>
-            <w:pPr>
-              <w:spacing w:after="0" w:line="240" w:lineRule="auto"/>
-              <w:jc w:val="center"/>
-              <w:rPr>
-                <w:rFonts w:ascii="Arial" w:eastAsia="Times New Roman" w:hAnsi="Arial" w:cs="Arial"/>
-                <w:b/>
-                <w:bCs/>
-                <w:color w:val="000000"/>
-                <w:sz w:val="24"/>
-                <w:szCs w:val="24"/>
-                <w:lang w:eastAsia="en-NZ"/>
-              </w:rPr>
-            </w:pPr>
-            <w:r>
-              <w:rPr>
-                <w:rFonts w:ascii="Arial" w:eastAsia="Times New Roman" w:hAnsi="Arial" w:cs="Arial"/>
-                <w:b/>
-                <w:bCs/>
-                <w:color w:val="000000"/>
-                <w:sz w:val="24"/>
-                <w:szCs w:val="24"/>
-                <w:lang w:eastAsia="en-NZ"/>
-              </w:rPr>
-              <w:lastRenderedPageBreak/>
-              <w:t>WEEKDAY BREAKFAST</w:t>
-            </w:r>
-          </w:p>
-        </w:tc>
-      </w:tr>
-      <w:tr>
-        <w:trPr>
-          <w:trHeight w:val="480"/>
-        </w:trPr>
-        <w:tc>
-          <w:tcPr>
-            <w:tcW w:w="10040" w:type="dxa"/>
-            <w:gridSpan w:val="4"/>
-            <w:tcBorders>
-              <w:top w:val="nil"/>
-              <w:left w:val="nil"/>
-              <w:bottom w:val="nil"/>
-              <w:right w:val="nil"/>
-            </w:tcBorders>
-            <w:shd w:val="clear" w:color="auto" w:fill="auto"/>
-            <w:noWrap/>
-            <w:hideMark/>
-          </w:tcPr>
-          <w:p>
-            <w:pPr>
-              <w:spacing w:after="0" w:line="240" w:lineRule="auto"/>
-              <w:jc w:val="center"/>
-              <w:rPr>
-                <w:rFonts w:ascii="Arial" w:eastAsia="Times New Roman" w:hAnsi="Arial" w:cs="Arial"/>
-                <w:b/>
-                <w:bCs/>
-                <w:color w:val="000000"/>
-                <w:sz w:val="24"/>
-                <w:szCs w:val="24"/>
-                <w:lang w:eastAsia="en-NZ"/>
-              </w:rPr>
-            </w:pPr>
-            <w:r>
-              <w:rPr>
-                <w:rFonts w:ascii="Arial" w:eastAsia="Times New Roman" w:hAnsi="Arial" w:cs="Arial"/>
-                <w:b/>
-                <w:bCs/>
-                <w:color w:val="000000"/>
-                <w:sz w:val="24"/>
-                <w:szCs w:val="24"/>
-                <w:lang w:eastAsia="en-NZ"/>
-              </w:rPr>
-              <w:t>FRUIT SALAD</w:t>
-            </w:r>
-          </w:p>
-        </w:tc>
-      </w:tr>
-      <w:tr>
-        <w:trPr>
-          <w:trHeight w:val="330"/>
-        </w:trPr>
-        <w:tc>
-          <w:tcPr>
-            <w:tcW w:w="10040" w:type="dxa"/>
-            <w:gridSpan w:val="4"/>
-            <w:tcBorders>
-              <w:top w:val="nil"/>
-              <w:left w:val="nil"/>
-              <w:bottom w:val="nil"/>
-              <w:right w:val="nil"/>
-            </w:tcBorders>
-            <w:shd w:val="clear" w:color="auto" w:fill="auto"/>
-            <w:noWrap/>
-            <w:hideMark/>
-          </w:tcPr>
-          <w:p>
-            <w:pPr>
-              <w:spacing w:after="0" w:line="240" w:lineRule="auto"/>
-              <w:jc w:val="center"/>
-              <w:rPr>
-                <w:rFonts w:ascii="Arial" w:eastAsia="Times New Roman" w:hAnsi="Arial" w:cs="Arial"/>
-                <w:color w:val="000000"/>
-                <w:sz w:val="20"/>
-                <w:szCs w:val="20"/>
-                <w:lang w:eastAsia="en-NZ"/>
-              </w:rPr>
-            </w:pPr>
-            <w:r>
-              <w:rPr>
-                <w:rFonts w:ascii="Arial" w:eastAsia="Times New Roman" w:hAnsi="Arial" w:cs="Arial"/>
-                <w:color w:val="000000"/>
-                <w:sz w:val="20"/>
-                <w:szCs w:val="20"/>
-                <w:lang w:eastAsia="en-NZ"/>
-              </w:rPr>
-              <w:t>12 servings</w:t>
-            </w:r>
-          </w:p>
-        </w:tc>
-      </w:tr>
-      <w:tr>
-        <w:trPr>
-          <w:trHeight w:val="330"/>
-        </w:trPr>
-        <w:tc>
-          <w:tcPr>
-            <w:tcW w:w="10040" w:type="dxa"/>
-            <w:gridSpan w:val="4"/>
-            <w:tcBorders>
-              <w:top w:val="nil"/>
-              <w:left w:val="nil"/>
-              <w:bottom w:val="nil"/>
-              <w:right w:val="nil"/>
-            </w:tcBorders>
-            <w:shd w:val="clear" w:color="auto" w:fill="auto"/>
-            <w:noWrap/>
-            <w:hideMark/>
-          </w:tcPr>
-          <w:p>
-            <w:pPr>
-              <w:spacing w:after="0" w:line="240" w:lineRule="auto"/>
-              <w:jc w:val="center"/>
-              <w:rPr>
-                <w:rFonts w:ascii="Arial" w:eastAsia="Times New Roman" w:hAnsi="Arial" w:cs="Arial"/>
-                <w:color w:val="000000"/>
-                <w:sz w:val="20"/>
-                <w:szCs w:val="20"/>
-                <w:lang w:eastAsia="en-NZ"/>
-              </w:rPr>
-            </w:pPr>
-          </w:p>
-        </w:tc>
-      </w:tr>
-      <w:tr>
-        <w:trPr>
-          <w:trHeight w:val="315"/>
-        </w:trPr>
-        <w:tc>
-          <w:tcPr>
-            <w:tcW w:w="10040" w:type="dxa"/>
-            <w:gridSpan w:val="4"/>
-            <w:tcBorders>
-              <w:top w:val="nil"/>
-              <w:left w:val="nil"/>
-              <w:bottom w:val="nil"/>
-              <w:right w:val="nil"/>
-            </w:tcBorders>
-            <w:shd w:val="clear" w:color="auto" w:fill="auto"/>
-            <w:noWrap/>
-            <w:hideMark/>
-          </w:tcPr>
-          <w:p>
-            <w:pPr>
-              <w:spacing w:after="0" w:line="240" w:lineRule="auto"/>
-              <w:rPr>
-                <w:rFonts w:ascii="Arial" w:eastAsia="Times New Roman" w:hAnsi="Arial" w:cs="Arial"/>
-                <w:color w:val="000000"/>
-                <w:sz w:val="24"/>
-                <w:szCs w:val="24"/>
-                <w:lang w:eastAsia="en-NZ"/>
-              </w:rPr>
-            </w:pPr>
-            <w:r>
-              <w:rPr>
-                <w:rFonts w:ascii="Arial" w:eastAsia="Times New Roman" w:hAnsi="Arial" w:cs="Arial"/>
-                <w:color w:val="000000"/>
-                <w:sz w:val="24"/>
-                <w:szCs w:val="24"/>
-                <w:lang w:eastAsia="en-NZ"/>
-              </w:rPr>
-              <w:t>1. MIX</w:t>
-            </w:r>
-          </w:p>
-        </w:tc>
-      </w:tr>
-      <w:tr>
-        <w:trPr>
-          <w:trHeight w:val="315"/>
-        </w:trPr>
-        <w:tc>
-          <w:tcPr>
-            <w:tcW w:w="341" w:type="dxa"/>
-            <w:tcBorders>
-              <w:top w:val="nil"/>
-              <w:left w:val="nil"/>
-              <w:bottom w:val="nil"/>
-              <w:right w:val="nil"/>
-            </w:tcBorders>
-            <w:shd w:val="clear" w:color="auto" w:fill="auto"/>
-            <w:noWrap/>
-            <w:hideMark/>
-          </w:tcPr>
-          <w:p>
-            <w:pPr>
-              <w:spacing w:after="0" w:line="240" w:lineRule="auto"/>
-              <w:rPr>
-                <w:rFonts w:ascii="Arial" w:eastAsia="Times New Roman" w:hAnsi="Arial" w:cs="Arial"/>
-                <w:color w:val="000000"/>
-                <w:sz w:val="24"/>
-                <w:szCs w:val="24"/>
-                <w:lang w:eastAsia="en-NZ"/>
-              </w:rPr>
-            </w:pPr>
-            <w:r>
-              <w:rPr>
-                <w:rFonts w:ascii="Arial" w:eastAsia="Times New Roman" w:hAnsi="Arial" w:cs="Arial"/>
-                <w:color w:val="000000"/>
-                <w:sz w:val="24"/>
-                <w:szCs w:val="24"/>
-                <w:lang w:eastAsia="en-NZ"/>
-              </w:rPr>
-              <w:t>•</w:t>
-            </w:r>
-          </w:p>
-        </w:tc>
-        <w:tc>
-          <w:tcPr>
-            <w:tcW w:w="1671" w:type="dxa"/>
-            <w:tcBorders>
-              <w:top w:val="nil"/>
-              <w:left w:val="nil"/>
-              <w:bottom w:val="nil"/>
-              <w:right w:val="nil"/>
-            </w:tcBorders>
-            <w:shd w:val="clear" w:color="auto" w:fill="auto"/>
-            <w:noWrap/>
-            <w:hideMark/>
-          </w:tcPr>
-          <w:p>
-            <w:pPr>
-              <w:spacing w:after="0" w:line="240" w:lineRule="auto"/>
-              <w:rPr>
-                <w:rFonts w:ascii="Arial" w:eastAsia="Times New Roman" w:hAnsi="Arial" w:cs="Arial"/>
-                <w:color w:val="000000"/>
-                <w:sz w:val="24"/>
-                <w:szCs w:val="24"/>
-                <w:lang w:eastAsia="en-NZ"/>
-              </w:rPr>
-            </w:pPr>
-            <w:r>
-              <w:rPr>
-                <w:rFonts w:ascii="Arial" w:eastAsia="Times New Roman" w:hAnsi="Arial" w:cs="Arial"/>
-                <w:color w:val="000000"/>
-                <w:sz w:val="24"/>
-                <w:szCs w:val="24"/>
-                <w:lang w:eastAsia="en-NZ"/>
-              </w:rPr>
-              <w:t xml:space="preserve">3    </w:t>
-            </w:r>
-          </w:p>
-        </w:tc>
-        <w:tc>
-          <w:tcPr>
-            <w:tcW w:w="107" w:type="dxa"/>
-            <w:tcBorders>
-              <w:top w:val="nil"/>
-              <w:left w:val="nil"/>
-              <w:bottom w:val="nil"/>
-              <w:right w:val="nil"/>
-            </w:tcBorders>
-            <w:shd w:val="clear" w:color="auto" w:fill="auto"/>
-            <w:noWrap/>
-            <w:hideMark/>
-          </w:tcPr>
-          <w:p>
-            <w:pPr>
-              <w:spacing w:after="0" w:line="240" w:lineRule="auto"/>
-              <w:rPr>
-                <w:rFonts w:ascii="Arial" w:eastAsia="Times New Roman" w:hAnsi="Arial" w:cs="Arial"/>
-                <w:color w:val="000000"/>
-                <w:sz w:val="24"/>
-                <w:szCs w:val="24"/>
-                <w:lang w:eastAsia="en-NZ"/>
-              </w:rPr>
-            </w:pPr>
-          </w:p>
-        </w:tc>
-        <w:tc>
-          <w:tcPr>
-            <w:tcW w:w="7921" w:type="dxa"/>
-            <w:tcBorders>
-              <w:top w:val="nil"/>
-              <w:left w:val="nil"/>
-              <w:bottom w:val="nil"/>
-              <w:right w:val="nil"/>
-            </w:tcBorders>
-            <w:shd w:val="clear" w:color="auto" w:fill="auto"/>
-            <w:noWrap/>
-            <w:hideMark/>
-          </w:tcPr>
-          <w:p>
-            <w:pPr>
-              <w:spacing w:after="0" w:line="240" w:lineRule="auto"/>
-              <w:rPr>
-                <w:rFonts w:ascii="Arial" w:eastAsia="Times New Roman" w:hAnsi="Arial" w:cs="Arial"/>
-                <w:color w:val="000000"/>
-                <w:sz w:val="24"/>
-                <w:szCs w:val="24"/>
-                <w:lang w:eastAsia="en-NZ"/>
-              </w:rPr>
-            </w:pPr>
-            <w:r>
-              <w:rPr>
-                <w:rFonts w:ascii="Arial" w:eastAsia="Times New Roman" w:hAnsi="Arial" w:cs="Arial"/>
-                <w:color w:val="000000"/>
-                <w:sz w:val="24"/>
-                <w:szCs w:val="24"/>
-                <w:lang w:eastAsia="en-NZ"/>
-              </w:rPr>
-              <w:t>tinned fruit salad</w:t>
-            </w:r>
-          </w:p>
-        </w:tc>
-      </w:tr>
-      <w:tr>
-        <w:trPr>
-          <w:trHeight w:val="315"/>
-        </w:trPr>
-        <w:tc>
-          <w:tcPr>
-            <w:tcW w:w="341" w:type="dxa"/>
-            <w:tcBorders>
-              <w:top w:val="nil"/>
-              <w:left w:val="nil"/>
-              <w:bottom w:val="nil"/>
-              <w:right w:val="nil"/>
-            </w:tcBorders>
-            <w:shd w:val="clear" w:color="auto" w:fill="auto"/>
-            <w:noWrap/>
-            <w:hideMark/>
-          </w:tcPr>
-          <w:p>
-            <w:pPr>
-              <w:spacing w:after="0" w:line="240" w:lineRule="auto"/>
-              <w:rPr>
-                <w:rFonts w:ascii="Arial" w:eastAsia="Times New Roman" w:hAnsi="Arial" w:cs="Arial"/>
-                <w:color w:val="000000"/>
-                <w:sz w:val="24"/>
-                <w:szCs w:val="24"/>
-                <w:lang w:eastAsia="en-NZ"/>
-              </w:rPr>
-            </w:pPr>
-            <w:r>
-              <w:rPr>
-                <w:rFonts w:ascii="Arial" w:eastAsia="Times New Roman" w:hAnsi="Arial" w:cs="Arial"/>
-                <w:color w:val="000000"/>
-                <w:sz w:val="24"/>
-                <w:szCs w:val="24"/>
-                <w:lang w:eastAsia="en-NZ"/>
-              </w:rPr>
-              <w:t>•</w:t>
-            </w:r>
-          </w:p>
-        </w:tc>
-        <w:tc>
-          <w:tcPr>
-            <w:tcW w:w="1671" w:type="dxa"/>
-            <w:tcBorders>
-              <w:top w:val="nil"/>
-              <w:left w:val="nil"/>
-              <w:bottom w:val="nil"/>
-              <w:right w:val="nil"/>
-            </w:tcBorders>
-            <w:shd w:val="clear" w:color="auto" w:fill="auto"/>
-            <w:noWrap/>
-            <w:hideMark/>
-          </w:tcPr>
-          <w:p>
-            <w:pPr>
-              <w:spacing w:after="0" w:line="240" w:lineRule="auto"/>
-              <w:rPr>
-                <w:rFonts w:ascii="Arial" w:eastAsia="Times New Roman" w:hAnsi="Arial" w:cs="Arial"/>
-                <w:color w:val="000000"/>
-                <w:sz w:val="24"/>
-                <w:szCs w:val="24"/>
-                <w:lang w:eastAsia="en-NZ"/>
-              </w:rPr>
-            </w:pPr>
-            <w:r>
-              <w:rPr>
-                <w:rFonts w:ascii="Arial" w:eastAsia="Times New Roman" w:hAnsi="Arial" w:cs="Arial"/>
-                <w:color w:val="000000"/>
-                <w:sz w:val="24"/>
-                <w:szCs w:val="24"/>
-                <w:lang w:eastAsia="en-NZ"/>
-              </w:rPr>
-              <w:t>2 1/2</w:t>
-            </w:r>
-          </w:p>
-        </w:tc>
-        <w:tc>
-          <w:tcPr>
-            <w:tcW w:w="107" w:type="dxa"/>
-            <w:tcBorders>
-              <w:top w:val="nil"/>
-              <w:left w:val="nil"/>
-              <w:bottom w:val="nil"/>
-              <w:right w:val="nil"/>
-            </w:tcBorders>
-            <w:shd w:val="clear" w:color="auto" w:fill="auto"/>
-            <w:noWrap/>
-            <w:hideMark/>
-          </w:tcPr>
-          <w:p>
-            <w:pPr>
-              <w:spacing w:after="0" w:line="240" w:lineRule="auto"/>
-              <w:rPr>
-                <w:rFonts w:ascii="Arial" w:eastAsia="Times New Roman" w:hAnsi="Arial" w:cs="Arial"/>
-                <w:color w:val="000000"/>
-                <w:sz w:val="24"/>
-                <w:szCs w:val="24"/>
-                <w:lang w:eastAsia="en-NZ"/>
-              </w:rPr>
-            </w:pPr>
-          </w:p>
-        </w:tc>
-        <w:tc>
-          <w:tcPr>
-            <w:tcW w:w="7921" w:type="dxa"/>
-            <w:tcBorders>
-              <w:top w:val="nil"/>
-              <w:left w:val="nil"/>
-              <w:bottom w:val="nil"/>
-              <w:right w:val="nil"/>
-            </w:tcBorders>
-            <w:shd w:val="clear" w:color="auto" w:fill="auto"/>
-            <w:noWrap/>
-            <w:hideMark/>
-          </w:tcPr>
-          <w:p>
-            <w:pPr>
-              <w:spacing w:after="0" w:line="240" w:lineRule="auto"/>
-              <w:rPr>
-                <w:rFonts w:ascii="Arial" w:eastAsia="Times New Roman" w:hAnsi="Arial" w:cs="Arial"/>
-                <w:color w:val="000000"/>
-                <w:sz w:val="24"/>
-                <w:szCs w:val="24"/>
-                <w:lang w:eastAsia="en-NZ"/>
-              </w:rPr>
-            </w:pPr>
-            <w:r>
-              <w:rPr>
-                <w:rFonts w:ascii="Arial" w:eastAsia="Times New Roman" w:hAnsi="Arial" w:cs="Arial"/>
-                <w:color w:val="000000"/>
-                <w:sz w:val="24"/>
-                <w:szCs w:val="24"/>
-                <w:lang w:eastAsia="en-NZ"/>
-              </w:rPr>
-              <w:t>chopped apples</w:t>
-            </w:r>
-          </w:p>
-        </w:tc>
-      </w:tr>
-      <w:tr>
-        <w:trPr>
-          <w:trHeight w:val="300"/>
-        </w:trPr>
-        <w:tc>
-          <w:tcPr>
-            <w:tcW w:w="341" w:type="dxa"/>
-            <w:tcBorders>
-              <w:top w:val="nil"/>
-              <w:left w:val="nil"/>
-              <w:bottom w:val="nil"/>
-              <w:right w:val="nil"/>
-            </w:tcBorders>
-            <w:shd w:val="clear" w:color="auto" w:fill="auto"/>
-            <w:noWrap/>
-            <w:hideMark/>
-          </w:tcPr>
-          <w:p>
-            <w:pPr>
-              <w:spacing w:after="0" w:line="240" w:lineRule="auto"/>
-              <w:rPr>
-                <w:rFonts w:ascii="Arial" w:eastAsia="Times New Roman" w:hAnsi="Arial" w:cs="Arial"/>
-                <w:color w:val="000000"/>
-                <w:sz w:val="24"/>
-                <w:szCs w:val="24"/>
-                <w:lang w:eastAsia="en-NZ"/>
-              </w:rPr>
-            </w:pPr>
-            <w:r>
-              <w:rPr>
-                <w:rFonts w:ascii="Arial" w:eastAsia="Times New Roman" w:hAnsi="Arial" w:cs="Arial"/>
-                <w:color w:val="000000"/>
-                <w:sz w:val="24"/>
-                <w:szCs w:val="24"/>
-                <w:lang w:eastAsia="en-NZ"/>
-              </w:rPr>
-              <w:t>•</w:t>
-            </w:r>
-          </w:p>
-        </w:tc>
-        <w:tc>
-          <w:tcPr>
-            <w:tcW w:w="1671" w:type="dxa"/>
-            <w:tcBorders>
-              <w:top w:val="nil"/>
-              <w:left w:val="nil"/>
-              <w:bottom w:val="nil"/>
-              <w:right w:val="nil"/>
-            </w:tcBorders>
-            <w:shd w:val="clear" w:color="auto" w:fill="auto"/>
-            <w:noWrap/>
-            <w:hideMark/>
-          </w:tcPr>
-          <w:p>
-            <w:pPr>
-              <w:spacing w:after="0" w:line="240" w:lineRule="auto"/>
-              <w:rPr>
-                <w:rFonts w:ascii="Arial" w:eastAsia="Times New Roman" w:hAnsi="Arial" w:cs="Arial"/>
-                <w:color w:val="000000"/>
-                <w:sz w:val="24"/>
-                <w:szCs w:val="24"/>
-                <w:lang w:eastAsia="en-NZ"/>
-              </w:rPr>
-            </w:pPr>
-            <w:r>
-              <w:rPr>
-                <w:rFonts w:ascii="Arial" w:eastAsia="Times New Roman" w:hAnsi="Arial" w:cs="Arial"/>
-                <w:color w:val="000000"/>
-                <w:sz w:val="24"/>
-                <w:szCs w:val="24"/>
-                <w:lang w:eastAsia="en-NZ"/>
-              </w:rPr>
-              <w:t>2 1/2</w:t>
-            </w:r>
-          </w:p>
-        </w:tc>
-        <w:tc>
-          <w:tcPr>
-            <w:tcW w:w="107" w:type="dxa"/>
-            <w:tcBorders>
-              <w:top w:val="nil"/>
-              <w:left w:val="nil"/>
-              <w:bottom w:val="nil"/>
-              <w:right w:val="nil"/>
-            </w:tcBorders>
-            <w:shd w:val="clear" w:color="auto" w:fill="auto"/>
-            <w:noWrap/>
-            <w:hideMark/>
-          </w:tcPr>
-          <w:p>
-            <w:pPr>
-              <w:spacing w:after="0" w:line="240" w:lineRule="auto"/>
-              <w:rPr>
-                <w:rFonts w:ascii="Arial" w:eastAsia="Times New Roman" w:hAnsi="Arial" w:cs="Arial"/>
-                <w:color w:val="000000"/>
-                <w:sz w:val="24"/>
-                <w:szCs w:val="24"/>
-                <w:lang w:eastAsia="en-NZ"/>
-              </w:rPr>
-            </w:pPr>
-          </w:p>
-        </w:tc>
-        <w:tc>
-          <w:tcPr>
-            <w:tcW w:w="7921" w:type="dxa"/>
-            <w:tcBorders>
-              <w:top w:val="nil"/>
-              <w:left w:val="nil"/>
-              <w:bottom w:val="nil"/>
-              <w:right w:val="nil"/>
-            </w:tcBorders>
-            <w:shd w:val="clear" w:color="auto" w:fill="auto"/>
-            <w:noWrap/>
-            <w:hideMark/>
-          </w:tcPr>
-          <w:p>
-            <w:pPr>
-              <w:spacing w:after="0" w:line="240" w:lineRule="auto"/>
-              <w:rPr>
-                <w:rFonts w:ascii="Arial" w:eastAsia="Times New Roman" w:hAnsi="Arial" w:cs="Arial"/>
-                <w:color w:val="000000"/>
-                <w:sz w:val="24"/>
-                <w:szCs w:val="24"/>
-                <w:lang w:eastAsia="en-NZ"/>
-              </w:rPr>
-            </w:pPr>
-            <w:r>
-              <w:rPr>
-                <w:rFonts w:ascii="Arial" w:eastAsia="Times New Roman" w:hAnsi="Arial" w:cs="Arial"/>
-                <w:color w:val="000000"/>
-                <w:sz w:val="24"/>
-                <w:szCs w:val="24"/>
-                <w:lang w:eastAsia="en-NZ"/>
-              </w:rPr>
-              <w:t>sliced bananas</w:t>
-            </w:r>
-          </w:p>
-        </w:tc>
-      </w:tr>
-      <w:tr>
-        <w:trPr>
-          <w:trHeight w:val="300"/>
-        </w:trPr>
-        <w:tc>
-          <w:tcPr>
-            <w:tcW w:w="341" w:type="dxa"/>
-            <w:tcBorders>
-              <w:top w:val="nil"/>
-              <w:left w:val="nil"/>
-              <w:bottom w:val="nil"/>
-              <w:right w:val="nil"/>
-            </w:tcBorders>
-            <w:shd w:val="clear" w:color="auto" w:fill="auto"/>
-            <w:noWrap/>
-            <w:hideMark/>
-          </w:tcPr>
-          <w:p>
-            <w:pPr>
-              <w:spacing w:after="0" w:line="240" w:lineRule="auto"/>
-              <w:rPr>
-                <w:rFonts w:ascii="Arial" w:eastAsia="Times New Roman" w:hAnsi="Arial" w:cs="Arial"/>
-                <w:color w:val="000000"/>
-                <w:sz w:val="24"/>
-                <w:szCs w:val="24"/>
-                <w:lang w:eastAsia="en-NZ"/>
-              </w:rPr>
-            </w:pPr>
-            <w:r>
-              <w:rPr>
-                <w:rFonts w:ascii="Arial" w:eastAsia="Times New Roman" w:hAnsi="Arial" w:cs="Arial"/>
-                <w:color w:val="000000"/>
-                <w:sz w:val="24"/>
-                <w:szCs w:val="24"/>
-                <w:lang w:eastAsia="en-NZ"/>
-              </w:rPr>
-              <w:t>•</w:t>
-            </w:r>
-          </w:p>
-        </w:tc>
-        <w:tc>
-          <w:tcPr>
-            <w:tcW w:w="1671" w:type="dxa"/>
-            <w:tcBorders>
-              <w:top w:val="nil"/>
-              <w:left w:val="nil"/>
-              <w:bottom w:val="nil"/>
-              <w:right w:val="nil"/>
-            </w:tcBorders>
-            <w:shd w:val="clear" w:color="auto" w:fill="auto"/>
-            <w:noWrap/>
-            <w:hideMark/>
-          </w:tcPr>
-          <w:p>
-            <w:pPr>
-              <w:spacing w:after="0" w:line="240" w:lineRule="auto"/>
-              <w:rPr>
-                <w:rFonts w:ascii="Arial" w:eastAsia="Times New Roman" w:hAnsi="Arial" w:cs="Arial"/>
-                <w:color w:val="000000"/>
-                <w:sz w:val="24"/>
-                <w:szCs w:val="24"/>
-                <w:lang w:eastAsia="en-NZ"/>
-              </w:rPr>
-            </w:pPr>
-            <w:r>
-              <w:rPr>
-                <w:rFonts w:ascii="Arial" w:eastAsia="Times New Roman" w:hAnsi="Arial" w:cs="Arial"/>
-                <w:color w:val="000000"/>
-                <w:sz w:val="24"/>
-                <w:szCs w:val="24"/>
-                <w:lang w:eastAsia="en-NZ"/>
-              </w:rPr>
-              <w:t>2 1/2</w:t>
-            </w:r>
-          </w:p>
-        </w:tc>
-        <w:tc>
-          <w:tcPr>
-            <w:tcW w:w="107" w:type="dxa"/>
-            <w:tcBorders>
-              <w:top w:val="nil"/>
-              <w:left w:val="nil"/>
-              <w:bottom w:val="nil"/>
-              <w:right w:val="nil"/>
-            </w:tcBorders>
-            <w:shd w:val="clear" w:color="auto" w:fill="auto"/>
-            <w:noWrap/>
-            <w:hideMark/>
-          </w:tcPr>
-          <w:p>
-            <w:pPr>
-              <w:spacing w:after="0" w:line="240" w:lineRule="auto"/>
-              <w:rPr>
-                <w:rFonts w:ascii="Arial" w:eastAsia="Times New Roman" w:hAnsi="Arial" w:cs="Arial"/>
-                <w:color w:val="000000"/>
-                <w:sz w:val="24"/>
-                <w:szCs w:val="24"/>
-                <w:lang w:eastAsia="en-NZ"/>
-              </w:rPr>
-            </w:pPr>
-          </w:p>
-        </w:tc>
-        <w:tc>
-          <w:tcPr>
-            <w:tcW w:w="7921" w:type="dxa"/>
-            <w:tcBorders>
-              <w:top w:val="nil"/>
-              <w:left w:val="nil"/>
-              <w:bottom w:val="nil"/>
-              <w:right w:val="nil"/>
-            </w:tcBorders>
-            <w:shd w:val="clear" w:color="auto" w:fill="auto"/>
-            <w:noWrap/>
-            <w:hideMark/>
-          </w:tcPr>
-          <w:p>
-            <w:pPr>
-              <w:spacing w:after="0" w:line="240" w:lineRule="auto"/>
-              <w:rPr>
-                <w:rFonts w:ascii="Arial" w:eastAsia="Times New Roman" w:hAnsi="Arial" w:cs="Arial"/>
-                <w:color w:val="000000"/>
-                <w:sz w:val="24"/>
-                <w:szCs w:val="24"/>
-                <w:lang w:eastAsia="en-NZ"/>
-              </w:rPr>
-            </w:pPr>
-            <w:r>
-              <w:rPr>
-                <w:rFonts w:ascii="Arial" w:eastAsia="Times New Roman" w:hAnsi="Arial" w:cs="Arial"/>
-                <w:color w:val="000000"/>
-                <w:sz w:val="24"/>
-                <w:szCs w:val="24"/>
-                <w:lang w:eastAsia="en-NZ"/>
-              </w:rPr>
-              <w:t>chopped pears</w:t>
-            </w:r>
-          </w:p>
-        </w:tc>
-      </w:tr>
-      <w:tr>
-        <w:trPr>
-          <w:trHeight w:val="300"/>
-        </w:trPr>
-        <w:tc>
-          <w:tcPr>
-            <w:tcW w:w="341" w:type="dxa"/>
-            <w:tcBorders>
-              <w:top w:val="nil"/>
-              <w:left w:val="nil"/>
-              <w:bottom w:val="nil"/>
-              <w:right w:val="nil"/>
-            </w:tcBorders>
-            <w:shd w:val="clear" w:color="auto" w:fill="auto"/>
-            <w:noWrap/>
-            <w:hideMark/>
-          </w:tcPr>
-          <w:p>
-            <w:pPr>
-              <w:spacing w:after="0" w:line="240" w:lineRule="auto"/>
-              <w:rPr>
-                <w:rFonts w:ascii="Arial" w:eastAsia="Times New Roman" w:hAnsi="Arial" w:cs="Arial"/>
-                <w:color w:val="000000"/>
-                <w:sz w:val="24"/>
-                <w:szCs w:val="24"/>
-                <w:lang w:eastAsia="en-NZ"/>
-              </w:rPr>
-            </w:pPr>
-            <w:r>
-              <w:rPr>
-                <w:rFonts w:ascii="Arial" w:eastAsia="Times New Roman" w:hAnsi="Arial" w:cs="Arial"/>
-                <w:color w:val="000000"/>
-                <w:sz w:val="24"/>
-                <w:szCs w:val="24"/>
-                <w:lang w:eastAsia="en-NZ"/>
-              </w:rPr>
-              <w:t>•</w:t>
-            </w:r>
-          </w:p>
-        </w:tc>
-        <w:tc>
-          <w:tcPr>
-            <w:tcW w:w="1671" w:type="dxa"/>
-            <w:tcBorders>
-              <w:top w:val="nil"/>
-              <w:left w:val="nil"/>
-              <w:bottom w:val="nil"/>
-              <w:right w:val="nil"/>
-            </w:tcBorders>
-            <w:shd w:val="clear" w:color="auto" w:fill="auto"/>
-            <w:noWrap/>
-            <w:hideMark/>
-          </w:tcPr>
-          <w:p>
-            <w:pPr>
-              <w:spacing w:after="0" w:line="240" w:lineRule="auto"/>
-              <w:rPr>
-                <w:rFonts w:ascii="Arial" w:eastAsia="Times New Roman" w:hAnsi="Arial" w:cs="Arial"/>
-                <w:color w:val="000000"/>
-                <w:sz w:val="24"/>
-                <w:szCs w:val="24"/>
-                <w:lang w:eastAsia="en-NZ"/>
-              </w:rPr>
-            </w:pPr>
-            <w:r>
-              <w:rPr>
-                <w:rFonts w:ascii="Arial" w:eastAsia="Times New Roman" w:hAnsi="Arial" w:cs="Arial"/>
-                <w:color w:val="000000"/>
-                <w:sz w:val="24"/>
-                <w:szCs w:val="24"/>
-                <w:lang w:eastAsia="en-NZ"/>
-              </w:rPr>
-              <w:t>2 1/2</w:t>
-            </w:r>
-          </w:p>
-        </w:tc>
-        <w:tc>
-          <w:tcPr>
-            <w:tcW w:w="107" w:type="dxa"/>
-            <w:tcBorders>
-              <w:top w:val="nil"/>
-              <w:left w:val="nil"/>
-              <w:bottom w:val="nil"/>
-              <w:right w:val="nil"/>
-            </w:tcBorders>
-            <w:shd w:val="clear" w:color="auto" w:fill="auto"/>
-            <w:noWrap/>
-            <w:hideMark/>
-          </w:tcPr>
-          <w:p>
-            <w:pPr>
-              <w:spacing w:after="0" w:line="240" w:lineRule="auto"/>
-              <w:rPr>
-                <w:rFonts w:ascii="Arial" w:eastAsia="Times New Roman" w:hAnsi="Arial" w:cs="Arial"/>
-                <w:color w:val="000000"/>
-                <w:sz w:val="24"/>
-                <w:szCs w:val="24"/>
-                <w:lang w:eastAsia="en-NZ"/>
-              </w:rPr>
-            </w:pPr>
-          </w:p>
-        </w:tc>
-        <w:tc>
-          <w:tcPr>
-            <w:tcW w:w="7921" w:type="dxa"/>
-            <w:tcBorders>
-              <w:top w:val="nil"/>
-              <w:left w:val="nil"/>
-              <w:bottom w:val="nil"/>
-              <w:right w:val="nil"/>
-            </w:tcBorders>
-            <w:shd w:val="clear" w:color="auto" w:fill="auto"/>
-            <w:noWrap/>
-            <w:hideMark/>
-          </w:tcPr>
-          <w:p>
-            <w:pPr>
-              <w:spacing w:after="0" w:line="240" w:lineRule="auto"/>
-              <w:rPr>
-                <w:rFonts w:ascii="Arial" w:eastAsia="Times New Roman" w:hAnsi="Arial" w:cs="Arial"/>
-                <w:color w:val="000000"/>
-                <w:sz w:val="24"/>
-                <w:szCs w:val="24"/>
-                <w:lang w:eastAsia="en-NZ"/>
-              </w:rPr>
-            </w:pPr>
-            <w:r>
-              <w:rPr>
-                <w:rFonts w:ascii="Arial" w:eastAsia="Times New Roman" w:hAnsi="Arial" w:cs="Arial"/>
-                <w:color w:val="000000"/>
-                <w:sz w:val="24"/>
-                <w:szCs w:val="24"/>
-                <w:lang w:eastAsia="en-NZ"/>
-              </w:rPr>
-              <w:t>chopped peeled oranges</w:t>
-            </w:r>
-          </w:p>
-        </w:tc>
-      </w:tr>
-      <w:tr>
-        <w:trPr>
-          <w:trHeight w:val="300"/>
-        </w:trPr>
-        <w:tc>
-          <w:tcPr>
-            <w:tcW w:w="341" w:type="dxa"/>
-            <w:tcBorders>
-              <w:top w:val="nil"/>
-              <w:left w:val="nil"/>
-              <w:bottom w:val="nil"/>
-              <w:right w:val="nil"/>
-            </w:tcBorders>
-            <w:shd w:val="clear" w:color="auto" w:fill="auto"/>
-            <w:noWrap/>
-            <w:hideMark/>
-          </w:tcPr>
-          <w:p>
-            <w:pPr>
-              <w:spacing w:after="0" w:line="240" w:lineRule="auto"/>
-              <w:rPr>
-                <w:rFonts w:ascii="Arial" w:eastAsia="Times New Roman" w:hAnsi="Arial" w:cs="Arial"/>
-                <w:color w:val="000000"/>
-                <w:sz w:val="24"/>
-                <w:szCs w:val="24"/>
-                <w:lang w:eastAsia="en-NZ"/>
-              </w:rPr>
-            </w:pPr>
-            <w:r>
-              <w:rPr>
-                <w:rFonts w:ascii="Arial" w:eastAsia="Times New Roman" w:hAnsi="Arial" w:cs="Arial"/>
-                <w:color w:val="000000"/>
-                <w:sz w:val="24"/>
-                <w:szCs w:val="24"/>
-                <w:lang w:eastAsia="en-NZ"/>
-              </w:rPr>
-              <w:t>•</w:t>
-            </w:r>
-          </w:p>
-        </w:tc>
-        <w:tc>
-          <w:tcPr>
-            <w:tcW w:w="1671" w:type="dxa"/>
-            <w:tcBorders>
-              <w:top w:val="nil"/>
-              <w:left w:val="nil"/>
-              <w:bottom w:val="nil"/>
-              <w:right w:val="nil"/>
-            </w:tcBorders>
-            <w:shd w:val="clear" w:color="auto" w:fill="auto"/>
-            <w:noWrap/>
-            <w:hideMark/>
-          </w:tcPr>
-          <w:p>
-            <w:pPr>
-              <w:spacing w:after="0" w:line="240" w:lineRule="auto"/>
-              <w:rPr>
-                <w:rFonts w:ascii="Arial" w:eastAsia="Times New Roman" w:hAnsi="Arial" w:cs="Arial"/>
-                <w:color w:val="000000"/>
-                <w:sz w:val="24"/>
-                <w:szCs w:val="24"/>
-                <w:lang w:eastAsia="en-NZ"/>
-              </w:rPr>
-            </w:pPr>
-          </w:p>
-        </w:tc>
-        <w:tc>
-          <w:tcPr>
-            <w:tcW w:w="107" w:type="dxa"/>
-            <w:tcBorders>
-              <w:top w:val="nil"/>
-              <w:left w:val="nil"/>
-              <w:bottom w:val="nil"/>
-              <w:right w:val="nil"/>
-            </w:tcBorders>
-            <w:shd w:val="clear" w:color="auto" w:fill="auto"/>
-            <w:noWrap/>
-            <w:hideMark/>
-          </w:tcPr>
-          <w:p>
-            <w:pPr>
-              <w:spacing w:after="0" w:line="240" w:lineRule="auto"/>
-              <w:rPr>
-                <w:rFonts w:ascii="Times New Roman" w:eastAsia="Times New Roman" w:hAnsi="Times New Roman" w:cs="Times New Roman"/>
-                <w:sz w:val="20"/>
-                <w:szCs w:val="20"/>
-                <w:lang w:eastAsia="en-NZ"/>
-              </w:rPr>
-            </w:pPr>
-          </w:p>
-        </w:tc>
-        <w:tc>
-          <w:tcPr>
-            <w:tcW w:w="7921" w:type="dxa"/>
-            <w:tcBorders>
-              <w:top w:val="nil"/>
-              <w:left w:val="nil"/>
-              <w:bottom w:val="nil"/>
-              <w:right w:val="nil"/>
-            </w:tcBorders>
-            <w:shd w:val="clear" w:color="auto" w:fill="auto"/>
-            <w:noWrap/>
-            <w:hideMark/>
-          </w:tcPr>
-          <w:p>
-            <w:pPr>
-              <w:spacing w:after="0" w:line="240" w:lineRule="auto"/>
-              <w:rPr>
-                <w:rFonts w:ascii="Arial" w:eastAsia="Times New Roman" w:hAnsi="Arial" w:cs="Arial"/>
-                <w:color w:val="000000"/>
-                <w:sz w:val="24"/>
-                <w:szCs w:val="24"/>
-                <w:lang w:eastAsia="en-NZ"/>
-              </w:rPr>
-            </w:pPr>
-            <w:r>
-              <w:rPr>
-                <w:rFonts w:ascii="Arial" w:eastAsia="Times New Roman" w:hAnsi="Arial" w:cs="Arial"/>
-                <w:color w:val="000000"/>
-                <w:sz w:val="24"/>
-                <w:szCs w:val="24"/>
-                <w:lang w:eastAsia="en-NZ"/>
-              </w:rPr>
-              <w:t>grapes, if available</w:t>
-            </w:r>
-          </w:p>
-        </w:tc>
-      </w:tr>
-      <w:tr>
-        <w:trPr>
-          <w:trHeight w:val="300"/>
-        </w:trPr>
-        <w:tc>
-          <w:tcPr>
-            <w:tcW w:w="10040" w:type="dxa"/>
-            <w:gridSpan w:val="4"/>
-            <w:tcBorders>
-              <w:top w:val="nil"/>
-              <w:left w:val="nil"/>
-              <w:bottom w:val="nil"/>
-              <w:right w:val="nil"/>
-            </w:tcBorders>
-            <w:shd w:val="clear" w:color="auto" w:fill="auto"/>
-            <w:noWrap/>
-            <w:hideMark/>
-          </w:tcPr>
-          <w:p>
-            <w:pPr>
-              <w:spacing w:after="0" w:line="240" w:lineRule="auto"/>
-              <w:rPr>
-                <w:rFonts w:ascii="Arial" w:eastAsia="Times New Roman" w:hAnsi="Arial" w:cs="Arial"/>
-                <w:color w:val="000000"/>
-                <w:sz w:val="24"/>
-                <w:szCs w:val="24"/>
-                <w:lang w:eastAsia="en-NZ"/>
-              </w:rPr>
-            </w:pPr>
-          </w:p>
-        </w:tc>
-      </w:tr>
-      <w:tr>
-        <w:trPr>
-          <w:trHeight w:val="300"/>
-        </w:trPr>
-        <w:tc>
-          <w:tcPr>
-            <w:tcW w:w="10040" w:type="dxa"/>
-            <w:gridSpan w:val="4"/>
-            <w:tcBorders>
-              <w:top w:val="nil"/>
-              <w:left w:val="nil"/>
-              <w:bottom w:val="nil"/>
-              <w:right w:val="nil"/>
-            </w:tcBorders>
-            <w:shd w:val="clear" w:color="auto" w:fill="auto"/>
-            <w:noWrap/>
-            <w:hideMark/>
-          </w:tcPr>
-          <w:p>
-            <w:pPr>
-              <w:spacing w:after="0" w:line="240" w:lineRule="auto"/>
-              <w:rPr>
-                <w:rFonts w:ascii="Arial" w:eastAsia="Times New Roman" w:hAnsi="Arial" w:cs="Arial"/>
-                <w:color w:val="000000"/>
-                <w:sz w:val="24"/>
-                <w:szCs w:val="24"/>
-                <w:lang w:eastAsia="en-NZ"/>
-              </w:rPr>
-            </w:pPr>
-            <w:r>
-              <w:rPr>
-                <w:rFonts w:ascii="Arial" w:eastAsia="Times New Roman" w:hAnsi="Arial" w:cs="Arial"/>
-                <w:color w:val="000000"/>
-                <w:sz w:val="24"/>
-                <w:szCs w:val="24"/>
-                <w:lang w:eastAsia="en-NZ"/>
-              </w:rPr>
-              <w:t>2. SERVE in two large bowls</w:t>
-            </w:r>
-          </w:p>
-        </w:tc>
-      </w:tr>
-    </w:tbl>
-    <w:p/>
-    <w:p>
-      <w:r>
-        <w:br w:type="page"/>
-      </w:r>
-    </w:p>
-    <w:tbl>
-      <w:tblPr>
-        <w:tblW w:w="10041" w:type="dxa"/>
-        <w:tblLook w:val="04A0" w:firstRow="1" w:lastRow="0" w:firstColumn="1" w:lastColumn="0" w:noHBand="0" w:noVBand="1"/>
-      </w:tblPr>
-      <w:tblGrid>
-        <w:gridCol w:w="301"/>
-        <w:gridCol w:w="1289"/>
-        <w:gridCol w:w="953"/>
-        <w:gridCol w:w="7536"/>
-      </w:tblGrid>
-      <w:tr>
-        <w:trPr>
-          <w:trHeight w:val="315"/>
-        </w:trPr>
-        <w:tc>
-          <w:tcPr>
-            <w:tcW w:w="10041" w:type="dxa"/>
-            <w:gridSpan w:val="4"/>
-            <w:tcBorders>
-              <w:top w:val="nil"/>
-              <w:left w:val="nil"/>
-              <w:bottom w:val="nil"/>
-              <w:right w:val="nil"/>
-            </w:tcBorders>
-            <w:shd w:val="clear" w:color="auto" w:fill="auto"/>
-            <w:noWrap/>
-            <w:hideMark/>
-          </w:tcPr>
-          <w:p>
-            <w:pPr>
-              <w:spacing w:after="0" w:line="240" w:lineRule="auto"/>
-              <w:jc w:val="center"/>
-              <w:rPr>
-                <w:rFonts w:ascii="Arial" w:eastAsia="Times New Roman" w:hAnsi="Arial" w:cs="Arial"/>
-                <w:b/>
-                <w:bCs/>
-                <w:color w:val="000000"/>
-                <w:sz w:val="24"/>
-                <w:szCs w:val="24"/>
-                <w:lang w:eastAsia="en-NZ"/>
-              </w:rPr>
-            </w:pPr>
-            <w:r>
-              <w:rPr>
-                <w:rFonts w:ascii="Arial" w:eastAsia="Times New Roman" w:hAnsi="Arial" w:cs="Arial"/>
-                <w:b/>
-                <w:bCs/>
-                <w:color w:val="000000"/>
-                <w:sz w:val="24"/>
-                <w:szCs w:val="24"/>
-                <w:lang w:eastAsia="en-NZ"/>
-              </w:rPr>
-              <w:lastRenderedPageBreak/>
-              <w:t>WEEKDAY LUNCH</w:t>
-            </w:r>
-          </w:p>
-        </w:tc>
-      </w:tr>
-      <w:tr>
-        <w:trPr>
-          <w:trHeight w:val="480"/>
-        </w:trPr>
-        <w:tc>
-          <w:tcPr>
-            <w:tcW w:w="10041" w:type="dxa"/>
-            <w:gridSpan w:val="4"/>
-            <w:tcBorders>
-              <w:top w:val="nil"/>
-              <w:left w:val="nil"/>
-              <w:bottom w:val="nil"/>
-              <w:right w:val="nil"/>
-            </w:tcBorders>
-            <w:shd w:val="clear" w:color="auto" w:fill="auto"/>
-            <w:noWrap/>
-            <w:hideMark/>
-          </w:tcPr>
-          <w:p>
-            <w:pPr>
-              <w:spacing w:after="0" w:line="240" w:lineRule="auto"/>
-              <w:jc w:val="center"/>
-              <w:rPr>
-                <w:rFonts w:ascii="Arial" w:eastAsia="Times New Roman" w:hAnsi="Arial" w:cs="Arial"/>
-                <w:b/>
-                <w:bCs/>
-                <w:color w:val="000000"/>
-                <w:sz w:val="24"/>
-                <w:szCs w:val="24"/>
-                <w:lang w:eastAsia="en-NZ"/>
-              </w:rPr>
-            </w:pPr>
-            <w:r>
-              <w:rPr>
-                <w:rFonts w:ascii="Arial" w:eastAsia="Times New Roman" w:hAnsi="Arial" w:cs="Arial"/>
-                <w:b/>
-                <w:bCs/>
-                <w:color w:val="000000"/>
-                <w:sz w:val="24"/>
-                <w:szCs w:val="24"/>
-                <w:lang w:eastAsia="en-NZ"/>
-              </w:rPr>
-              <w:t>SALAD</w:t>
-            </w:r>
-          </w:p>
-        </w:tc>
-      </w:tr>
-      <w:tr>
-        <w:trPr>
-          <w:trHeight w:val="330"/>
-        </w:trPr>
-        <w:tc>
-          <w:tcPr>
-            <w:tcW w:w="10041" w:type="dxa"/>
-            <w:gridSpan w:val="4"/>
-            <w:tcBorders>
-              <w:top w:val="nil"/>
-              <w:left w:val="nil"/>
-              <w:bottom w:val="nil"/>
-              <w:right w:val="nil"/>
-            </w:tcBorders>
-            <w:shd w:val="clear" w:color="auto" w:fill="auto"/>
-            <w:noWrap/>
-            <w:hideMark/>
-          </w:tcPr>
-          <w:p>
-            <w:pPr>
-              <w:spacing w:after="0" w:line="240" w:lineRule="auto"/>
-              <w:jc w:val="center"/>
-              <w:rPr>
-                <w:rFonts w:ascii="Arial" w:eastAsia="Times New Roman" w:hAnsi="Arial" w:cs="Arial"/>
-                <w:color w:val="000000"/>
-                <w:sz w:val="20"/>
-                <w:szCs w:val="20"/>
-                <w:lang w:eastAsia="en-NZ"/>
-              </w:rPr>
-            </w:pPr>
-            <w:r>
-              <w:rPr>
-                <w:rFonts w:ascii="Arial" w:eastAsia="Times New Roman" w:hAnsi="Arial" w:cs="Arial"/>
-                <w:color w:val="000000"/>
-                <w:sz w:val="20"/>
-                <w:szCs w:val="20"/>
-                <w:lang w:eastAsia="en-NZ"/>
-              </w:rPr>
-              <w:t>12 servings</w:t>
-            </w:r>
-          </w:p>
-        </w:tc>
-      </w:tr>
-      <w:tr>
-        <w:trPr>
-          <w:trHeight w:val="330"/>
-        </w:trPr>
-        <w:tc>
-          <w:tcPr>
-            <w:tcW w:w="10041" w:type="dxa"/>
-            <w:gridSpan w:val="4"/>
-            <w:tcBorders>
-              <w:top w:val="nil"/>
-              <w:left w:val="nil"/>
-              <w:bottom w:val="nil"/>
-              <w:right w:val="nil"/>
-            </w:tcBorders>
-            <w:shd w:val="clear" w:color="auto" w:fill="auto"/>
-            <w:noWrap/>
-            <w:hideMark/>
-          </w:tcPr>
-          <w:p>
-            <w:pPr>
-              <w:spacing w:after="0" w:line="240" w:lineRule="auto"/>
-              <w:jc w:val="center"/>
-              <w:rPr>
-                <w:rFonts w:ascii="Arial" w:eastAsia="Times New Roman" w:hAnsi="Arial" w:cs="Arial"/>
-                <w:color w:val="000000"/>
-                <w:sz w:val="20"/>
-                <w:szCs w:val="20"/>
-                <w:lang w:eastAsia="en-NZ"/>
-              </w:rPr>
-            </w:pPr>
-          </w:p>
-        </w:tc>
-      </w:tr>
-      <w:tr>
-        <w:trPr>
-          <w:trHeight w:val="315"/>
-        </w:trPr>
-        <w:tc>
-          <w:tcPr>
-            <w:tcW w:w="10041" w:type="dxa"/>
-            <w:gridSpan w:val="4"/>
-            <w:tcBorders>
-              <w:top w:val="nil"/>
-              <w:left w:val="nil"/>
-              <w:bottom w:val="nil"/>
-              <w:right w:val="nil"/>
-            </w:tcBorders>
-            <w:shd w:val="clear" w:color="auto" w:fill="auto"/>
-            <w:noWrap/>
-            <w:hideMark/>
-          </w:tcPr>
-          <w:p>
-            <w:pPr>
-              <w:spacing w:after="0" w:line="240" w:lineRule="auto"/>
-              <w:rPr>
-                <w:rFonts w:ascii="Arial" w:eastAsia="Times New Roman" w:hAnsi="Arial" w:cs="Arial"/>
-                <w:color w:val="000000"/>
-                <w:sz w:val="24"/>
-                <w:szCs w:val="24"/>
-                <w:lang w:eastAsia="en-NZ"/>
-              </w:rPr>
-            </w:pPr>
-            <w:r>
-              <w:rPr>
-                <w:rFonts w:ascii="Arial" w:eastAsia="Times New Roman" w:hAnsi="Arial" w:cs="Arial"/>
-                <w:color w:val="000000"/>
-                <w:sz w:val="24"/>
-                <w:szCs w:val="24"/>
-                <w:lang w:eastAsia="en-NZ"/>
-              </w:rPr>
-              <w:t>1. TOSS</w:t>
-            </w:r>
-          </w:p>
-        </w:tc>
-      </w:tr>
-      <w:tr>
-        <w:trPr>
-          <w:trHeight w:val="315"/>
-        </w:trPr>
-        <w:tc>
-          <w:tcPr>
-            <w:tcW w:w="263" w:type="dxa"/>
-            <w:tcBorders>
-              <w:top w:val="nil"/>
-              <w:left w:val="nil"/>
-              <w:bottom w:val="nil"/>
-              <w:right w:val="nil"/>
-            </w:tcBorders>
-            <w:shd w:val="clear" w:color="auto" w:fill="auto"/>
-            <w:noWrap/>
-            <w:hideMark/>
-          </w:tcPr>
-          <w:p>
-            <w:pPr>
-              <w:spacing w:after="0" w:line="240" w:lineRule="auto"/>
-              <w:rPr>
-                <w:rFonts w:ascii="Arial" w:eastAsia="Times New Roman" w:hAnsi="Arial" w:cs="Arial"/>
-                <w:color w:val="000000"/>
-                <w:sz w:val="24"/>
-                <w:szCs w:val="24"/>
-                <w:lang w:eastAsia="en-NZ"/>
-              </w:rPr>
-            </w:pPr>
-            <w:r>
-              <w:rPr>
-                <w:rFonts w:ascii="Arial" w:eastAsia="Times New Roman" w:hAnsi="Arial" w:cs="Arial"/>
-                <w:color w:val="000000"/>
-                <w:sz w:val="24"/>
-                <w:szCs w:val="24"/>
-                <w:lang w:eastAsia="en-NZ"/>
-              </w:rPr>
-              <w:t>•</w:t>
-            </w:r>
-          </w:p>
-        </w:tc>
-        <w:tc>
-          <w:tcPr>
-            <w:tcW w:w="1289" w:type="dxa"/>
-            <w:tcBorders>
-              <w:top w:val="nil"/>
-              <w:left w:val="nil"/>
-              <w:bottom w:val="nil"/>
-              <w:right w:val="nil"/>
-            </w:tcBorders>
-            <w:shd w:val="clear" w:color="auto" w:fill="auto"/>
-            <w:noWrap/>
-            <w:hideMark/>
-          </w:tcPr>
-          <w:p>
-            <w:pPr>
-              <w:spacing w:after="0" w:line="240" w:lineRule="auto"/>
-              <w:rPr>
-                <w:rFonts w:ascii="Arial" w:eastAsia="Times New Roman" w:hAnsi="Arial" w:cs="Arial"/>
-                <w:color w:val="000000"/>
-                <w:sz w:val="24"/>
-                <w:szCs w:val="24"/>
-                <w:lang w:eastAsia="en-NZ"/>
-              </w:rPr>
-            </w:pPr>
-            <w:r>
-              <w:rPr>
-                <w:rFonts w:ascii="Arial" w:eastAsia="Times New Roman" w:hAnsi="Arial" w:cs="Arial"/>
-                <w:color w:val="000000"/>
-                <w:sz w:val="24"/>
-                <w:szCs w:val="24"/>
-                <w:lang w:eastAsia="en-NZ"/>
-              </w:rPr>
-              <w:t xml:space="preserve"> 1/2</w:t>
-            </w:r>
-          </w:p>
-        </w:tc>
-        <w:tc>
-          <w:tcPr>
-            <w:tcW w:w="953" w:type="dxa"/>
-            <w:tcBorders>
-              <w:top w:val="nil"/>
-              <w:left w:val="nil"/>
-              <w:bottom w:val="nil"/>
-              <w:right w:val="nil"/>
-            </w:tcBorders>
-            <w:shd w:val="clear" w:color="auto" w:fill="auto"/>
-            <w:noWrap/>
-            <w:hideMark/>
-          </w:tcPr>
-          <w:p>
-            <w:pPr>
-              <w:spacing w:after="0" w:line="240" w:lineRule="auto"/>
-              <w:rPr>
-                <w:rFonts w:ascii="Arial" w:eastAsia="Times New Roman" w:hAnsi="Arial" w:cs="Arial"/>
-                <w:color w:val="000000"/>
-                <w:sz w:val="24"/>
-                <w:szCs w:val="24"/>
-                <w:lang w:eastAsia="en-NZ"/>
-              </w:rPr>
-            </w:pPr>
-          </w:p>
-        </w:tc>
-        <w:tc>
-          <w:tcPr>
-            <w:tcW w:w="7536" w:type="dxa"/>
-            <w:tcBorders>
-              <w:top w:val="nil"/>
-              <w:left w:val="nil"/>
-              <w:bottom w:val="nil"/>
-              <w:right w:val="nil"/>
-            </w:tcBorders>
-            <w:shd w:val="clear" w:color="auto" w:fill="auto"/>
-            <w:noWrap/>
-            <w:hideMark/>
-          </w:tcPr>
-          <w:p>
-            <w:pPr>
-              <w:spacing w:after="0" w:line="240" w:lineRule="auto"/>
-              <w:rPr>
-                <w:rFonts w:ascii="Arial" w:eastAsia="Times New Roman" w:hAnsi="Arial" w:cs="Arial"/>
-                <w:color w:val="000000"/>
-                <w:sz w:val="24"/>
-                <w:szCs w:val="24"/>
-                <w:lang w:eastAsia="en-NZ"/>
-              </w:rPr>
-            </w:pPr>
-            <w:r>
-              <w:rPr>
-                <w:rFonts w:ascii="Arial" w:eastAsia="Times New Roman" w:hAnsi="Arial" w:cs="Arial"/>
-                <w:color w:val="000000"/>
-                <w:sz w:val="24"/>
-                <w:szCs w:val="24"/>
-                <w:lang w:eastAsia="en-NZ"/>
-              </w:rPr>
-              <w:t>sliced cucumbers</w:t>
-            </w:r>
-          </w:p>
-        </w:tc>
-      </w:tr>
-      <w:tr>
-        <w:trPr>
-          <w:trHeight w:val="315"/>
-        </w:trPr>
-        <w:tc>
-          <w:tcPr>
-            <w:tcW w:w="263" w:type="dxa"/>
-            <w:tcBorders>
-              <w:top w:val="nil"/>
-              <w:left w:val="nil"/>
-              <w:bottom w:val="nil"/>
-              <w:right w:val="nil"/>
-            </w:tcBorders>
-            <w:shd w:val="clear" w:color="auto" w:fill="auto"/>
-            <w:noWrap/>
-            <w:hideMark/>
-          </w:tcPr>
-          <w:p>
-            <w:pPr>
-              <w:spacing w:after="0" w:line="240" w:lineRule="auto"/>
-              <w:rPr>
-                <w:rFonts w:ascii="Arial" w:eastAsia="Times New Roman" w:hAnsi="Arial" w:cs="Arial"/>
-                <w:color w:val="000000"/>
-                <w:sz w:val="24"/>
-                <w:szCs w:val="24"/>
-                <w:lang w:eastAsia="en-NZ"/>
-              </w:rPr>
-            </w:pPr>
-            <w:r>
-              <w:rPr>
-                <w:rFonts w:ascii="Arial" w:eastAsia="Times New Roman" w:hAnsi="Arial" w:cs="Arial"/>
-                <w:color w:val="000000"/>
-                <w:sz w:val="24"/>
-                <w:szCs w:val="24"/>
-                <w:lang w:eastAsia="en-NZ"/>
-              </w:rPr>
-              <w:t>•</w:t>
-            </w:r>
-          </w:p>
-        </w:tc>
-        <w:tc>
-          <w:tcPr>
-            <w:tcW w:w="1289" w:type="dxa"/>
-            <w:tcBorders>
-              <w:top w:val="nil"/>
-              <w:left w:val="nil"/>
-              <w:bottom w:val="nil"/>
-              <w:right w:val="nil"/>
-            </w:tcBorders>
-            <w:shd w:val="clear" w:color="auto" w:fill="auto"/>
-            <w:noWrap/>
-            <w:hideMark/>
-          </w:tcPr>
-          <w:p>
-            <w:pPr>
-              <w:spacing w:after="0" w:line="240" w:lineRule="auto"/>
-              <w:rPr>
-                <w:rFonts w:ascii="Arial" w:eastAsia="Times New Roman" w:hAnsi="Arial" w:cs="Arial"/>
-                <w:color w:val="000000"/>
-                <w:sz w:val="24"/>
-                <w:szCs w:val="24"/>
-                <w:lang w:eastAsia="en-NZ"/>
-              </w:rPr>
-            </w:pPr>
-            <w:r>
-              <w:rPr>
-                <w:rFonts w:ascii="Arial" w:eastAsia="Times New Roman" w:hAnsi="Arial" w:cs="Arial"/>
-                <w:color w:val="000000"/>
-                <w:sz w:val="24"/>
-                <w:szCs w:val="24"/>
-                <w:lang w:eastAsia="en-NZ"/>
-              </w:rPr>
-              <w:t xml:space="preserve"> 3/4</w:t>
-            </w:r>
-          </w:p>
-        </w:tc>
-        <w:tc>
-          <w:tcPr>
-            <w:tcW w:w="953" w:type="dxa"/>
-            <w:tcBorders>
-              <w:top w:val="nil"/>
-              <w:left w:val="nil"/>
-              <w:bottom w:val="nil"/>
-              <w:right w:val="nil"/>
-            </w:tcBorders>
-            <w:shd w:val="clear" w:color="auto" w:fill="auto"/>
-            <w:noWrap/>
-            <w:hideMark/>
-          </w:tcPr>
-          <w:p>
-            <w:pPr>
-              <w:spacing w:after="0" w:line="240" w:lineRule="auto"/>
-              <w:rPr>
-                <w:rFonts w:ascii="Arial" w:eastAsia="Times New Roman" w:hAnsi="Arial" w:cs="Arial"/>
-                <w:color w:val="000000"/>
-                <w:sz w:val="24"/>
-                <w:szCs w:val="24"/>
-                <w:lang w:eastAsia="en-NZ"/>
-              </w:rPr>
-            </w:pPr>
-            <w:r>
-              <w:rPr>
-                <w:rFonts w:ascii="Arial" w:eastAsia="Times New Roman" w:hAnsi="Arial" w:cs="Arial"/>
-                <w:color w:val="000000"/>
-                <w:sz w:val="24"/>
-                <w:szCs w:val="24"/>
-                <w:lang w:eastAsia="en-NZ"/>
-              </w:rPr>
-              <w:t>cup</w:t>
-            </w:r>
-          </w:p>
-        </w:tc>
-        <w:tc>
-          <w:tcPr>
-            <w:tcW w:w="7536" w:type="dxa"/>
-            <w:tcBorders>
-              <w:top w:val="nil"/>
-              <w:left w:val="nil"/>
-              <w:bottom w:val="nil"/>
-              <w:right w:val="nil"/>
-            </w:tcBorders>
-            <w:shd w:val="clear" w:color="auto" w:fill="auto"/>
-            <w:noWrap/>
-            <w:hideMark/>
-          </w:tcPr>
-          <w:p>
-            <w:pPr>
-              <w:spacing w:after="0" w:line="240" w:lineRule="auto"/>
-              <w:rPr>
-                <w:rFonts w:ascii="Arial" w:eastAsia="Times New Roman" w:hAnsi="Arial" w:cs="Arial"/>
-                <w:color w:val="000000"/>
-                <w:sz w:val="24"/>
-                <w:szCs w:val="24"/>
-                <w:lang w:eastAsia="en-NZ"/>
-              </w:rPr>
-            </w:pPr>
-            <w:r>
-              <w:rPr>
-                <w:rFonts w:ascii="Arial" w:eastAsia="Times New Roman" w:hAnsi="Arial" w:cs="Arial"/>
-                <w:color w:val="000000"/>
-                <w:sz w:val="24"/>
-                <w:szCs w:val="24"/>
-                <w:lang w:eastAsia="en-NZ"/>
-              </w:rPr>
-              <w:t>grated carrots</w:t>
-            </w:r>
-          </w:p>
-        </w:tc>
-      </w:tr>
-      <w:tr>
-        <w:trPr>
-          <w:trHeight w:val="300"/>
-        </w:trPr>
-        <w:tc>
-          <w:tcPr>
-            <w:tcW w:w="263" w:type="dxa"/>
-            <w:tcBorders>
-              <w:top w:val="nil"/>
-              <w:left w:val="nil"/>
-              <w:bottom w:val="nil"/>
-              <w:right w:val="nil"/>
-            </w:tcBorders>
-            <w:shd w:val="clear" w:color="auto" w:fill="auto"/>
-            <w:noWrap/>
-            <w:hideMark/>
-          </w:tcPr>
-          <w:p>
-            <w:pPr>
-              <w:spacing w:after="0" w:line="240" w:lineRule="auto"/>
-              <w:rPr>
-                <w:rFonts w:ascii="Arial" w:eastAsia="Times New Roman" w:hAnsi="Arial" w:cs="Arial"/>
-                <w:color w:val="000000"/>
-                <w:sz w:val="24"/>
-                <w:szCs w:val="24"/>
-                <w:lang w:eastAsia="en-NZ"/>
-              </w:rPr>
-            </w:pPr>
-            <w:r>
-              <w:rPr>
-                <w:rFonts w:ascii="Arial" w:eastAsia="Times New Roman" w:hAnsi="Arial" w:cs="Arial"/>
-                <w:color w:val="000000"/>
-                <w:sz w:val="24"/>
-                <w:szCs w:val="24"/>
-                <w:lang w:eastAsia="en-NZ"/>
-              </w:rPr>
-              <w:t>•</w:t>
-            </w:r>
-          </w:p>
-        </w:tc>
-        <w:tc>
-          <w:tcPr>
-            <w:tcW w:w="1289" w:type="dxa"/>
-            <w:tcBorders>
-              <w:top w:val="nil"/>
-              <w:left w:val="nil"/>
-              <w:bottom w:val="nil"/>
-              <w:right w:val="nil"/>
-            </w:tcBorders>
-            <w:shd w:val="clear" w:color="auto" w:fill="auto"/>
-            <w:noWrap/>
-            <w:hideMark/>
-          </w:tcPr>
-          <w:p>
-            <w:pPr>
-              <w:spacing w:after="0" w:line="240" w:lineRule="auto"/>
-              <w:rPr>
-                <w:rFonts w:ascii="Arial" w:eastAsia="Times New Roman" w:hAnsi="Arial" w:cs="Arial"/>
-                <w:color w:val="000000"/>
-                <w:sz w:val="24"/>
-                <w:szCs w:val="24"/>
-                <w:lang w:eastAsia="en-NZ"/>
-              </w:rPr>
-            </w:pPr>
-            <w:r>
-              <w:rPr>
-                <w:rFonts w:ascii="Arial" w:eastAsia="Times New Roman" w:hAnsi="Arial" w:cs="Arial"/>
-                <w:color w:val="000000"/>
-                <w:sz w:val="24"/>
-                <w:szCs w:val="24"/>
-                <w:lang w:eastAsia="en-NZ"/>
-              </w:rPr>
-              <w:t>1 1/2</w:t>
-            </w:r>
-          </w:p>
-        </w:tc>
-        <w:tc>
-          <w:tcPr>
-            <w:tcW w:w="953" w:type="dxa"/>
-            <w:tcBorders>
-              <w:top w:val="nil"/>
-              <w:left w:val="nil"/>
-              <w:bottom w:val="nil"/>
-              <w:right w:val="nil"/>
-            </w:tcBorders>
-            <w:shd w:val="clear" w:color="auto" w:fill="auto"/>
-            <w:noWrap/>
-            <w:hideMark/>
-          </w:tcPr>
-          <w:p>
-            <w:pPr>
-              <w:spacing w:after="0" w:line="240" w:lineRule="auto"/>
-              <w:rPr>
-                <w:rFonts w:ascii="Arial" w:eastAsia="Times New Roman" w:hAnsi="Arial" w:cs="Arial"/>
-                <w:color w:val="000000"/>
-                <w:sz w:val="24"/>
-                <w:szCs w:val="24"/>
-                <w:lang w:eastAsia="en-NZ"/>
-              </w:rPr>
-            </w:pPr>
-            <w:r>
-              <w:rPr>
-                <w:rFonts w:ascii="Arial" w:eastAsia="Times New Roman" w:hAnsi="Arial" w:cs="Arial"/>
-                <w:color w:val="000000"/>
-                <w:sz w:val="24"/>
-                <w:szCs w:val="24"/>
-                <w:lang w:eastAsia="en-NZ"/>
-              </w:rPr>
-              <w:t>cup</w:t>
-            </w:r>
-          </w:p>
-        </w:tc>
-        <w:tc>
-          <w:tcPr>
-            <w:tcW w:w="7536" w:type="dxa"/>
-            <w:tcBorders>
-              <w:top w:val="nil"/>
-              <w:left w:val="nil"/>
-              <w:bottom w:val="nil"/>
-              <w:right w:val="nil"/>
-            </w:tcBorders>
-            <w:shd w:val="clear" w:color="auto" w:fill="auto"/>
-            <w:noWrap/>
-            <w:hideMark/>
-          </w:tcPr>
-          <w:p>
-            <w:pPr>
-              <w:spacing w:after="0" w:line="240" w:lineRule="auto"/>
-              <w:rPr>
-                <w:rFonts w:ascii="Arial" w:eastAsia="Times New Roman" w:hAnsi="Arial" w:cs="Arial"/>
-                <w:color w:val="000000"/>
-                <w:sz w:val="24"/>
-                <w:szCs w:val="24"/>
-                <w:lang w:eastAsia="en-NZ"/>
-              </w:rPr>
-            </w:pPr>
-            <w:r>
-              <w:rPr>
-                <w:rFonts w:ascii="Arial" w:eastAsia="Times New Roman" w:hAnsi="Arial" w:cs="Arial"/>
-                <w:color w:val="000000"/>
-                <w:sz w:val="24"/>
-                <w:szCs w:val="24"/>
-                <w:lang w:eastAsia="en-NZ"/>
-              </w:rPr>
-              <w:t>sliced celery stalks</w:t>
-            </w:r>
-          </w:p>
-        </w:tc>
-      </w:tr>
-      <w:tr>
-        <w:trPr>
-          <w:trHeight w:val="300"/>
-        </w:trPr>
-        <w:tc>
-          <w:tcPr>
-            <w:tcW w:w="263" w:type="dxa"/>
-            <w:tcBorders>
-              <w:top w:val="nil"/>
-              <w:left w:val="nil"/>
-              <w:bottom w:val="nil"/>
-              <w:right w:val="nil"/>
-            </w:tcBorders>
-            <w:shd w:val="clear" w:color="auto" w:fill="auto"/>
-            <w:noWrap/>
-            <w:hideMark/>
-          </w:tcPr>
-          <w:p>
-            <w:pPr>
-              <w:spacing w:after="0" w:line="240" w:lineRule="auto"/>
-              <w:rPr>
-                <w:rFonts w:ascii="Arial" w:eastAsia="Times New Roman" w:hAnsi="Arial" w:cs="Arial"/>
-                <w:color w:val="000000"/>
-                <w:sz w:val="24"/>
-                <w:szCs w:val="24"/>
-                <w:lang w:eastAsia="en-NZ"/>
-              </w:rPr>
-            </w:pPr>
-            <w:r>
-              <w:rPr>
-                <w:rFonts w:ascii="Arial" w:eastAsia="Times New Roman" w:hAnsi="Arial" w:cs="Arial"/>
-                <w:color w:val="000000"/>
-                <w:sz w:val="24"/>
-                <w:szCs w:val="24"/>
-                <w:lang w:eastAsia="en-NZ"/>
-              </w:rPr>
-              <w:t>•</w:t>
-            </w:r>
-          </w:p>
-        </w:tc>
-        <w:tc>
-          <w:tcPr>
-            <w:tcW w:w="1289" w:type="dxa"/>
-            <w:tcBorders>
-              <w:top w:val="nil"/>
-              <w:left w:val="nil"/>
-              <w:bottom w:val="nil"/>
-              <w:right w:val="nil"/>
-            </w:tcBorders>
-            <w:shd w:val="clear" w:color="auto" w:fill="auto"/>
-            <w:noWrap/>
-            <w:hideMark/>
-          </w:tcPr>
-          <w:p>
-            <w:pPr>
-              <w:spacing w:after="0" w:line="240" w:lineRule="auto"/>
-              <w:rPr>
-                <w:rFonts w:ascii="Arial" w:eastAsia="Times New Roman" w:hAnsi="Arial" w:cs="Arial"/>
-                <w:color w:val="000000"/>
-                <w:sz w:val="24"/>
-                <w:szCs w:val="24"/>
-                <w:lang w:eastAsia="en-NZ"/>
-              </w:rPr>
-            </w:pPr>
-            <w:r>
-              <w:rPr>
-                <w:rFonts w:ascii="Arial" w:eastAsia="Times New Roman" w:hAnsi="Arial" w:cs="Arial"/>
-                <w:color w:val="000000"/>
-                <w:sz w:val="24"/>
-                <w:szCs w:val="24"/>
-                <w:lang w:eastAsia="en-NZ"/>
-              </w:rPr>
-              <w:t>1 1/4</w:t>
-            </w:r>
-          </w:p>
-        </w:tc>
-        <w:tc>
-          <w:tcPr>
-            <w:tcW w:w="953" w:type="dxa"/>
-            <w:tcBorders>
-              <w:top w:val="nil"/>
-              <w:left w:val="nil"/>
-              <w:bottom w:val="nil"/>
-              <w:right w:val="nil"/>
-            </w:tcBorders>
-            <w:shd w:val="clear" w:color="auto" w:fill="auto"/>
-            <w:noWrap/>
-            <w:hideMark/>
-          </w:tcPr>
-          <w:p>
-            <w:pPr>
-              <w:spacing w:after="0" w:line="240" w:lineRule="auto"/>
-              <w:rPr>
-                <w:rFonts w:ascii="Arial" w:eastAsia="Times New Roman" w:hAnsi="Arial" w:cs="Arial"/>
-                <w:color w:val="000000"/>
-                <w:sz w:val="24"/>
-                <w:szCs w:val="24"/>
-                <w:lang w:eastAsia="en-NZ"/>
-              </w:rPr>
-            </w:pPr>
-            <w:r>
-              <w:rPr>
-                <w:rFonts w:ascii="Arial" w:eastAsia="Times New Roman" w:hAnsi="Arial" w:cs="Arial"/>
-                <w:color w:val="000000"/>
-                <w:sz w:val="24"/>
-                <w:szCs w:val="24"/>
-                <w:lang w:eastAsia="en-NZ"/>
-              </w:rPr>
-              <w:t>cup</w:t>
-            </w:r>
-          </w:p>
-        </w:tc>
-        <w:tc>
-          <w:tcPr>
-            <w:tcW w:w="7536" w:type="dxa"/>
-            <w:tcBorders>
-              <w:top w:val="nil"/>
-              <w:left w:val="nil"/>
-              <w:bottom w:val="nil"/>
-              <w:right w:val="nil"/>
-            </w:tcBorders>
-            <w:shd w:val="clear" w:color="auto" w:fill="auto"/>
-            <w:noWrap/>
-            <w:hideMark/>
-          </w:tcPr>
-          <w:p>
-            <w:pPr>
-              <w:spacing w:after="0" w:line="240" w:lineRule="auto"/>
-              <w:rPr>
-                <w:rFonts w:ascii="Arial" w:eastAsia="Times New Roman" w:hAnsi="Arial" w:cs="Arial"/>
-                <w:color w:val="000000"/>
-                <w:sz w:val="24"/>
-                <w:szCs w:val="24"/>
-                <w:lang w:eastAsia="en-NZ"/>
-              </w:rPr>
-            </w:pPr>
-            <w:r>
-              <w:rPr>
-                <w:rFonts w:ascii="Arial" w:eastAsia="Times New Roman" w:hAnsi="Arial" w:cs="Arial"/>
-                <w:color w:val="000000"/>
-                <w:sz w:val="24"/>
-                <w:szCs w:val="24"/>
-                <w:lang w:eastAsia="en-NZ"/>
-              </w:rPr>
-              <w:t>sliced green capsicums</w:t>
-            </w:r>
-          </w:p>
-        </w:tc>
-      </w:tr>
-      <w:tr>
-        <w:trPr>
-          <w:trHeight w:val="300"/>
-        </w:trPr>
-        <w:tc>
-          <w:tcPr>
-            <w:tcW w:w="263" w:type="dxa"/>
-            <w:tcBorders>
-              <w:top w:val="nil"/>
-              <w:left w:val="nil"/>
-              <w:bottom w:val="nil"/>
-              <w:right w:val="nil"/>
-            </w:tcBorders>
-            <w:shd w:val="clear" w:color="auto" w:fill="auto"/>
-            <w:noWrap/>
-            <w:hideMark/>
-          </w:tcPr>
-          <w:p>
-            <w:pPr>
-              <w:spacing w:after="0" w:line="240" w:lineRule="auto"/>
-              <w:rPr>
-                <w:rFonts w:ascii="Arial" w:eastAsia="Times New Roman" w:hAnsi="Arial" w:cs="Arial"/>
-                <w:color w:val="000000"/>
-                <w:sz w:val="24"/>
-                <w:szCs w:val="24"/>
-                <w:lang w:eastAsia="en-NZ"/>
-              </w:rPr>
-            </w:pPr>
-            <w:r>
-              <w:rPr>
-                <w:rFonts w:ascii="Arial" w:eastAsia="Times New Roman" w:hAnsi="Arial" w:cs="Arial"/>
-                <w:color w:val="000000"/>
-                <w:sz w:val="24"/>
-                <w:szCs w:val="24"/>
-                <w:lang w:eastAsia="en-NZ"/>
-              </w:rPr>
-              <w:t>•</w:t>
-            </w:r>
-          </w:p>
-        </w:tc>
-        <w:tc>
-          <w:tcPr>
-            <w:tcW w:w="1289" w:type="dxa"/>
-            <w:tcBorders>
-              <w:top w:val="nil"/>
-              <w:left w:val="nil"/>
-              <w:bottom w:val="nil"/>
-              <w:right w:val="nil"/>
-            </w:tcBorders>
-            <w:shd w:val="clear" w:color="auto" w:fill="auto"/>
-            <w:noWrap/>
-            <w:hideMark/>
-          </w:tcPr>
-          <w:p>
-            <w:pPr>
-              <w:spacing w:after="0" w:line="240" w:lineRule="auto"/>
-              <w:rPr>
-                <w:rFonts w:ascii="Arial" w:eastAsia="Times New Roman" w:hAnsi="Arial" w:cs="Arial"/>
-                <w:color w:val="000000"/>
-                <w:sz w:val="24"/>
-                <w:szCs w:val="24"/>
-                <w:lang w:eastAsia="en-NZ"/>
-              </w:rPr>
-            </w:pPr>
-            <w:r>
-              <w:rPr>
-                <w:rFonts w:ascii="Arial" w:eastAsia="Times New Roman" w:hAnsi="Arial" w:cs="Arial"/>
-                <w:color w:val="000000"/>
-                <w:sz w:val="24"/>
-                <w:szCs w:val="24"/>
-                <w:lang w:eastAsia="en-NZ"/>
-              </w:rPr>
-              <w:t>1 1/4</w:t>
-            </w:r>
-          </w:p>
-        </w:tc>
-        <w:tc>
-          <w:tcPr>
-            <w:tcW w:w="953" w:type="dxa"/>
-            <w:tcBorders>
-              <w:top w:val="nil"/>
-              <w:left w:val="nil"/>
-              <w:bottom w:val="nil"/>
-              <w:right w:val="nil"/>
-            </w:tcBorders>
-            <w:shd w:val="clear" w:color="auto" w:fill="auto"/>
-            <w:noWrap/>
-            <w:hideMark/>
-          </w:tcPr>
-          <w:p>
-            <w:pPr>
-              <w:spacing w:after="0" w:line="240" w:lineRule="auto"/>
-              <w:rPr>
-                <w:rFonts w:ascii="Arial" w:eastAsia="Times New Roman" w:hAnsi="Arial" w:cs="Arial"/>
-                <w:color w:val="000000"/>
-                <w:sz w:val="24"/>
-                <w:szCs w:val="24"/>
-                <w:lang w:eastAsia="en-NZ"/>
-              </w:rPr>
-            </w:pPr>
-          </w:p>
-        </w:tc>
-        <w:tc>
-          <w:tcPr>
-            <w:tcW w:w="7536" w:type="dxa"/>
-            <w:tcBorders>
-              <w:top w:val="nil"/>
-              <w:left w:val="nil"/>
-              <w:bottom w:val="nil"/>
-              <w:right w:val="nil"/>
-            </w:tcBorders>
-            <w:shd w:val="clear" w:color="auto" w:fill="auto"/>
-            <w:noWrap/>
-            <w:hideMark/>
-          </w:tcPr>
-          <w:p>
-            <w:pPr>
-              <w:spacing w:after="0" w:line="240" w:lineRule="auto"/>
-              <w:rPr>
-                <w:rFonts w:ascii="Arial" w:eastAsia="Times New Roman" w:hAnsi="Arial" w:cs="Arial"/>
-                <w:color w:val="000000"/>
-                <w:sz w:val="24"/>
-                <w:szCs w:val="24"/>
-                <w:lang w:eastAsia="en-NZ"/>
-              </w:rPr>
-            </w:pPr>
-            <w:r>
-              <w:rPr>
-                <w:rFonts w:ascii="Arial" w:eastAsia="Times New Roman" w:hAnsi="Arial" w:cs="Arial"/>
-                <w:color w:val="000000"/>
-                <w:sz w:val="24"/>
-                <w:szCs w:val="24"/>
-                <w:lang w:eastAsia="en-NZ"/>
-              </w:rPr>
-              <w:t>coarsely chopped lettuces</w:t>
+            <w:r>
+              <w:rPr>
+                <w:rFonts w:ascii="Arial" w:eastAsia="Times New Roman" w:hAnsi="Arial" w:cs="Arial"/>
+                <w:color w:val="000000"/>
+                <w:sz w:val="24"/>
+                <w:szCs w:val="24"/>
+                <w:lang w:eastAsia="en-NZ"/>
+              </w:rPr>
+              <w:t xml:space="preserve"> (into 2cm x 2cm cubes)</w:t>
             </w:r>
           </w:p>
         </w:tc>
@@ -7943,16 +7722,18 @@
                 <w:lang w:eastAsia="en-NZ"/>
               </w:rPr>
             </w:pPr>
-            <w:r>
-              <w:rPr>
-                <w:rFonts w:ascii="Arial" w:eastAsia="Times New Roman" w:hAnsi="Arial" w:cs="Arial"/>
-                <w:color w:val="000000"/>
-                <w:sz w:val="24"/>
-                <w:szCs w:val="24"/>
-                <w:lang w:eastAsia="en-NZ"/>
-              </w:rPr>
-              <w:t>l</w:t>
-            </w:r>
+            <w:proofErr w:type="spellStart"/>
+            <w:r>
+              <w:rPr>
+                <w:rFonts w:ascii="Arial" w:eastAsia="Times New Roman" w:hAnsi="Arial" w:cs="Arial"/>
+                <w:color w:val="000000"/>
+                <w:sz w:val="24"/>
+                <w:szCs w:val="24"/>
+                <w:lang w:eastAsia="en-NZ"/>
+              </w:rPr>
+              <w:t>lt</w:t>
+            </w:r>
+            <w:proofErr w:type="spellEnd"/>
           </w:p>
         </w:tc>
         <w:tc>
@@ -10601,16 +10382,18 @@
                 <w:lang w:eastAsia="en-NZ"/>
               </w:rPr>
             </w:pPr>
-            <w:r>
-              <w:rPr>
-                <w:rFonts w:ascii="Arial" w:eastAsia="Times New Roman" w:hAnsi="Arial" w:cs="Arial"/>
-                <w:color w:val="000000"/>
-                <w:sz w:val="24"/>
-                <w:szCs w:val="24"/>
-                <w:lang w:eastAsia="en-NZ"/>
-              </w:rPr>
-              <w:t>l</w:t>
-            </w:r>
+            <w:proofErr w:type="spellStart"/>
+            <w:r>
+              <w:rPr>
+                <w:rFonts w:ascii="Arial" w:eastAsia="Times New Roman" w:hAnsi="Arial" w:cs="Arial"/>
+                <w:color w:val="000000"/>
+                <w:sz w:val="24"/>
+                <w:szCs w:val="24"/>
+                <w:lang w:eastAsia="en-NZ"/>
+              </w:rPr>
+              <w:t>lt</w:t>
+            </w:r>
+            <w:proofErr w:type="spellEnd"/>
           </w:p>
         </w:tc>
         <w:tc>
@@ -11708,16 +11491,18 @@
                 <w:lang w:eastAsia="en-NZ"/>
               </w:rPr>
             </w:pPr>
-            <w:r>
-              <w:rPr>
-                <w:rFonts w:ascii="Arial" w:eastAsia="Times New Roman" w:hAnsi="Arial" w:cs="Arial"/>
-                <w:color w:val="000000"/>
-                <w:sz w:val="24"/>
-                <w:szCs w:val="24"/>
-                <w:lang w:eastAsia="en-NZ"/>
-              </w:rPr>
-              <w:t>l</w:t>
-            </w:r>
+            <w:proofErr w:type="spellStart"/>
+            <w:r>
+              <w:rPr>
+                <w:rFonts w:ascii="Arial" w:eastAsia="Times New Roman" w:hAnsi="Arial" w:cs="Arial"/>
+                <w:color w:val="000000"/>
+                <w:sz w:val="24"/>
+                <w:szCs w:val="24"/>
+                <w:lang w:eastAsia="en-NZ"/>
+              </w:rPr>
+              <w:t>lt</w:t>
+            </w:r>
+            <w:proofErr w:type="spellEnd"/>
           </w:p>
         </w:tc>
         <w:tc>
@@ -13449,16 +13234,18 @@
                 <w:lang w:eastAsia="en-NZ"/>
               </w:rPr>
             </w:pPr>
-            <w:r>
-              <w:rPr>
-                <w:rFonts w:ascii="Arial" w:eastAsia="Times New Roman" w:hAnsi="Arial" w:cs="Arial"/>
-                <w:color w:val="000000"/>
-                <w:sz w:val="24"/>
-                <w:szCs w:val="24"/>
-                <w:lang w:eastAsia="en-NZ"/>
-              </w:rPr>
-              <w:t>l</w:t>
-            </w:r>
+            <w:proofErr w:type="spellStart"/>
+            <w:r>
+              <w:rPr>
+                <w:rFonts w:ascii="Arial" w:eastAsia="Times New Roman" w:hAnsi="Arial" w:cs="Arial"/>
+                <w:color w:val="000000"/>
+                <w:sz w:val="24"/>
+                <w:szCs w:val="24"/>
+                <w:lang w:eastAsia="en-NZ"/>
+              </w:rPr>
+              <w:t>lt</w:t>
+            </w:r>
+            <w:proofErr w:type="spellEnd"/>
           </w:p>
         </w:tc>
         <w:tc>
@@ -15935,16 +15722,18 @@
                 <w:lang w:eastAsia="en-NZ"/>
               </w:rPr>
             </w:pPr>
-            <w:r>
-              <w:rPr>
-                <w:rFonts w:ascii="Arial" w:eastAsia="Times New Roman" w:hAnsi="Arial" w:cs="Arial"/>
-                <w:color w:val="000000"/>
-                <w:sz w:val="24"/>
-                <w:szCs w:val="24"/>
-                <w:lang w:eastAsia="en-NZ"/>
-              </w:rPr>
-              <w:t>l</w:t>
-            </w:r>
+            <w:proofErr w:type="spellStart"/>
+            <w:r>
+              <w:rPr>
+                <w:rFonts w:ascii="Arial" w:eastAsia="Times New Roman" w:hAnsi="Arial" w:cs="Arial"/>
+                <w:color w:val="000000"/>
+                <w:sz w:val="24"/>
+                <w:szCs w:val="24"/>
+                <w:lang w:eastAsia="en-NZ"/>
+              </w:rPr>
+              <w:t>lt</w:t>
+            </w:r>
+            <w:proofErr w:type="spellEnd"/>
           </w:p>
         </w:tc>
         <w:tc>
@@ -16446,16 +16235,18 @@
                 <w:lang w:eastAsia="en-NZ"/>
               </w:rPr>
             </w:pPr>
-            <w:r>
-              <w:rPr>
-                <w:rFonts w:ascii="Arial" w:eastAsia="Times New Roman" w:hAnsi="Arial" w:cs="Arial"/>
-                <w:color w:val="000000"/>
-                <w:sz w:val="24"/>
-                <w:szCs w:val="24"/>
-                <w:lang w:eastAsia="en-NZ"/>
-              </w:rPr>
-              <w:t>l</w:t>
-            </w:r>
+            <w:proofErr w:type="spellStart"/>
+            <w:r>
+              <w:rPr>
+                <w:rFonts w:ascii="Arial" w:eastAsia="Times New Roman" w:hAnsi="Arial" w:cs="Arial"/>
+                <w:color w:val="000000"/>
+                <w:sz w:val="24"/>
+                <w:szCs w:val="24"/>
+                <w:lang w:eastAsia="en-NZ"/>
+              </w:rPr>
+              <w:t>lt</w:t>
+            </w:r>
+            <w:proofErr w:type="spellEnd"/>
           </w:p>
         </w:tc>
         <w:tc>
@@ -17086,16 +16877,18 @@
                 <w:lang w:eastAsia="en-NZ"/>
               </w:rPr>
             </w:pPr>
-            <w:r>
-              <w:rPr>
-                <w:rFonts w:ascii="Arial" w:eastAsia="Times New Roman" w:hAnsi="Arial" w:cs="Arial"/>
-                <w:color w:val="000000"/>
-                <w:sz w:val="24"/>
-                <w:szCs w:val="24"/>
-                <w:lang w:eastAsia="en-NZ"/>
-              </w:rPr>
-              <w:t>l</w:t>
-            </w:r>
+            <w:proofErr w:type="spellStart"/>
+            <w:r>
+              <w:rPr>
+                <w:rFonts w:ascii="Arial" w:eastAsia="Times New Roman" w:hAnsi="Arial" w:cs="Arial"/>
+                <w:color w:val="000000"/>
+                <w:sz w:val="24"/>
+                <w:szCs w:val="24"/>
+                <w:lang w:eastAsia="en-NZ"/>
+              </w:rPr>
+              <w:t>lt</w:t>
+            </w:r>
+            <w:proofErr w:type="spellEnd"/>
           </w:p>
         </w:tc>
         <w:tc>
@@ -19213,16 +19006,18 @@
                 <w:lang w:eastAsia="en-NZ"/>
               </w:rPr>
             </w:pPr>
-            <w:r>
-              <w:rPr>
-                <w:rFonts w:ascii="Arial" w:eastAsia="Times New Roman" w:hAnsi="Arial" w:cs="Arial"/>
-                <w:color w:val="000000"/>
-                <w:sz w:val="24"/>
-                <w:szCs w:val="24"/>
-                <w:lang w:eastAsia="en-NZ"/>
-              </w:rPr>
-              <w:t>l</w:t>
-            </w:r>
+            <w:proofErr w:type="spellStart"/>
+            <w:r>
+              <w:rPr>
+                <w:rFonts w:ascii="Arial" w:eastAsia="Times New Roman" w:hAnsi="Arial" w:cs="Arial"/>
+                <w:color w:val="000000"/>
+                <w:sz w:val="24"/>
+                <w:szCs w:val="24"/>
+                <w:lang w:eastAsia="en-NZ"/>
+              </w:rPr>
+              <w:t>lt</w:t>
+            </w:r>
+            <w:proofErr w:type="spellEnd"/>
           </w:p>
         </w:tc>
         <w:tc>
@@ -21255,16 +21050,18 @@
                 <w:lang w:eastAsia="en-NZ"/>
               </w:rPr>
             </w:pPr>
-            <w:r>
-              <w:rPr>
-                <w:rFonts w:ascii="Arial" w:eastAsia="Times New Roman" w:hAnsi="Arial" w:cs="Arial"/>
-                <w:color w:val="000000"/>
-                <w:sz w:val="24"/>
-                <w:szCs w:val="24"/>
-                <w:lang w:eastAsia="en-NZ"/>
-              </w:rPr>
-              <w:t>l</w:t>
-            </w:r>
+            <w:proofErr w:type="spellStart"/>
+            <w:r>
+              <w:rPr>
+                <w:rFonts w:ascii="Arial" w:eastAsia="Times New Roman" w:hAnsi="Arial" w:cs="Arial"/>
+                <w:color w:val="000000"/>
+                <w:sz w:val="24"/>
+                <w:szCs w:val="24"/>
+                <w:lang w:eastAsia="en-NZ"/>
+              </w:rPr>
+              <w:t>lt</w:t>
+            </w:r>
+            <w:proofErr w:type="spellEnd"/>
           </w:p>
         </w:tc>
         <w:tc>
@@ -21478,16 +21275,18 @@
                 <w:lang w:eastAsia="en-NZ"/>
               </w:rPr>
             </w:pPr>
-            <w:r>
-              <w:rPr>
-                <w:rFonts w:ascii="Arial" w:eastAsia="Times New Roman" w:hAnsi="Arial" w:cs="Arial"/>
-                <w:color w:val="000000"/>
-                <w:sz w:val="24"/>
-                <w:szCs w:val="24"/>
-                <w:lang w:eastAsia="en-NZ"/>
-              </w:rPr>
-              <w:t>l</w:t>
-            </w:r>
+            <w:proofErr w:type="spellStart"/>
+            <w:r>
+              <w:rPr>
+                <w:rFonts w:ascii="Arial" w:eastAsia="Times New Roman" w:hAnsi="Arial" w:cs="Arial"/>
+                <w:color w:val="000000"/>
+                <w:sz w:val="24"/>
+                <w:szCs w:val="24"/>
+                <w:lang w:eastAsia="en-NZ"/>
+              </w:rPr>
+              <w:t>lt</w:t>
+            </w:r>
+            <w:proofErr w:type="spellEnd"/>
           </w:p>
         </w:tc>
         <w:tc>
@@ -21627,16 +21426,18 @@
                 <w:lang w:eastAsia="en-NZ"/>
               </w:rPr>
             </w:pPr>
-            <w:r>
-              <w:rPr>
-                <w:rFonts w:ascii="Arial" w:eastAsia="Times New Roman" w:hAnsi="Arial" w:cs="Arial"/>
-                <w:color w:val="000000"/>
-                <w:sz w:val="24"/>
-                <w:szCs w:val="24"/>
-                <w:lang w:eastAsia="en-NZ"/>
-              </w:rPr>
-              <w:t>l</w:t>
-            </w:r>
+            <w:proofErr w:type="spellStart"/>
+            <w:r>
+              <w:rPr>
+                <w:rFonts w:ascii="Arial" w:eastAsia="Times New Roman" w:hAnsi="Arial" w:cs="Arial"/>
+                <w:color w:val="000000"/>
+                <w:sz w:val="24"/>
+                <w:szCs w:val="24"/>
+                <w:lang w:eastAsia="en-NZ"/>
+              </w:rPr>
+              <w:t>lt</w:t>
+            </w:r>
+            <w:proofErr w:type="spellEnd"/>
           </w:p>
         </w:tc>
         <w:tc>
@@ -25474,16 +25275,18 @@
                 <w:lang w:eastAsia="en-NZ"/>
               </w:rPr>
             </w:pPr>
-            <w:r>
-              <w:rPr>
-                <w:rFonts w:ascii="Arial" w:eastAsia="Times New Roman" w:hAnsi="Arial" w:cs="Arial"/>
-                <w:color w:val="000000"/>
-                <w:sz w:val="24"/>
-                <w:szCs w:val="24"/>
-                <w:lang w:eastAsia="en-NZ"/>
-              </w:rPr>
-              <w:t>l</w:t>
-            </w:r>
+            <w:proofErr w:type="spellStart"/>
+            <w:r>
+              <w:rPr>
+                <w:rFonts w:ascii="Arial" w:eastAsia="Times New Roman" w:hAnsi="Arial" w:cs="Arial"/>
+                <w:color w:val="000000"/>
+                <w:sz w:val="24"/>
+                <w:szCs w:val="24"/>
+                <w:lang w:eastAsia="en-NZ"/>
+              </w:rPr>
+              <w:t>lt</w:t>
+            </w:r>
+            <w:proofErr w:type="spellEnd"/>
           </w:p>
         </w:tc>
         <w:tc>
@@ -25623,16 +25426,18 @@
                 <w:lang w:eastAsia="en-NZ"/>
               </w:rPr>
             </w:pPr>
-            <w:r>
-              <w:rPr>
-                <w:rFonts w:ascii="Arial" w:eastAsia="Times New Roman" w:hAnsi="Arial" w:cs="Arial"/>
-                <w:color w:val="000000"/>
-                <w:sz w:val="24"/>
-                <w:szCs w:val="24"/>
-                <w:lang w:eastAsia="en-NZ"/>
-              </w:rPr>
-              <w:t>l</w:t>
-            </w:r>
+            <w:proofErr w:type="spellStart"/>
+            <w:r>
+              <w:rPr>
+                <w:rFonts w:ascii="Arial" w:eastAsia="Times New Roman" w:hAnsi="Arial" w:cs="Arial"/>
+                <w:color w:val="000000"/>
+                <w:sz w:val="24"/>
+                <w:szCs w:val="24"/>
+                <w:lang w:eastAsia="en-NZ"/>
+              </w:rPr>
+              <w:t>lt</w:t>
+            </w:r>
+            <w:proofErr w:type="spellEnd"/>
           </w:p>
         </w:tc>
         <w:tc>
@@ -26706,16 +26511,18 @@
                 <w:lang w:eastAsia="en-NZ"/>
               </w:rPr>
             </w:pPr>
-            <w:r>
-              <w:rPr>
-                <w:rFonts w:ascii="Arial" w:eastAsia="Times New Roman" w:hAnsi="Arial" w:cs="Arial"/>
-                <w:color w:val="000000"/>
-                <w:sz w:val="24"/>
-                <w:szCs w:val="24"/>
-                <w:lang w:eastAsia="en-NZ"/>
-              </w:rPr>
-              <w:t>l</w:t>
-            </w:r>
+            <w:proofErr w:type="spellStart"/>
+            <w:r>
+              <w:rPr>
+                <w:rFonts w:ascii="Arial" w:eastAsia="Times New Roman" w:hAnsi="Arial" w:cs="Arial"/>
+                <w:color w:val="000000"/>
+                <w:sz w:val="24"/>
+                <w:szCs w:val="24"/>
+                <w:lang w:eastAsia="en-NZ"/>
+              </w:rPr>
+              <w:t>lt</w:t>
+            </w:r>
+            <w:proofErr w:type="spellEnd"/>
           </w:p>
         </w:tc>
         <w:tc>
@@ -27004,16 +26811,18 @@
                 <w:lang w:eastAsia="en-NZ"/>
               </w:rPr>
             </w:pPr>
-            <w:r>
-              <w:rPr>
-                <w:rFonts w:ascii="Arial" w:eastAsia="Times New Roman" w:hAnsi="Arial" w:cs="Arial"/>
-                <w:color w:val="000000"/>
-                <w:sz w:val="24"/>
-                <w:szCs w:val="24"/>
-                <w:lang w:eastAsia="en-NZ"/>
-              </w:rPr>
-              <w:t>l</w:t>
-            </w:r>
+            <w:proofErr w:type="spellStart"/>
+            <w:r>
+              <w:rPr>
+                <w:rFonts w:ascii="Arial" w:eastAsia="Times New Roman" w:hAnsi="Arial" w:cs="Arial"/>
+                <w:color w:val="000000"/>
+                <w:sz w:val="24"/>
+                <w:szCs w:val="24"/>
+                <w:lang w:eastAsia="en-NZ"/>
+              </w:rPr>
+              <w:t>lt</w:t>
+            </w:r>
+            <w:proofErr w:type="spellEnd"/>
           </w:p>
         </w:tc>
         <w:tc>
@@ -27227,16 +27036,18 @@
                 <w:lang w:eastAsia="en-NZ"/>
               </w:rPr>
             </w:pPr>
-            <w:r>
-              <w:rPr>
-                <w:rFonts w:ascii="Arial" w:eastAsia="Times New Roman" w:hAnsi="Arial" w:cs="Arial"/>
-                <w:color w:val="000000"/>
-                <w:sz w:val="24"/>
-                <w:szCs w:val="24"/>
-                <w:lang w:eastAsia="en-NZ"/>
-              </w:rPr>
-              <w:t>l</w:t>
-            </w:r>
+            <w:proofErr w:type="spellStart"/>
+            <w:r>
+              <w:rPr>
+                <w:rFonts w:ascii="Arial" w:eastAsia="Times New Roman" w:hAnsi="Arial" w:cs="Arial"/>
+                <w:color w:val="000000"/>
+                <w:sz w:val="24"/>
+                <w:szCs w:val="24"/>
+                <w:lang w:eastAsia="en-NZ"/>
+              </w:rPr>
+              <w:t>lt</w:t>
+            </w:r>
+            <w:proofErr w:type="spellEnd"/>
           </w:p>
         </w:tc>
         <w:tc>
@@ -28960,16 +28771,18 @@
                 <w:lang w:eastAsia="en-NZ"/>
               </w:rPr>
             </w:pPr>
-            <w:r>
-              <w:rPr>
-                <w:rFonts w:ascii="Arial" w:eastAsia="Times New Roman" w:hAnsi="Arial" w:cs="Arial"/>
-                <w:color w:val="000000"/>
-                <w:sz w:val="24"/>
-                <w:szCs w:val="24"/>
-                <w:lang w:eastAsia="en-NZ"/>
-              </w:rPr>
-              <w:t>l</w:t>
-            </w:r>
+            <w:proofErr w:type="spellStart"/>
+            <w:r>
+              <w:rPr>
+                <w:rFonts w:ascii="Arial" w:eastAsia="Times New Roman" w:hAnsi="Arial" w:cs="Arial"/>
+                <w:color w:val="000000"/>
+                <w:sz w:val="24"/>
+                <w:szCs w:val="24"/>
+                <w:lang w:eastAsia="en-NZ"/>
+              </w:rPr>
+              <w:t>lt</w:t>
+            </w:r>
+            <w:proofErr w:type="spellEnd"/>
           </w:p>
         </w:tc>
         <w:tc>
@@ -35524,16 +35337,18 @@
                 <w:lang w:eastAsia="en-NZ"/>
               </w:rPr>
             </w:pPr>
-            <w:r>
-              <w:rPr>
-                <w:rFonts w:ascii="Arial" w:eastAsia="Times New Roman" w:hAnsi="Arial" w:cs="Arial"/>
-                <w:color w:val="000000"/>
-                <w:sz w:val="24"/>
-                <w:szCs w:val="24"/>
-                <w:lang w:eastAsia="en-NZ"/>
-              </w:rPr>
-              <w:t>l</w:t>
-            </w:r>
+            <w:proofErr w:type="spellStart"/>
+            <w:r>
+              <w:rPr>
+                <w:rFonts w:ascii="Arial" w:eastAsia="Times New Roman" w:hAnsi="Arial" w:cs="Arial"/>
+                <w:color w:val="000000"/>
+                <w:sz w:val="24"/>
+                <w:szCs w:val="24"/>
+                <w:lang w:eastAsia="en-NZ"/>
+              </w:rPr>
+              <w:t>lt</w:t>
+            </w:r>
+            <w:proofErr w:type="spellEnd"/>
           </w:p>
         </w:tc>
         <w:tc>
@@ -36119,16 +35934,18 @@
                 <w:lang w:eastAsia="en-NZ"/>
               </w:rPr>
             </w:pPr>
-            <w:r>
-              <w:rPr>
-                <w:rFonts w:ascii="Arial" w:eastAsia="Times New Roman" w:hAnsi="Arial" w:cs="Arial"/>
-                <w:color w:val="000000"/>
-                <w:sz w:val="24"/>
-                <w:szCs w:val="24"/>
-                <w:lang w:eastAsia="en-NZ"/>
-              </w:rPr>
-              <w:t>l</w:t>
-            </w:r>
+            <w:proofErr w:type="spellStart"/>
+            <w:r>
+              <w:rPr>
+                <w:rFonts w:ascii="Arial" w:eastAsia="Times New Roman" w:hAnsi="Arial" w:cs="Arial"/>
+                <w:color w:val="000000"/>
+                <w:sz w:val="24"/>
+                <w:szCs w:val="24"/>
+                <w:lang w:eastAsia="en-NZ"/>
+              </w:rPr>
+              <w:t>lt</w:t>
+            </w:r>
+            <w:proofErr w:type="spellEnd"/>
           </w:p>
         </w:tc>
         <w:tc>
@@ -36268,16 +36085,18 @@
                 <w:lang w:eastAsia="en-NZ"/>
               </w:rPr>
             </w:pPr>
-            <w:r>
-              <w:rPr>
-                <w:rFonts w:ascii="Arial" w:eastAsia="Times New Roman" w:hAnsi="Arial" w:cs="Arial"/>
-                <w:color w:val="000000"/>
-                <w:sz w:val="24"/>
-                <w:szCs w:val="24"/>
-                <w:lang w:eastAsia="en-NZ"/>
-              </w:rPr>
-              <w:t>l</w:t>
-            </w:r>
+            <w:proofErr w:type="spellStart"/>
+            <w:r>
+              <w:rPr>
+                <w:rFonts w:ascii="Arial" w:eastAsia="Times New Roman" w:hAnsi="Arial" w:cs="Arial"/>
+                <w:color w:val="000000"/>
+                <w:sz w:val="24"/>
+                <w:szCs w:val="24"/>
+                <w:lang w:eastAsia="en-NZ"/>
+              </w:rPr>
+              <w:t>lt</w:t>
+            </w:r>
+            <w:proofErr w:type="spellEnd"/>
           </w:p>
         </w:tc>
         <w:tc>
@@ -38906,16 +38725,18 @@
                 <w:lang w:eastAsia="en-NZ"/>
               </w:rPr>
             </w:pPr>
-            <w:r>
-              <w:rPr>
-                <w:rFonts w:ascii="Arial" w:eastAsia="Times New Roman" w:hAnsi="Arial" w:cs="Arial"/>
-                <w:color w:val="000000"/>
-                <w:sz w:val="24"/>
-                <w:szCs w:val="24"/>
-                <w:lang w:eastAsia="en-NZ"/>
-              </w:rPr>
-              <w:t>l</w:t>
-            </w:r>
+            <w:proofErr w:type="spellStart"/>
+            <w:r>
+              <w:rPr>
+                <w:rFonts w:ascii="Arial" w:eastAsia="Times New Roman" w:hAnsi="Arial" w:cs="Arial"/>
+                <w:color w:val="000000"/>
+                <w:sz w:val="24"/>
+                <w:szCs w:val="24"/>
+                <w:lang w:eastAsia="en-NZ"/>
+              </w:rPr>
+              <w:t>lt</w:t>
+            </w:r>
+            <w:proofErr w:type="spellEnd"/>
           </w:p>
         </w:tc>
         <w:tc>
@@ -39055,16 +38876,18 @@
                 <w:lang w:eastAsia="en-NZ"/>
               </w:rPr>
             </w:pPr>
-            <w:r>
-              <w:rPr>
-                <w:rFonts w:ascii="Arial" w:eastAsia="Times New Roman" w:hAnsi="Arial" w:cs="Arial"/>
-                <w:color w:val="000000"/>
-                <w:sz w:val="24"/>
-                <w:szCs w:val="24"/>
-                <w:lang w:eastAsia="en-NZ"/>
-              </w:rPr>
-              <w:t>l</w:t>
-            </w:r>
+            <w:proofErr w:type="spellStart"/>
+            <w:r>
+              <w:rPr>
+                <w:rFonts w:ascii="Arial" w:eastAsia="Times New Roman" w:hAnsi="Arial" w:cs="Arial"/>
+                <w:color w:val="000000"/>
+                <w:sz w:val="24"/>
+                <w:szCs w:val="24"/>
+                <w:lang w:eastAsia="en-NZ"/>
+              </w:rPr>
+              <w:t>lt</w:t>
+            </w:r>
+            <w:proofErr w:type="spellEnd"/>
           </w:p>
         </w:tc>
         <w:tc>
@@ -39353,16 +39176,18 @@
                 <w:lang w:eastAsia="en-NZ"/>
               </w:rPr>
             </w:pPr>
-            <w:r>
-              <w:rPr>
-                <w:rFonts w:ascii="Arial" w:eastAsia="Times New Roman" w:hAnsi="Arial" w:cs="Arial"/>
-                <w:color w:val="000000"/>
-                <w:sz w:val="24"/>
-                <w:szCs w:val="24"/>
-                <w:lang w:eastAsia="en-NZ"/>
-              </w:rPr>
-              <w:t>l</w:t>
-            </w:r>
+            <w:proofErr w:type="spellStart"/>
+            <w:r>
+              <w:rPr>
+                <w:rFonts w:ascii="Arial" w:eastAsia="Times New Roman" w:hAnsi="Arial" w:cs="Arial"/>
+                <w:color w:val="000000"/>
+                <w:sz w:val="24"/>
+                <w:szCs w:val="24"/>
+                <w:lang w:eastAsia="en-NZ"/>
+              </w:rPr>
+              <w:t>lt</w:t>
+            </w:r>
+            <w:proofErr w:type="spellEnd"/>
           </w:p>
         </w:tc>
         <w:tc>
@@ -40104,22 +39929,22 @@
     </w:p>
     <w:tbl>
       <w:tblPr>
-        <w:tblW w:w="10040" w:type="dxa"/>
+        <w:tblW w:w="10056" w:type="dxa"/>
         <w:tblLook w:val="04A0" w:firstRow="1" w:lastRow="0" w:firstColumn="1" w:lastColumn="0" w:noHBand="0" w:noVBand="1"/>
       </w:tblPr>
       <w:tblGrid>
         <w:gridCol w:w="301"/>
-        <w:gridCol w:w="816"/>
-        <w:gridCol w:w="603"/>
-        <w:gridCol w:w="8455"/>
+        <w:gridCol w:w="1058"/>
+        <w:gridCol w:w="767"/>
+        <w:gridCol w:w="8063"/>
       </w:tblGrid>
       <w:tr>
         <w:trPr>
-          <w:trHeight w:val="315"/>
-        </w:trPr>
-        <w:tc>
-          <w:tcPr>
-            <w:tcW w:w="10040" w:type="dxa"/>
+          <w:trHeight w:val="480"/>
+        </w:trPr>
+        <w:tc>
+          <w:tcPr>
+            <w:tcW w:w="10056" w:type="dxa"/>
             <w:gridSpan w:val="4"/>
             <w:tcBorders>
               <w:top w:val="nil"/>
@@ -40167,7 +39992,7 @@
         </w:trPr>
         <w:tc>
           <w:tcPr>
-            <w:tcW w:w="10040" w:type="dxa"/>
+            <w:tcW w:w="10056" w:type="dxa"/>
             <w:gridSpan w:val="4"/>
             <w:tcBorders>
               <w:top w:val="nil"/>
@@ -40202,7 +40027,7 @@
         </w:trPr>
         <w:tc>
           <w:tcPr>
-            <w:tcW w:w="10040" w:type="dxa"/>
+            <w:tcW w:w="10056" w:type="dxa"/>
             <w:gridSpan w:val="4"/>
             <w:tcBorders>
               <w:top w:val="nil"/>
@@ -40244,7 +40069,7 @@
         </w:trPr>
         <w:tc>
           <w:tcPr>
-            <w:tcW w:w="166" w:type="dxa"/>
+            <w:tcW w:w="168" w:type="dxa"/>
             <w:tcBorders>
               <w:top w:val="nil"/>
               <w:left w:val="nil"/>
@@ -40280,7 +40105,7 @@
         </w:tc>
         <w:tc>
           <w:tcPr>
-            <w:tcW w:w="816" w:type="dxa"/>
+            <w:tcW w:w="1058" w:type="dxa"/>
             <w:tcBorders>
               <w:top w:val="nil"/>
               <w:left w:val="nil"/>
@@ -40316,63 +40141,63 @@
         </w:tc>
         <w:tc>
           <w:tcPr>
-            <w:tcW w:w="603" w:type="dxa"/>
-            <w:tcBorders>
-              <w:top w:val="nil"/>
-              <w:left w:val="nil"/>
-              <w:bottom w:val="nil"/>
-              <w:right w:val="nil"/>
-            </w:tcBorders>
-            <w:shd w:val="clear" w:color="auto" w:fill="auto"/>
-            <w:noWrap/>
-            <w:hideMark/>
-          </w:tcPr>
-          <w:p>
-            <w:pPr>
-              <w:spacing w:after="0" w:line="240" w:lineRule="auto"/>
-              <w:rPr>
-                <w:rFonts w:ascii="Arial" w:eastAsia="Times New Roman" w:hAnsi="Arial" w:cs="Arial"/>
-                <w:color w:val="000000"/>
-                <w:sz w:val="24"/>
-                <w:szCs w:val="24"/>
-                <w:lang w:eastAsia="en-NZ"/>
-              </w:rPr>
-            </w:pPr>
-          </w:p>
-        </w:tc>
-        <w:tc>
-          <w:tcPr>
-            <w:tcW w:w="8455" w:type="dxa"/>
-            <w:tcBorders>
-              <w:top w:val="nil"/>
-              <w:left w:val="nil"/>
-              <w:bottom w:val="nil"/>
-              <w:right w:val="nil"/>
-            </w:tcBorders>
-            <w:shd w:val="clear" w:color="auto" w:fill="auto"/>
-            <w:noWrap/>
-            <w:hideMark/>
-          </w:tcPr>
-          <w:p>
-            <w:pPr>
-              <w:spacing w:after="0" w:line="240" w:lineRule="auto"/>
-              <w:rPr>
-                <w:rFonts w:ascii="Arial" w:eastAsia="Times New Roman" w:hAnsi="Arial" w:cs="Arial"/>
-                <w:color w:val="000000"/>
-                <w:sz w:val="24"/>
-                <w:szCs w:val="24"/>
-                <w:lang w:eastAsia="en-NZ"/>
-              </w:rPr>
-            </w:pPr>
-            <w:r>
-              <w:rPr>
-                <w:rFonts w:ascii="Arial" w:eastAsia="Times New Roman" w:hAnsi="Arial" w:cs="Arial"/>
-                <w:color w:val="000000"/>
-                <w:sz w:val="24"/>
-                <w:szCs w:val="24"/>
-                <w:lang w:eastAsia="en-NZ"/>
-              </w:rPr>
-              <w:t>slices regular bread, at breakfast and dinner, if non-GF</w:t>
+            <w:tcW w:w="767" w:type="dxa"/>
+            <w:tcBorders>
+              <w:top w:val="nil"/>
+              <w:left w:val="nil"/>
+              <w:bottom w:val="nil"/>
+              <w:right w:val="nil"/>
+            </w:tcBorders>
+            <w:shd w:val="clear" w:color="auto" w:fill="auto"/>
+            <w:noWrap/>
+            <w:hideMark/>
+          </w:tcPr>
+          <w:p>
+            <w:pPr>
+              <w:spacing w:after="0" w:line="240" w:lineRule="auto"/>
+              <w:rPr>
+                <w:rFonts w:ascii="Arial" w:eastAsia="Times New Roman" w:hAnsi="Arial" w:cs="Arial"/>
+                <w:color w:val="000000"/>
+                <w:sz w:val="24"/>
+                <w:szCs w:val="24"/>
+                <w:lang w:eastAsia="en-NZ"/>
+              </w:rPr>
+            </w:pPr>
+          </w:p>
+        </w:tc>
+        <w:tc>
+          <w:tcPr>
+            <w:tcW w:w="8063" w:type="dxa"/>
+            <w:tcBorders>
+              <w:top w:val="nil"/>
+              <w:left w:val="nil"/>
+              <w:bottom w:val="nil"/>
+              <w:right w:val="nil"/>
+            </w:tcBorders>
+            <w:shd w:val="clear" w:color="auto" w:fill="auto"/>
+            <w:noWrap/>
+            <w:hideMark/>
+          </w:tcPr>
+          <w:p>
+            <w:pPr>
+              <w:spacing w:after="0" w:line="240" w:lineRule="auto"/>
+              <w:rPr>
+                <w:rFonts w:ascii="Arial" w:eastAsia="Times New Roman" w:hAnsi="Arial" w:cs="Arial"/>
+                <w:color w:val="000000"/>
+                <w:sz w:val="24"/>
+                <w:szCs w:val="24"/>
+                <w:lang w:eastAsia="en-NZ"/>
+              </w:rPr>
+            </w:pPr>
+            <w:r>
+              <w:rPr>
+                <w:rFonts w:ascii="Arial" w:eastAsia="Times New Roman" w:hAnsi="Arial" w:cs="Arial"/>
+                <w:color w:val="000000"/>
+                <w:sz w:val="24"/>
+                <w:szCs w:val="24"/>
+                <w:lang w:eastAsia="en-NZ"/>
+              </w:rPr>
+              <w:t>slices regular bread, 2x day, if non-GF</w:t>
             </w:r>
           </w:p>
         </w:tc>
@@ -40383,7 +40208,7 @@
         </w:trPr>
         <w:tc>
           <w:tcPr>
-            <w:tcW w:w="166" w:type="dxa"/>
+            <w:tcW w:w="168" w:type="dxa"/>
             <w:tcBorders>
               <w:top w:val="nil"/>
               <w:left w:val="nil"/>
@@ -40419,7 +40244,7 @@
         </w:tc>
         <w:tc>
           <w:tcPr>
-            <w:tcW w:w="816" w:type="dxa"/>
+            <w:tcW w:w="1058" w:type="dxa"/>
             <w:tcBorders>
               <w:top w:val="nil"/>
               <w:left w:val="nil"/>
@@ -40455,63 +40280,63 @@
         </w:tc>
         <w:tc>
           <w:tcPr>
-            <w:tcW w:w="603" w:type="dxa"/>
-            <w:tcBorders>
-              <w:top w:val="nil"/>
-              <w:left w:val="nil"/>
-              <w:bottom w:val="nil"/>
-              <w:right w:val="nil"/>
-            </w:tcBorders>
-            <w:shd w:val="clear" w:color="auto" w:fill="auto"/>
-            <w:noWrap/>
-            <w:hideMark/>
-          </w:tcPr>
-          <w:p>
-            <w:pPr>
-              <w:spacing w:after="0" w:line="240" w:lineRule="auto"/>
-              <w:rPr>
-                <w:rFonts w:ascii="Arial" w:eastAsia="Times New Roman" w:hAnsi="Arial" w:cs="Arial"/>
-                <w:color w:val="000000"/>
-                <w:sz w:val="24"/>
-                <w:szCs w:val="24"/>
-                <w:lang w:eastAsia="en-NZ"/>
-              </w:rPr>
-            </w:pPr>
-          </w:p>
-        </w:tc>
-        <w:tc>
-          <w:tcPr>
-            <w:tcW w:w="8455" w:type="dxa"/>
-            <w:tcBorders>
-              <w:top w:val="nil"/>
-              <w:left w:val="nil"/>
-              <w:bottom w:val="nil"/>
-              <w:right w:val="nil"/>
-            </w:tcBorders>
-            <w:shd w:val="clear" w:color="auto" w:fill="auto"/>
-            <w:noWrap/>
-            <w:hideMark/>
-          </w:tcPr>
-          <w:p>
-            <w:pPr>
-              <w:spacing w:after="0" w:line="240" w:lineRule="auto"/>
-              <w:rPr>
-                <w:rFonts w:ascii="Arial" w:eastAsia="Times New Roman" w:hAnsi="Arial" w:cs="Arial"/>
-                <w:color w:val="000000"/>
-                <w:sz w:val="24"/>
-                <w:szCs w:val="24"/>
-                <w:lang w:eastAsia="en-NZ"/>
-              </w:rPr>
-            </w:pPr>
-            <w:r>
-              <w:rPr>
-                <w:rFonts w:ascii="Arial" w:eastAsia="Times New Roman" w:hAnsi="Arial" w:cs="Arial"/>
-                <w:color w:val="000000"/>
-                <w:sz w:val="24"/>
-                <w:szCs w:val="24"/>
-                <w:lang w:eastAsia="en-NZ"/>
-              </w:rPr>
-              <w:t>slices gluten free bread, at breakfast and dinner, if GF</w:t>
+            <w:tcW w:w="767" w:type="dxa"/>
+            <w:tcBorders>
+              <w:top w:val="nil"/>
+              <w:left w:val="nil"/>
+              <w:bottom w:val="nil"/>
+              <w:right w:val="nil"/>
+            </w:tcBorders>
+            <w:shd w:val="clear" w:color="auto" w:fill="auto"/>
+            <w:noWrap/>
+            <w:hideMark/>
+          </w:tcPr>
+          <w:p>
+            <w:pPr>
+              <w:spacing w:after="0" w:line="240" w:lineRule="auto"/>
+              <w:rPr>
+                <w:rFonts w:ascii="Arial" w:eastAsia="Times New Roman" w:hAnsi="Arial" w:cs="Arial"/>
+                <w:color w:val="000000"/>
+                <w:sz w:val="24"/>
+                <w:szCs w:val="24"/>
+                <w:lang w:eastAsia="en-NZ"/>
+              </w:rPr>
+            </w:pPr>
+          </w:p>
+        </w:tc>
+        <w:tc>
+          <w:tcPr>
+            <w:tcW w:w="8063" w:type="dxa"/>
+            <w:tcBorders>
+              <w:top w:val="nil"/>
+              <w:left w:val="nil"/>
+              <w:bottom w:val="nil"/>
+              <w:right w:val="nil"/>
+            </w:tcBorders>
+            <w:shd w:val="clear" w:color="auto" w:fill="auto"/>
+            <w:noWrap/>
+            <w:hideMark/>
+          </w:tcPr>
+          <w:p>
+            <w:pPr>
+              <w:spacing w:after="0" w:line="240" w:lineRule="auto"/>
+              <w:rPr>
+                <w:rFonts w:ascii="Arial" w:eastAsia="Times New Roman" w:hAnsi="Arial" w:cs="Arial"/>
+                <w:color w:val="000000"/>
+                <w:sz w:val="24"/>
+                <w:szCs w:val="24"/>
+                <w:lang w:eastAsia="en-NZ"/>
+              </w:rPr>
+            </w:pPr>
+            <w:r>
+              <w:rPr>
+                <w:rFonts w:ascii="Arial" w:eastAsia="Times New Roman" w:hAnsi="Arial" w:cs="Arial"/>
+                <w:color w:val="000000"/>
+                <w:sz w:val="24"/>
+                <w:szCs w:val="24"/>
+                <w:lang w:eastAsia="en-NZ"/>
+              </w:rPr>
+              <w:t>slices gluten free bread, 2x day, if GF</w:t>
             </w:r>
           </w:p>
         </w:tc>
@@ -40522,7 +40347,7 @@
         </w:trPr>
         <w:tc>
           <w:tcPr>
-            <w:tcW w:w="166" w:type="dxa"/>
+            <w:tcW w:w="168" w:type="dxa"/>
             <w:tcBorders>
               <w:top w:val="nil"/>
               <w:left w:val="nil"/>
@@ -40558,7 +40383,7 @@
         </w:tc>
         <w:tc>
           <w:tcPr>
-            <w:tcW w:w="816" w:type="dxa"/>
+            <w:tcW w:w="1058" w:type="dxa"/>
             <w:tcBorders>
               <w:top w:val="nil"/>
               <w:left w:val="nil"/>
@@ -40594,7 +40419,7 @@
         </w:tc>
         <w:tc>
           <w:tcPr>
-            <w:tcW w:w="603" w:type="dxa"/>
+            <w:tcW w:w="767" w:type="dxa"/>
             <w:tcBorders>
               <w:top w:val="nil"/>
               <w:left w:val="nil"/>
@@ -40630,7 +40455,7 @@
         </w:tc>
         <w:tc>
           <w:tcPr>
-            <w:tcW w:w="8455" w:type="dxa"/>
+            <w:tcW w:w="8063" w:type="dxa"/>
             <w:tcBorders>
               <w:top w:val="nil"/>
               <w:left w:val="nil"/>
@@ -40671,7 +40496,7 @@
         </w:trPr>
         <w:tc>
           <w:tcPr>
-            <w:tcW w:w="166" w:type="dxa"/>
+            <w:tcW w:w="168" w:type="dxa"/>
             <w:tcBorders>
               <w:top w:val="nil"/>
               <w:left w:val="nil"/>
@@ -40707,7 +40532,7 @@
         </w:tc>
         <w:tc>
           <w:tcPr>
-            <w:tcW w:w="816" w:type="dxa"/>
+            <w:tcW w:w="1058" w:type="dxa"/>
             <w:tcBorders>
               <w:top w:val="nil"/>
               <w:left w:val="nil"/>
@@ -40743,7 +40568,7 @@
         </w:tc>
         <w:tc>
           <w:tcPr>
-            <w:tcW w:w="603" w:type="dxa"/>
+            <w:tcW w:w="767" w:type="dxa"/>
             <w:tcBorders>
               <w:top w:val="nil"/>
               <w:left w:val="nil"/>
@@ -40779,37 +40604,37 @@
         </w:tc>
         <w:tc>
           <w:tcPr>
-            <w:tcW w:w="8455" w:type="dxa"/>
-            <w:tcBorders>
-              <w:top w:val="nil"/>
-              <w:left w:val="nil"/>
-              <w:bottom w:val="nil"/>
-              <w:right w:val="nil"/>
-            </w:tcBorders>
-            <w:shd w:val="clear" w:color="auto" w:fill="auto"/>
-            <w:noWrap/>
-            <w:hideMark/>
-          </w:tcPr>
-          <w:p>
-            <w:pPr>
-              <w:spacing w:after="0" w:line="240" w:lineRule="auto"/>
-              <w:rPr>
-                <w:rFonts w:ascii="Arial" w:eastAsia="Times New Roman" w:hAnsi="Arial" w:cs="Arial"/>
-                <w:color w:val="000000"/>
-                <w:sz w:val="24"/>
-                <w:szCs w:val="24"/>
-                <w:lang w:eastAsia="en-NZ"/>
-              </w:rPr>
-            </w:pPr>
-            <w:r>
-              <w:rPr>
-                <w:rFonts w:ascii="Arial" w:eastAsia="Times New Roman" w:hAnsi="Arial" w:cs="Arial"/>
-                <w:color w:val="000000"/>
-                <w:sz w:val="24"/>
-                <w:szCs w:val="24"/>
-                <w:lang w:eastAsia="en-NZ"/>
-              </w:rPr>
-              <w:t>rice porridge, if GF</w:t>
+            <w:tcW w:w="8063" w:type="dxa"/>
+            <w:tcBorders>
+              <w:top w:val="nil"/>
+              <w:left w:val="nil"/>
+              <w:bottom w:val="nil"/>
+              <w:right w:val="nil"/>
+            </w:tcBorders>
+            <w:shd w:val="clear" w:color="auto" w:fill="auto"/>
+            <w:noWrap/>
+            <w:hideMark/>
+          </w:tcPr>
+          <w:p>
+            <w:pPr>
+              <w:spacing w:after="0" w:line="240" w:lineRule="auto"/>
+              <w:rPr>
+                <w:rFonts w:ascii="Arial" w:eastAsia="Times New Roman" w:hAnsi="Arial" w:cs="Arial"/>
+                <w:color w:val="000000"/>
+                <w:sz w:val="24"/>
+                <w:szCs w:val="24"/>
+                <w:lang w:eastAsia="en-NZ"/>
+              </w:rPr>
+            </w:pPr>
+            <w:r>
+              <w:rPr>
+                <w:rFonts w:ascii="Arial" w:eastAsia="Times New Roman" w:hAnsi="Arial" w:cs="Arial"/>
+                <w:color w:val="000000"/>
+                <w:sz w:val="24"/>
+                <w:szCs w:val="24"/>
+                <w:lang w:eastAsia="en-NZ"/>
+              </w:rPr>
+              <w:t>jasmine rice, if GF</w:t>
             </w:r>
           </w:p>
         </w:tc>
@@ -40820,7 +40645,7 @@
         </w:trPr>
         <w:tc>
           <w:tcPr>
-            <w:tcW w:w="166" w:type="dxa"/>
+            <w:tcW w:w="168" w:type="dxa"/>
             <w:tcBorders>
               <w:top w:val="nil"/>
               <w:left w:val="nil"/>
@@ -40856,43 +40681,43 @@
         </w:tc>
         <w:tc>
           <w:tcPr>
-            <w:tcW w:w="816" w:type="dxa"/>
-            <w:tcBorders>
-              <w:top w:val="nil"/>
-              <w:left w:val="nil"/>
-              <w:bottom w:val="nil"/>
-              <w:right w:val="nil"/>
-            </w:tcBorders>
-            <w:shd w:val="clear" w:color="auto" w:fill="auto"/>
-            <w:noWrap/>
-            <w:hideMark/>
-          </w:tcPr>
-          <w:p>
-            <w:pPr>
-              <w:spacing w:after="0" w:line="240" w:lineRule="auto"/>
-              <w:rPr>
-                <w:rFonts w:ascii="Arial" w:eastAsia="Times New Roman" w:hAnsi="Arial" w:cs="Arial"/>
-                <w:color w:val="000000"/>
-                <w:sz w:val="24"/>
-                <w:szCs w:val="24"/>
-                <w:lang w:eastAsia="en-NZ"/>
-              </w:rPr>
-            </w:pPr>
-            <w:r>
-              <w:rPr>
-                <w:rFonts w:ascii="Arial" w:eastAsia="Times New Roman" w:hAnsi="Arial" w:cs="Arial"/>
-                <w:color w:val="000000"/>
-                <w:sz w:val="24"/>
-                <w:szCs w:val="24"/>
-                <w:lang w:eastAsia="en-NZ"/>
-              </w:rPr>
-              <w:t xml:space="preserve">20    </w:t>
-            </w:r>
-          </w:p>
-        </w:tc>
-        <w:tc>
-          <w:tcPr>
-            <w:tcW w:w="603" w:type="dxa"/>
+            <w:tcW w:w="1058" w:type="dxa"/>
+            <w:tcBorders>
+              <w:top w:val="nil"/>
+              <w:left w:val="nil"/>
+              <w:bottom w:val="nil"/>
+              <w:right w:val="nil"/>
+            </w:tcBorders>
+            <w:shd w:val="clear" w:color="auto" w:fill="auto"/>
+            <w:noWrap/>
+            <w:hideMark/>
+          </w:tcPr>
+          <w:p>
+            <w:pPr>
+              <w:spacing w:after="0" w:line="240" w:lineRule="auto"/>
+              <w:rPr>
+                <w:rFonts w:ascii="Arial" w:eastAsia="Times New Roman" w:hAnsi="Arial" w:cs="Arial"/>
+                <w:color w:val="000000"/>
+                <w:sz w:val="24"/>
+                <w:szCs w:val="24"/>
+                <w:lang w:eastAsia="en-NZ"/>
+              </w:rPr>
+            </w:pPr>
+            <w:r>
+              <w:rPr>
+                <w:rFonts w:ascii="Arial" w:eastAsia="Times New Roman" w:hAnsi="Arial" w:cs="Arial"/>
+                <w:color w:val="000000"/>
+                <w:sz w:val="24"/>
+                <w:szCs w:val="24"/>
+                <w:lang w:eastAsia="en-NZ"/>
+              </w:rPr>
+              <w:t xml:space="preserve">15    </w:t>
+            </w:r>
+          </w:p>
+        </w:tc>
+        <w:tc>
+          <w:tcPr>
+            <w:tcW w:w="767" w:type="dxa"/>
             <w:tcBorders>
               <w:top w:val="nil"/>
               <w:left w:val="nil"/>
@@ -40928,37 +40753,37 @@
         </w:tc>
         <w:tc>
           <w:tcPr>
-            <w:tcW w:w="8455" w:type="dxa"/>
-            <w:tcBorders>
-              <w:top w:val="nil"/>
-              <w:left w:val="nil"/>
-              <w:bottom w:val="nil"/>
-              <w:right w:val="nil"/>
-            </w:tcBorders>
-            <w:shd w:val="clear" w:color="auto" w:fill="auto"/>
-            <w:noWrap/>
-            <w:hideMark/>
-          </w:tcPr>
-          <w:p>
-            <w:pPr>
-              <w:spacing w:after="0" w:line="240" w:lineRule="auto"/>
-              <w:rPr>
-                <w:rFonts w:ascii="Arial" w:eastAsia="Times New Roman" w:hAnsi="Arial" w:cs="Arial"/>
-                <w:color w:val="000000"/>
-                <w:sz w:val="24"/>
-                <w:szCs w:val="24"/>
-                <w:lang w:eastAsia="en-NZ"/>
-              </w:rPr>
-            </w:pPr>
-            <w:r>
-              <w:rPr>
-                <w:rFonts w:ascii="Arial" w:eastAsia="Times New Roman" w:hAnsi="Arial" w:cs="Arial"/>
-                <w:color w:val="000000"/>
-                <w:sz w:val="24"/>
-                <w:szCs w:val="24"/>
-                <w:lang w:eastAsia="en-NZ"/>
-              </w:rPr>
-              <w:t>cheese, if non-DF</w:t>
+            <w:tcW w:w="8063" w:type="dxa"/>
+            <w:tcBorders>
+              <w:top w:val="nil"/>
+              <w:left w:val="nil"/>
+              <w:bottom w:val="nil"/>
+              <w:right w:val="nil"/>
+            </w:tcBorders>
+            <w:shd w:val="clear" w:color="auto" w:fill="auto"/>
+            <w:noWrap/>
+            <w:hideMark/>
+          </w:tcPr>
+          <w:p>
+            <w:pPr>
+              <w:spacing w:after="0" w:line="240" w:lineRule="auto"/>
+              <w:rPr>
+                <w:rFonts w:ascii="Arial" w:eastAsia="Times New Roman" w:hAnsi="Arial" w:cs="Arial"/>
+                <w:color w:val="000000"/>
+                <w:sz w:val="24"/>
+                <w:szCs w:val="24"/>
+                <w:lang w:eastAsia="en-NZ"/>
+              </w:rPr>
+            </w:pPr>
+            <w:r>
+              <w:rPr>
+                <w:rFonts w:ascii="Arial" w:eastAsia="Times New Roman" w:hAnsi="Arial" w:cs="Arial"/>
+                <w:color w:val="000000"/>
+                <w:sz w:val="24"/>
+                <w:szCs w:val="24"/>
+                <w:lang w:eastAsia="en-NZ"/>
+              </w:rPr>
+              <w:t>cheese, 2x day, if non-DF</w:t>
             </w:r>
           </w:p>
         </w:tc>
@@ -40969,7 +40794,7 @@
         </w:trPr>
         <w:tc>
           <w:tcPr>
-            <w:tcW w:w="166" w:type="dxa"/>
+            <w:tcW w:w="168" w:type="dxa"/>
             <w:tcBorders>
               <w:top w:val="nil"/>
               <w:left w:val="nil"/>
@@ -41005,43 +40830,43 @@
         </w:tc>
         <w:tc>
           <w:tcPr>
-            <w:tcW w:w="816" w:type="dxa"/>
-            <w:tcBorders>
-              <w:top w:val="nil"/>
-              <w:left w:val="nil"/>
-              <w:bottom w:val="nil"/>
-              <w:right w:val="nil"/>
-            </w:tcBorders>
-            <w:shd w:val="clear" w:color="auto" w:fill="auto"/>
-            <w:noWrap/>
-            <w:hideMark/>
-          </w:tcPr>
-          <w:p>
-            <w:pPr>
-              <w:spacing w:after="0" w:line="240" w:lineRule="auto"/>
-              <w:rPr>
-                <w:rFonts w:ascii="Arial" w:eastAsia="Times New Roman" w:hAnsi="Arial" w:cs="Arial"/>
-                <w:color w:val="000000"/>
-                <w:sz w:val="24"/>
-                <w:szCs w:val="24"/>
-                <w:lang w:eastAsia="en-NZ"/>
-              </w:rPr>
-            </w:pPr>
-            <w:r>
-              <w:rPr>
-                <w:rFonts w:ascii="Arial" w:eastAsia="Times New Roman" w:hAnsi="Arial" w:cs="Arial"/>
-                <w:color w:val="000000"/>
-                <w:sz w:val="24"/>
-                <w:szCs w:val="24"/>
-                <w:lang w:eastAsia="en-NZ"/>
-              </w:rPr>
-              <w:t xml:space="preserve"> 2/3</w:t>
-            </w:r>
-          </w:p>
-        </w:tc>
-        <w:tc>
-          <w:tcPr>
-            <w:tcW w:w="603" w:type="dxa"/>
+            <w:tcW w:w="1058" w:type="dxa"/>
+            <w:tcBorders>
+              <w:top w:val="nil"/>
+              <w:left w:val="nil"/>
+              <w:bottom w:val="nil"/>
+              <w:right w:val="nil"/>
+            </w:tcBorders>
+            <w:shd w:val="clear" w:color="auto" w:fill="auto"/>
+            <w:noWrap/>
+            <w:hideMark/>
+          </w:tcPr>
+          <w:p>
+            <w:pPr>
+              <w:spacing w:after="0" w:line="240" w:lineRule="auto"/>
+              <w:rPr>
+                <w:rFonts w:ascii="Arial" w:eastAsia="Times New Roman" w:hAnsi="Arial" w:cs="Arial"/>
+                <w:color w:val="000000"/>
+                <w:sz w:val="24"/>
+                <w:szCs w:val="24"/>
+                <w:lang w:eastAsia="en-NZ"/>
+              </w:rPr>
+            </w:pPr>
+            <w:r>
+              <w:rPr>
+                <w:rFonts w:ascii="Arial" w:eastAsia="Times New Roman" w:hAnsi="Arial" w:cs="Arial"/>
+                <w:color w:val="000000"/>
+                <w:sz w:val="24"/>
+                <w:szCs w:val="24"/>
+                <w:lang w:eastAsia="en-NZ"/>
+              </w:rPr>
+              <w:t xml:space="preserve"> 1/3</w:t>
+            </w:r>
+          </w:p>
+        </w:tc>
+        <w:tc>
+          <w:tcPr>
+            <w:tcW w:w="767" w:type="dxa"/>
             <w:tcBorders>
               <w:top w:val="nil"/>
               <w:left w:val="nil"/>
@@ -41077,37 +40902,37 @@
         </w:tc>
         <w:tc>
           <w:tcPr>
-            <w:tcW w:w="8455" w:type="dxa"/>
-            <w:tcBorders>
-              <w:top w:val="nil"/>
-              <w:left w:val="nil"/>
-              <w:bottom w:val="nil"/>
-              <w:right w:val="nil"/>
-            </w:tcBorders>
-            <w:shd w:val="clear" w:color="auto" w:fill="auto"/>
-            <w:noWrap/>
-            <w:hideMark/>
-          </w:tcPr>
-          <w:p>
-            <w:pPr>
-              <w:spacing w:after="0" w:line="240" w:lineRule="auto"/>
-              <w:rPr>
-                <w:rFonts w:ascii="Arial" w:eastAsia="Times New Roman" w:hAnsi="Arial" w:cs="Arial"/>
-                <w:color w:val="000000"/>
-                <w:sz w:val="24"/>
-                <w:szCs w:val="24"/>
-                <w:lang w:eastAsia="en-NZ"/>
-              </w:rPr>
-            </w:pPr>
-            <w:r>
-              <w:rPr>
-                <w:rFonts w:ascii="Arial" w:eastAsia="Times New Roman" w:hAnsi="Arial" w:cs="Arial"/>
-                <w:color w:val="000000"/>
-                <w:sz w:val="24"/>
-                <w:szCs w:val="24"/>
-                <w:lang w:eastAsia="en-NZ"/>
-              </w:rPr>
-              <w:t>milk, if non-DF</w:t>
+            <w:tcW w:w="8063" w:type="dxa"/>
+            <w:tcBorders>
+              <w:top w:val="nil"/>
+              <w:left w:val="nil"/>
+              <w:bottom w:val="nil"/>
+              <w:right w:val="nil"/>
+            </w:tcBorders>
+            <w:shd w:val="clear" w:color="auto" w:fill="auto"/>
+            <w:noWrap/>
+            <w:hideMark/>
+          </w:tcPr>
+          <w:p>
+            <w:pPr>
+              <w:spacing w:after="0" w:line="240" w:lineRule="auto"/>
+              <w:rPr>
+                <w:rFonts w:ascii="Arial" w:eastAsia="Times New Roman" w:hAnsi="Arial" w:cs="Arial"/>
+                <w:color w:val="000000"/>
+                <w:sz w:val="24"/>
+                <w:szCs w:val="24"/>
+                <w:lang w:eastAsia="en-NZ"/>
+              </w:rPr>
+            </w:pPr>
+            <w:r>
+              <w:rPr>
+                <w:rFonts w:ascii="Arial" w:eastAsia="Times New Roman" w:hAnsi="Arial" w:cs="Arial"/>
+                <w:color w:val="000000"/>
+                <w:sz w:val="24"/>
+                <w:szCs w:val="24"/>
+                <w:lang w:eastAsia="en-NZ"/>
+              </w:rPr>
+              <w:t>milk, 2x day, if non-DF</w:t>
             </w:r>
           </w:p>
         </w:tc>
@@ -41118,7 +40943,7 @@
         </w:trPr>
         <w:tc>
           <w:tcPr>
-            <w:tcW w:w="166" w:type="dxa"/>
+            <w:tcW w:w="168" w:type="dxa"/>
             <w:tcBorders>
               <w:top w:val="nil"/>
               <w:left w:val="nil"/>
@@ -41154,43 +40979,43 @@
         </w:tc>
         <w:tc>
           <w:tcPr>
-            <w:tcW w:w="816" w:type="dxa"/>
-            <w:tcBorders>
-              <w:top w:val="nil"/>
-              <w:left w:val="nil"/>
-              <w:bottom w:val="nil"/>
-              <w:right w:val="nil"/>
-            </w:tcBorders>
-            <w:shd w:val="clear" w:color="auto" w:fill="auto"/>
-            <w:noWrap/>
-            <w:hideMark/>
-          </w:tcPr>
-          <w:p>
-            <w:pPr>
-              <w:spacing w:after="0" w:line="240" w:lineRule="auto"/>
-              <w:rPr>
-                <w:rFonts w:ascii="Arial" w:eastAsia="Times New Roman" w:hAnsi="Arial" w:cs="Arial"/>
-                <w:color w:val="000000"/>
-                <w:sz w:val="24"/>
-                <w:szCs w:val="24"/>
-                <w:lang w:eastAsia="en-NZ"/>
-              </w:rPr>
-            </w:pPr>
-            <w:r>
-              <w:rPr>
-                <w:rFonts w:ascii="Arial" w:eastAsia="Times New Roman" w:hAnsi="Arial" w:cs="Arial"/>
-                <w:color w:val="000000"/>
-                <w:sz w:val="24"/>
-                <w:szCs w:val="24"/>
-                <w:lang w:eastAsia="en-NZ"/>
-              </w:rPr>
-              <w:t xml:space="preserve"> 2/3</w:t>
-            </w:r>
-          </w:p>
-        </w:tc>
-        <w:tc>
-          <w:tcPr>
-            <w:tcW w:w="603" w:type="dxa"/>
+            <w:tcW w:w="1058" w:type="dxa"/>
+            <w:tcBorders>
+              <w:top w:val="nil"/>
+              <w:left w:val="nil"/>
+              <w:bottom w:val="nil"/>
+              <w:right w:val="nil"/>
+            </w:tcBorders>
+            <w:shd w:val="clear" w:color="auto" w:fill="auto"/>
+            <w:noWrap/>
+            <w:hideMark/>
+          </w:tcPr>
+          <w:p>
+            <w:pPr>
+              <w:spacing w:after="0" w:line="240" w:lineRule="auto"/>
+              <w:rPr>
+                <w:rFonts w:ascii="Arial" w:eastAsia="Times New Roman" w:hAnsi="Arial" w:cs="Arial"/>
+                <w:color w:val="000000"/>
+                <w:sz w:val="24"/>
+                <w:szCs w:val="24"/>
+                <w:lang w:eastAsia="en-NZ"/>
+              </w:rPr>
+            </w:pPr>
+            <w:r>
+              <w:rPr>
+                <w:rFonts w:ascii="Arial" w:eastAsia="Times New Roman" w:hAnsi="Arial" w:cs="Arial"/>
+                <w:color w:val="000000"/>
+                <w:sz w:val="24"/>
+                <w:szCs w:val="24"/>
+                <w:lang w:eastAsia="en-NZ"/>
+              </w:rPr>
+              <w:t xml:space="preserve"> 1/3</w:t>
+            </w:r>
+          </w:p>
+        </w:tc>
+        <w:tc>
+          <w:tcPr>
+            <w:tcW w:w="767" w:type="dxa"/>
             <w:tcBorders>
               <w:top w:val="nil"/>
               <w:left w:val="nil"/>
@@ -41226,37 +41051,37 @@
         </w:tc>
         <w:tc>
           <w:tcPr>
-            <w:tcW w:w="8455" w:type="dxa"/>
-            <w:tcBorders>
-              <w:top w:val="nil"/>
-              <w:left w:val="nil"/>
-              <w:bottom w:val="nil"/>
-              <w:right w:val="nil"/>
-            </w:tcBorders>
-            <w:shd w:val="clear" w:color="auto" w:fill="auto"/>
-            <w:noWrap/>
-            <w:hideMark/>
-          </w:tcPr>
-          <w:p>
-            <w:pPr>
-              <w:spacing w:after="0" w:line="240" w:lineRule="auto"/>
-              <w:rPr>
-                <w:rFonts w:ascii="Arial" w:eastAsia="Times New Roman" w:hAnsi="Arial" w:cs="Arial"/>
-                <w:color w:val="000000"/>
-                <w:sz w:val="24"/>
-                <w:szCs w:val="24"/>
-                <w:lang w:eastAsia="en-NZ"/>
-              </w:rPr>
-            </w:pPr>
-            <w:r>
-              <w:rPr>
-                <w:rFonts w:ascii="Arial" w:eastAsia="Times New Roman" w:hAnsi="Arial" w:cs="Arial"/>
-                <w:color w:val="000000"/>
-                <w:sz w:val="24"/>
-                <w:szCs w:val="24"/>
-                <w:lang w:eastAsia="en-NZ"/>
-              </w:rPr>
-              <w:t>soymilk, if DF</w:t>
+            <w:tcW w:w="8063" w:type="dxa"/>
+            <w:tcBorders>
+              <w:top w:val="nil"/>
+              <w:left w:val="nil"/>
+              <w:bottom w:val="nil"/>
+              <w:right w:val="nil"/>
+            </w:tcBorders>
+            <w:shd w:val="clear" w:color="auto" w:fill="auto"/>
+            <w:noWrap/>
+            <w:hideMark/>
+          </w:tcPr>
+          <w:p>
+            <w:pPr>
+              <w:spacing w:after="0" w:line="240" w:lineRule="auto"/>
+              <w:rPr>
+                <w:rFonts w:ascii="Arial" w:eastAsia="Times New Roman" w:hAnsi="Arial" w:cs="Arial"/>
+                <w:color w:val="000000"/>
+                <w:sz w:val="24"/>
+                <w:szCs w:val="24"/>
+                <w:lang w:eastAsia="en-NZ"/>
+              </w:rPr>
+            </w:pPr>
+            <w:r>
+              <w:rPr>
+                <w:rFonts w:ascii="Arial" w:eastAsia="Times New Roman" w:hAnsi="Arial" w:cs="Arial"/>
+                <w:color w:val="000000"/>
+                <w:sz w:val="24"/>
+                <w:szCs w:val="24"/>
+                <w:lang w:eastAsia="en-NZ"/>
+              </w:rPr>
+              <w:t>soymilk, 2x day, if DF</w:t>
             </w:r>
           </w:p>
         </w:tc>
@@ -41267,7 +41092,7 @@
         </w:trPr>
         <w:tc>
           <w:tcPr>
-            <w:tcW w:w="166" w:type="dxa"/>
+            <w:tcW w:w="168" w:type="dxa"/>
             <w:tcBorders>
               <w:top w:val="nil"/>
               <w:left w:val="nil"/>
@@ -41303,43 +41128,43 @@
         </w:tc>
         <w:tc>
           <w:tcPr>
-            <w:tcW w:w="816" w:type="dxa"/>
-            <w:tcBorders>
-              <w:top w:val="nil"/>
-              <w:left w:val="nil"/>
-              <w:bottom w:val="nil"/>
-              <w:right w:val="nil"/>
-            </w:tcBorders>
-            <w:shd w:val="clear" w:color="auto" w:fill="auto"/>
-            <w:noWrap/>
-            <w:hideMark/>
-          </w:tcPr>
-          <w:p>
-            <w:pPr>
-              <w:spacing w:after="0" w:line="240" w:lineRule="auto"/>
-              <w:rPr>
-                <w:rFonts w:ascii="Arial" w:eastAsia="Times New Roman" w:hAnsi="Arial" w:cs="Arial"/>
-                <w:color w:val="000000"/>
-                <w:sz w:val="24"/>
-                <w:szCs w:val="24"/>
-                <w:lang w:eastAsia="en-NZ"/>
-              </w:rPr>
-            </w:pPr>
-            <w:r>
-              <w:rPr>
-                <w:rFonts w:ascii="Arial" w:eastAsia="Times New Roman" w:hAnsi="Arial" w:cs="Arial"/>
-                <w:color w:val="000000"/>
-                <w:sz w:val="24"/>
-                <w:szCs w:val="24"/>
-                <w:lang w:eastAsia="en-NZ"/>
-              </w:rPr>
-              <w:t xml:space="preserve">15    </w:t>
-            </w:r>
-          </w:p>
-        </w:tc>
-        <w:tc>
-          <w:tcPr>
-            <w:tcW w:w="603" w:type="dxa"/>
+            <w:tcW w:w="1058" w:type="dxa"/>
+            <w:tcBorders>
+              <w:top w:val="nil"/>
+              <w:left w:val="nil"/>
+              <w:bottom w:val="nil"/>
+              <w:right w:val="nil"/>
+            </w:tcBorders>
+            <w:shd w:val="clear" w:color="auto" w:fill="auto"/>
+            <w:noWrap/>
+            <w:hideMark/>
+          </w:tcPr>
+          <w:p>
+            <w:pPr>
+              <w:spacing w:after="0" w:line="240" w:lineRule="auto"/>
+              <w:rPr>
+                <w:rFonts w:ascii="Arial" w:eastAsia="Times New Roman" w:hAnsi="Arial" w:cs="Arial"/>
+                <w:color w:val="000000"/>
+                <w:sz w:val="24"/>
+                <w:szCs w:val="24"/>
+                <w:lang w:eastAsia="en-NZ"/>
+              </w:rPr>
+            </w:pPr>
+            <w:r>
+              <w:rPr>
+                <w:rFonts w:ascii="Arial" w:eastAsia="Times New Roman" w:hAnsi="Arial" w:cs="Arial"/>
+                <w:color w:val="000000"/>
+                <w:sz w:val="24"/>
+                <w:szCs w:val="24"/>
+                <w:lang w:eastAsia="en-NZ"/>
+              </w:rPr>
+              <w:t xml:space="preserve">10    </w:t>
+            </w:r>
+          </w:p>
+        </w:tc>
+        <w:tc>
+          <w:tcPr>
+            <w:tcW w:w="767" w:type="dxa"/>
             <w:tcBorders>
               <w:top w:val="nil"/>
               <w:left w:val="nil"/>
@@ -41375,37 +41200,37 @@
         </w:tc>
         <w:tc>
           <w:tcPr>
-            <w:tcW w:w="8455" w:type="dxa"/>
-            <w:tcBorders>
-              <w:top w:val="nil"/>
-              <w:left w:val="nil"/>
-              <w:bottom w:val="nil"/>
-              <w:right w:val="nil"/>
-            </w:tcBorders>
-            <w:shd w:val="clear" w:color="auto" w:fill="auto"/>
-            <w:noWrap/>
-            <w:hideMark/>
-          </w:tcPr>
-          <w:p>
-            <w:pPr>
-              <w:spacing w:after="0" w:line="240" w:lineRule="auto"/>
-              <w:rPr>
-                <w:rFonts w:ascii="Arial" w:eastAsia="Times New Roman" w:hAnsi="Arial" w:cs="Arial"/>
-                <w:color w:val="000000"/>
-                <w:sz w:val="24"/>
-                <w:szCs w:val="24"/>
-                <w:lang w:eastAsia="en-NZ"/>
-              </w:rPr>
-            </w:pPr>
-            <w:r>
-              <w:rPr>
-                <w:rFonts w:ascii="Arial" w:eastAsia="Times New Roman" w:hAnsi="Arial" w:cs="Arial"/>
-                <w:color w:val="000000"/>
-                <w:sz w:val="24"/>
-                <w:szCs w:val="24"/>
-                <w:lang w:eastAsia="en-NZ"/>
-              </w:rPr>
-              <w:t>butter, if non-DF</w:t>
+            <w:tcW w:w="8063" w:type="dxa"/>
+            <w:tcBorders>
+              <w:top w:val="nil"/>
+              <w:left w:val="nil"/>
+              <w:bottom w:val="nil"/>
+              <w:right w:val="nil"/>
+            </w:tcBorders>
+            <w:shd w:val="clear" w:color="auto" w:fill="auto"/>
+            <w:noWrap/>
+            <w:hideMark/>
+          </w:tcPr>
+          <w:p>
+            <w:pPr>
+              <w:spacing w:after="0" w:line="240" w:lineRule="auto"/>
+              <w:rPr>
+                <w:rFonts w:ascii="Arial" w:eastAsia="Times New Roman" w:hAnsi="Arial" w:cs="Arial"/>
+                <w:color w:val="000000"/>
+                <w:sz w:val="24"/>
+                <w:szCs w:val="24"/>
+                <w:lang w:eastAsia="en-NZ"/>
+              </w:rPr>
+            </w:pPr>
+            <w:r>
+              <w:rPr>
+                <w:rFonts w:ascii="Arial" w:eastAsia="Times New Roman" w:hAnsi="Arial" w:cs="Arial"/>
+                <w:color w:val="000000"/>
+                <w:sz w:val="24"/>
+                <w:szCs w:val="24"/>
+                <w:lang w:eastAsia="en-NZ"/>
+              </w:rPr>
+              <w:t>butter, 2x day, if non-DF</w:t>
             </w:r>
           </w:p>
         </w:tc>
@@ -41416,7 +41241,7 @@
         </w:trPr>
         <w:tc>
           <w:tcPr>
-            <w:tcW w:w="166" w:type="dxa"/>
+            <w:tcW w:w="168" w:type="dxa"/>
             <w:tcBorders>
               <w:top w:val="nil"/>
               <w:left w:val="nil"/>
@@ -41452,43 +41277,43 @@
         </w:tc>
         <w:tc>
           <w:tcPr>
-            <w:tcW w:w="816" w:type="dxa"/>
-            <w:tcBorders>
-              <w:top w:val="nil"/>
-              <w:left w:val="nil"/>
-              <w:bottom w:val="nil"/>
-              <w:right w:val="nil"/>
-            </w:tcBorders>
-            <w:shd w:val="clear" w:color="auto" w:fill="auto"/>
-            <w:noWrap/>
-            <w:hideMark/>
-          </w:tcPr>
-          <w:p>
-            <w:pPr>
-              <w:spacing w:after="0" w:line="240" w:lineRule="auto"/>
-              <w:rPr>
-                <w:rFonts w:ascii="Arial" w:eastAsia="Times New Roman" w:hAnsi="Arial" w:cs="Arial"/>
-                <w:color w:val="000000"/>
-                <w:sz w:val="24"/>
-                <w:szCs w:val="24"/>
-                <w:lang w:eastAsia="en-NZ"/>
-              </w:rPr>
-            </w:pPr>
-            <w:r>
-              <w:rPr>
-                <w:rFonts w:ascii="Arial" w:eastAsia="Times New Roman" w:hAnsi="Arial" w:cs="Arial"/>
-                <w:color w:val="000000"/>
-                <w:sz w:val="24"/>
-                <w:szCs w:val="24"/>
-                <w:lang w:eastAsia="en-NZ"/>
-              </w:rPr>
-              <w:t xml:space="preserve">15    </w:t>
-            </w:r>
-          </w:p>
-        </w:tc>
-        <w:tc>
-          <w:tcPr>
-            <w:tcW w:w="603" w:type="dxa"/>
+            <w:tcW w:w="1058" w:type="dxa"/>
+            <w:tcBorders>
+              <w:top w:val="nil"/>
+              <w:left w:val="nil"/>
+              <w:bottom w:val="nil"/>
+              <w:right w:val="nil"/>
+            </w:tcBorders>
+            <w:shd w:val="clear" w:color="auto" w:fill="auto"/>
+            <w:noWrap/>
+            <w:hideMark/>
+          </w:tcPr>
+          <w:p>
+            <w:pPr>
+              <w:spacing w:after="0" w:line="240" w:lineRule="auto"/>
+              <w:rPr>
+                <w:rFonts w:ascii="Arial" w:eastAsia="Times New Roman" w:hAnsi="Arial" w:cs="Arial"/>
+                <w:color w:val="000000"/>
+                <w:sz w:val="24"/>
+                <w:szCs w:val="24"/>
+                <w:lang w:eastAsia="en-NZ"/>
+              </w:rPr>
+            </w:pPr>
+            <w:r>
+              <w:rPr>
+                <w:rFonts w:ascii="Arial" w:eastAsia="Times New Roman" w:hAnsi="Arial" w:cs="Arial"/>
+                <w:color w:val="000000"/>
+                <w:sz w:val="24"/>
+                <w:szCs w:val="24"/>
+                <w:lang w:eastAsia="en-NZ"/>
+              </w:rPr>
+              <w:t xml:space="preserve">10    </w:t>
+            </w:r>
+          </w:p>
+        </w:tc>
+        <w:tc>
+          <w:tcPr>
+            <w:tcW w:w="767" w:type="dxa"/>
             <w:tcBorders>
               <w:top w:val="nil"/>
               <w:left w:val="nil"/>
@@ -41524,7 +41349,7 @@
         </w:tc>
         <w:tc>
           <w:tcPr>
-            <w:tcW w:w="8455" w:type="dxa"/>
+            <w:tcW w:w="8063" w:type="dxa"/>
             <w:tcBorders>
               <w:top w:val="nil"/>
               <w:left w:val="nil"/>
@@ -41566,7 +41391,7 @@
                 <w:szCs w:val="24"/>
                 <w:lang w:eastAsia="en-NZ"/>
               </w:rPr>
-              <w:t>, if DF</w:t>
+              <w:t>, 2x day, if DF</w:t>
             </w:r>
           </w:p>
         </w:tc>
@@ -41577,7 +41402,7 @@
         </w:trPr>
         <w:tc>
           <w:tcPr>
-            <w:tcW w:w="166" w:type="dxa"/>
+            <w:tcW w:w="168" w:type="dxa"/>
             <w:tcBorders>
               <w:top w:val="nil"/>
               <w:left w:val="nil"/>
@@ -41613,7 +41438,7 @@
         </w:tc>
         <w:tc>
           <w:tcPr>
-            <w:tcW w:w="816" w:type="dxa"/>
+            <w:tcW w:w="1058" w:type="dxa"/>
             <w:tcBorders>
               <w:top w:val="nil"/>
               <w:left w:val="nil"/>
@@ -41649,33 +41474,33 @@
         </w:tc>
         <w:tc>
           <w:tcPr>
-            <w:tcW w:w="603" w:type="dxa"/>
-            <w:tcBorders>
-              <w:top w:val="nil"/>
-              <w:left w:val="nil"/>
-              <w:bottom w:val="nil"/>
-              <w:right w:val="nil"/>
-            </w:tcBorders>
-            <w:shd w:val="clear" w:color="auto" w:fill="auto"/>
-            <w:noWrap/>
-            <w:hideMark/>
-          </w:tcPr>
-          <w:p>
-            <w:pPr>
-              <w:spacing w:after="0" w:line="240" w:lineRule="auto"/>
-              <w:rPr>
-                <w:rFonts w:ascii="Arial" w:eastAsia="Times New Roman" w:hAnsi="Arial" w:cs="Arial"/>
-                <w:color w:val="000000"/>
-                <w:sz w:val="24"/>
-                <w:szCs w:val="24"/>
-                <w:lang w:eastAsia="en-NZ"/>
-              </w:rPr>
-            </w:pPr>
-          </w:p>
-        </w:tc>
-        <w:tc>
-          <w:tcPr>
-            <w:tcW w:w="8455" w:type="dxa"/>
+            <w:tcW w:w="767" w:type="dxa"/>
+            <w:tcBorders>
+              <w:top w:val="nil"/>
+              <w:left w:val="nil"/>
+              <w:bottom w:val="nil"/>
+              <w:right w:val="nil"/>
+            </w:tcBorders>
+            <w:shd w:val="clear" w:color="auto" w:fill="auto"/>
+            <w:noWrap/>
+            <w:hideMark/>
+          </w:tcPr>
+          <w:p>
+            <w:pPr>
+              <w:spacing w:after="0" w:line="240" w:lineRule="auto"/>
+              <w:rPr>
+                <w:rFonts w:ascii="Arial" w:eastAsia="Times New Roman" w:hAnsi="Arial" w:cs="Arial"/>
+                <w:color w:val="000000"/>
+                <w:sz w:val="24"/>
+                <w:szCs w:val="24"/>
+                <w:lang w:eastAsia="en-NZ"/>
+              </w:rPr>
+            </w:pPr>
+          </w:p>
+        </w:tc>
+        <w:tc>
+          <w:tcPr>
+            <w:tcW w:w="8063" w:type="dxa"/>
             <w:tcBorders>
               <w:top w:val="nil"/>
               <w:left w:val="nil"/>
@@ -41716,7 +41541,7 @@
         </w:trPr>
         <w:tc>
           <w:tcPr>
-            <w:tcW w:w="166" w:type="dxa"/>
+            <w:tcW w:w="168" w:type="dxa"/>
             <w:tcBorders>
               <w:top w:val="nil"/>
               <w:left w:val="nil"/>
@@ -41752,7 +41577,7 @@
         </w:tc>
         <w:tc>
           <w:tcPr>
-            <w:tcW w:w="816" w:type="dxa"/>
+            <w:tcW w:w="1058" w:type="dxa"/>
             <w:tcBorders>
               <w:top w:val="nil"/>
               <w:left w:val="nil"/>
@@ -41788,7 +41613,7 @@
         </w:tc>
         <w:tc>
           <w:tcPr>
-            <w:tcW w:w="603" w:type="dxa"/>
+            <w:tcW w:w="767" w:type="dxa"/>
             <w:tcBorders>
               <w:top w:val="nil"/>
               <w:left w:val="nil"/>
@@ -41824,7 +41649,7 @@
         </w:tc>
         <w:tc>
           <w:tcPr>
-            <w:tcW w:w="8455" w:type="dxa"/>
+            <w:tcW w:w="8063" w:type="dxa"/>
             <w:tcBorders>
               <w:top w:val="nil"/>
               <w:left w:val="nil"/>
@@ -41860,7 +41685,10 @@
         </w:tc>
       </w:tr>
     </w:tbl>
-    <w:p/>
+    <w:p>
+      <w:bookmarkStart w:id="0" w:name="_GoBack"/>
+      <w:bookmarkEnd w:id="0"/>
+    </w:p>
     <w:p>
       <w:r>
         <w:br w:type="page"/>
@@ -42501,6 +42329,56 @@
     </w:sectPr>
   </w:body>
 </w:document>
+</file>
+
+<file path=word/endnotes.xml><?xml version="1.0" encoding="utf-8"?>
+<w:endnotes xmlns:wpc="http://schemas.microsoft.com/office/word/2010/wordprocessingCanvas" xmlns:cx="http://schemas.microsoft.com/office/drawing/2014/chartex" xmlns:cx1="http://schemas.microsoft.com/office/drawing/2015/9/8/chartex" xmlns:cx2="http://schemas.microsoft.com/office/drawing/2015/10/21/chartex" xmlns:cx3="http://schemas.microsoft.com/office/drawing/2016/5/9/chartex" xmlns:cx4="http://schemas.microsoft.com/office/drawing/2016/5/10/chartex" xmlns:cx5="http://schemas.microsoft.com/office/drawing/2016/5/11/chartex" xmlns:cx6="http://schemas.microsoft.com/office/drawing/2016/5/12/chartex" xmlns:cx7="http://schemas.microsoft.com/office/drawing/2016/5/13/chartex" xmlns:cx8="http://schemas.microsoft.com/office/drawing/2016/5/14/chartex" xmlns:mc="http://schemas.openxmlformats.org/markup-compatibility/2006" xmlns:aink="http://schemas.microsoft.com/office/drawing/2016/ink" xmlns:am3d="http://schemas.microsoft.com/office/drawing/2017/model3d" xmlns:o="urn:schemas-microsoft-com:office:office" xmlns:r="http://schemas.openxmlformats.org/officeDocument/2006/relationships" xmlns:m="http://schemas.openxmlformats.org/officeDocument/2006/math" xmlns:v="urn:schemas-microsoft-com:vml" xmlns:wp14="http://schemas.microsoft.com/office/word/2010/wordprocessingDrawing" xmlns:wp="http://schemas.openxmlformats.org/drawingml/2006/wordprocessingDrawing" xmlns:w10="urn:schemas-microsoft-com:office:word" xmlns:w="http://schemas.openxmlformats.org/wordprocessingml/2006/main" xmlns:w14="http://schemas.microsoft.com/office/word/2010/wordml" xmlns:w15="http://schemas.microsoft.com/office/word/2012/wordml" xmlns:w16cid="http://schemas.microsoft.com/office/word/2016/wordml/cid" xmlns:w16se="http://schemas.microsoft.com/office/word/2015/wordml/symex" xmlns:wpg="http://schemas.microsoft.com/office/word/2010/wordprocessingGroup" xmlns:wpi="http://schemas.microsoft.com/office/word/2010/wordprocessingInk" xmlns:wne="http://schemas.microsoft.com/office/word/2006/wordml" xmlns:wps="http://schemas.microsoft.com/office/word/2010/wordprocessingShape" mc:Ignorable="w14 w15 w16se w16cid wp14">
+  <w:endnote w:type="separator" w:id="-1">
+    <w:p>
+      <w:pPr>
+        <w:spacing w:after="0" w:line="240" w:lineRule="auto"/>
+      </w:pPr>
+      <w:r>
+        <w:separator/>
+      </w:r>
+    </w:p>
+  </w:endnote>
+  <w:endnote w:type="continuationSeparator" w:id="0">
+    <w:p>
+      <w:pPr>
+        <w:spacing w:after="0" w:line="240" w:lineRule="auto"/>
+      </w:pPr>
+      <w:r>
+        <w:continuationSeparator/>
+      </w:r>
+    </w:p>
+  </w:endnote>
+</w:endnotes>
+</file>
+
+<file path=word/footnotes.xml><?xml version="1.0" encoding="utf-8"?>
+<w:footnotes xmlns:wpc="http://schemas.microsoft.com/office/word/2010/wordprocessingCanvas" xmlns:cx="http://schemas.microsoft.com/office/drawing/2014/chartex" xmlns:cx1="http://schemas.microsoft.com/office/drawing/2015/9/8/chartex" xmlns:cx2="http://schemas.microsoft.com/office/drawing/2015/10/21/chartex" xmlns:cx3="http://schemas.microsoft.com/office/drawing/2016/5/9/chartex" xmlns:cx4="http://schemas.microsoft.com/office/drawing/2016/5/10/chartex" xmlns:cx5="http://schemas.microsoft.com/office/drawing/2016/5/11/chartex" xmlns:cx6="http://schemas.microsoft.com/office/drawing/2016/5/12/chartex" xmlns:cx7="http://schemas.microsoft.com/office/drawing/2016/5/13/chartex" xmlns:cx8="http://schemas.microsoft.com/office/drawing/2016/5/14/chartex" xmlns:mc="http://schemas.openxmlformats.org/markup-compatibility/2006" xmlns:aink="http://schemas.microsoft.com/office/drawing/2016/ink" xmlns:am3d="http://schemas.microsoft.com/office/drawing/2017/model3d" xmlns:o="urn:schemas-microsoft-com:office:office" xmlns:r="http://schemas.openxmlformats.org/officeDocument/2006/relationships" xmlns:m="http://schemas.openxmlformats.org/officeDocument/2006/math" xmlns:v="urn:schemas-microsoft-com:vml" xmlns:wp14="http://schemas.microsoft.com/office/word/2010/wordprocessingDrawing" xmlns:wp="http://schemas.openxmlformats.org/drawingml/2006/wordprocessingDrawing" xmlns:w10="urn:schemas-microsoft-com:office:word" xmlns:w="http://schemas.openxmlformats.org/wordprocessingml/2006/main" xmlns:w14="http://schemas.microsoft.com/office/word/2010/wordml" xmlns:w15="http://schemas.microsoft.com/office/word/2012/wordml" xmlns:w16cid="http://schemas.microsoft.com/office/word/2016/wordml/cid" xmlns:w16se="http://schemas.microsoft.com/office/word/2015/wordml/symex" xmlns:wpg="http://schemas.microsoft.com/office/word/2010/wordprocessingGroup" xmlns:wpi="http://schemas.microsoft.com/office/word/2010/wordprocessingInk" xmlns:wne="http://schemas.microsoft.com/office/word/2006/wordml" xmlns:wps="http://schemas.microsoft.com/office/word/2010/wordprocessingShape" mc:Ignorable="w14 w15 w16se w16cid wp14">
+  <w:footnote w:type="separator" w:id="-1">
+    <w:p>
+      <w:pPr>
+        <w:spacing w:after="0" w:line="240" w:lineRule="auto"/>
+      </w:pPr>
+      <w:r>
+        <w:separator/>
+      </w:r>
+    </w:p>
+  </w:footnote>
+  <w:footnote w:type="continuationSeparator" w:id="0">
+    <w:p>
+      <w:pPr>
+        <w:spacing w:after="0" w:line="240" w:lineRule="auto"/>
+      </w:pPr>
+      <w:r>
+        <w:continuationSeparator/>
+      </w:r>
+    </w:p>
+  </w:footnote>
+</w:footnotes>
 </file>
 
 <file path=word/styles.xml><?xml version="1.0" encoding="utf-8"?>
@@ -42928,6 +42806,50 @@
     <w:semiHidden/>
     <w:unhideWhenUsed/>
   </w:style>
+  <w:style w:type="paragraph" w:styleId="Header">
+    <w:name w:val="header"/>
+    <w:basedOn w:val="Normal"/>
+    <w:link w:val="HeaderChar"/>
+    <w:uiPriority w:val="99"/>
+    <w:unhideWhenUsed/>
+    <w:rsid w:val="00915EF8"/>
+    <w:pPr>
+      <w:tabs>
+        <w:tab w:val="center" w:pos="4513"/>
+        <w:tab w:val="right" w:pos="9026"/>
+      </w:tabs>
+      <w:spacing w:after="0" w:line="240" w:lineRule="auto"/>
+    </w:pPr>
+  </w:style>
+  <w:style w:type="character" w:customStyle="1" w:styleId="HeaderChar">
+    <w:name w:val="Header Char"/>
+    <w:basedOn w:val="DefaultParagraphFont"/>
+    <w:link w:val="Header"/>
+    <w:uiPriority w:val="99"/>
+    <w:rsid w:val="00915EF8"/>
+  </w:style>
+  <w:style w:type="paragraph" w:styleId="Footer">
+    <w:name w:val="footer"/>
+    <w:basedOn w:val="Normal"/>
+    <w:link w:val="FooterChar"/>
+    <w:uiPriority w:val="99"/>
+    <w:unhideWhenUsed/>
+    <w:rsid w:val="00915EF8"/>
+    <w:pPr>
+      <w:tabs>
+        <w:tab w:val="center" w:pos="4513"/>
+        <w:tab w:val="right" w:pos="9026"/>
+      </w:tabs>
+      <w:spacing w:after="0" w:line="240" w:lineRule="auto"/>
+    </w:pPr>
+  </w:style>
+  <w:style w:type="character" w:customStyle="1" w:styleId="FooterChar">
+    <w:name w:val="Footer Char"/>
+    <w:basedOn w:val="DefaultParagraphFont"/>
+    <w:link w:val="Footer"/>
+    <w:uiPriority w:val="99"/>
+    <w:rsid w:val="00915EF8"/>
+  </w:style>
 </w:styles>
 </file>
 
